--- a/Architectural specification.docx
+++ b/Architectural specification.docx
@@ -14,8 +14,262 @@
           <w:szCs w:val="20"/>
         </w:rPr>
       </w:pPr>
+      <w:r>
+        <w:rPr>
+          <w:rFonts w:ascii="CMR10" w:hAnsi="CMR10" w:cs="CMR10"/>
+          <w:sz w:val="20"/>
+          <w:szCs w:val="20"/>
+        </w:rPr>
+        <w:t>Introduction</w:t>
+      </w:r>
+    </w:p>
+    <w:p>
+      <w:pPr>
+        <w:autoSpaceDE w:val="0"/>
+        <w:autoSpaceDN w:val="0"/>
+        <w:adjustRightInd w:val="0"/>
+        <w:spacing w:after="0" w:line="240" w:lineRule="auto"/>
+        <w:rPr>
+          <w:rFonts w:ascii="CMR10" w:hAnsi="CMR10" w:cs="CMR10"/>
+          <w:sz w:val="20"/>
+          <w:szCs w:val="20"/>
+        </w:rPr>
+      </w:pPr>
+      <w:r>
+        <w:rPr>
+          <w:rFonts w:ascii="CMR10" w:hAnsi="CMR10" w:cs="CMR10"/>
+          <w:sz w:val="20"/>
+          <w:szCs w:val="20"/>
+        </w:rPr>
+        <w:t xml:space="preserve">Purpose </w:t>
+      </w:r>
+      <w:r>
+        <w:rPr>
+          <w:rFonts w:ascii="CMR10" w:hAnsi="CMR10" w:cs="CMR10"/>
+          <w:sz w:val="20"/>
+          <w:szCs w:val="20"/>
+        </w:rPr>
+        <w:t>of document</w:t>
+      </w:r>
+    </w:p>
+    <w:p>
+      <w:pPr>
+        <w:autoSpaceDE w:val="0"/>
+        <w:autoSpaceDN w:val="0"/>
+        <w:adjustRightInd w:val="0"/>
+        <w:spacing w:after="0" w:line="240" w:lineRule="auto"/>
+        <w:rPr>
+          <w:rFonts w:ascii="CMR10" w:hAnsi="CMR10" w:cs="CMR10"/>
+          <w:sz w:val="20"/>
+          <w:szCs w:val="20"/>
+        </w:rPr>
+      </w:pPr>
+    </w:p>
+    <w:p>
+      <w:pPr>
+        <w:autoSpaceDE w:val="0"/>
+        <w:autoSpaceDN w:val="0"/>
+        <w:adjustRightInd w:val="0"/>
+        <w:spacing w:after="0" w:line="240" w:lineRule="auto"/>
+        <w:rPr>
+          <w:rFonts w:ascii="CMR10" w:hAnsi="CMR10" w:cs="CMR10"/>
+          <w:sz w:val="20"/>
+          <w:szCs w:val="20"/>
+        </w:rPr>
+      </w:pPr>
+      <w:r>
+        <w:rPr>
+          <w:rFonts w:ascii="CMR10" w:hAnsi="CMR10" w:cs="CMR10"/>
+          <w:sz w:val="20"/>
+          <w:szCs w:val="20"/>
+        </w:rPr>
+        <w:t>This document aims to provide an architectural overview of the</w:t>
+      </w:r>
+      <w:r>
+        <w:rPr>
+          <w:rFonts w:ascii="CMR10" w:hAnsi="CMR10" w:cs="CMR10"/>
+          <w:sz w:val="20"/>
+          <w:szCs w:val="20"/>
+        </w:rPr>
+        <w:t xml:space="preserve"> Crowd/tidbits</w:t>
+      </w:r>
+      <w:r>
+        <w:rPr>
+          <w:rFonts w:ascii="CMR10" w:hAnsi="CMR10" w:cs="CMR10"/>
+          <w:sz w:val="20"/>
+          <w:szCs w:val="20"/>
+        </w:rPr>
+        <w:t xml:space="preserve"> system, </w:t>
+      </w:r>
+      <w:r>
+        <w:rPr>
+          <w:rFonts w:ascii="CMR10" w:hAnsi="CMR10" w:cs="CMR10"/>
+          <w:sz w:val="20"/>
+          <w:szCs w:val="20"/>
+        </w:rPr>
+        <w:t>and to describe the different aspects of the system with regard to architectural decisions made on the structure of the system.</w:t>
+      </w:r>
+    </w:p>
+    <w:p>
+      <w:pPr>
+        <w:autoSpaceDE w:val="0"/>
+        <w:autoSpaceDN w:val="0"/>
+        <w:adjustRightInd w:val="0"/>
+        <w:spacing w:after="0" w:line="240" w:lineRule="auto"/>
+        <w:rPr>
+          <w:rFonts w:ascii="CMR10" w:hAnsi="CMR10" w:cs="CMR10"/>
+          <w:sz w:val="20"/>
+          <w:szCs w:val="20"/>
+        </w:rPr>
+      </w:pPr>
+    </w:p>
+    <w:p>
+      <w:pPr>
+        <w:autoSpaceDE w:val="0"/>
+        <w:autoSpaceDN w:val="0"/>
+        <w:adjustRightInd w:val="0"/>
+        <w:spacing w:after="0" w:line="240" w:lineRule="auto"/>
+        <w:rPr>
+          <w:rFonts w:ascii="CMR10" w:hAnsi="CMR10" w:cs="CMR10"/>
+          <w:sz w:val="20"/>
+          <w:szCs w:val="20"/>
+        </w:rPr>
+      </w:pPr>
+      <w:r>
+        <w:rPr>
+          <w:rFonts w:ascii="CMR10" w:hAnsi="CMR10" w:cs="CMR10"/>
+          <w:sz w:val="20"/>
+          <w:szCs w:val="20"/>
+        </w:rPr>
+        <w:t>Scope of project</w:t>
+      </w:r>
+    </w:p>
+    <w:p>
+      <w:pPr>
+        <w:autoSpaceDE w:val="0"/>
+        <w:autoSpaceDN w:val="0"/>
+        <w:adjustRightInd w:val="0"/>
+        <w:spacing w:after="0" w:line="240" w:lineRule="auto"/>
+        <w:rPr>
+          <w:rFonts w:ascii="CMR10" w:hAnsi="CMR10" w:cs="CMR10"/>
+          <w:sz w:val="20"/>
+          <w:szCs w:val="20"/>
+        </w:rPr>
+      </w:pPr>
+    </w:p>
+    <w:p>
+      <w:pPr>
+        <w:autoSpaceDE w:val="0"/>
+        <w:autoSpaceDN w:val="0"/>
+        <w:adjustRightInd w:val="0"/>
+        <w:spacing w:after="0" w:line="240" w:lineRule="auto"/>
+        <w:rPr>
+          <w:rFonts w:ascii="CMR10" w:hAnsi="CMR10" w:cs="CMR10"/>
+          <w:sz w:val="20"/>
+          <w:szCs w:val="20"/>
+        </w:rPr>
+      </w:pPr>
+      <w:r>
+        <w:rPr>
+          <w:rFonts w:ascii="CMR10" w:hAnsi="CMR10" w:cs="CMR10"/>
+          <w:sz w:val="20"/>
+          <w:szCs w:val="20"/>
+        </w:rPr>
+        <w:t>The system needs to provide a mobile application allowing users to upload messages that are relevant to a specific location. To this end, an iOS/Android application, a back-end HTTP server, and a persistence unit.</w:t>
+      </w:r>
+    </w:p>
+    <w:p>
+      <w:pPr>
+        <w:autoSpaceDE w:val="0"/>
+        <w:autoSpaceDN w:val="0"/>
+        <w:adjustRightInd w:val="0"/>
+        <w:spacing w:after="0" w:line="240" w:lineRule="auto"/>
+        <w:rPr>
+          <w:rFonts w:ascii="CMR10" w:hAnsi="CMR10" w:cs="CMR10"/>
+          <w:sz w:val="20"/>
+          <w:szCs w:val="20"/>
+        </w:rPr>
+      </w:pPr>
+    </w:p>
+    <w:p>
+      <w:pPr>
+        <w:autoSpaceDE w:val="0"/>
+        <w:autoSpaceDN w:val="0"/>
+        <w:adjustRightInd w:val="0"/>
+        <w:spacing w:after="0" w:line="240" w:lineRule="auto"/>
+        <w:rPr>
+          <w:rFonts w:ascii="CMR10" w:hAnsi="CMR10" w:cs="CMR10"/>
+          <w:sz w:val="20"/>
+          <w:szCs w:val="20"/>
+        </w:rPr>
+      </w:pPr>
+    </w:p>
+    <w:p>
+      <w:pPr>
+        <w:autoSpaceDE w:val="0"/>
+        <w:autoSpaceDN w:val="0"/>
+        <w:adjustRightInd w:val="0"/>
+        <w:spacing w:after="0" w:line="240" w:lineRule="auto"/>
+        <w:rPr>
+          <w:rFonts w:ascii="CMR10" w:hAnsi="CMR10" w:cs="CMR10"/>
+          <w:sz w:val="20"/>
+          <w:szCs w:val="20"/>
+        </w:rPr>
+      </w:pPr>
       <w:bookmarkStart w:id="0" w:name="_GoBack"/>
       <w:bookmarkEnd w:id="0"/>
+    </w:p>
+    <w:p>
+      <w:pPr>
+        <w:autoSpaceDE w:val="0"/>
+        <w:autoSpaceDN w:val="0"/>
+        <w:adjustRightInd w:val="0"/>
+        <w:spacing w:after="0" w:line="240" w:lineRule="auto"/>
+        <w:rPr>
+          <w:rFonts w:ascii="CMR10" w:hAnsi="CMR10" w:cs="CMR10"/>
+          <w:sz w:val="20"/>
+          <w:szCs w:val="20"/>
+        </w:rPr>
+      </w:pPr>
+    </w:p>
+    <w:p>
+      <w:pPr>
+        <w:autoSpaceDE w:val="0"/>
+        <w:autoSpaceDN w:val="0"/>
+        <w:adjustRightInd w:val="0"/>
+        <w:spacing w:after="0" w:line="240" w:lineRule="auto"/>
+        <w:rPr>
+          <w:rFonts w:ascii="CMR10" w:hAnsi="CMR10" w:cs="CMR10"/>
+          <w:sz w:val="20"/>
+          <w:szCs w:val="20"/>
+        </w:rPr>
+      </w:pPr>
+    </w:p>
+    <w:p>
+      <w:pPr>
+        <w:autoSpaceDE w:val="0"/>
+        <w:autoSpaceDN w:val="0"/>
+        <w:adjustRightInd w:val="0"/>
+        <w:spacing w:after="0" w:line="240" w:lineRule="auto"/>
+        <w:rPr>
+          <w:rFonts w:ascii="CMR10" w:hAnsi="CMR10" w:cs="CMR10"/>
+          <w:sz w:val="20"/>
+          <w:szCs w:val="20"/>
+        </w:rPr>
+      </w:pPr>
+    </w:p>
+    <w:p>
+      <w:pPr>
+        <w:autoSpaceDE w:val="0"/>
+        <w:autoSpaceDN w:val="0"/>
+        <w:adjustRightInd w:val="0"/>
+        <w:spacing w:after="0" w:line="240" w:lineRule="auto"/>
+        <w:rPr>
+          <w:rFonts w:ascii="CMR10" w:hAnsi="CMR10" w:cs="CMR10"/>
+          <w:sz w:val="20"/>
+          <w:szCs w:val="20"/>
+        </w:rPr>
+      </w:pPr>
       <w:r>
         <w:rPr>
           <w:rFonts w:ascii="CMR10" w:hAnsi="CMR10" w:cs="CMR10"/>
@@ -37,85 +291,55 @@
           <w:szCs w:val="20"/>
         </w:rPr>
       </w:pPr>
-      <w:proofErr w:type="gramStart"/>
-      <w:r>
-        <w:rPr>
-          <w:rFonts w:ascii="CMR10" w:hAnsi="CMR10" w:cs="CMR10"/>
-          <w:sz w:val="20"/>
-          <w:szCs w:val="20"/>
-        </w:rPr>
-        <w:t>the</w:t>
-      </w:r>
-      <w:proofErr w:type="gramEnd"/>
-      <w:r>
-        <w:rPr>
-          <w:rFonts w:ascii="CMR10" w:hAnsi="CMR10" w:cs="CMR10"/>
-          <w:sz w:val="20"/>
-          <w:szCs w:val="20"/>
-        </w:rPr>
-        <w:t xml:space="preserve"> software infrastructure within which the application functionality is to be developed. The</w:t>
-      </w:r>
-    </w:p>
-    <w:p>
-      <w:pPr>
-        <w:autoSpaceDE w:val="0"/>
-        <w:autoSpaceDN w:val="0"/>
-        <w:adjustRightInd w:val="0"/>
-        <w:spacing w:after="0" w:line="240" w:lineRule="auto"/>
-        <w:rPr>
-          <w:rFonts w:ascii="CMR10" w:hAnsi="CMR10" w:cs="CMR10"/>
-          <w:sz w:val="20"/>
-          <w:szCs w:val="20"/>
-        </w:rPr>
-      </w:pPr>
-      <w:proofErr w:type="gramStart"/>
-      <w:r>
-        <w:rPr>
-          <w:rFonts w:ascii="CMR10" w:hAnsi="CMR10" w:cs="CMR10"/>
-          <w:sz w:val="20"/>
-          <w:szCs w:val="20"/>
-        </w:rPr>
-        <w:t>purpose</w:t>
-      </w:r>
-      <w:proofErr w:type="gramEnd"/>
-      <w:r>
-        <w:rPr>
-          <w:rFonts w:ascii="CMR10" w:hAnsi="CMR10" w:cs="CMR10"/>
-          <w:sz w:val="20"/>
-          <w:szCs w:val="20"/>
-        </w:rPr>
-        <w:t xml:space="preserve"> of this infrastructure is to address the non-functional requirements. In particular, the</w:t>
-      </w:r>
-    </w:p>
-    <w:p>
-      <w:pPr>
-        <w:autoSpaceDE w:val="0"/>
-        <w:autoSpaceDN w:val="0"/>
-        <w:adjustRightInd w:val="0"/>
-        <w:spacing w:after="0" w:line="240" w:lineRule="auto"/>
-        <w:rPr>
-          <w:rFonts w:ascii="CMR10" w:hAnsi="CMR10" w:cs="CMR10"/>
-          <w:sz w:val="20"/>
-          <w:szCs w:val="20"/>
-        </w:rPr>
-      </w:pPr>
-      <w:proofErr w:type="gramStart"/>
-      <w:r>
-        <w:rPr>
-          <w:rFonts w:ascii="CMR10" w:hAnsi="CMR10" w:cs="CMR10"/>
-          <w:sz w:val="20"/>
-          <w:szCs w:val="20"/>
-        </w:rPr>
-        <w:t>architecture</w:t>
-      </w:r>
-      <w:proofErr w:type="gramEnd"/>
-      <w:r>
-        <w:rPr>
-          <w:rFonts w:ascii="CMR10" w:hAnsi="CMR10" w:cs="CMR10"/>
-          <w:sz w:val="20"/>
-          <w:szCs w:val="20"/>
-        </w:rPr>
-        <w:t xml:space="preserve"> requirements specify</w:t>
+      <w:r>
+        <w:rPr>
+          <w:rFonts w:ascii="CMR10" w:hAnsi="CMR10" w:cs="CMR10"/>
+          <w:sz w:val="20"/>
+          <w:szCs w:val="20"/>
+        </w:rPr>
+        <w:t>the software infrastructure within which the application functionality is to be developed. The</w:t>
+      </w:r>
+    </w:p>
+    <w:p>
+      <w:pPr>
+        <w:autoSpaceDE w:val="0"/>
+        <w:autoSpaceDN w:val="0"/>
+        <w:adjustRightInd w:val="0"/>
+        <w:spacing w:after="0" w:line="240" w:lineRule="auto"/>
+        <w:rPr>
+          <w:rFonts w:ascii="CMR10" w:hAnsi="CMR10" w:cs="CMR10"/>
+          <w:sz w:val="20"/>
+          <w:szCs w:val="20"/>
+        </w:rPr>
+      </w:pPr>
+      <w:r>
+        <w:rPr>
+          <w:rFonts w:ascii="CMR10" w:hAnsi="CMR10" w:cs="CMR10"/>
+          <w:sz w:val="20"/>
+          <w:szCs w:val="20"/>
+        </w:rPr>
+        <w:t>purpose of this infrastructure is to address the non-functional requirements. In particular, the</w:t>
+      </w:r>
+    </w:p>
+    <w:p>
+      <w:pPr>
+        <w:autoSpaceDE w:val="0"/>
+        <w:autoSpaceDN w:val="0"/>
+        <w:adjustRightInd w:val="0"/>
+        <w:spacing w:after="0" w:line="240" w:lineRule="auto"/>
+        <w:rPr>
+          <w:rFonts w:ascii="CMR10" w:hAnsi="CMR10" w:cs="CMR10"/>
+          <w:sz w:val="20"/>
+          <w:szCs w:val="20"/>
+        </w:rPr>
+      </w:pPr>
+      <w:r>
+        <w:rPr>
+          <w:rFonts w:ascii="CMR10" w:hAnsi="CMR10" w:cs="CMR10"/>
+          <w:sz w:val="20"/>
+          <w:szCs w:val="20"/>
+        </w:rPr>
+        <w:t>architecture requirements specify</w:t>
       </w:r>
     </w:p>
     <w:p>
@@ -138,23 +362,13 @@
         </w:rPr>
         <w:t xml:space="preserve">• </w:t>
       </w:r>
-      <w:proofErr w:type="gramStart"/>
-      <w:r>
-        <w:rPr>
-          <w:rFonts w:ascii="CMR10" w:hAnsi="CMR10" w:cs="CMR10"/>
-          <w:sz w:val="20"/>
-          <w:szCs w:val="20"/>
-        </w:rPr>
-        <w:t>the</w:t>
-      </w:r>
-      <w:proofErr w:type="gramEnd"/>
-      <w:r>
-        <w:rPr>
-          <w:rFonts w:ascii="CMR10" w:hAnsi="CMR10" w:cs="CMR10"/>
-          <w:sz w:val="20"/>
-          <w:szCs w:val="20"/>
-        </w:rPr>
-        <w:t xml:space="preserve"> architectural responsibilities which need to be addressed,</w:t>
+      <w:r>
+        <w:rPr>
+          <w:rFonts w:ascii="CMR10" w:hAnsi="CMR10" w:cs="CMR10"/>
+          <w:sz w:val="20"/>
+          <w:szCs w:val="20"/>
+        </w:rPr>
+        <w:t>the architectural responsibilities which need to be addressed,</w:t>
       </w:r>
     </w:p>
     <w:p>
@@ -177,23 +391,13 @@
         </w:rPr>
         <w:t xml:space="preserve">• </w:t>
       </w:r>
-      <w:proofErr w:type="gramStart"/>
-      <w:r>
-        <w:rPr>
-          <w:rFonts w:ascii="CMR10" w:hAnsi="CMR10" w:cs="CMR10"/>
-          <w:sz w:val="20"/>
-          <w:szCs w:val="20"/>
-        </w:rPr>
-        <w:t>the</w:t>
-      </w:r>
-      <w:proofErr w:type="gramEnd"/>
-      <w:r>
-        <w:rPr>
-          <w:rFonts w:ascii="CMR10" w:hAnsi="CMR10" w:cs="CMR10"/>
-          <w:sz w:val="20"/>
-          <w:szCs w:val="20"/>
-        </w:rPr>
-        <w:t xml:space="preserve"> access and integration requirements for the system,</w:t>
+      <w:r>
+        <w:rPr>
+          <w:rFonts w:ascii="CMR10" w:hAnsi="CMR10" w:cs="CMR10"/>
+          <w:sz w:val="20"/>
+          <w:szCs w:val="20"/>
+        </w:rPr>
+        <w:t>the access and integration requirements for the system,</w:t>
       </w:r>
     </w:p>
     <w:p>
@@ -216,23 +420,13 @@
         </w:rPr>
         <w:t xml:space="preserve">• </w:t>
       </w:r>
-      <w:proofErr w:type="gramStart"/>
-      <w:r>
-        <w:rPr>
-          <w:rFonts w:ascii="CMR10" w:hAnsi="CMR10" w:cs="CMR10"/>
-          <w:sz w:val="20"/>
-          <w:szCs w:val="20"/>
-        </w:rPr>
-        <w:t>the</w:t>
-      </w:r>
-      <w:proofErr w:type="gramEnd"/>
-      <w:r>
-        <w:rPr>
-          <w:rFonts w:ascii="CMR10" w:hAnsi="CMR10" w:cs="CMR10"/>
-          <w:sz w:val="20"/>
-          <w:szCs w:val="20"/>
-        </w:rPr>
-        <w:t xml:space="preserve"> quality requirements, and</w:t>
+      <w:r>
+        <w:rPr>
+          <w:rFonts w:ascii="CMR10" w:hAnsi="CMR10" w:cs="CMR10"/>
+          <w:sz w:val="20"/>
+          <w:szCs w:val="20"/>
+        </w:rPr>
+        <w:t>the quality requirements, and</w:t>
       </w:r>
     </w:p>
     <w:p>
@@ -255,41 +449,13 @@
         </w:rPr>
         <w:t xml:space="preserve">• </w:t>
       </w:r>
-      <w:proofErr w:type="gramStart"/>
-      <w:r>
-        <w:rPr>
-          <w:rFonts w:ascii="CMR10" w:hAnsi="CMR10" w:cs="CMR10"/>
-          <w:sz w:val="20"/>
-          <w:szCs w:val="20"/>
-        </w:rPr>
-        <w:t>the</w:t>
-      </w:r>
-      <w:proofErr w:type="gramEnd"/>
-      <w:r>
-        <w:rPr>
-          <w:rFonts w:ascii="CMR10" w:hAnsi="CMR10" w:cs="CMR10"/>
-          <w:sz w:val="20"/>
-          <w:szCs w:val="20"/>
-        </w:rPr>
-        <w:t xml:space="preserve"> architecture constraints </w:t>
-      </w:r>
-      <w:proofErr w:type="spellStart"/>
-      <w:r>
-        <w:rPr>
-          <w:rFonts w:ascii="CMR10" w:hAnsi="CMR10" w:cs="CMR10"/>
-          <w:sz w:val="20"/>
-          <w:szCs w:val="20"/>
-        </w:rPr>
-        <w:t>speci_ed</w:t>
-      </w:r>
-      <w:proofErr w:type="spellEnd"/>
-      <w:r>
-        <w:rPr>
-          <w:rFonts w:ascii="CMR10" w:hAnsi="CMR10" w:cs="CMR10"/>
-          <w:sz w:val="20"/>
-          <w:szCs w:val="20"/>
-        </w:rPr>
-        <w:t xml:space="preserve"> by the client.</w:t>
+      <w:r>
+        <w:rPr>
+          <w:rFonts w:ascii="CMR10" w:hAnsi="CMR10" w:cs="CMR10"/>
+          <w:sz w:val="20"/>
+          <w:szCs w:val="20"/>
+        </w:rPr>
+        <w:t>the architecture constraints speci_ed by the client.</w:t>
       </w:r>
     </w:p>
     <w:p>
@@ -352,113 +518,49 @@
           <w:sz w:val="20"/>
           <w:szCs w:val="20"/>
         </w:rPr>
-        <w:t xml:space="preserve">1. </w:t>
-      </w:r>
-      <w:proofErr w:type="gramStart"/>
-      <w:r>
-        <w:rPr>
-          <w:rFonts w:ascii="CMR10" w:hAnsi="CMR10" w:cs="CMR10"/>
-          <w:sz w:val="20"/>
-          <w:szCs w:val="20"/>
-        </w:rPr>
-        <w:t>the</w:t>
-      </w:r>
-      <w:proofErr w:type="gramEnd"/>
-      <w:r>
-        <w:rPr>
-          <w:rFonts w:ascii="CMR10" w:hAnsi="CMR10" w:cs="CMR10"/>
-          <w:sz w:val="20"/>
-          <w:szCs w:val="20"/>
-        </w:rPr>
-        <w:t xml:space="preserve"> requirements for the </w:t>
-      </w:r>
-      <w:proofErr w:type="spellStart"/>
-      <w:r>
-        <w:rPr>
-          <w:rFonts w:ascii="CMR10" w:hAnsi="CMR10" w:cs="CMR10"/>
-          <w:sz w:val="20"/>
-          <w:szCs w:val="20"/>
-        </w:rPr>
-        <w:t>di_erent</w:t>
-      </w:r>
-      <w:proofErr w:type="spellEnd"/>
-      <w:r>
-        <w:rPr>
-          <w:rFonts w:ascii="CMR10" w:hAnsi="CMR10" w:cs="CMR10"/>
-          <w:sz w:val="20"/>
-          <w:szCs w:val="20"/>
-        </w:rPr>
-        <w:t xml:space="preserve"> channels through which the system can be accessed by</w:t>
-      </w:r>
-    </w:p>
-    <w:p>
-      <w:pPr>
-        <w:autoSpaceDE w:val="0"/>
-        <w:autoSpaceDN w:val="0"/>
-        <w:adjustRightInd w:val="0"/>
-        <w:spacing w:after="0" w:line="240" w:lineRule="auto"/>
-        <w:rPr>
-          <w:rFonts w:ascii="CMR10" w:hAnsi="CMR10" w:cs="CMR10"/>
-          <w:sz w:val="20"/>
-          <w:szCs w:val="20"/>
-        </w:rPr>
-      </w:pPr>
-      <w:proofErr w:type="gramStart"/>
-      <w:r>
-        <w:rPr>
-          <w:rFonts w:ascii="CMR10" w:hAnsi="CMR10" w:cs="CMR10"/>
-          <w:sz w:val="20"/>
-          <w:szCs w:val="20"/>
-        </w:rPr>
-        <w:t>people</w:t>
-      </w:r>
-      <w:proofErr w:type="gramEnd"/>
-      <w:r>
-        <w:rPr>
-          <w:rFonts w:ascii="CMR10" w:hAnsi="CMR10" w:cs="CMR10"/>
-          <w:sz w:val="20"/>
-          <w:szCs w:val="20"/>
-        </w:rPr>
-        <w:t xml:space="preserve"> and systems, and</w:t>
-      </w:r>
-    </w:p>
-    <w:p>
-      <w:pPr>
-        <w:autoSpaceDE w:val="0"/>
-        <w:autoSpaceDN w:val="0"/>
-        <w:adjustRightInd w:val="0"/>
-        <w:spacing w:after="0" w:line="240" w:lineRule="auto"/>
-        <w:rPr>
-          <w:rFonts w:ascii="CMR10" w:hAnsi="CMR10" w:cs="CMR10"/>
-          <w:sz w:val="20"/>
-          <w:szCs w:val="20"/>
-        </w:rPr>
-      </w:pPr>
-      <w:r>
-        <w:rPr>
-          <w:rFonts w:ascii="CMR10" w:hAnsi="CMR10" w:cs="CMR10"/>
-          <w:sz w:val="20"/>
-          <w:szCs w:val="20"/>
-        </w:rPr>
-        <w:t xml:space="preserve">2. </w:t>
-      </w:r>
-      <w:proofErr w:type="gramStart"/>
-      <w:r>
-        <w:rPr>
-          <w:rFonts w:ascii="CMR10" w:hAnsi="CMR10" w:cs="CMR10"/>
-          <w:sz w:val="20"/>
-          <w:szCs w:val="20"/>
-        </w:rPr>
-        <w:t>the</w:t>
-      </w:r>
-      <w:proofErr w:type="gramEnd"/>
-      <w:r>
-        <w:rPr>
-          <w:rFonts w:ascii="CMR10" w:hAnsi="CMR10" w:cs="CMR10"/>
-          <w:sz w:val="20"/>
-          <w:szCs w:val="20"/>
-        </w:rPr>
-        <w:t xml:space="preserve"> integration channels which must be supported by this system.</w:t>
+        <w:t>1. the requirements for the di_erent channels through which the system can be accessed by</w:t>
+      </w:r>
+    </w:p>
+    <w:p>
+      <w:pPr>
+        <w:autoSpaceDE w:val="0"/>
+        <w:autoSpaceDN w:val="0"/>
+        <w:adjustRightInd w:val="0"/>
+        <w:spacing w:after="0" w:line="240" w:lineRule="auto"/>
+        <w:rPr>
+          <w:rFonts w:ascii="CMR10" w:hAnsi="CMR10" w:cs="CMR10"/>
+          <w:sz w:val="20"/>
+          <w:szCs w:val="20"/>
+        </w:rPr>
+      </w:pPr>
+      <w:r>
+        <w:rPr>
+          <w:rFonts w:ascii="CMR10" w:hAnsi="CMR10" w:cs="CMR10"/>
+          <w:sz w:val="20"/>
+          <w:szCs w:val="20"/>
+        </w:rPr>
+        <w:t>people and systems, and</w:t>
+      </w:r>
+    </w:p>
+    <w:p>
+      <w:pPr>
+        <w:autoSpaceDE w:val="0"/>
+        <w:autoSpaceDN w:val="0"/>
+        <w:adjustRightInd w:val="0"/>
+        <w:spacing w:after="0" w:line="240" w:lineRule="auto"/>
+        <w:rPr>
+          <w:rFonts w:ascii="CMR10" w:hAnsi="CMR10" w:cs="CMR10"/>
+          <w:sz w:val="20"/>
+          <w:szCs w:val="20"/>
+        </w:rPr>
+      </w:pPr>
+      <w:r>
+        <w:rPr>
+          <w:rFonts w:ascii="CMR10" w:hAnsi="CMR10" w:cs="CMR10"/>
+          <w:sz w:val="20"/>
+          <w:szCs w:val="20"/>
+        </w:rPr>
+        <w:t>2. the integration channels which must be supported by this system.</w:t>
       </w:r>
     </w:p>
     <w:p>
@@ -500,74 +602,28 @@
           <w:sz w:val="20"/>
           <w:szCs w:val="20"/>
         </w:rPr>
-        <w:t xml:space="preserve">This section </w:t>
-      </w:r>
-      <w:proofErr w:type="spellStart"/>
-      <w:r>
-        <w:rPr>
-          <w:rFonts w:ascii="CMR10" w:hAnsi="CMR10" w:cs="CMR10"/>
-          <w:sz w:val="20"/>
-          <w:szCs w:val="20"/>
-        </w:rPr>
-        <w:t>speci_es</w:t>
-      </w:r>
-      <w:proofErr w:type="spellEnd"/>
-      <w:r>
-        <w:rPr>
-          <w:rFonts w:ascii="CMR10" w:hAnsi="CMR10" w:cs="CMR10"/>
-          <w:sz w:val="20"/>
-          <w:szCs w:val="20"/>
-        </w:rPr>
-        <w:t xml:space="preserve"> the </w:t>
-      </w:r>
-      <w:proofErr w:type="spellStart"/>
-      <w:r>
-        <w:rPr>
-          <w:rFonts w:ascii="CMR10" w:hAnsi="CMR10" w:cs="CMR10"/>
-          <w:sz w:val="20"/>
-          <w:szCs w:val="20"/>
-        </w:rPr>
-        <w:t>di_erent</w:t>
-      </w:r>
-      <w:proofErr w:type="spellEnd"/>
-      <w:r>
-        <w:rPr>
-          <w:rFonts w:ascii="CMR10" w:hAnsi="CMR10" w:cs="CMR10"/>
-          <w:sz w:val="20"/>
-          <w:szCs w:val="20"/>
-        </w:rPr>
-        <w:t xml:space="preserve"> channels through which users will be able to access the system</w:t>
-      </w:r>
-    </w:p>
-    <w:p>
-      <w:pPr>
-        <w:autoSpaceDE w:val="0"/>
-        <w:autoSpaceDN w:val="0"/>
-        <w:adjustRightInd w:val="0"/>
-        <w:spacing w:after="0" w:line="240" w:lineRule="auto"/>
-        <w:rPr>
-          <w:rFonts w:ascii="CMR10" w:hAnsi="CMR10" w:cs="CMR10"/>
-          <w:sz w:val="20"/>
-          <w:szCs w:val="20"/>
-        </w:rPr>
-      </w:pPr>
-      <w:proofErr w:type="gramStart"/>
-      <w:r>
-        <w:rPr>
-          <w:rFonts w:ascii="CMR10" w:hAnsi="CMR10" w:cs="CMR10"/>
-          <w:sz w:val="20"/>
-          <w:szCs w:val="20"/>
-        </w:rPr>
-        <w:t>services</w:t>
-      </w:r>
-      <w:proofErr w:type="gramEnd"/>
-      <w:r>
-        <w:rPr>
-          <w:rFonts w:ascii="CMR10" w:hAnsi="CMR10" w:cs="CMR10"/>
-          <w:sz w:val="20"/>
-          <w:szCs w:val="20"/>
-        </w:rPr>
-        <w:t>.</w:t>
+        <w:t>This section speci_es the di_erent channels through which users will be able to access the system</w:t>
+      </w:r>
+    </w:p>
+    <w:p>
+      <w:pPr>
+        <w:autoSpaceDE w:val="0"/>
+        <w:autoSpaceDN w:val="0"/>
+        <w:adjustRightInd w:val="0"/>
+        <w:spacing w:after="0" w:line="240" w:lineRule="auto"/>
+        <w:rPr>
+          <w:rFonts w:ascii="CMR10" w:hAnsi="CMR10" w:cs="CMR10"/>
+          <w:sz w:val="20"/>
+          <w:szCs w:val="20"/>
+        </w:rPr>
+      </w:pPr>
+      <w:r>
+        <w:rPr>
+          <w:rFonts w:ascii="CMR10" w:hAnsi="CMR10" w:cs="CMR10"/>
+          <w:sz w:val="20"/>
+          <w:szCs w:val="20"/>
+        </w:rPr>
+        <w:t>services.</w:t>
       </w:r>
     </w:p>
     <w:p>
@@ -609,105 +665,49 @@
           <w:sz w:val="20"/>
           <w:szCs w:val="20"/>
         </w:rPr>
-        <w:t xml:space="preserve">Specify how humans will access the system. </w:t>
-      </w:r>
-      <w:proofErr w:type="gramStart"/>
-      <w:r>
-        <w:rPr>
-          <w:rFonts w:ascii="CMR10" w:hAnsi="CMR10" w:cs="CMR10"/>
-          <w:sz w:val="20"/>
-          <w:szCs w:val="20"/>
-        </w:rPr>
-        <w:t>e.g</w:t>
-      </w:r>
-      <w:proofErr w:type="gramEnd"/>
-      <w:r>
-        <w:rPr>
-          <w:rFonts w:ascii="CMR10" w:hAnsi="CMR10" w:cs="CMR10"/>
-          <w:sz w:val="20"/>
-          <w:szCs w:val="20"/>
-        </w:rPr>
-        <w:t>. whether thick application clients or thin web</w:t>
-      </w:r>
-    </w:p>
-    <w:p>
-      <w:pPr>
-        <w:autoSpaceDE w:val="0"/>
-        <w:autoSpaceDN w:val="0"/>
-        <w:adjustRightInd w:val="0"/>
-        <w:spacing w:after="0" w:line="240" w:lineRule="auto"/>
-        <w:rPr>
-          <w:rFonts w:ascii="CMR10" w:hAnsi="CMR10" w:cs="CMR10"/>
-          <w:sz w:val="20"/>
-          <w:szCs w:val="20"/>
-        </w:rPr>
-      </w:pPr>
-      <w:proofErr w:type="gramStart"/>
-      <w:r>
-        <w:rPr>
-          <w:rFonts w:ascii="CMR10" w:hAnsi="CMR10" w:cs="CMR10"/>
-          <w:sz w:val="20"/>
-          <w:szCs w:val="20"/>
-        </w:rPr>
-        <w:t>clients</w:t>
-      </w:r>
-      <w:proofErr w:type="gramEnd"/>
-      <w:r>
-        <w:rPr>
-          <w:rFonts w:ascii="CMR10" w:hAnsi="CMR10" w:cs="CMR10"/>
-          <w:sz w:val="20"/>
-          <w:szCs w:val="20"/>
-        </w:rPr>
-        <w:t xml:space="preserve"> need to be provided, any standards compliance and any </w:t>
-      </w:r>
-      <w:proofErr w:type="spellStart"/>
-      <w:r>
-        <w:rPr>
-          <w:rFonts w:ascii="CMR10" w:hAnsi="CMR10" w:cs="CMR10"/>
-          <w:sz w:val="20"/>
-          <w:szCs w:val="20"/>
-        </w:rPr>
-        <w:t>dvices</w:t>
-      </w:r>
-      <w:proofErr w:type="spellEnd"/>
-      <w:r>
-        <w:rPr>
-          <w:rFonts w:ascii="CMR10" w:hAnsi="CMR10" w:cs="CMR10"/>
-          <w:sz w:val="20"/>
-          <w:szCs w:val="20"/>
-        </w:rPr>
-        <w:t xml:space="preserve"> or software which needs</w:t>
-      </w:r>
-    </w:p>
-    <w:p>
-      <w:pPr>
-        <w:autoSpaceDE w:val="0"/>
-        <w:autoSpaceDN w:val="0"/>
-        <w:adjustRightInd w:val="0"/>
-        <w:spacing w:after="0" w:line="240" w:lineRule="auto"/>
-        <w:rPr>
-          <w:rFonts w:ascii="CMR10" w:hAnsi="CMR10" w:cs="CMR10"/>
-          <w:sz w:val="20"/>
-          <w:szCs w:val="20"/>
-        </w:rPr>
-      </w:pPr>
-      <w:proofErr w:type="gramStart"/>
-      <w:r>
-        <w:rPr>
-          <w:rFonts w:ascii="CMR10" w:hAnsi="CMR10" w:cs="CMR10"/>
-          <w:sz w:val="20"/>
-          <w:szCs w:val="20"/>
-        </w:rPr>
-        <w:t>to</w:t>
-      </w:r>
-      <w:proofErr w:type="gramEnd"/>
-      <w:r>
-        <w:rPr>
-          <w:rFonts w:ascii="CMR10" w:hAnsi="CMR10" w:cs="CMR10"/>
-          <w:sz w:val="20"/>
-          <w:szCs w:val="20"/>
-        </w:rPr>
-        <w:t xml:space="preserve"> be supported.</w:t>
+        <w:t>Specify how humans will access the system. e.g. whether thick application clients or thin web</w:t>
+      </w:r>
+    </w:p>
+    <w:p>
+      <w:pPr>
+        <w:autoSpaceDE w:val="0"/>
+        <w:autoSpaceDN w:val="0"/>
+        <w:adjustRightInd w:val="0"/>
+        <w:spacing w:after="0" w:line="240" w:lineRule="auto"/>
+        <w:rPr>
+          <w:rFonts w:ascii="CMR10" w:hAnsi="CMR10" w:cs="CMR10"/>
+          <w:sz w:val="20"/>
+          <w:szCs w:val="20"/>
+        </w:rPr>
+      </w:pPr>
+      <w:r>
+        <w:rPr>
+          <w:rFonts w:ascii="CMR10" w:hAnsi="CMR10" w:cs="CMR10"/>
+          <w:sz w:val="20"/>
+          <w:szCs w:val="20"/>
+        </w:rPr>
+        <w:t>clients need to be provided, any standards compliance and any dvices or software which needs</w:t>
+      </w:r>
+    </w:p>
+    <w:p>
+      <w:pPr>
+        <w:autoSpaceDE w:val="0"/>
+        <w:autoSpaceDN w:val="0"/>
+        <w:adjustRightInd w:val="0"/>
+        <w:spacing w:after="0" w:line="240" w:lineRule="auto"/>
+        <w:rPr>
+          <w:rFonts w:ascii="CMR10" w:hAnsi="CMR10" w:cs="CMR10"/>
+          <w:sz w:val="20"/>
+          <w:szCs w:val="20"/>
+        </w:rPr>
+      </w:pPr>
+      <w:r>
+        <w:rPr>
+          <w:rFonts w:ascii="CMR10" w:hAnsi="CMR10" w:cs="CMR10"/>
+          <w:sz w:val="20"/>
+          <w:szCs w:val="20"/>
+        </w:rPr>
+        <w:t>to be supported.</w:t>
       </w:r>
     </w:p>
     <w:p>
@@ -806,23 +806,13 @@
           <w:szCs w:val="20"/>
         </w:rPr>
       </w:pPr>
-      <w:proofErr w:type="gramStart"/>
-      <w:r>
-        <w:rPr>
-          <w:rFonts w:ascii="CMR10" w:hAnsi="CMR10" w:cs="CMR10"/>
-          <w:sz w:val="20"/>
-          <w:szCs w:val="20"/>
-        </w:rPr>
-        <w:t>integration</w:t>
-      </w:r>
-      <w:proofErr w:type="gramEnd"/>
-      <w:r>
-        <w:rPr>
-          <w:rFonts w:ascii="CMR10" w:hAnsi="CMR10" w:cs="CMR10"/>
-          <w:sz w:val="20"/>
-          <w:szCs w:val="20"/>
-        </w:rPr>
-        <w:t xml:space="preserve"> channels.</w:t>
+      <w:r>
+        <w:rPr>
+          <w:rFonts w:ascii="CMR10" w:hAnsi="CMR10" w:cs="CMR10"/>
+          <w:sz w:val="20"/>
+          <w:szCs w:val="20"/>
+        </w:rPr>
+        <w:t>integration channels.</w:t>
       </w:r>
     </w:p>
     <w:p>
@@ -879,56 +869,34 @@
           <w:szCs w:val="20"/>
         </w:rPr>
       </w:pPr>
-      <w:proofErr w:type="gramStart"/>
-      <w:r>
-        <w:rPr>
-          <w:rFonts w:ascii="CMR10" w:hAnsi="CMR10" w:cs="CMR10"/>
-          <w:sz w:val="20"/>
-          <w:szCs w:val="20"/>
-        </w:rPr>
-        <w:t>persisting</w:t>
-      </w:r>
-      <w:proofErr w:type="gramEnd"/>
-      <w:r>
-        <w:rPr>
-          <w:rFonts w:ascii="CMR10" w:hAnsi="CMR10" w:cs="CMR10"/>
-          <w:sz w:val="20"/>
-          <w:szCs w:val="20"/>
-        </w:rPr>
-        <w:t xml:space="preserve"> domain data, storing documents, providing an event infrastructure, providing an exe-</w:t>
-      </w:r>
-    </w:p>
-    <w:p>
-      <w:pPr>
-        <w:autoSpaceDE w:val="0"/>
-        <w:autoSpaceDN w:val="0"/>
-        <w:adjustRightInd w:val="0"/>
-        <w:spacing w:after="0" w:line="240" w:lineRule="auto"/>
-        <w:rPr>
-          <w:rFonts w:ascii="CMR10" w:hAnsi="CMR10" w:cs="CMR10"/>
-          <w:sz w:val="20"/>
-          <w:szCs w:val="20"/>
-        </w:rPr>
-      </w:pPr>
-      <w:proofErr w:type="spellStart"/>
-      <w:proofErr w:type="gramStart"/>
-      <w:r>
-        <w:rPr>
-          <w:rFonts w:ascii="CMR10" w:hAnsi="CMR10" w:cs="CMR10"/>
-          <w:sz w:val="20"/>
-          <w:szCs w:val="20"/>
-        </w:rPr>
-        <w:t>cution</w:t>
-      </w:r>
-      <w:proofErr w:type="spellEnd"/>
-      <w:proofErr w:type="gramEnd"/>
-      <w:r>
-        <w:rPr>
-          <w:rFonts w:ascii="CMR10" w:hAnsi="CMR10" w:cs="CMR10"/>
-          <w:sz w:val="20"/>
-          <w:szCs w:val="20"/>
-        </w:rPr>
-        <w:t xml:space="preserve"> environment for processes, . . .</w:t>
+      <w:r>
+        <w:rPr>
+          <w:rFonts w:ascii="CMR10" w:hAnsi="CMR10" w:cs="CMR10"/>
+          <w:sz w:val="20"/>
+          <w:szCs w:val="20"/>
+        </w:rPr>
+        <w:t>persisting domain data, storing documents, providing an event infrastructure, providing an exe-</w:t>
+      </w:r>
+    </w:p>
+    <w:p>
+      <w:pPr>
+        <w:autoSpaceDE w:val="0"/>
+        <w:autoSpaceDN w:val="0"/>
+        <w:adjustRightInd w:val="0"/>
+        <w:spacing w:after="0" w:line="240" w:lineRule="auto"/>
+        <w:rPr>
+          <w:rFonts w:ascii="CMR10" w:hAnsi="CMR10" w:cs="CMR10"/>
+          <w:sz w:val="20"/>
+          <w:szCs w:val="20"/>
+        </w:rPr>
+      </w:pPr>
+      <w:r>
+        <w:rPr>
+          <w:rFonts w:ascii="CMR10" w:hAnsi="CMR10" w:cs="CMR10"/>
+          <w:sz w:val="20"/>
+          <w:szCs w:val="20"/>
+        </w:rPr>
+        <w:t>cution environment for processes, . . .</w:t>
       </w:r>
     </w:p>
     <w:p>
@@ -1006,72 +974,34 @@
           <w:szCs w:val="20"/>
         </w:rPr>
       </w:pPr>
-      <w:proofErr w:type="gramStart"/>
-      <w:r>
-        <w:rPr>
-          <w:rFonts w:ascii="CMR10" w:hAnsi="CMR10" w:cs="CMR10"/>
-          <w:sz w:val="20"/>
-          <w:szCs w:val="20"/>
-        </w:rPr>
-        <w:t>services</w:t>
-      </w:r>
-      <w:proofErr w:type="gramEnd"/>
-      <w:r>
-        <w:rPr>
-          <w:rFonts w:ascii="CMR10" w:hAnsi="CMR10" w:cs="CMR10"/>
-          <w:sz w:val="20"/>
-          <w:szCs w:val="20"/>
-        </w:rPr>
-        <w:t xml:space="preserve"> it provides. This includes requirements like performance, scalability, security, </w:t>
-      </w:r>
-      <w:proofErr w:type="spellStart"/>
-      <w:r>
-        <w:rPr>
-          <w:rFonts w:ascii="CMR10" w:hAnsi="CMR10" w:cs="CMR10"/>
-          <w:sz w:val="20"/>
-          <w:szCs w:val="20"/>
-        </w:rPr>
-        <w:t>auditabilty</w:t>
-      </w:r>
-      <w:proofErr w:type="spellEnd"/>
-      <w:r>
-        <w:rPr>
-          <w:rFonts w:ascii="CMR10" w:hAnsi="CMR10" w:cs="CMR10"/>
-          <w:sz w:val="20"/>
-          <w:szCs w:val="20"/>
-        </w:rPr>
-        <w:t>,</w:t>
-      </w:r>
-    </w:p>
-    <w:p>
-      <w:pPr>
-        <w:autoSpaceDE w:val="0"/>
-        <w:autoSpaceDN w:val="0"/>
-        <w:adjustRightInd w:val="0"/>
-        <w:spacing w:after="0" w:line="240" w:lineRule="auto"/>
-        <w:rPr>
-          <w:rFonts w:ascii="CMR10" w:hAnsi="CMR10" w:cs="CMR10"/>
-          <w:sz w:val="20"/>
-          <w:szCs w:val="20"/>
-        </w:rPr>
-      </w:pPr>
-      <w:proofErr w:type="gramStart"/>
-      <w:r>
-        <w:rPr>
-          <w:rFonts w:ascii="CMR10" w:hAnsi="CMR10" w:cs="CMR10"/>
-          <w:sz w:val="20"/>
-          <w:szCs w:val="20"/>
-        </w:rPr>
-        <w:t>usability</w:t>
-      </w:r>
-      <w:proofErr w:type="gramEnd"/>
-      <w:r>
-        <w:rPr>
-          <w:rFonts w:ascii="CMR10" w:hAnsi="CMR10" w:cs="CMR10"/>
-          <w:sz w:val="20"/>
-          <w:szCs w:val="20"/>
-        </w:rPr>
-        <w:t>, and testability requirements.</w:t>
+      <w:r>
+        <w:rPr>
+          <w:rFonts w:ascii="CMR10" w:hAnsi="CMR10" w:cs="CMR10"/>
+          <w:sz w:val="20"/>
+          <w:szCs w:val="20"/>
+        </w:rPr>
+        <w:t>services it provides. This includes requirements like performance, scalability, security, auditabilty,</w:t>
+      </w:r>
+    </w:p>
+    <w:p>
+      <w:pPr>
+        <w:autoSpaceDE w:val="0"/>
+        <w:autoSpaceDN w:val="0"/>
+        <w:adjustRightInd w:val="0"/>
+        <w:spacing w:after="0" w:line="240" w:lineRule="auto"/>
+        <w:rPr>
+          <w:rFonts w:ascii="CMR10" w:hAnsi="CMR10" w:cs="CMR10"/>
+          <w:sz w:val="20"/>
+          <w:szCs w:val="20"/>
+        </w:rPr>
+      </w:pPr>
+      <w:r>
+        <w:rPr>
+          <w:rFonts w:ascii="CMR10" w:hAnsi="CMR10" w:cs="CMR10"/>
+          <w:sz w:val="20"/>
+          <w:szCs w:val="20"/>
+        </w:rPr>
+        <w:t>usability, and testability requirements.</w:t>
       </w:r>
     </w:p>
     <w:p>
@@ -1113,25 +1043,7 @@
           <w:sz w:val="20"/>
           <w:szCs w:val="20"/>
         </w:rPr>
-        <w:t xml:space="preserve">Specify </w:t>
-      </w:r>
-      <w:proofErr w:type="spellStart"/>
-      <w:r>
-        <w:rPr>
-          <w:rFonts w:ascii="CMR10" w:hAnsi="CMR10" w:cs="CMR10"/>
-          <w:sz w:val="20"/>
-          <w:szCs w:val="20"/>
-        </w:rPr>
-        <w:t>quanti_ed</w:t>
-      </w:r>
-      <w:proofErr w:type="spellEnd"/>
-      <w:r>
-        <w:rPr>
-          <w:rFonts w:ascii="CMR10" w:hAnsi="CMR10" w:cs="CMR10"/>
-          <w:sz w:val="20"/>
-          <w:szCs w:val="20"/>
-        </w:rPr>
-        <w:t xml:space="preserve"> scalability requirements.</w:t>
+        <w:t>Specify quanti_ed scalability requirements.</w:t>
       </w:r>
     </w:p>
     <w:p>
@@ -1173,25 +1085,7 @@
           <w:sz w:val="20"/>
           <w:szCs w:val="20"/>
         </w:rPr>
-        <w:t xml:space="preserve">Specify </w:t>
-      </w:r>
-      <w:proofErr w:type="spellStart"/>
-      <w:r>
-        <w:rPr>
-          <w:rFonts w:ascii="CMR10" w:hAnsi="CMR10" w:cs="CMR10"/>
-          <w:sz w:val="20"/>
-          <w:szCs w:val="20"/>
-        </w:rPr>
-        <w:t>quanti_ed</w:t>
-      </w:r>
-      <w:proofErr w:type="spellEnd"/>
-      <w:r>
-        <w:rPr>
-          <w:rFonts w:ascii="CMR10" w:hAnsi="CMR10" w:cs="CMR10"/>
-          <w:sz w:val="20"/>
-          <w:szCs w:val="20"/>
-        </w:rPr>
-        <w:t xml:space="preserve"> performance requirements.</w:t>
+        <w:t>Specify quanti_ed performance requirements.</w:t>
       </w:r>
     </w:p>
     <w:p>
@@ -1212,470 +1106,345 @@
           <w:sz w:val="24"/>
           <w:szCs w:val="24"/>
         </w:rPr>
-        <w:t xml:space="preserve">3.3 </w:t>
-      </w:r>
-      <w:proofErr w:type="spellStart"/>
-      <w:r>
+        <w:t>3.3 Maintainabilty</w:t>
+      </w:r>
+    </w:p>
+    <w:p>
+      <w:pPr>
+        <w:autoSpaceDE w:val="0"/>
+        <w:autoSpaceDN w:val="0"/>
+        <w:adjustRightInd w:val="0"/>
+        <w:spacing w:after="0" w:line="240" w:lineRule="auto"/>
+        <w:rPr>
+          <w:rFonts w:ascii="CMR10" w:hAnsi="CMR10" w:cs="CMR10"/>
+          <w:sz w:val="20"/>
+          <w:szCs w:val="20"/>
+        </w:rPr>
+      </w:pPr>
+      <w:r>
+        <w:rPr>
+          <w:rFonts w:ascii="CMR10" w:hAnsi="CMR10" w:cs="CMR10"/>
+          <w:sz w:val="20"/>
+          <w:szCs w:val="20"/>
+        </w:rPr>
+        <w:t>Specify the maintainability requirements including where change is expected and bounds to the</w:t>
+      </w:r>
+    </w:p>
+    <w:p>
+      <w:pPr>
+        <w:autoSpaceDE w:val="0"/>
+        <w:autoSpaceDN w:val="0"/>
+        <w:adjustRightInd w:val="0"/>
+        <w:spacing w:after="0" w:line="240" w:lineRule="auto"/>
+        <w:rPr>
+          <w:rFonts w:ascii="CMR10" w:hAnsi="CMR10" w:cs="CMR10"/>
+          <w:sz w:val="20"/>
+          <w:szCs w:val="20"/>
+        </w:rPr>
+      </w:pPr>
+      <w:r>
+        <w:rPr>
+          <w:rFonts w:ascii="CMR10" w:hAnsi="CMR10" w:cs="CMR10"/>
+          <w:sz w:val="20"/>
+          <w:szCs w:val="20"/>
+        </w:rPr>
+        <w:lastRenderedPageBreak/>
+        <w:t>e_ort required to apply changes to the system.</w:t>
+      </w:r>
+    </w:p>
+    <w:p>
+      <w:pPr>
+        <w:autoSpaceDE w:val="0"/>
+        <w:autoSpaceDN w:val="0"/>
+        <w:adjustRightInd w:val="0"/>
+        <w:spacing w:after="0" w:line="240" w:lineRule="auto"/>
         <w:rPr>
           <w:rFonts w:ascii="CMBX12" w:hAnsi="CMBX12" w:cs="CMBX12"/>
           <w:sz w:val="24"/>
           <w:szCs w:val="24"/>
         </w:rPr>
-        <w:t>Maintainabilty</w:t>
-      </w:r>
-      <w:proofErr w:type="spellEnd"/>
-    </w:p>
-    <w:p>
-      <w:pPr>
-        <w:autoSpaceDE w:val="0"/>
-        <w:autoSpaceDN w:val="0"/>
-        <w:adjustRightInd w:val="0"/>
-        <w:spacing w:after="0" w:line="240" w:lineRule="auto"/>
-        <w:rPr>
-          <w:rFonts w:ascii="CMR10" w:hAnsi="CMR10" w:cs="CMR10"/>
-          <w:sz w:val="20"/>
-          <w:szCs w:val="20"/>
-        </w:rPr>
-      </w:pPr>
-      <w:r>
-        <w:rPr>
-          <w:rFonts w:ascii="CMR10" w:hAnsi="CMR10" w:cs="CMR10"/>
-          <w:sz w:val="20"/>
-          <w:szCs w:val="20"/>
-        </w:rPr>
-        <w:t>Specify the maintainability requirements including where change is expected and bounds to the</w:t>
-      </w:r>
-    </w:p>
-    <w:p>
-      <w:pPr>
-        <w:autoSpaceDE w:val="0"/>
-        <w:autoSpaceDN w:val="0"/>
-        <w:adjustRightInd w:val="0"/>
-        <w:spacing w:after="0" w:line="240" w:lineRule="auto"/>
-        <w:rPr>
-          <w:rFonts w:ascii="CMR10" w:hAnsi="CMR10" w:cs="CMR10"/>
-          <w:sz w:val="20"/>
-          <w:szCs w:val="20"/>
-        </w:rPr>
-      </w:pPr>
-      <w:proofErr w:type="spellStart"/>
-      <w:proofErr w:type="gramStart"/>
-      <w:r>
-        <w:rPr>
-          <w:rFonts w:ascii="CMR10" w:hAnsi="CMR10" w:cs="CMR10"/>
-          <w:sz w:val="20"/>
-          <w:szCs w:val="20"/>
-        </w:rPr>
-        <w:t>e_ort</w:t>
-      </w:r>
-      <w:proofErr w:type="spellEnd"/>
-      <w:proofErr w:type="gramEnd"/>
-      <w:r>
-        <w:rPr>
-          <w:rFonts w:ascii="CMR10" w:hAnsi="CMR10" w:cs="CMR10"/>
-          <w:sz w:val="20"/>
-          <w:szCs w:val="20"/>
-        </w:rPr>
-        <w:t xml:space="preserve"> required to apply changes to the system.</w:t>
-      </w:r>
-    </w:p>
-    <w:p>
-      <w:pPr>
-        <w:autoSpaceDE w:val="0"/>
-        <w:autoSpaceDN w:val="0"/>
-        <w:adjustRightInd w:val="0"/>
-        <w:spacing w:after="0" w:line="240" w:lineRule="auto"/>
+      </w:pPr>
+      <w:r>
         <w:rPr>
           <w:rFonts w:ascii="CMBX12" w:hAnsi="CMBX12" w:cs="CMBX12"/>
           <w:sz w:val="24"/>
           <w:szCs w:val="24"/>
         </w:rPr>
-      </w:pPr>
-      <w:r>
+        <w:t>3.4 Reliability and Availability</w:t>
+      </w:r>
+    </w:p>
+    <w:p>
+      <w:pPr>
+        <w:autoSpaceDE w:val="0"/>
+        <w:autoSpaceDN w:val="0"/>
+        <w:adjustRightInd w:val="0"/>
+        <w:spacing w:after="0" w:line="240" w:lineRule="auto"/>
+        <w:rPr>
+          <w:rFonts w:ascii="CMR10" w:hAnsi="CMR10" w:cs="CMR10"/>
+          <w:sz w:val="20"/>
+          <w:szCs w:val="20"/>
+        </w:rPr>
+      </w:pPr>
+      <w:r>
+        <w:rPr>
+          <w:rFonts w:ascii="CMR10" w:hAnsi="CMR10" w:cs="CMR10"/>
+          <w:sz w:val="20"/>
+          <w:szCs w:val="20"/>
+        </w:rPr>
+        <w:t>Specify reliability and availability requirements.</w:t>
+      </w:r>
+    </w:p>
+    <w:p>
+      <w:pPr>
+        <w:autoSpaceDE w:val="0"/>
+        <w:autoSpaceDN w:val="0"/>
+        <w:adjustRightInd w:val="0"/>
+        <w:spacing w:after="0" w:line="240" w:lineRule="auto"/>
         <w:rPr>
           <w:rFonts w:ascii="CMBX12" w:hAnsi="CMBX12" w:cs="CMBX12"/>
           <w:sz w:val="24"/>
           <w:szCs w:val="24"/>
         </w:rPr>
-        <w:t>3.4 Reliability and Availability</w:t>
-      </w:r>
-    </w:p>
-    <w:p>
-      <w:pPr>
-        <w:autoSpaceDE w:val="0"/>
-        <w:autoSpaceDN w:val="0"/>
-        <w:adjustRightInd w:val="0"/>
-        <w:spacing w:after="0" w:line="240" w:lineRule="auto"/>
-        <w:rPr>
-          <w:rFonts w:ascii="CMR10" w:hAnsi="CMR10" w:cs="CMR10"/>
-          <w:sz w:val="20"/>
-          <w:szCs w:val="20"/>
-        </w:rPr>
-      </w:pPr>
-      <w:r>
-        <w:rPr>
-          <w:rFonts w:ascii="CMR10" w:hAnsi="CMR10" w:cs="CMR10"/>
-          <w:sz w:val="20"/>
-          <w:szCs w:val="20"/>
-        </w:rPr>
-        <w:t>Specify reliability and availability requirements.</w:t>
-      </w:r>
-    </w:p>
-    <w:p>
-      <w:pPr>
-        <w:autoSpaceDE w:val="0"/>
-        <w:autoSpaceDN w:val="0"/>
-        <w:adjustRightInd w:val="0"/>
-        <w:spacing w:after="0" w:line="240" w:lineRule="auto"/>
+      </w:pPr>
+      <w:r>
         <w:rPr>
           <w:rFonts w:ascii="CMBX12" w:hAnsi="CMBX12" w:cs="CMBX12"/>
           <w:sz w:val="24"/>
           <w:szCs w:val="24"/>
         </w:rPr>
-      </w:pPr>
-      <w:r>
+        <w:t>3.5 Security</w:t>
+      </w:r>
+    </w:p>
+    <w:p>
+      <w:pPr>
+        <w:autoSpaceDE w:val="0"/>
+        <w:autoSpaceDN w:val="0"/>
+        <w:adjustRightInd w:val="0"/>
+        <w:spacing w:after="0" w:line="240" w:lineRule="auto"/>
+        <w:rPr>
+          <w:rFonts w:ascii="CMR10" w:hAnsi="CMR10" w:cs="CMR10"/>
+          <w:sz w:val="20"/>
+          <w:szCs w:val="20"/>
+        </w:rPr>
+      </w:pPr>
+      <w:r>
+        <w:rPr>
+          <w:rFonts w:ascii="CMR10" w:hAnsi="CMR10" w:cs="CMR10"/>
+          <w:sz w:val="20"/>
+          <w:szCs w:val="20"/>
+        </w:rPr>
+        <w:t>Specify security requirements</w:t>
+      </w:r>
+    </w:p>
+    <w:p>
+      <w:pPr>
+        <w:autoSpaceDE w:val="0"/>
+        <w:autoSpaceDN w:val="0"/>
+        <w:adjustRightInd w:val="0"/>
+        <w:spacing w:after="0" w:line="240" w:lineRule="auto"/>
         <w:rPr>
           <w:rFonts w:ascii="CMBX12" w:hAnsi="CMBX12" w:cs="CMBX12"/>
           <w:sz w:val="24"/>
           <w:szCs w:val="24"/>
         </w:rPr>
-        <w:t>3.5 Security</w:t>
-      </w:r>
-    </w:p>
-    <w:p>
-      <w:pPr>
-        <w:autoSpaceDE w:val="0"/>
-        <w:autoSpaceDN w:val="0"/>
-        <w:adjustRightInd w:val="0"/>
-        <w:spacing w:after="0" w:line="240" w:lineRule="auto"/>
-        <w:rPr>
-          <w:rFonts w:ascii="CMR10" w:hAnsi="CMR10" w:cs="CMR10"/>
-          <w:sz w:val="20"/>
-          <w:szCs w:val="20"/>
-        </w:rPr>
-      </w:pPr>
-      <w:r>
-        <w:rPr>
-          <w:rFonts w:ascii="CMR10" w:hAnsi="CMR10" w:cs="CMR10"/>
-          <w:sz w:val="20"/>
-          <w:szCs w:val="20"/>
-        </w:rPr>
-        <w:t>Specify security requirements</w:t>
-      </w:r>
-    </w:p>
-    <w:p>
-      <w:pPr>
-        <w:autoSpaceDE w:val="0"/>
-        <w:autoSpaceDN w:val="0"/>
-        <w:adjustRightInd w:val="0"/>
-        <w:spacing w:after="0" w:line="240" w:lineRule="auto"/>
+      </w:pPr>
+      <w:r>
         <w:rPr>
           <w:rFonts w:ascii="CMBX12" w:hAnsi="CMBX12" w:cs="CMBX12"/>
           <w:sz w:val="24"/>
           <w:szCs w:val="24"/>
         </w:rPr>
-      </w:pPr>
-      <w:r>
+        <w:t>3.6 Monitorability and Auditability</w:t>
+      </w:r>
+    </w:p>
+    <w:p>
+      <w:pPr>
+        <w:autoSpaceDE w:val="0"/>
+        <w:autoSpaceDN w:val="0"/>
+        <w:adjustRightInd w:val="0"/>
+        <w:spacing w:after="0" w:line="240" w:lineRule="auto"/>
+        <w:rPr>
+          <w:rFonts w:ascii="CMR10" w:hAnsi="CMR10" w:cs="CMR10"/>
+          <w:sz w:val="20"/>
+          <w:szCs w:val="20"/>
+        </w:rPr>
+      </w:pPr>
+      <w:r>
+        <w:rPr>
+          <w:rFonts w:ascii="CMR10" w:hAnsi="CMR10" w:cs="CMR10"/>
+          <w:sz w:val="20"/>
+          <w:szCs w:val="20"/>
+        </w:rPr>
+        <w:t>Discuss monitorability and auditability requirements including what aspects and through which</w:t>
+      </w:r>
+    </w:p>
+    <w:p>
+      <w:pPr>
+        <w:autoSpaceDE w:val="0"/>
+        <w:autoSpaceDN w:val="0"/>
+        <w:adjustRightInd w:val="0"/>
+        <w:spacing w:after="0" w:line="240" w:lineRule="auto"/>
+        <w:rPr>
+          <w:rFonts w:ascii="CMR10" w:hAnsi="CMR10" w:cs="CMR10"/>
+          <w:sz w:val="20"/>
+          <w:szCs w:val="20"/>
+        </w:rPr>
+      </w:pPr>
+      <w:r>
+        <w:rPr>
+          <w:rFonts w:ascii="CMR10" w:hAnsi="CMR10" w:cs="CMR10"/>
+          <w:sz w:val="20"/>
+          <w:szCs w:val="20"/>
+        </w:rPr>
+        <w:t>channels the the system should be monitorable, which information should be captured for au-</w:t>
+      </w:r>
+    </w:p>
+    <w:p>
+      <w:pPr>
+        <w:autoSpaceDE w:val="0"/>
+        <w:autoSpaceDN w:val="0"/>
+        <w:adjustRightInd w:val="0"/>
+        <w:spacing w:after="0" w:line="240" w:lineRule="auto"/>
+        <w:rPr>
+          <w:rFonts w:ascii="CMR10" w:hAnsi="CMR10" w:cs="CMR10"/>
+          <w:sz w:val="20"/>
+          <w:szCs w:val="20"/>
+        </w:rPr>
+      </w:pPr>
+      <w:r>
+        <w:rPr>
+          <w:rFonts w:ascii="CMR10" w:hAnsi="CMR10" w:cs="CMR10"/>
+          <w:sz w:val="20"/>
+          <w:szCs w:val="20"/>
+        </w:rPr>
+        <w:t>diting purposes and how the audit logs are made accessible.</w:t>
+      </w:r>
+    </w:p>
+    <w:p>
+      <w:pPr>
+        <w:autoSpaceDE w:val="0"/>
+        <w:autoSpaceDN w:val="0"/>
+        <w:adjustRightInd w:val="0"/>
+        <w:spacing w:after="0" w:line="240" w:lineRule="auto"/>
         <w:rPr>
           <w:rFonts w:ascii="CMBX12" w:hAnsi="CMBX12" w:cs="CMBX12"/>
           <w:sz w:val="24"/>
           <w:szCs w:val="24"/>
         </w:rPr>
-        <w:t xml:space="preserve">3.6 </w:t>
-      </w:r>
-      <w:proofErr w:type="spellStart"/>
+      </w:pPr>
       <w:r>
         <w:rPr>
           <w:rFonts w:ascii="CMBX12" w:hAnsi="CMBX12" w:cs="CMBX12"/>
           <w:sz w:val="24"/>
           <w:szCs w:val="24"/>
         </w:rPr>
-        <w:t>Monitorability</w:t>
-      </w:r>
-      <w:proofErr w:type="spellEnd"/>
-      <w:r>
+        <w:t>3.7 Testability</w:t>
+      </w:r>
+    </w:p>
+    <w:p>
+      <w:pPr>
+        <w:autoSpaceDE w:val="0"/>
+        <w:autoSpaceDN w:val="0"/>
+        <w:adjustRightInd w:val="0"/>
+        <w:spacing w:after="0" w:line="240" w:lineRule="auto"/>
+        <w:rPr>
+          <w:rFonts w:ascii="CMR10" w:hAnsi="CMR10" w:cs="CMR10"/>
+          <w:sz w:val="20"/>
+          <w:szCs w:val="20"/>
+        </w:rPr>
+      </w:pPr>
+      <w:r>
+        <w:rPr>
+          <w:rFonts w:ascii="CMR10" w:hAnsi="CMR10" w:cs="CMR10"/>
+          <w:sz w:val="20"/>
+          <w:szCs w:val="20"/>
+        </w:rPr>
+        <w:t>Specify testability requirements.</w:t>
+      </w:r>
+    </w:p>
+    <w:p>
+      <w:pPr>
+        <w:autoSpaceDE w:val="0"/>
+        <w:autoSpaceDN w:val="0"/>
+        <w:adjustRightInd w:val="0"/>
+        <w:spacing w:after="0" w:line="240" w:lineRule="auto"/>
         <w:rPr>
           <w:rFonts w:ascii="CMBX12" w:hAnsi="CMBX12" w:cs="CMBX12"/>
           <w:sz w:val="24"/>
           <w:szCs w:val="24"/>
         </w:rPr>
-        <w:t xml:space="preserve"> and Auditability</w:t>
-      </w:r>
-    </w:p>
-    <w:p>
-      <w:pPr>
-        <w:autoSpaceDE w:val="0"/>
-        <w:autoSpaceDN w:val="0"/>
-        <w:adjustRightInd w:val="0"/>
-        <w:spacing w:after="0" w:line="240" w:lineRule="auto"/>
-        <w:rPr>
-          <w:rFonts w:ascii="CMR10" w:hAnsi="CMR10" w:cs="CMR10"/>
-          <w:sz w:val="20"/>
-          <w:szCs w:val="20"/>
-        </w:rPr>
-      </w:pPr>
-      <w:r>
-        <w:rPr>
-          <w:rFonts w:ascii="CMR10" w:hAnsi="CMR10" w:cs="CMR10"/>
-          <w:sz w:val="20"/>
-          <w:szCs w:val="20"/>
-        </w:rPr>
-        <w:t xml:space="preserve">Discuss </w:t>
-      </w:r>
-      <w:proofErr w:type="spellStart"/>
-      <w:r>
-        <w:rPr>
-          <w:rFonts w:ascii="CMR10" w:hAnsi="CMR10" w:cs="CMR10"/>
-          <w:sz w:val="20"/>
-          <w:szCs w:val="20"/>
-        </w:rPr>
-        <w:t>monitorability</w:t>
-      </w:r>
-      <w:proofErr w:type="spellEnd"/>
-      <w:r>
-        <w:rPr>
-          <w:rFonts w:ascii="CMR10" w:hAnsi="CMR10" w:cs="CMR10"/>
-          <w:sz w:val="20"/>
-          <w:szCs w:val="20"/>
-        </w:rPr>
-        <w:t xml:space="preserve"> and auditability requirements including what aspects and through which</w:t>
-      </w:r>
-    </w:p>
-    <w:p>
-      <w:pPr>
-        <w:autoSpaceDE w:val="0"/>
-        <w:autoSpaceDN w:val="0"/>
-        <w:adjustRightInd w:val="0"/>
-        <w:spacing w:after="0" w:line="240" w:lineRule="auto"/>
-        <w:rPr>
-          <w:rFonts w:ascii="CMR10" w:hAnsi="CMR10" w:cs="CMR10"/>
-          <w:sz w:val="20"/>
-          <w:szCs w:val="20"/>
-        </w:rPr>
-      </w:pPr>
-      <w:proofErr w:type="gramStart"/>
-      <w:r>
-        <w:rPr>
-          <w:rFonts w:ascii="CMR10" w:hAnsi="CMR10" w:cs="CMR10"/>
-          <w:sz w:val="20"/>
-          <w:szCs w:val="20"/>
-        </w:rPr>
-        <w:t>channels</w:t>
-      </w:r>
-      <w:proofErr w:type="gramEnd"/>
-      <w:r>
-        <w:rPr>
-          <w:rFonts w:ascii="CMR10" w:hAnsi="CMR10" w:cs="CMR10"/>
-          <w:sz w:val="20"/>
-          <w:szCs w:val="20"/>
-        </w:rPr>
-        <w:t xml:space="preserve"> the </w:t>
-      </w:r>
-      <w:proofErr w:type="spellStart"/>
-      <w:r>
-        <w:rPr>
-          <w:rFonts w:ascii="CMR10" w:hAnsi="CMR10" w:cs="CMR10"/>
-          <w:sz w:val="20"/>
-          <w:szCs w:val="20"/>
-        </w:rPr>
-        <w:t>the</w:t>
-      </w:r>
-      <w:proofErr w:type="spellEnd"/>
-      <w:r>
-        <w:rPr>
-          <w:rFonts w:ascii="CMR10" w:hAnsi="CMR10" w:cs="CMR10"/>
-          <w:sz w:val="20"/>
-          <w:szCs w:val="20"/>
-        </w:rPr>
-        <w:t xml:space="preserve"> system should be </w:t>
-      </w:r>
-      <w:proofErr w:type="spellStart"/>
-      <w:r>
-        <w:rPr>
-          <w:rFonts w:ascii="CMR10" w:hAnsi="CMR10" w:cs="CMR10"/>
-          <w:sz w:val="20"/>
-          <w:szCs w:val="20"/>
-        </w:rPr>
-        <w:t>monitorable</w:t>
-      </w:r>
-      <w:proofErr w:type="spellEnd"/>
-      <w:r>
-        <w:rPr>
-          <w:rFonts w:ascii="CMR10" w:hAnsi="CMR10" w:cs="CMR10"/>
-          <w:sz w:val="20"/>
-          <w:szCs w:val="20"/>
-        </w:rPr>
-        <w:t>, which information should be captured for au-</w:t>
-      </w:r>
-    </w:p>
-    <w:p>
-      <w:pPr>
-        <w:autoSpaceDE w:val="0"/>
-        <w:autoSpaceDN w:val="0"/>
-        <w:adjustRightInd w:val="0"/>
-        <w:spacing w:after="0" w:line="240" w:lineRule="auto"/>
-        <w:rPr>
-          <w:rFonts w:ascii="CMR10" w:hAnsi="CMR10" w:cs="CMR10"/>
-          <w:sz w:val="20"/>
-          <w:szCs w:val="20"/>
-        </w:rPr>
-      </w:pPr>
-      <w:proofErr w:type="spellStart"/>
-      <w:proofErr w:type="gramStart"/>
-      <w:r>
-        <w:rPr>
-          <w:rFonts w:ascii="CMR10" w:hAnsi="CMR10" w:cs="CMR10"/>
-          <w:sz w:val="20"/>
-          <w:szCs w:val="20"/>
-        </w:rPr>
-        <w:t>diting</w:t>
-      </w:r>
-      <w:proofErr w:type="spellEnd"/>
-      <w:proofErr w:type="gramEnd"/>
-      <w:r>
-        <w:rPr>
-          <w:rFonts w:ascii="CMR10" w:hAnsi="CMR10" w:cs="CMR10"/>
-          <w:sz w:val="20"/>
-          <w:szCs w:val="20"/>
-        </w:rPr>
-        <w:t xml:space="preserve"> purposes and how the audit logs are made accessible.</w:t>
-      </w:r>
-    </w:p>
-    <w:p>
-      <w:pPr>
-        <w:autoSpaceDE w:val="0"/>
-        <w:autoSpaceDN w:val="0"/>
-        <w:adjustRightInd w:val="0"/>
-        <w:spacing w:after="0" w:line="240" w:lineRule="auto"/>
+      </w:pPr>
+      <w:r>
         <w:rPr>
           <w:rFonts w:ascii="CMBX12" w:hAnsi="CMBX12" w:cs="CMBX12"/>
           <w:sz w:val="24"/>
           <w:szCs w:val="24"/>
         </w:rPr>
-      </w:pPr>
-      <w:r>
+        <w:t>3.8 Usability</w:t>
+      </w:r>
+    </w:p>
+    <w:p>
+      <w:pPr>
+        <w:autoSpaceDE w:val="0"/>
+        <w:autoSpaceDN w:val="0"/>
+        <w:adjustRightInd w:val="0"/>
+        <w:spacing w:after="0" w:line="240" w:lineRule="auto"/>
+        <w:rPr>
+          <w:rFonts w:ascii="CMR10" w:hAnsi="CMR10" w:cs="CMR10"/>
+          <w:sz w:val="20"/>
+          <w:szCs w:val="20"/>
+        </w:rPr>
+      </w:pPr>
+      <w:r>
+        <w:rPr>
+          <w:rFonts w:ascii="CMR10" w:hAnsi="CMR10" w:cs="CMR10"/>
+          <w:sz w:val="20"/>
+          <w:szCs w:val="20"/>
+        </w:rPr>
+        <w:t>Specify usability requirements.</w:t>
+      </w:r>
+    </w:p>
+    <w:p>
+      <w:pPr>
+        <w:autoSpaceDE w:val="0"/>
+        <w:autoSpaceDN w:val="0"/>
+        <w:adjustRightInd w:val="0"/>
+        <w:spacing w:after="0" w:line="240" w:lineRule="auto"/>
+        <w:rPr>
+          <w:rFonts w:ascii="CMR10" w:hAnsi="CMR10" w:cs="CMR10"/>
+          <w:sz w:val="20"/>
+          <w:szCs w:val="20"/>
+        </w:rPr>
+      </w:pPr>
+      <w:r>
+        <w:rPr>
+          <w:rFonts w:ascii="CMR10" w:hAnsi="CMR10" w:cs="CMR10"/>
+          <w:sz w:val="20"/>
+          <w:szCs w:val="20"/>
+        </w:rPr>
+        <w:t>3</w:t>
+      </w:r>
+    </w:p>
+    <w:p>
+      <w:pPr>
+        <w:autoSpaceDE w:val="0"/>
+        <w:autoSpaceDN w:val="0"/>
+        <w:adjustRightInd w:val="0"/>
+        <w:spacing w:after="0" w:line="240" w:lineRule="auto"/>
         <w:rPr>
           <w:rFonts w:ascii="CMBX12" w:hAnsi="CMBX12" w:cs="CMBX12"/>
           <w:sz w:val="24"/>
           <w:szCs w:val="24"/>
         </w:rPr>
-        <w:t>3.7 Testability</w:t>
-      </w:r>
-    </w:p>
-    <w:p>
-      <w:pPr>
-        <w:autoSpaceDE w:val="0"/>
-        <w:autoSpaceDN w:val="0"/>
-        <w:adjustRightInd w:val="0"/>
-        <w:spacing w:after="0" w:line="240" w:lineRule="auto"/>
-        <w:rPr>
-          <w:rFonts w:ascii="CMR10" w:hAnsi="CMR10" w:cs="CMR10"/>
-          <w:sz w:val="20"/>
-          <w:szCs w:val="20"/>
-        </w:rPr>
-      </w:pPr>
-      <w:r>
-        <w:rPr>
-          <w:rFonts w:ascii="CMR10" w:hAnsi="CMR10" w:cs="CMR10"/>
-          <w:sz w:val="20"/>
-          <w:szCs w:val="20"/>
-        </w:rPr>
-        <w:t>Specify testability requirements.</w:t>
-      </w:r>
-    </w:p>
-    <w:p>
-      <w:pPr>
-        <w:autoSpaceDE w:val="0"/>
-        <w:autoSpaceDN w:val="0"/>
-        <w:adjustRightInd w:val="0"/>
-        <w:spacing w:after="0" w:line="240" w:lineRule="auto"/>
+      </w:pPr>
+      <w:r>
         <w:rPr>
           <w:rFonts w:ascii="CMBX12" w:hAnsi="CMBX12" w:cs="CMBX12"/>
           <w:sz w:val="24"/>
           <w:szCs w:val="24"/>
         </w:rPr>
-      </w:pPr>
-      <w:r>
-        <w:rPr>
-          <w:rFonts w:ascii="CMBX12" w:hAnsi="CMBX12" w:cs="CMBX12"/>
-          <w:sz w:val="24"/>
-          <w:szCs w:val="24"/>
-        </w:rPr>
-        <w:t>3.8 Usability</w:t>
-      </w:r>
-    </w:p>
-    <w:p>
-      <w:pPr>
-        <w:autoSpaceDE w:val="0"/>
-        <w:autoSpaceDN w:val="0"/>
-        <w:adjustRightInd w:val="0"/>
-        <w:spacing w:after="0" w:line="240" w:lineRule="auto"/>
-        <w:rPr>
-          <w:rFonts w:ascii="CMR10" w:hAnsi="CMR10" w:cs="CMR10"/>
-          <w:sz w:val="20"/>
-          <w:szCs w:val="20"/>
-        </w:rPr>
-      </w:pPr>
-      <w:r>
-        <w:rPr>
-          <w:rFonts w:ascii="CMR10" w:hAnsi="CMR10" w:cs="CMR10"/>
-          <w:sz w:val="20"/>
-          <w:szCs w:val="20"/>
-        </w:rPr>
-        <w:t>Specify usability requirements.</w:t>
-      </w:r>
-    </w:p>
-    <w:p>
-      <w:pPr>
-        <w:autoSpaceDE w:val="0"/>
-        <w:autoSpaceDN w:val="0"/>
-        <w:adjustRightInd w:val="0"/>
-        <w:spacing w:after="0" w:line="240" w:lineRule="auto"/>
-        <w:rPr>
-          <w:rFonts w:ascii="CMR10" w:hAnsi="CMR10" w:cs="CMR10"/>
-          <w:sz w:val="20"/>
-          <w:szCs w:val="20"/>
-        </w:rPr>
-      </w:pPr>
-      <w:r>
-        <w:rPr>
-          <w:rFonts w:ascii="CMR10" w:hAnsi="CMR10" w:cs="CMR10"/>
-          <w:sz w:val="20"/>
-          <w:szCs w:val="20"/>
-        </w:rPr>
-        <w:t>3</w:t>
-      </w:r>
-    </w:p>
-    <w:p>
-      <w:pPr>
-        <w:autoSpaceDE w:val="0"/>
-        <w:autoSpaceDN w:val="0"/>
-        <w:adjustRightInd w:val="0"/>
-        <w:spacing w:after="0" w:line="240" w:lineRule="auto"/>
-        <w:rPr>
-          <w:rFonts w:ascii="CMBX12" w:hAnsi="CMBX12" w:cs="CMBX12"/>
-          <w:sz w:val="24"/>
-          <w:szCs w:val="24"/>
-        </w:rPr>
-      </w:pPr>
-      <w:r>
-        <w:rPr>
-          <w:rFonts w:ascii="CMBX12" w:hAnsi="CMBX12" w:cs="CMBX12"/>
-          <w:sz w:val="24"/>
-          <w:szCs w:val="24"/>
-        </w:rPr>
-        <w:t xml:space="preserve">3.9 </w:t>
-      </w:r>
-      <w:proofErr w:type="spellStart"/>
-      <w:r>
-        <w:rPr>
-          <w:rFonts w:ascii="CMBX12" w:hAnsi="CMBX12" w:cs="CMBX12"/>
-          <w:sz w:val="24"/>
-          <w:szCs w:val="24"/>
-        </w:rPr>
-        <w:t>Integrability</w:t>
-      </w:r>
-      <w:proofErr w:type="spellEnd"/>
+        <w:t>3.9 Integrability</w:t>
+      </w:r>
     </w:p>
     <w:p>
       <w:pPr>
@@ -1710,23 +1479,13 @@
           <w:szCs w:val="20"/>
         </w:rPr>
       </w:pPr>
-      <w:proofErr w:type="gramStart"/>
-      <w:r>
-        <w:rPr>
-          <w:rFonts w:ascii="CMR10" w:hAnsi="CMR10" w:cs="CMR10"/>
-          <w:sz w:val="20"/>
-          <w:szCs w:val="20"/>
-        </w:rPr>
-        <w:t>requirements</w:t>
-      </w:r>
-      <w:proofErr w:type="gramEnd"/>
-      <w:r>
-        <w:rPr>
-          <w:rFonts w:ascii="CMR10" w:hAnsi="CMR10" w:cs="CMR10"/>
-          <w:sz w:val="20"/>
-          <w:szCs w:val="20"/>
-        </w:rPr>
-        <w:t xml:space="preserve"> on integration channels</w:t>
+      <w:r>
+        <w:rPr>
+          <w:rFonts w:ascii="CMR10" w:hAnsi="CMR10" w:cs="CMR10"/>
+          <w:sz w:val="20"/>
+          <w:szCs w:val="20"/>
+        </w:rPr>
+        <w:t>requirements on integration channels</w:t>
       </w:r>
     </w:p>
     <w:p>
@@ -1747,7 +1506,6 @@
           <w:sz w:val="29"/>
           <w:szCs w:val="29"/>
         </w:rPr>
-        <w:lastRenderedPageBreak/>
         <w:t>4 Architecture constraints</w:t>
       </w:r>
     </w:p>
@@ -1769,45 +1527,17 @@
           <w:sz w:val="20"/>
           <w:szCs w:val="20"/>
         </w:rPr>
-        <w:t xml:space="preserve">Specify any architectural constraints the client has </w:t>
-      </w:r>
-      <w:proofErr w:type="spellStart"/>
-      <w:r>
-        <w:rPr>
-          <w:rFonts w:ascii="CMR10" w:hAnsi="CMR10" w:cs="CMR10"/>
-          <w:sz w:val="20"/>
-          <w:szCs w:val="20"/>
-        </w:rPr>
-        <w:t>speci_ed</w:t>
-      </w:r>
-      <w:proofErr w:type="spellEnd"/>
-      <w:r>
-        <w:rPr>
-          <w:rFonts w:ascii="CMR10" w:hAnsi="CMR10" w:cs="CMR10"/>
-          <w:sz w:val="20"/>
-          <w:szCs w:val="20"/>
-        </w:rPr>
-        <w:t>, e.g. to use a particular relational</w:t>
-      </w:r>
-    </w:p>
-    <w:p>
-      <w:proofErr w:type="gramStart"/>
-      <w:r>
-        <w:rPr>
-          <w:rFonts w:ascii="CMR10" w:hAnsi="CMR10" w:cs="CMR10"/>
-          <w:sz w:val="20"/>
-          <w:szCs w:val="20"/>
-        </w:rPr>
-        <w:t>database</w:t>
-      </w:r>
-      <w:proofErr w:type="gramEnd"/>
-      <w:r>
-        <w:rPr>
-          <w:rFonts w:ascii="CMR10" w:hAnsi="CMR10" w:cs="CMR10"/>
-          <w:sz w:val="20"/>
-          <w:szCs w:val="20"/>
-        </w:rPr>
-        <w:t>, programming language or</w:t>
+        <w:t>Specify any architectural constraints the client has speci_ed, e.g. to use a particular relational</w:t>
+      </w:r>
+    </w:p>
+    <w:p>
+      <w:r>
+        <w:rPr>
+          <w:rFonts w:ascii="CMR10" w:hAnsi="CMR10" w:cs="CMR10"/>
+          <w:sz w:val="20"/>
+          <w:szCs w:val="20"/>
+        </w:rPr>
+        <w:t>database, programming language or</w:t>
       </w:r>
       <w:r>
         <w:rPr>

--- a/Architectural specification.docx
+++ b/Architectural specification.docx
@@ -522,34 +522,26 @@
     </w:p>
     <w:p>
       <w:pPr>
-        <w:autoSpaceDE w:val="0"/>
-        <w:autoSpaceDN w:val="0"/>
-        <w:adjustRightInd w:val="0"/>
-        <w:spacing w:after="0" w:line="240" w:lineRule="auto"/>
-        <w:jc w:val="both"/>
-        <w:rPr>
-          <w:rFonts w:ascii="Arial" w:hAnsi="Arial" w:cs="Arial"/>
-          <w:sz w:val="24"/>
-          <w:szCs w:val="24"/>
-        </w:rPr>
-      </w:pPr>
-    </w:p>
-    <w:p>
-      <w:pPr>
-        <w:autoSpaceDE w:val="0"/>
-        <w:autoSpaceDN w:val="0"/>
-        <w:adjustRightInd w:val="0"/>
-        <w:spacing w:after="0" w:line="240" w:lineRule="auto"/>
-        <w:jc w:val="both"/>
-        <w:rPr>
-          <w:rFonts w:ascii="Arial" w:hAnsi="Arial" w:cs="Arial"/>
-          <w:sz w:val="24"/>
-          <w:szCs w:val="24"/>
-        </w:rPr>
-      </w:pPr>
-    </w:p>
-    <w:p>
-      <w:pPr>
+        <w:tabs>
+          <w:tab w:val="left" w:pos="1755"/>
+        </w:tabs>
+        <w:autoSpaceDE w:val="0"/>
+        <w:autoSpaceDN w:val="0"/>
+        <w:adjustRightInd w:val="0"/>
+        <w:spacing w:after="0" w:line="240" w:lineRule="auto"/>
+        <w:jc w:val="both"/>
+        <w:rPr>
+          <w:rFonts w:ascii="Arial" w:hAnsi="Arial" w:cs="Arial"/>
+          <w:sz w:val="24"/>
+          <w:szCs w:val="24"/>
+        </w:rPr>
+      </w:pPr>
+    </w:p>
+    <w:p>
+      <w:pPr>
+        <w:tabs>
+          <w:tab w:val="left" w:pos="1755"/>
+        </w:tabs>
         <w:autoSpaceDE w:val="0"/>
         <w:autoSpaceDN w:val="0"/>
         <w:adjustRightInd w:val="0"/>
@@ -572,138 +564,103 @@
     </w:p>
     <w:p>
       <w:pPr>
-        <w:autoSpaceDE w:val="0"/>
-        <w:autoSpaceDN w:val="0"/>
-        <w:adjustRightInd w:val="0"/>
-        <w:spacing w:after="0" w:line="240" w:lineRule="auto"/>
-        <w:jc w:val="both"/>
-        <w:rPr>
-          <w:rFonts w:ascii="Arial" w:hAnsi="Arial" w:cs="Arial"/>
-          <w:sz w:val="24"/>
-          <w:szCs w:val="24"/>
-        </w:rPr>
-      </w:pPr>
-    </w:p>
-    <w:p>
-      <w:pPr>
-        <w:autoSpaceDE w:val="0"/>
-        <w:autoSpaceDN w:val="0"/>
-        <w:adjustRightInd w:val="0"/>
-        <w:spacing w:after="0" w:line="240" w:lineRule="auto"/>
-        <w:jc w:val="both"/>
-        <w:rPr>
-          <w:rFonts w:ascii="Arial" w:hAnsi="Arial" w:cs="Arial"/>
-          <w:sz w:val="24"/>
-          <w:szCs w:val="24"/>
-        </w:rPr>
-      </w:pPr>
-      <w:r>
-        <w:rPr>
-          <w:rFonts w:ascii="Arial" w:hAnsi="Arial" w:cs="Arial"/>
-          <w:sz w:val="24"/>
-          <w:szCs w:val="24"/>
-        </w:rPr>
-        <w:t>Application – Maps API</w:t>
-      </w:r>
-    </w:p>
-    <w:p>
-      <w:pPr>
-        <w:autoSpaceDE w:val="0"/>
-        <w:autoSpaceDN w:val="0"/>
-        <w:adjustRightInd w:val="0"/>
-        <w:spacing w:after="0" w:line="240" w:lineRule="auto"/>
-        <w:jc w:val="both"/>
-        <w:rPr>
-          <w:rFonts w:ascii="Arial" w:hAnsi="Arial" w:cs="Arial"/>
-          <w:sz w:val="24"/>
-          <w:szCs w:val="24"/>
-        </w:rPr>
-      </w:pPr>
-    </w:p>
-    <w:p>
-      <w:pPr>
-        <w:autoSpaceDE w:val="0"/>
-        <w:autoSpaceDN w:val="0"/>
-        <w:adjustRightInd w:val="0"/>
-        <w:spacing w:after="0" w:line="240" w:lineRule="auto"/>
-        <w:jc w:val="both"/>
-        <w:rPr>
-          <w:rFonts w:ascii="Arial" w:hAnsi="Arial" w:cs="Arial"/>
-          <w:sz w:val="24"/>
-          <w:szCs w:val="24"/>
-        </w:rPr>
-      </w:pPr>
-      <w:r>
-        <w:rPr>
-          <w:rFonts w:ascii="Arial" w:hAnsi="Arial" w:cs="Arial"/>
-          <w:sz w:val="24"/>
-          <w:szCs w:val="24"/>
-        </w:rPr>
-        <w:t>Acronyms</w:t>
-      </w:r>
-    </w:p>
-    <w:p>
-      <w:pPr>
-        <w:autoSpaceDE w:val="0"/>
-        <w:autoSpaceDN w:val="0"/>
-        <w:adjustRightInd w:val="0"/>
-        <w:spacing w:after="0" w:line="240" w:lineRule="auto"/>
-        <w:jc w:val="both"/>
-        <w:rPr>
-          <w:rFonts w:ascii="Arial" w:hAnsi="Arial" w:cs="Arial"/>
-          <w:sz w:val="24"/>
-          <w:szCs w:val="24"/>
-        </w:rPr>
-      </w:pPr>
-      <w:r>
-        <w:rPr>
-          <w:rFonts w:ascii="Arial" w:hAnsi="Arial" w:cs="Arial"/>
-          <w:sz w:val="24"/>
-          <w:szCs w:val="24"/>
-        </w:rPr>
-        <w:t xml:space="preserve">CMS – Content </w:t>
-      </w:r>
-      <w:r>
-        <w:rPr>
-          <w:rFonts w:ascii="Arial" w:hAnsi="Arial" w:cs="Arial"/>
-          <w:sz w:val="24"/>
-          <w:szCs w:val="24"/>
-        </w:rPr>
-        <w:t>Management S</w:t>
-      </w:r>
-      <w:r>
-        <w:rPr>
-          <w:rFonts w:ascii="Arial" w:hAnsi="Arial" w:cs="Arial"/>
-          <w:sz w:val="24"/>
-          <w:szCs w:val="24"/>
-        </w:rPr>
-        <w:t>ervice</w:t>
-      </w:r>
-    </w:p>
-    <w:p>
-      <w:pPr>
-        <w:autoSpaceDE w:val="0"/>
-        <w:autoSpaceDN w:val="0"/>
-        <w:adjustRightInd w:val="0"/>
-        <w:spacing w:after="0" w:line="240" w:lineRule="auto"/>
-        <w:jc w:val="both"/>
-        <w:rPr>
-          <w:rFonts w:ascii="Arial" w:hAnsi="Arial" w:cs="Arial"/>
-          <w:sz w:val="24"/>
-          <w:szCs w:val="24"/>
-        </w:rPr>
-      </w:pPr>
-      <w:r>
-        <w:rPr>
-          <w:rFonts w:ascii="Arial" w:hAnsi="Arial" w:cs="Arial"/>
-          <w:sz w:val="24"/>
-          <w:szCs w:val="24"/>
-        </w:rPr>
-        <w:t>DBMS – Database Management Service</w:t>
-      </w:r>
-    </w:p>
-    <w:p>
-      <w:pPr>
+        <w:tabs>
+          <w:tab w:val="left" w:pos="1755"/>
+        </w:tabs>
+        <w:autoSpaceDE w:val="0"/>
+        <w:autoSpaceDN w:val="0"/>
+        <w:adjustRightInd w:val="0"/>
+        <w:spacing w:after="0" w:line="240" w:lineRule="auto"/>
+        <w:jc w:val="both"/>
+        <w:rPr>
+          <w:rFonts w:ascii="Arial" w:hAnsi="Arial" w:cs="Arial"/>
+          <w:sz w:val="24"/>
+          <w:szCs w:val="24"/>
+        </w:rPr>
+      </w:pPr>
+    </w:p>
+    <w:p>
+      <w:pPr>
+        <w:tabs>
+          <w:tab w:val="left" w:pos="1755"/>
+        </w:tabs>
+        <w:autoSpaceDE w:val="0"/>
+        <w:autoSpaceDN w:val="0"/>
+        <w:adjustRightInd w:val="0"/>
+        <w:spacing w:after="0" w:line="240" w:lineRule="auto"/>
+        <w:jc w:val="both"/>
+        <w:rPr>
+          <w:rFonts w:ascii="Arial" w:hAnsi="Arial" w:cs="Arial"/>
+          <w:sz w:val="24"/>
+          <w:szCs w:val="24"/>
+        </w:rPr>
+      </w:pPr>
+      <w:r>
+        <w:rPr>
+          <w:rFonts w:ascii="Arial" w:hAnsi="Arial" w:cs="Arial"/>
+          <w:sz w:val="24"/>
+          <w:szCs w:val="24"/>
+        </w:rPr>
+        <w:t xml:space="preserve">The application will require integration with a Maps API platform, in order to display the “tidbits” as nearby points on a map, as well as provide an overview map containing all tidbits on the screen area. </w:t>
+      </w:r>
+    </w:p>
+    <w:p>
+      <w:pPr>
+        <w:autoSpaceDE w:val="0"/>
+        <w:autoSpaceDN w:val="0"/>
+        <w:adjustRightInd w:val="0"/>
+        <w:spacing w:after="0" w:line="240" w:lineRule="auto"/>
+        <w:jc w:val="both"/>
+        <w:rPr>
+          <w:rFonts w:ascii="Arial" w:hAnsi="Arial" w:cs="Arial"/>
+          <w:sz w:val="24"/>
+          <w:szCs w:val="24"/>
+        </w:rPr>
+      </w:pPr>
+    </w:p>
+    <w:p>
+      <w:pPr>
+        <w:autoSpaceDE w:val="0"/>
+        <w:autoSpaceDN w:val="0"/>
+        <w:adjustRightInd w:val="0"/>
+        <w:spacing w:after="0" w:line="240" w:lineRule="auto"/>
+        <w:jc w:val="both"/>
+        <w:rPr>
+          <w:rFonts w:ascii="Arial" w:hAnsi="Arial" w:cs="Arial"/>
+          <w:sz w:val="24"/>
+          <w:szCs w:val="24"/>
+        </w:rPr>
+      </w:pPr>
+      <w:r>
+        <w:rPr>
+          <w:rFonts w:ascii="Arial" w:hAnsi="Arial" w:cs="Arial"/>
+          <w:sz w:val="24"/>
+          <w:szCs w:val="24"/>
+        </w:rPr>
+        <w:t>Architectural responsibilities</w:t>
+      </w:r>
+    </w:p>
+    <w:p>
+      <w:pPr>
+        <w:autoSpaceDE w:val="0"/>
+        <w:autoSpaceDN w:val="0"/>
+        <w:adjustRightInd w:val="0"/>
+        <w:spacing w:after="0" w:line="240" w:lineRule="auto"/>
+        <w:jc w:val="both"/>
+        <w:rPr>
+          <w:rFonts w:ascii="Arial" w:hAnsi="Arial" w:cs="Arial"/>
+          <w:sz w:val="24"/>
+          <w:szCs w:val="24"/>
+        </w:rPr>
+      </w:pPr>
+    </w:p>
+    <w:p>
+      <w:pPr>
+        <w:pStyle w:val="ListParagraph"/>
+        <w:numPr>
+          <w:ilvl w:val="0"/>
+          <w:numId w:val="1"/>
+        </w:numPr>
         <w:autoSpaceDE w:val="0"/>
         <w:autoSpaceDN w:val="0"/>
         <w:adjustRightInd w:val="0"/>
@@ -722,73 +679,142 @@
           <w:szCs w:val="24"/>
         </w:rPr>
         <w:lastRenderedPageBreak/>
-        <w:t>HTTP – Hypertext Transfer Protocol</w:t>
-      </w:r>
-    </w:p>
-    <w:p>
-      <w:pPr>
-        <w:autoSpaceDE w:val="0"/>
-        <w:autoSpaceDN w:val="0"/>
-        <w:adjustRightInd w:val="0"/>
-        <w:spacing w:after="0" w:line="240" w:lineRule="auto"/>
-        <w:jc w:val="both"/>
-        <w:rPr>
-          <w:rFonts w:ascii="Arial" w:hAnsi="Arial" w:cs="Arial"/>
-          <w:sz w:val="24"/>
-          <w:szCs w:val="24"/>
-        </w:rPr>
-      </w:pPr>
-      <w:r>
-        <w:rPr>
-          <w:rFonts w:ascii="Arial" w:hAnsi="Arial" w:cs="Arial"/>
-          <w:sz w:val="24"/>
-          <w:szCs w:val="24"/>
-        </w:rPr>
-        <w:t>HTTPS – Hypertext Transfer Protocol Secure</w:t>
-      </w:r>
-    </w:p>
-    <w:p>
-      <w:pPr>
-        <w:autoSpaceDE w:val="0"/>
-        <w:autoSpaceDN w:val="0"/>
-        <w:adjustRightInd w:val="0"/>
-        <w:spacing w:after="0" w:line="240" w:lineRule="auto"/>
-        <w:jc w:val="both"/>
-        <w:rPr>
-          <w:rFonts w:ascii="Arial" w:hAnsi="Arial" w:cs="Arial"/>
-          <w:sz w:val="24"/>
-          <w:szCs w:val="24"/>
-        </w:rPr>
-      </w:pPr>
-      <w:r>
-        <w:rPr>
-          <w:rFonts w:ascii="Arial" w:hAnsi="Arial" w:cs="Arial"/>
-          <w:sz w:val="24"/>
-          <w:szCs w:val="24"/>
-        </w:rPr>
-        <w:t>SQL – Structured Query Language</w:t>
-      </w:r>
-    </w:p>
-    <w:p>
-      <w:pPr>
-        <w:autoSpaceDE w:val="0"/>
-        <w:autoSpaceDN w:val="0"/>
-        <w:adjustRightInd w:val="0"/>
-        <w:spacing w:after="0" w:line="240" w:lineRule="auto"/>
-        <w:jc w:val="both"/>
-        <w:rPr>
-          <w:rFonts w:ascii="Arial" w:hAnsi="Arial" w:cs="Arial"/>
-          <w:sz w:val="24"/>
-          <w:szCs w:val="24"/>
-        </w:rPr>
-      </w:pPr>
-      <w:r>
-        <w:rPr>
-          <w:rFonts w:ascii="Arial" w:hAnsi="Arial" w:cs="Arial"/>
-          <w:sz w:val="24"/>
-          <w:szCs w:val="24"/>
-        </w:rPr>
-        <w:t>URL – Uniform Resource Locator</w:t>
+        <w:t>Log all requests to a separate log file, for ease of searching</w:t>
+      </w:r>
+    </w:p>
+    <w:p>
+      <w:pPr>
+        <w:pStyle w:val="ListParagraph"/>
+        <w:numPr>
+          <w:ilvl w:val="0"/>
+          <w:numId w:val="1"/>
+        </w:numPr>
+        <w:autoSpaceDE w:val="0"/>
+        <w:autoSpaceDN w:val="0"/>
+        <w:adjustRightInd w:val="0"/>
+        <w:spacing w:after="0" w:line="240" w:lineRule="auto"/>
+        <w:jc w:val="both"/>
+        <w:rPr>
+          <w:rFonts w:ascii="Arial" w:hAnsi="Arial" w:cs="Arial"/>
+          <w:sz w:val="24"/>
+          <w:szCs w:val="24"/>
+        </w:rPr>
+      </w:pPr>
+      <w:r>
+        <w:rPr>
+          <w:rFonts w:ascii="Arial" w:hAnsi="Arial" w:cs="Arial"/>
+          <w:sz w:val="24"/>
+          <w:szCs w:val="24"/>
+        </w:rPr>
+        <w:t>Persist information received from users</w:t>
+      </w:r>
+    </w:p>
+    <w:p>
+      <w:pPr>
+        <w:pStyle w:val="ListParagraph"/>
+        <w:numPr>
+          <w:ilvl w:val="0"/>
+          <w:numId w:val="1"/>
+        </w:numPr>
+        <w:autoSpaceDE w:val="0"/>
+        <w:autoSpaceDN w:val="0"/>
+        <w:adjustRightInd w:val="0"/>
+        <w:spacing w:after="0" w:line="240" w:lineRule="auto"/>
+        <w:jc w:val="both"/>
+        <w:rPr>
+          <w:rFonts w:ascii="Arial" w:hAnsi="Arial" w:cs="Arial"/>
+          <w:sz w:val="24"/>
+          <w:szCs w:val="24"/>
+        </w:rPr>
+      </w:pPr>
+      <w:r>
+        <w:rPr>
+          <w:rFonts w:ascii="Arial" w:hAnsi="Arial" w:cs="Arial"/>
+          <w:sz w:val="24"/>
+          <w:szCs w:val="24"/>
+        </w:rPr>
+        <w:t>Communicate with Maps API</w:t>
+      </w:r>
+    </w:p>
+    <w:p>
+      <w:pPr>
+        <w:pStyle w:val="ListParagraph"/>
+        <w:numPr>
+          <w:ilvl w:val="0"/>
+          <w:numId w:val="1"/>
+        </w:numPr>
+        <w:autoSpaceDE w:val="0"/>
+        <w:autoSpaceDN w:val="0"/>
+        <w:adjustRightInd w:val="0"/>
+        <w:spacing w:after="0" w:line="240" w:lineRule="auto"/>
+        <w:jc w:val="both"/>
+        <w:rPr>
+          <w:rFonts w:ascii="Arial" w:hAnsi="Arial" w:cs="Arial"/>
+          <w:sz w:val="24"/>
+          <w:szCs w:val="24"/>
+        </w:rPr>
+      </w:pPr>
+      <w:r>
+        <w:rPr>
+          <w:rFonts w:ascii="Arial" w:hAnsi="Arial" w:cs="Arial"/>
+          <w:sz w:val="24"/>
+          <w:szCs w:val="24"/>
+        </w:rPr>
+        <w:t>Keep transferred data to a minimum</w:t>
+      </w:r>
+    </w:p>
+    <w:p>
+      <w:pPr>
+        <w:pStyle w:val="ListParagraph"/>
+        <w:numPr>
+          <w:ilvl w:val="0"/>
+          <w:numId w:val="1"/>
+        </w:numPr>
+        <w:autoSpaceDE w:val="0"/>
+        <w:autoSpaceDN w:val="0"/>
+        <w:adjustRightInd w:val="0"/>
+        <w:spacing w:after="0" w:line="240" w:lineRule="auto"/>
+        <w:jc w:val="both"/>
+        <w:rPr>
+          <w:rFonts w:ascii="Arial" w:hAnsi="Arial" w:cs="Arial"/>
+          <w:sz w:val="24"/>
+          <w:szCs w:val="24"/>
+        </w:rPr>
+      </w:pPr>
+      <w:r>
+        <w:rPr>
+          <w:rFonts w:ascii="Arial" w:hAnsi="Arial" w:cs="Arial"/>
+          <w:sz w:val="24"/>
+          <w:szCs w:val="24"/>
+        </w:rPr>
+        <w:t>Secure transfer of information</w:t>
+      </w:r>
+    </w:p>
+    <w:p>
+      <w:pPr>
+        <w:pStyle w:val="ListParagraph"/>
+        <w:numPr>
+          <w:ilvl w:val="0"/>
+          <w:numId w:val="1"/>
+        </w:numPr>
+        <w:autoSpaceDE w:val="0"/>
+        <w:autoSpaceDN w:val="0"/>
+        <w:adjustRightInd w:val="0"/>
+        <w:spacing w:after="0" w:line="240" w:lineRule="auto"/>
+        <w:jc w:val="both"/>
+        <w:rPr>
+          <w:rFonts w:ascii="Arial" w:hAnsi="Arial" w:cs="Arial"/>
+          <w:sz w:val="24"/>
+          <w:szCs w:val="24"/>
+        </w:rPr>
+      </w:pPr>
+      <w:r>
+        <w:rPr>
+          <w:rFonts w:ascii="Arial" w:hAnsi="Arial" w:cs="Arial"/>
+          <w:sz w:val="24"/>
+          <w:szCs w:val="24"/>
+        </w:rPr>
+        <w:t>Cater for intermittent signal of mobile data services</w:t>
       </w:r>
     </w:p>
     <w:p>
@@ -823,50 +849,68 @@
     </w:p>
     <w:p>
       <w:pPr>
-        <w:autoSpaceDE w:val="0"/>
-        <w:autoSpaceDN w:val="0"/>
-        <w:adjustRightInd w:val="0"/>
-        <w:spacing w:after="0" w:line="240" w:lineRule="auto"/>
-        <w:jc w:val="both"/>
-        <w:rPr>
-          <w:rFonts w:ascii="Arial" w:hAnsi="Arial" w:cs="Arial"/>
-          <w:sz w:val="24"/>
-          <w:szCs w:val="24"/>
-        </w:rPr>
-      </w:pPr>
-      <w:r>
-        <w:rPr>
-          <w:rFonts w:ascii="Arial" w:hAnsi="Arial" w:cs="Arial"/>
-          <w:sz w:val="24"/>
-          <w:szCs w:val="24"/>
-        </w:rPr>
-        <w:t>2 Architectural responsibilities</w:t>
-      </w:r>
-    </w:p>
-    <w:p>
-      <w:pPr>
-        <w:autoSpaceDE w:val="0"/>
-        <w:autoSpaceDN w:val="0"/>
-        <w:adjustRightInd w:val="0"/>
-        <w:spacing w:after="0" w:line="240" w:lineRule="auto"/>
-        <w:jc w:val="both"/>
-        <w:rPr>
-          <w:rFonts w:ascii="Arial" w:hAnsi="Arial" w:cs="Arial"/>
-          <w:sz w:val="24"/>
-          <w:szCs w:val="24"/>
-        </w:rPr>
-      </w:pPr>
-      <w:r>
-        <w:rPr>
-          <w:rFonts w:ascii="Arial" w:hAnsi="Arial" w:cs="Arial"/>
-          <w:sz w:val="24"/>
-          <w:szCs w:val="24"/>
-        </w:rPr>
-        <w:t>Specify any additional architectural responsibilities which the system will have to address like</w:t>
-      </w:r>
-    </w:p>
-    <w:p>
-      <w:pPr>
+        <w:shd w:val="clear" w:color="auto" w:fill="D9D9D9" w:themeFill="background1" w:themeFillShade="D9"/>
+        <w:autoSpaceDE w:val="0"/>
+        <w:autoSpaceDN w:val="0"/>
+        <w:adjustRightInd w:val="0"/>
+        <w:spacing w:after="0" w:line="240" w:lineRule="auto"/>
+        <w:jc w:val="both"/>
+        <w:rPr>
+          <w:rFonts w:ascii="Arial" w:hAnsi="Arial" w:cs="Arial"/>
+          <w:sz w:val="24"/>
+          <w:szCs w:val="24"/>
+        </w:rPr>
+      </w:pPr>
+    </w:p>
+    <w:p>
+      <w:pPr>
+        <w:shd w:val="clear" w:color="auto" w:fill="D9D9D9" w:themeFill="background1" w:themeFillShade="D9"/>
+        <w:autoSpaceDE w:val="0"/>
+        <w:autoSpaceDN w:val="0"/>
+        <w:adjustRightInd w:val="0"/>
+        <w:spacing w:after="0" w:line="240" w:lineRule="auto"/>
+        <w:jc w:val="both"/>
+        <w:rPr>
+          <w:rFonts w:ascii="Arial" w:hAnsi="Arial" w:cs="Arial"/>
+          <w:sz w:val="24"/>
+          <w:szCs w:val="24"/>
+        </w:rPr>
+      </w:pPr>
+      <w:r>
+        <w:rPr>
+          <w:rFonts w:ascii="Arial" w:hAnsi="Arial" w:cs="Arial"/>
+          <w:sz w:val="24"/>
+          <w:szCs w:val="24"/>
+        </w:rPr>
+        <w:t>3 Quality requirements</w:t>
+      </w:r>
+    </w:p>
+    <w:p>
+      <w:pPr>
+        <w:shd w:val="clear" w:color="auto" w:fill="D9D9D9" w:themeFill="background1" w:themeFillShade="D9"/>
+        <w:autoSpaceDE w:val="0"/>
+        <w:autoSpaceDN w:val="0"/>
+        <w:adjustRightInd w:val="0"/>
+        <w:spacing w:after="0" w:line="240" w:lineRule="auto"/>
+        <w:jc w:val="both"/>
+        <w:rPr>
+          <w:rFonts w:ascii="Arial" w:hAnsi="Arial" w:cs="Arial"/>
+          <w:sz w:val="24"/>
+          <w:szCs w:val="24"/>
+        </w:rPr>
+      </w:pPr>
+      <w:r>
+        <w:rPr>
+          <w:rFonts w:ascii="Arial" w:hAnsi="Arial" w:cs="Arial"/>
+          <w:sz w:val="24"/>
+          <w:szCs w:val="24"/>
+        </w:rPr>
+        <w:t>The quality requirements are the requirements around the quality attributes of the systems and the</w:t>
+      </w:r>
+    </w:p>
+    <w:p>
+      <w:pPr>
+        <w:shd w:val="clear" w:color="auto" w:fill="D9D9D9" w:themeFill="background1" w:themeFillShade="D9"/>
         <w:autoSpaceDE w:val="0"/>
         <w:autoSpaceDN w:val="0"/>
         <w:adjustRightInd w:val="0"/>
@@ -885,7 +929,7 @@
           <w:sz w:val="24"/>
           <w:szCs w:val="24"/>
         </w:rPr>
-        <w:t>persisting</w:t>
+        <w:t>services</w:t>
       </w:r>
       <w:proofErr w:type="gramEnd"/>
       <w:r>
@@ -894,11 +938,247 @@
           <w:sz w:val="24"/>
           <w:szCs w:val="24"/>
         </w:rPr>
-        <w:t xml:space="preserve"> domain data, storing documents, providing an event infrastructure, providing an exe-</w:t>
-      </w:r>
-    </w:p>
-    <w:p>
-      <w:pPr>
+        <w:t xml:space="preserve"> it provides. This includes requirements like performance, scalability, security, </w:t>
+      </w:r>
+      <w:proofErr w:type="spellStart"/>
+      <w:r>
+        <w:rPr>
+          <w:rFonts w:ascii="Arial" w:hAnsi="Arial" w:cs="Arial"/>
+          <w:sz w:val="24"/>
+          <w:szCs w:val="24"/>
+        </w:rPr>
+        <w:t>auditabilty</w:t>
+      </w:r>
+      <w:proofErr w:type="spellEnd"/>
+      <w:r>
+        <w:rPr>
+          <w:rFonts w:ascii="Arial" w:hAnsi="Arial" w:cs="Arial"/>
+          <w:sz w:val="24"/>
+          <w:szCs w:val="24"/>
+        </w:rPr>
+        <w:t>,</w:t>
+      </w:r>
+    </w:p>
+    <w:p>
+      <w:pPr>
+        <w:shd w:val="clear" w:color="auto" w:fill="D9D9D9" w:themeFill="background1" w:themeFillShade="D9"/>
+        <w:autoSpaceDE w:val="0"/>
+        <w:autoSpaceDN w:val="0"/>
+        <w:adjustRightInd w:val="0"/>
+        <w:spacing w:after="0" w:line="240" w:lineRule="auto"/>
+        <w:jc w:val="both"/>
+        <w:rPr>
+          <w:rFonts w:ascii="Arial" w:hAnsi="Arial" w:cs="Arial"/>
+          <w:sz w:val="24"/>
+          <w:szCs w:val="24"/>
+        </w:rPr>
+      </w:pPr>
+      <w:proofErr w:type="gramStart"/>
+      <w:r>
+        <w:rPr>
+          <w:rFonts w:ascii="Arial" w:hAnsi="Arial" w:cs="Arial"/>
+          <w:sz w:val="24"/>
+          <w:szCs w:val="24"/>
+        </w:rPr>
+        <w:t>usability</w:t>
+      </w:r>
+      <w:proofErr w:type="gramEnd"/>
+      <w:r>
+        <w:rPr>
+          <w:rFonts w:ascii="Arial" w:hAnsi="Arial" w:cs="Arial"/>
+          <w:sz w:val="24"/>
+          <w:szCs w:val="24"/>
+        </w:rPr>
+        <w:t>, and testability requirements.</w:t>
+      </w:r>
+    </w:p>
+    <w:p>
+      <w:pPr>
+        <w:shd w:val="clear" w:color="auto" w:fill="D9D9D9" w:themeFill="background1" w:themeFillShade="D9"/>
+        <w:autoSpaceDE w:val="0"/>
+        <w:autoSpaceDN w:val="0"/>
+        <w:adjustRightInd w:val="0"/>
+        <w:spacing w:after="0" w:line="240" w:lineRule="auto"/>
+        <w:jc w:val="both"/>
+        <w:rPr>
+          <w:rFonts w:ascii="Arial" w:hAnsi="Arial" w:cs="Arial"/>
+          <w:sz w:val="24"/>
+          <w:szCs w:val="24"/>
+        </w:rPr>
+      </w:pPr>
+      <w:r>
+        <w:rPr>
+          <w:rFonts w:ascii="Arial" w:hAnsi="Arial" w:cs="Arial"/>
+          <w:sz w:val="24"/>
+          <w:szCs w:val="24"/>
+        </w:rPr>
+        <w:t>3.1 Scalability</w:t>
+      </w:r>
+    </w:p>
+    <w:p>
+      <w:pPr>
+        <w:shd w:val="clear" w:color="auto" w:fill="D9D9D9" w:themeFill="background1" w:themeFillShade="D9"/>
+        <w:autoSpaceDE w:val="0"/>
+        <w:autoSpaceDN w:val="0"/>
+        <w:adjustRightInd w:val="0"/>
+        <w:spacing w:after="0" w:line="240" w:lineRule="auto"/>
+        <w:jc w:val="both"/>
+        <w:rPr>
+          <w:rFonts w:ascii="Arial" w:hAnsi="Arial" w:cs="Arial"/>
+          <w:sz w:val="24"/>
+          <w:szCs w:val="24"/>
+        </w:rPr>
+      </w:pPr>
+      <w:r>
+        <w:rPr>
+          <w:rFonts w:ascii="Arial" w:hAnsi="Arial" w:cs="Arial"/>
+          <w:sz w:val="24"/>
+          <w:szCs w:val="24"/>
+        </w:rPr>
+        <w:t xml:space="preserve">Specify </w:t>
+      </w:r>
+      <w:proofErr w:type="spellStart"/>
+      <w:r>
+        <w:rPr>
+          <w:rFonts w:ascii="Arial" w:hAnsi="Arial" w:cs="Arial"/>
+          <w:sz w:val="24"/>
+          <w:szCs w:val="24"/>
+        </w:rPr>
+        <w:t>quanti_ed</w:t>
+      </w:r>
+      <w:proofErr w:type="spellEnd"/>
+      <w:r>
+        <w:rPr>
+          <w:rFonts w:ascii="Arial" w:hAnsi="Arial" w:cs="Arial"/>
+          <w:sz w:val="24"/>
+          <w:szCs w:val="24"/>
+        </w:rPr>
+        <w:t xml:space="preserve"> scalability requirements.</w:t>
+      </w:r>
+    </w:p>
+    <w:p>
+      <w:pPr>
+        <w:shd w:val="clear" w:color="auto" w:fill="D9D9D9" w:themeFill="background1" w:themeFillShade="D9"/>
+        <w:autoSpaceDE w:val="0"/>
+        <w:autoSpaceDN w:val="0"/>
+        <w:adjustRightInd w:val="0"/>
+        <w:spacing w:after="0" w:line="240" w:lineRule="auto"/>
+        <w:jc w:val="both"/>
+        <w:rPr>
+          <w:rFonts w:ascii="Arial" w:hAnsi="Arial" w:cs="Arial"/>
+          <w:sz w:val="24"/>
+          <w:szCs w:val="24"/>
+        </w:rPr>
+      </w:pPr>
+      <w:r>
+        <w:rPr>
+          <w:rFonts w:ascii="Arial" w:hAnsi="Arial" w:cs="Arial"/>
+          <w:sz w:val="24"/>
+          <w:szCs w:val="24"/>
+        </w:rPr>
+        <w:t>3.2 Performance requirements</w:t>
+      </w:r>
+    </w:p>
+    <w:p>
+      <w:pPr>
+        <w:shd w:val="clear" w:color="auto" w:fill="D9D9D9" w:themeFill="background1" w:themeFillShade="D9"/>
+        <w:autoSpaceDE w:val="0"/>
+        <w:autoSpaceDN w:val="0"/>
+        <w:adjustRightInd w:val="0"/>
+        <w:spacing w:after="0" w:line="240" w:lineRule="auto"/>
+        <w:jc w:val="both"/>
+        <w:rPr>
+          <w:rFonts w:ascii="Arial" w:hAnsi="Arial" w:cs="Arial"/>
+          <w:sz w:val="24"/>
+          <w:szCs w:val="24"/>
+        </w:rPr>
+      </w:pPr>
+      <w:r>
+        <w:rPr>
+          <w:rFonts w:ascii="Arial" w:hAnsi="Arial" w:cs="Arial"/>
+          <w:sz w:val="24"/>
+          <w:szCs w:val="24"/>
+        </w:rPr>
+        <w:t xml:space="preserve">Specify </w:t>
+      </w:r>
+      <w:proofErr w:type="spellStart"/>
+      <w:r>
+        <w:rPr>
+          <w:rFonts w:ascii="Arial" w:hAnsi="Arial" w:cs="Arial"/>
+          <w:sz w:val="24"/>
+          <w:szCs w:val="24"/>
+        </w:rPr>
+        <w:t>quanti_ed</w:t>
+      </w:r>
+      <w:proofErr w:type="spellEnd"/>
+      <w:r>
+        <w:rPr>
+          <w:rFonts w:ascii="Arial" w:hAnsi="Arial" w:cs="Arial"/>
+          <w:sz w:val="24"/>
+          <w:szCs w:val="24"/>
+        </w:rPr>
+        <w:t xml:space="preserve"> performance requirements.</w:t>
+      </w:r>
+    </w:p>
+    <w:p>
+      <w:pPr>
+        <w:shd w:val="clear" w:color="auto" w:fill="D9D9D9" w:themeFill="background1" w:themeFillShade="D9"/>
+        <w:autoSpaceDE w:val="0"/>
+        <w:autoSpaceDN w:val="0"/>
+        <w:adjustRightInd w:val="0"/>
+        <w:spacing w:after="0" w:line="240" w:lineRule="auto"/>
+        <w:jc w:val="both"/>
+        <w:rPr>
+          <w:rFonts w:ascii="Arial" w:hAnsi="Arial" w:cs="Arial"/>
+          <w:sz w:val="24"/>
+          <w:szCs w:val="24"/>
+        </w:rPr>
+      </w:pPr>
+      <w:r>
+        <w:rPr>
+          <w:rFonts w:ascii="Arial" w:hAnsi="Arial" w:cs="Arial"/>
+          <w:sz w:val="24"/>
+          <w:szCs w:val="24"/>
+        </w:rPr>
+        <w:t xml:space="preserve">3.3 </w:t>
+      </w:r>
+      <w:proofErr w:type="spellStart"/>
+      <w:r>
+        <w:rPr>
+          <w:rFonts w:ascii="Arial" w:hAnsi="Arial" w:cs="Arial"/>
+          <w:sz w:val="24"/>
+          <w:szCs w:val="24"/>
+        </w:rPr>
+        <w:t>Maintainabilty</w:t>
+      </w:r>
+      <w:proofErr w:type="spellEnd"/>
+    </w:p>
+    <w:p>
+      <w:pPr>
+        <w:shd w:val="clear" w:color="auto" w:fill="D9D9D9" w:themeFill="background1" w:themeFillShade="D9"/>
+        <w:autoSpaceDE w:val="0"/>
+        <w:autoSpaceDN w:val="0"/>
+        <w:adjustRightInd w:val="0"/>
+        <w:spacing w:after="0" w:line="240" w:lineRule="auto"/>
+        <w:jc w:val="both"/>
+        <w:rPr>
+          <w:rFonts w:ascii="Arial" w:hAnsi="Arial" w:cs="Arial"/>
+          <w:sz w:val="24"/>
+          <w:szCs w:val="24"/>
+        </w:rPr>
+      </w:pPr>
+      <w:r>
+        <w:rPr>
+          <w:rFonts w:ascii="Arial" w:hAnsi="Arial" w:cs="Arial"/>
+          <w:sz w:val="24"/>
+          <w:szCs w:val="24"/>
+        </w:rPr>
+        <w:t>Specify the maintainability requirements including where change is expected and bounds to the</w:t>
+      </w:r>
+    </w:p>
+    <w:p>
+      <w:pPr>
+        <w:shd w:val="clear" w:color="auto" w:fill="D9D9D9" w:themeFill="background1" w:themeFillShade="D9"/>
         <w:autoSpaceDE w:val="0"/>
         <w:autoSpaceDN w:val="0"/>
         <w:adjustRightInd w:val="0"/>
@@ -918,7 +1198,7 @@
           <w:sz w:val="24"/>
           <w:szCs w:val="24"/>
         </w:rPr>
-        <w:t>cution</w:t>
+        <w:t>e_ort</w:t>
       </w:r>
       <w:proofErr w:type="spellEnd"/>
       <w:proofErr w:type="gramEnd"/>
@@ -928,77 +1208,186 @@
           <w:sz w:val="24"/>
           <w:szCs w:val="24"/>
         </w:rPr>
-        <w:t xml:space="preserve"> environment for processes, . . .</w:t>
-      </w:r>
-    </w:p>
-    <w:p>
-      <w:pPr>
-        <w:autoSpaceDE w:val="0"/>
-        <w:autoSpaceDN w:val="0"/>
-        <w:adjustRightInd w:val="0"/>
-        <w:spacing w:after="0" w:line="240" w:lineRule="auto"/>
-        <w:jc w:val="both"/>
-        <w:rPr>
-          <w:rFonts w:ascii="Arial" w:hAnsi="Arial" w:cs="Arial"/>
-          <w:sz w:val="24"/>
-          <w:szCs w:val="24"/>
-        </w:rPr>
-      </w:pPr>
-      <w:r>
-        <w:rPr>
-          <w:rFonts w:ascii="Arial" w:hAnsi="Arial" w:cs="Arial"/>
-          <w:sz w:val="24"/>
-          <w:szCs w:val="24"/>
-        </w:rPr>
-        <w:t>2</w:t>
-      </w:r>
-    </w:p>
-    <w:p>
-      <w:pPr>
-        <w:autoSpaceDE w:val="0"/>
-        <w:autoSpaceDN w:val="0"/>
-        <w:adjustRightInd w:val="0"/>
-        <w:spacing w:after="0" w:line="240" w:lineRule="auto"/>
-        <w:jc w:val="both"/>
-        <w:rPr>
-          <w:rFonts w:ascii="Arial" w:hAnsi="Arial" w:cs="Arial"/>
-          <w:sz w:val="24"/>
-          <w:szCs w:val="24"/>
-        </w:rPr>
-      </w:pPr>
-      <w:r>
-        <w:rPr>
-          <w:rFonts w:ascii="Arial" w:hAnsi="Arial" w:cs="Arial"/>
-          <w:sz w:val="24"/>
-          <w:szCs w:val="24"/>
-        </w:rPr>
-        <w:t>3 Quality requirements</w:t>
-      </w:r>
-    </w:p>
-    <w:p>
-      <w:pPr>
-        <w:autoSpaceDE w:val="0"/>
-        <w:autoSpaceDN w:val="0"/>
-        <w:adjustRightInd w:val="0"/>
-        <w:spacing w:after="0" w:line="240" w:lineRule="auto"/>
-        <w:jc w:val="both"/>
-        <w:rPr>
-          <w:rFonts w:ascii="Arial" w:hAnsi="Arial" w:cs="Arial"/>
-          <w:sz w:val="24"/>
-          <w:szCs w:val="24"/>
-        </w:rPr>
-      </w:pPr>
-      <w:r>
-        <w:rPr>
-          <w:rFonts w:ascii="Arial" w:hAnsi="Arial" w:cs="Arial"/>
-          <w:sz w:val="24"/>
-          <w:szCs w:val="24"/>
-        </w:rPr>
-        <w:t>The quality requirements are the requirements around the quality attributes of the systems and the</w:t>
-      </w:r>
-    </w:p>
-    <w:p>
-      <w:pPr>
+        <w:t xml:space="preserve"> required to apply changes to the system.</w:t>
+      </w:r>
+    </w:p>
+    <w:p>
+      <w:pPr>
+        <w:shd w:val="clear" w:color="auto" w:fill="D9D9D9" w:themeFill="background1" w:themeFillShade="D9"/>
+        <w:autoSpaceDE w:val="0"/>
+        <w:autoSpaceDN w:val="0"/>
+        <w:adjustRightInd w:val="0"/>
+        <w:spacing w:after="0" w:line="240" w:lineRule="auto"/>
+        <w:jc w:val="both"/>
+        <w:rPr>
+          <w:rFonts w:ascii="Arial" w:hAnsi="Arial" w:cs="Arial"/>
+          <w:sz w:val="24"/>
+          <w:szCs w:val="24"/>
+        </w:rPr>
+      </w:pPr>
+      <w:r>
+        <w:rPr>
+          <w:rFonts w:ascii="Arial" w:hAnsi="Arial" w:cs="Arial"/>
+          <w:sz w:val="24"/>
+          <w:szCs w:val="24"/>
+        </w:rPr>
+        <w:t>3.4 Reliability and Availability</w:t>
+      </w:r>
+    </w:p>
+    <w:p>
+      <w:pPr>
+        <w:shd w:val="clear" w:color="auto" w:fill="D9D9D9" w:themeFill="background1" w:themeFillShade="D9"/>
+        <w:autoSpaceDE w:val="0"/>
+        <w:autoSpaceDN w:val="0"/>
+        <w:adjustRightInd w:val="0"/>
+        <w:spacing w:after="0" w:line="240" w:lineRule="auto"/>
+        <w:jc w:val="both"/>
+        <w:rPr>
+          <w:rFonts w:ascii="Arial" w:hAnsi="Arial" w:cs="Arial"/>
+          <w:sz w:val="24"/>
+          <w:szCs w:val="24"/>
+        </w:rPr>
+      </w:pPr>
+      <w:r>
+        <w:rPr>
+          <w:rFonts w:ascii="Arial" w:hAnsi="Arial" w:cs="Arial"/>
+          <w:sz w:val="24"/>
+          <w:szCs w:val="24"/>
+        </w:rPr>
+        <w:t>Specify reliability and availability requirements.</w:t>
+      </w:r>
+    </w:p>
+    <w:p>
+      <w:pPr>
+        <w:shd w:val="clear" w:color="auto" w:fill="D9D9D9" w:themeFill="background1" w:themeFillShade="D9"/>
+        <w:autoSpaceDE w:val="0"/>
+        <w:autoSpaceDN w:val="0"/>
+        <w:adjustRightInd w:val="0"/>
+        <w:spacing w:after="0" w:line="240" w:lineRule="auto"/>
+        <w:jc w:val="both"/>
+        <w:rPr>
+          <w:rFonts w:ascii="Arial" w:hAnsi="Arial" w:cs="Arial"/>
+          <w:sz w:val="24"/>
+          <w:szCs w:val="24"/>
+        </w:rPr>
+      </w:pPr>
+      <w:r>
+        <w:rPr>
+          <w:rFonts w:ascii="Arial" w:hAnsi="Arial" w:cs="Arial"/>
+          <w:sz w:val="24"/>
+          <w:szCs w:val="24"/>
+        </w:rPr>
+        <w:t>3.5 Security</w:t>
+      </w:r>
+    </w:p>
+    <w:p>
+      <w:pPr>
+        <w:shd w:val="clear" w:color="auto" w:fill="D9D9D9" w:themeFill="background1" w:themeFillShade="D9"/>
+        <w:autoSpaceDE w:val="0"/>
+        <w:autoSpaceDN w:val="0"/>
+        <w:adjustRightInd w:val="0"/>
+        <w:spacing w:after="0" w:line="240" w:lineRule="auto"/>
+        <w:jc w:val="both"/>
+        <w:rPr>
+          <w:rFonts w:ascii="Arial" w:hAnsi="Arial" w:cs="Arial"/>
+          <w:sz w:val="24"/>
+          <w:szCs w:val="24"/>
+        </w:rPr>
+      </w:pPr>
+      <w:r>
+        <w:rPr>
+          <w:rFonts w:ascii="Arial" w:hAnsi="Arial" w:cs="Arial"/>
+          <w:sz w:val="24"/>
+          <w:szCs w:val="24"/>
+        </w:rPr>
+        <w:t>Specify security requirements</w:t>
+      </w:r>
+    </w:p>
+    <w:p>
+      <w:pPr>
+        <w:shd w:val="clear" w:color="auto" w:fill="D9D9D9" w:themeFill="background1" w:themeFillShade="D9"/>
+        <w:autoSpaceDE w:val="0"/>
+        <w:autoSpaceDN w:val="0"/>
+        <w:adjustRightInd w:val="0"/>
+        <w:spacing w:after="0" w:line="240" w:lineRule="auto"/>
+        <w:jc w:val="both"/>
+        <w:rPr>
+          <w:rFonts w:ascii="Arial" w:hAnsi="Arial" w:cs="Arial"/>
+          <w:sz w:val="24"/>
+          <w:szCs w:val="24"/>
+        </w:rPr>
+      </w:pPr>
+      <w:r>
+        <w:rPr>
+          <w:rFonts w:ascii="Arial" w:hAnsi="Arial" w:cs="Arial"/>
+          <w:sz w:val="24"/>
+          <w:szCs w:val="24"/>
+        </w:rPr>
+        <w:t xml:space="preserve">3.6 </w:t>
+      </w:r>
+      <w:proofErr w:type="spellStart"/>
+      <w:r>
+        <w:rPr>
+          <w:rFonts w:ascii="Arial" w:hAnsi="Arial" w:cs="Arial"/>
+          <w:sz w:val="24"/>
+          <w:szCs w:val="24"/>
+        </w:rPr>
+        <w:t>Monitorability</w:t>
+      </w:r>
+      <w:proofErr w:type="spellEnd"/>
+      <w:r>
+        <w:rPr>
+          <w:rFonts w:ascii="Arial" w:hAnsi="Arial" w:cs="Arial"/>
+          <w:sz w:val="24"/>
+          <w:szCs w:val="24"/>
+        </w:rPr>
+        <w:t xml:space="preserve"> and Auditability</w:t>
+      </w:r>
+    </w:p>
+    <w:p>
+      <w:pPr>
+        <w:shd w:val="clear" w:color="auto" w:fill="D9D9D9" w:themeFill="background1" w:themeFillShade="D9"/>
+        <w:autoSpaceDE w:val="0"/>
+        <w:autoSpaceDN w:val="0"/>
+        <w:adjustRightInd w:val="0"/>
+        <w:spacing w:after="0" w:line="240" w:lineRule="auto"/>
+        <w:jc w:val="both"/>
+        <w:rPr>
+          <w:rFonts w:ascii="Arial" w:hAnsi="Arial" w:cs="Arial"/>
+          <w:sz w:val="24"/>
+          <w:szCs w:val="24"/>
+        </w:rPr>
+      </w:pPr>
+      <w:r>
+        <w:rPr>
+          <w:rFonts w:ascii="Arial" w:hAnsi="Arial" w:cs="Arial"/>
+          <w:sz w:val="24"/>
+          <w:szCs w:val="24"/>
+        </w:rPr>
+        <w:t xml:space="preserve">Discuss </w:t>
+      </w:r>
+      <w:proofErr w:type="spellStart"/>
+      <w:r>
+        <w:rPr>
+          <w:rFonts w:ascii="Arial" w:hAnsi="Arial" w:cs="Arial"/>
+          <w:sz w:val="24"/>
+          <w:szCs w:val="24"/>
+        </w:rPr>
+        <w:t>monitorability</w:t>
+      </w:r>
+      <w:proofErr w:type="spellEnd"/>
+      <w:r>
+        <w:rPr>
+          <w:rFonts w:ascii="Arial" w:hAnsi="Arial" w:cs="Arial"/>
+          <w:sz w:val="24"/>
+          <w:szCs w:val="24"/>
+        </w:rPr>
+        <w:t xml:space="preserve"> and auditability requirements including what aspects and through which</w:t>
+      </w:r>
+    </w:p>
+    <w:p>
+      <w:pPr>
+        <w:shd w:val="clear" w:color="auto" w:fill="D9D9D9" w:themeFill="background1" w:themeFillShade="D9"/>
         <w:autoSpaceDE w:val="0"/>
         <w:autoSpaceDN w:val="0"/>
         <w:adjustRightInd w:val="0"/>
@@ -1017,7 +1406,7 @@
           <w:sz w:val="24"/>
           <w:szCs w:val="24"/>
         </w:rPr>
-        <w:t>services</w:t>
+        <w:t>channels</w:t>
       </w:r>
       <w:proofErr w:type="gramEnd"/>
       <w:r>
@@ -1026,7 +1415,7 @@
           <w:sz w:val="24"/>
           <w:szCs w:val="24"/>
         </w:rPr>
-        <w:t xml:space="preserve"> it provides. This includes requirements like performance, scalability, security, </w:t>
+        <w:t xml:space="preserve"> the </w:t>
       </w:r>
       <w:proofErr w:type="spellStart"/>
       <w:r>
@@ -1035,7 +1424,7 @@
           <w:sz w:val="24"/>
           <w:szCs w:val="24"/>
         </w:rPr>
-        <w:t>auditabilty</w:t>
+        <w:t>the</w:t>
       </w:r>
       <w:proofErr w:type="spellEnd"/>
       <w:r>
@@ -1044,83 +1433,7 @@
           <w:sz w:val="24"/>
           <w:szCs w:val="24"/>
         </w:rPr>
-        <w:t>,</w:t>
-      </w:r>
-    </w:p>
-    <w:p>
-      <w:pPr>
-        <w:autoSpaceDE w:val="0"/>
-        <w:autoSpaceDN w:val="0"/>
-        <w:adjustRightInd w:val="0"/>
-        <w:spacing w:after="0" w:line="240" w:lineRule="auto"/>
-        <w:jc w:val="both"/>
-        <w:rPr>
-          <w:rFonts w:ascii="Arial" w:hAnsi="Arial" w:cs="Arial"/>
-          <w:sz w:val="24"/>
-          <w:szCs w:val="24"/>
-        </w:rPr>
-      </w:pPr>
-      <w:proofErr w:type="gramStart"/>
-      <w:r>
-        <w:rPr>
-          <w:rFonts w:ascii="Arial" w:hAnsi="Arial" w:cs="Arial"/>
-          <w:sz w:val="24"/>
-          <w:szCs w:val="24"/>
-        </w:rPr>
-        <w:t>usability</w:t>
-      </w:r>
-      <w:proofErr w:type="gramEnd"/>
-      <w:r>
-        <w:rPr>
-          <w:rFonts w:ascii="Arial" w:hAnsi="Arial" w:cs="Arial"/>
-          <w:sz w:val="24"/>
-          <w:szCs w:val="24"/>
-        </w:rPr>
-        <w:t>, and testability requirements.</w:t>
-      </w:r>
-    </w:p>
-    <w:p>
-      <w:pPr>
-        <w:autoSpaceDE w:val="0"/>
-        <w:autoSpaceDN w:val="0"/>
-        <w:adjustRightInd w:val="0"/>
-        <w:spacing w:after="0" w:line="240" w:lineRule="auto"/>
-        <w:jc w:val="both"/>
-        <w:rPr>
-          <w:rFonts w:ascii="Arial" w:hAnsi="Arial" w:cs="Arial"/>
-          <w:sz w:val="24"/>
-          <w:szCs w:val="24"/>
-        </w:rPr>
-      </w:pPr>
-      <w:r>
-        <w:rPr>
-          <w:rFonts w:ascii="Arial" w:hAnsi="Arial" w:cs="Arial"/>
-          <w:sz w:val="24"/>
-          <w:szCs w:val="24"/>
-        </w:rPr>
-        <w:t>3.1 Scalability</w:t>
-      </w:r>
-    </w:p>
-    <w:p>
-      <w:pPr>
-        <w:autoSpaceDE w:val="0"/>
-        <w:autoSpaceDN w:val="0"/>
-        <w:adjustRightInd w:val="0"/>
-        <w:spacing w:after="0" w:line="240" w:lineRule="auto"/>
-        <w:jc w:val="both"/>
-        <w:rPr>
-          <w:rFonts w:ascii="Arial" w:hAnsi="Arial" w:cs="Arial"/>
-          <w:sz w:val="24"/>
-          <w:szCs w:val="24"/>
-        </w:rPr>
-      </w:pPr>
-      <w:r>
-        <w:rPr>
-          <w:rFonts w:ascii="Arial" w:hAnsi="Arial" w:cs="Arial"/>
-          <w:sz w:val="24"/>
-          <w:szCs w:val="24"/>
-        </w:rPr>
-        <w:t xml:space="preserve">Specify </w:t>
+        <w:t xml:space="preserve"> system should be </w:t>
       </w:r>
       <w:proofErr w:type="spellStart"/>
       <w:r>
@@ -1129,7 +1442,7 @@
           <w:sz w:val="24"/>
           <w:szCs w:val="24"/>
         </w:rPr>
-        <w:t>quanti_ed</w:t>
+        <w:t>monitorable</w:t>
       </w:r>
       <w:proofErr w:type="spellEnd"/>
       <w:r>
@@ -1138,127 +1451,12 @@
           <w:sz w:val="24"/>
           <w:szCs w:val="24"/>
         </w:rPr>
-        <w:t xml:space="preserve"> scalability requirements.</w:t>
-      </w:r>
-    </w:p>
-    <w:p>
-      <w:pPr>
-        <w:autoSpaceDE w:val="0"/>
-        <w:autoSpaceDN w:val="0"/>
-        <w:adjustRightInd w:val="0"/>
-        <w:spacing w:after="0" w:line="240" w:lineRule="auto"/>
-        <w:jc w:val="both"/>
-        <w:rPr>
-          <w:rFonts w:ascii="Arial" w:hAnsi="Arial" w:cs="Arial"/>
-          <w:sz w:val="24"/>
-          <w:szCs w:val="24"/>
-        </w:rPr>
-      </w:pPr>
-      <w:r>
-        <w:rPr>
-          <w:rFonts w:ascii="Arial" w:hAnsi="Arial" w:cs="Arial"/>
-          <w:sz w:val="24"/>
-          <w:szCs w:val="24"/>
-        </w:rPr>
-        <w:t>3.2 Performance requirements</w:t>
-      </w:r>
-    </w:p>
-    <w:p>
-      <w:pPr>
-        <w:autoSpaceDE w:val="0"/>
-        <w:autoSpaceDN w:val="0"/>
-        <w:adjustRightInd w:val="0"/>
-        <w:spacing w:after="0" w:line="240" w:lineRule="auto"/>
-        <w:jc w:val="both"/>
-        <w:rPr>
-          <w:rFonts w:ascii="Arial" w:hAnsi="Arial" w:cs="Arial"/>
-          <w:sz w:val="24"/>
-          <w:szCs w:val="24"/>
-        </w:rPr>
-      </w:pPr>
-      <w:r>
-        <w:rPr>
-          <w:rFonts w:ascii="Arial" w:hAnsi="Arial" w:cs="Arial"/>
-          <w:sz w:val="24"/>
-          <w:szCs w:val="24"/>
-        </w:rPr>
-        <w:t xml:space="preserve">Specify </w:t>
-      </w:r>
-      <w:proofErr w:type="spellStart"/>
-      <w:r>
-        <w:rPr>
-          <w:rFonts w:ascii="Arial" w:hAnsi="Arial" w:cs="Arial"/>
-          <w:sz w:val="24"/>
-          <w:szCs w:val="24"/>
-        </w:rPr>
-        <w:t>quanti_ed</w:t>
-      </w:r>
-      <w:proofErr w:type="spellEnd"/>
-      <w:r>
-        <w:rPr>
-          <w:rFonts w:ascii="Arial" w:hAnsi="Arial" w:cs="Arial"/>
-          <w:sz w:val="24"/>
-          <w:szCs w:val="24"/>
-        </w:rPr>
-        <w:t xml:space="preserve"> performance requirements.</w:t>
-      </w:r>
-    </w:p>
-    <w:p>
-      <w:pPr>
-        <w:autoSpaceDE w:val="0"/>
-        <w:autoSpaceDN w:val="0"/>
-        <w:adjustRightInd w:val="0"/>
-        <w:spacing w:after="0" w:line="240" w:lineRule="auto"/>
-        <w:jc w:val="both"/>
-        <w:rPr>
-          <w:rFonts w:ascii="Arial" w:hAnsi="Arial" w:cs="Arial"/>
-          <w:sz w:val="24"/>
-          <w:szCs w:val="24"/>
-        </w:rPr>
-      </w:pPr>
-      <w:r>
-        <w:rPr>
-          <w:rFonts w:ascii="Arial" w:hAnsi="Arial" w:cs="Arial"/>
-          <w:sz w:val="24"/>
-          <w:szCs w:val="24"/>
-        </w:rPr>
-        <w:t xml:space="preserve">3.3 </w:t>
-      </w:r>
-      <w:proofErr w:type="spellStart"/>
-      <w:r>
-        <w:rPr>
-          <w:rFonts w:ascii="Arial" w:hAnsi="Arial" w:cs="Arial"/>
-          <w:sz w:val="24"/>
-          <w:szCs w:val="24"/>
-        </w:rPr>
-        <w:t>Maintainabilty</w:t>
-      </w:r>
-      <w:proofErr w:type="spellEnd"/>
-    </w:p>
-    <w:p>
-      <w:pPr>
-        <w:autoSpaceDE w:val="0"/>
-        <w:autoSpaceDN w:val="0"/>
-        <w:adjustRightInd w:val="0"/>
-        <w:spacing w:after="0" w:line="240" w:lineRule="auto"/>
-        <w:jc w:val="both"/>
-        <w:rPr>
-          <w:rFonts w:ascii="Arial" w:hAnsi="Arial" w:cs="Arial"/>
-          <w:sz w:val="24"/>
-          <w:szCs w:val="24"/>
-        </w:rPr>
-      </w:pPr>
-      <w:r>
-        <w:rPr>
-          <w:rFonts w:ascii="Arial" w:hAnsi="Arial" w:cs="Arial"/>
-          <w:sz w:val="24"/>
-          <w:szCs w:val="24"/>
-        </w:rPr>
-        <w:t>Specify the maintainability requirements including where change is expected and bounds to the</w:t>
-      </w:r>
-    </w:p>
-    <w:p>
-      <w:pPr>
+        <w:t>, which information should be captured for au-</w:t>
+      </w:r>
+    </w:p>
+    <w:p>
+      <w:pPr>
+        <w:shd w:val="clear" w:color="auto" w:fill="D9D9D9" w:themeFill="background1" w:themeFillShade="D9"/>
         <w:autoSpaceDE w:val="0"/>
         <w:autoSpaceDN w:val="0"/>
         <w:adjustRightInd w:val="0"/>
@@ -1278,7 +1476,7 @@
           <w:sz w:val="24"/>
           <w:szCs w:val="24"/>
         </w:rPr>
-        <w:t>e_ort</w:t>
+        <w:t>diting</w:t>
       </w:r>
       <w:proofErr w:type="spellEnd"/>
       <w:proofErr w:type="gramEnd"/>
@@ -1288,117 +1486,145 @@
           <w:sz w:val="24"/>
           <w:szCs w:val="24"/>
         </w:rPr>
-        <w:t xml:space="preserve"> required to apply changes to the system.</w:t>
-      </w:r>
-    </w:p>
-    <w:p>
-      <w:pPr>
-        <w:autoSpaceDE w:val="0"/>
-        <w:autoSpaceDN w:val="0"/>
-        <w:adjustRightInd w:val="0"/>
-        <w:spacing w:after="0" w:line="240" w:lineRule="auto"/>
-        <w:jc w:val="both"/>
-        <w:rPr>
-          <w:rFonts w:ascii="Arial" w:hAnsi="Arial" w:cs="Arial"/>
-          <w:sz w:val="24"/>
-          <w:szCs w:val="24"/>
-        </w:rPr>
-      </w:pPr>
-      <w:r>
-        <w:rPr>
-          <w:rFonts w:ascii="Arial" w:hAnsi="Arial" w:cs="Arial"/>
-          <w:sz w:val="24"/>
-          <w:szCs w:val="24"/>
-        </w:rPr>
-        <w:t>3.4 Reliability and Availability</w:t>
-      </w:r>
-    </w:p>
-    <w:p>
-      <w:pPr>
-        <w:autoSpaceDE w:val="0"/>
-        <w:autoSpaceDN w:val="0"/>
-        <w:adjustRightInd w:val="0"/>
-        <w:spacing w:after="0" w:line="240" w:lineRule="auto"/>
-        <w:jc w:val="both"/>
-        <w:rPr>
-          <w:rFonts w:ascii="Arial" w:hAnsi="Arial" w:cs="Arial"/>
-          <w:sz w:val="24"/>
-          <w:szCs w:val="24"/>
-        </w:rPr>
-      </w:pPr>
-      <w:r>
-        <w:rPr>
-          <w:rFonts w:ascii="Arial" w:hAnsi="Arial" w:cs="Arial"/>
-          <w:sz w:val="24"/>
-          <w:szCs w:val="24"/>
-        </w:rPr>
-        <w:t>Specify reliability and availability requirements.</w:t>
-      </w:r>
-    </w:p>
-    <w:p>
-      <w:pPr>
-        <w:autoSpaceDE w:val="0"/>
-        <w:autoSpaceDN w:val="0"/>
-        <w:adjustRightInd w:val="0"/>
-        <w:spacing w:after="0" w:line="240" w:lineRule="auto"/>
-        <w:jc w:val="both"/>
-        <w:rPr>
-          <w:rFonts w:ascii="Arial" w:hAnsi="Arial" w:cs="Arial"/>
-          <w:sz w:val="24"/>
-          <w:szCs w:val="24"/>
-        </w:rPr>
-      </w:pPr>
-      <w:r>
-        <w:rPr>
-          <w:rFonts w:ascii="Arial" w:hAnsi="Arial" w:cs="Arial"/>
-          <w:sz w:val="24"/>
-          <w:szCs w:val="24"/>
-        </w:rPr>
-        <w:t>3.5 Security</w:t>
-      </w:r>
-    </w:p>
-    <w:p>
-      <w:pPr>
-        <w:autoSpaceDE w:val="0"/>
-        <w:autoSpaceDN w:val="0"/>
-        <w:adjustRightInd w:val="0"/>
-        <w:spacing w:after="0" w:line="240" w:lineRule="auto"/>
-        <w:jc w:val="both"/>
-        <w:rPr>
-          <w:rFonts w:ascii="Arial" w:hAnsi="Arial" w:cs="Arial"/>
-          <w:sz w:val="24"/>
-          <w:szCs w:val="24"/>
-        </w:rPr>
-      </w:pPr>
-      <w:r>
-        <w:rPr>
-          <w:rFonts w:ascii="Arial" w:hAnsi="Arial" w:cs="Arial"/>
-          <w:sz w:val="24"/>
-          <w:szCs w:val="24"/>
-        </w:rPr>
-        <w:t>Specify security requirements</w:t>
-      </w:r>
-    </w:p>
-    <w:p>
-      <w:pPr>
-        <w:autoSpaceDE w:val="0"/>
-        <w:autoSpaceDN w:val="0"/>
-        <w:adjustRightInd w:val="0"/>
-        <w:spacing w:after="0" w:line="240" w:lineRule="auto"/>
-        <w:jc w:val="both"/>
-        <w:rPr>
-          <w:rFonts w:ascii="Arial" w:hAnsi="Arial" w:cs="Arial"/>
-          <w:sz w:val="24"/>
-          <w:szCs w:val="24"/>
-        </w:rPr>
-      </w:pPr>
-      <w:r>
-        <w:rPr>
-          <w:rFonts w:ascii="Arial" w:hAnsi="Arial" w:cs="Arial"/>
-          <w:sz w:val="24"/>
-          <w:szCs w:val="24"/>
-        </w:rPr>
-        <w:t xml:space="preserve">3.6 </w:t>
+        <w:t xml:space="preserve"> purposes and how the audit logs are made accessible.</w:t>
+      </w:r>
+    </w:p>
+    <w:p>
+      <w:pPr>
+        <w:shd w:val="clear" w:color="auto" w:fill="D9D9D9" w:themeFill="background1" w:themeFillShade="D9"/>
+        <w:autoSpaceDE w:val="0"/>
+        <w:autoSpaceDN w:val="0"/>
+        <w:adjustRightInd w:val="0"/>
+        <w:spacing w:after="0" w:line="240" w:lineRule="auto"/>
+        <w:jc w:val="both"/>
+        <w:rPr>
+          <w:rFonts w:ascii="Arial" w:hAnsi="Arial" w:cs="Arial"/>
+          <w:sz w:val="24"/>
+          <w:szCs w:val="24"/>
+        </w:rPr>
+      </w:pPr>
+      <w:r>
+        <w:rPr>
+          <w:rFonts w:ascii="Arial" w:hAnsi="Arial" w:cs="Arial"/>
+          <w:sz w:val="24"/>
+          <w:szCs w:val="24"/>
+        </w:rPr>
+        <w:t>3.7 Testability</w:t>
+      </w:r>
+    </w:p>
+    <w:p>
+      <w:pPr>
+        <w:shd w:val="clear" w:color="auto" w:fill="D9D9D9" w:themeFill="background1" w:themeFillShade="D9"/>
+        <w:autoSpaceDE w:val="0"/>
+        <w:autoSpaceDN w:val="0"/>
+        <w:adjustRightInd w:val="0"/>
+        <w:spacing w:after="0" w:line="240" w:lineRule="auto"/>
+        <w:jc w:val="both"/>
+        <w:rPr>
+          <w:rFonts w:ascii="Arial" w:hAnsi="Arial" w:cs="Arial"/>
+          <w:sz w:val="24"/>
+          <w:szCs w:val="24"/>
+        </w:rPr>
+      </w:pPr>
+      <w:r>
+        <w:rPr>
+          <w:rFonts w:ascii="Arial" w:hAnsi="Arial" w:cs="Arial"/>
+          <w:sz w:val="24"/>
+          <w:szCs w:val="24"/>
+        </w:rPr>
+        <w:t>Specify testability requirements.</w:t>
+      </w:r>
+    </w:p>
+    <w:p>
+      <w:pPr>
+        <w:shd w:val="clear" w:color="auto" w:fill="D9D9D9" w:themeFill="background1" w:themeFillShade="D9"/>
+        <w:autoSpaceDE w:val="0"/>
+        <w:autoSpaceDN w:val="0"/>
+        <w:adjustRightInd w:val="0"/>
+        <w:spacing w:after="0" w:line="240" w:lineRule="auto"/>
+        <w:jc w:val="both"/>
+        <w:rPr>
+          <w:rFonts w:ascii="Arial" w:hAnsi="Arial" w:cs="Arial"/>
+          <w:sz w:val="24"/>
+          <w:szCs w:val="24"/>
+        </w:rPr>
+      </w:pPr>
+      <w:r>
+        <w:rPr>
+          <w:rFonts w:ascii="Arial" w:hAnsi="Arial" w:cs="Arial"/>
+          <w:sz w:val="24"/>
+          <w:szCs w:val="24"/>
+        </w:rPr>
+        <w:t>3.8 Usability</w:t>
+      </w:r>
+    </w:p>
+    <w:p>
+      <w:pPr>
+        <w:shd w:val="clear" w:color="auto" w:fill="D9D9D9" w:themeFill="background1" w:themeFillShade="D9"/>
+        <w:autoSpaceDE w:val="0"/>
+        <w:autoSpaceDN w:val="0"/>
+        <w:adjustRightInd w:val="0"/>
+        <w:spacing w:after="0" w:line="240" w:lineRule="auto"/>
+        <w:jc w:val="both"/>
+        <w:rPr>
+          <w:rFonts w:ascii="Arial" w:hAnsi="Arial" w:cs="Arial"/>
+          <w:sz w:val="24"/>
+          <w:szCs w:val="24"/>
+        </w:rPr>
+      </w:pPr>
+      <w:r>
+        <w:rPr>
+          <w:rFonts w:ascii="Arial" w:hAnsi="Arial" w:cs="Arial"/>
+          <w:sz w:val="24"/>
+          <w:szCs w:val="24"/>
+        </w:rPr>
+        <w:t>Specify usability requirements.</w:t>
+      </w:r>
+    </w:p>
+    <w:p>
+      <w:pPr>
+        <w:shd w:val="clear" w:color="auto" w:fill="D9D9D9" w:themeFill="background1" w:themeFillShade="D9"/>
+        <w:autoSpaceDE w:val="0"/>
+        <w:autoSpaceDN w:val="0"/>
+        <w:adjustRightInd w:val="0"/>
+        <w:spacing w:after="0" w:line="240" w:lineRule="auto"/>
+        <w:jc w:val="both"/>
+        <w:rPr>
+          <w:rFonts w:ascii="Arial" w:hAnsi="Arial" w:cs="Arial"/>
+          <w:sz w:val="24"/>
+          <w:szCs w:val="24"/>
+        </w:rPr>
+      </w:pPr>
+      <w:r>
+        <w:rPr>
+          <w:rFonts w:ascii="Arial" w:hAnsi="Arial" w:cs="Arial"/>
+          <w:sz w:val="24"/>
+          <w:szCs w:val="24"/>
+        </w:rPr>
+        <w:t>3</w:t>
+      </w:r>
+    </w:p>
+    <w:p>
+      <w:pPr>
+        <w:shd w:val="clear" w:color="auto" w:fill="D9D9D9" w:themeFill="background1" w:themeFillShade="D9"/>
+        <w:autoSpaceDE w:val="0"/>
+        <w:autoSpaceDN w:val="0"/>
+        <w:adjustRightInd w:val="0"/>
+        <w:spacing w:after="0" w:line="240" w:lineRule="auto"/>
+        <w:jc w:val="both"/>
+        <w:rPr>
+          <w:rFonts w:ascii="Arial" w:hAnsi="Arial" w:cs="Arial"/>
+          <w:sz w:val="24"/>
+          <w:szCs w:val="24"/>
+        </w:rPr>
+      </w:pPr>
+      <w:r>
+        <w:rPr>
+          <w:rFonts w:ascii="Arial" w:hAnsi="Arial" w:cs="Arial"/>
+          <w:sz w:val="24"/>
+          <w:szCs w:val="24"/>
+        </w:rPr>
+        <w:t xml:space="preserve">3.9 </w:t>
       </w:r>
       <w:proofErr w:type="spellStart"/>
       <w:r>
@@ -1407,39 +1633,349 @@
           <w:sz w:val="24"/>
           <w:szCs w:val="24"/>
         </w:rPr>
-        <w:t>Monitorability</w:t>
+        <w:t>Integrability</w:t>
       </w:r>
       <w:proofErr w:type="spellEnd"/>
-      <w:r>
-        <w:rPr>
-          <w:rFonts w:ascii="Arial" w:hAnsi="Arial" w:cs="Arial"/>
-          <w:sz w:val="24"/>
-          <w:szCs w:val="24"/>
-        </w:rPr>
-        <w:t xml:space="preserve"> and Auditability</w:t>
-      </w:r>
-    </w:p>
-    <w:p>
-      <w:pPr>
-        <w:autoSpaceDE w:val="0"/>
-        <w:autoSpaceDN w:val="0"/>
-        <w:adjustRightInd w:val="0"/>
-        <w:spacing w:after="0" w:line="240" w:lineRule="auto"/>
-        <w:jc w:val="both"/>
-        <w:rPr>
-          <w:rFonts w:ascii="Arial" w:hAnsi="Arial" w:cs="Arial"/>
-          <w:sz w:val="24"/>
-          <w:szCs w:val="24"/>
-        </w:rPr>
-      </w:pPr>
-      <w:r>
-        <w:rPr>
-          <w:rFonts w:ascii="Arial" w:hAnsi="Arial" w:cs="Arial"/>
-          <w:sz w:val="24"/>
-          <w:szCs w:val="24"/>
-        </w:rPr>
-        <w:t xml:space="preserve">Discuss </w:t>
-      </w:r>
+    </w:p>
+    <w:p>
+      <w:pPr>
+        <w:shd w:val="clear" w:color="auto" w:fill="D9D9D9" w:themeFill="background1" w:themeFillShade="D9"/>
+        <w:autoSpaceDE w:val="0"/>
+        <w:autoSpaceDN w:val="0"/>
+        <w:adjustRightInd w:val="0"/>
+        <w:spacing w:after="0" w:line="240" w:lineRule="auto"/>
+        <w:jc w:val="both"/>
+        <w:rPr>
+          <w:rFonts w:ascii="Arial" w:hAnsi="Arial" w:cs="Arial"/>
+          <w:sz w:val="24"/>
+          <w:szCs w:val="24"/>
+        </w:rPr>
+      </w:pPr>
+      <w:r>
+        <w:rPr>
+          <w:rFonts w:ascii="Arial" w:hAnsi="Arial" w:cs="Arial"/>
+          <w:sz w:val="24"/>
+          <w:szCs w:val="24"/>
+        </w:rPr>
+        <w:t>Specify integration requirements including required integration channels, protocols and quality</w:t>
+      </w:r>
+    </w:p>
+    <w:p>
+      <w:pPr>
+        <w:shd w:val="clear" w:color="auto" w:fill="D9D9D9" w:themeFill="background1" w:themeFillShade="D9"/>
+        <w:autoSpaceDE w:val="0"/>
+        <w:autoSpaceDN w:val="0"/>
+        <w:adjustRightInd w:val="0"/>
+        <w:spacing w:after="0" w:line="240" w:lineRule="auto"/>
+        <w:jc w:val="both"/>
+        <w:rPr>
+          <w:rFonts w:ascii="Arial" w:hAnsi="Arial" w:cs="Arial"/>
+          <w:sz w:val="24"/>
+          <w:szCs w:val="24"/>
+        </w:rPr>
+      </w:pPr>
+      <w:proofErr w:type="gramStart"/>
+      <w:r>
+        <w:rPr>
+          <w:rFonts w:ascii="Arial" w:hAnsi="Arial" w:cs="Arial"/>
+          <w:sz w:val="24"/>
+          <w:szCs w:val="24"/>
+        </w:rPr>
+        <w:t>requirements</w:t>
+      </w:r>
+      <w:proofErr w:type="gramEnd"/>
+      <w:r>
+        <w:rPr>
+          <w:rFonts w:ascii="Arial" w:hAnsi="Arial" w:cs="Arial"/>
+          <w:sz w:val="24"/>
+          <w:szCs w:val="24"/>
+        </w:rPr>
+        <w:t xml:space="preserve"> on integration channels</w:t>
+      </w:r>
+    </w:p>
+    <w:p>
+      <w:pPr>
+        <w:autoSpaceDE w:val="0"/>
+        <w:autoSpaceDN w:val="0"/>
+        <w:adjustRightInd w:val="0"/>
+        <w:spacing w:after="0" w:line="240" w:lineRule="auto"/>
+        <w:jc w:val="both"/>
+        <w:rPr>
+          <w:rFonts w:ascii="Arial" w:hAnsi="Arial" w:cs="Arial"/>
+          <w:sz w:val="24"/>
+          <w:szCs w:val="24"/>
+        </w:rPr>
+      </w:pPr>
+    </w:p>
+    <w:p>
+      <w:pPr>
+        <w:autoSpaceDE w:val="0"/>
+        <w:autoSpaceDN w:val="0"/>
+        <w:adjustRightInd w:val="0"/>
+        <w:spacing w:after="0" w:line="240" w:lineRule="auto"/>
+        <w:jc w:val="both"/>
+        <w:rPr>
+          <w:rFonts w:ascii="Arial" w:hAnsi="Arial" w:cs="Arial"/>
+          <w:sz w:val="24"/>
+          <w:szCs w:val="24"/>
+        </w:rPr>
+      </w:pPr>
+      <w:r>
+        <w:rPr>
+          <w:rFonts w:ascii="Arial" w:hAnsi="Arial" w:cs="Arial"/>
+          <w:sz w:val="24"/>
+          <w:szCs w:val="24"/>
+        </w:rPr>
+        <w:t>Architecture constraints</w:t>
+      </w:r>
+    </w:p>
+    <w:p>
+      <w:pPr>
+        <w:autoSpaceDE w:val="0"/>
+        <w:autoSpaceDN w:val="0"/>
+        <w:adjustRightInd w:val="0"/>
+        <w:spacing w:after="0" w:line="240" w:lineRule="auto"/>
+        <w:jc w:val="both"/>
+        <w:rPr>
+          <w:rFonts w:ascii="Arial" w:hAnsi="Arial" w:cs="Arial"/>
+          <w:sz w:val="24"/>
+          <w:szCs w:val="24"/>
+        </w:rPr>
+      </w:pPr>
+    </w:p>
+    <w:p>
+      <w:pPr>
+        <w:autoSpaceDE w:val="0"/>
+        <w:autoSpaceDN w:val="0"/>
+        <w:adjustRightInd w:val="0"/>
+        <w:spacing w:after="0" w:line="240" w:lineRule="auto"/>
+        <w:jc w:val="both"/>
+        <w:rPr>
+          <w:rFonts w:ascii="Arial" w:hAnsi="Arial" w:cs="Arial"/>
+          <w:sz w:val="24"/>
+          <w:szCs w:val="24"/>
+        </w:rPr>
+      </w:pPr>
+      <w:r>
+        <w:rPr>
+          <w:rFonts w:ascii="Arial" w:hAnsi="Arial" w:cs="Arial"/>
+          <w:sz w:val="24"/>
+          <w:szCs w:val="24"/>
+        </w:rPr>
+        <w:t>The technologies that will be used are various, and the following should not be considered an exhaustive list.</w:t>
+      </w:r>
+    </w:p>
+    <w:p>
+      <w:pPr>
+        <w:autoSpaceDE w:val="0"/>
+        <w:autoSpaceDN w:val="0"/>
+        <w:adjustRightInd w:val="0"/>
+        <w:spacing w:after="0" w:line="240" w:lineRule="auto"/>
+        <w:jc w:val="both"/>
+        <w:rPr>
+          <w:rFonts w:ascii="Arial" w:hAnsi="Arial" w:cs="Arial"/>
+          <w:sz w:val="24"/>
+          <w:szCs w:val="24"/>
+        </w:rPr>
+      </w:pPr>
+      <w:r>
+        <w:rPr>
+          <w:rFonts w:ascii="Arial" w:hAnsi="Arial" w:cs="Arial"/>
+          <w:sz w:val="24"/>
+          <w:szCs w:val="24"/>
+        </w:rPr>
+        <w:t>Application:</w:t>
+      </w:r>
+    </w:p>
+    <w:p>
+      <w:pPr>
+        <w:pStyle w:val="ListParagraph"/>
+        <w:numPr>
+          <w:ilvl w:val="0"/>
+          <w:numId w:val="2"/>
+        </w:numPr>
+        <w:autoSpaceDE w:val="0"/>
+        <w:autoSpaceDN w:val="0"/>
+        <w:adjustRightInd w:val="0"/>
+        <w:spacing w:after="0" w:line="240" w:lineRule="auto"/>
+        <w:jc w:val="both"/>
+        <w:rPr>
+          <w:rFonts w:ascii="Arial" w:hAnsi="Arial" w:cs="Arial"/>
+          <w:sz w:val="24"/>
+          <w:szCs w:val="24"/>
+        </w:rPr>
+      </w:pPr>
+      <w:r>
+        <w:rPr>
+          <w:rFonts w:ascii="Arial" w:hAnsi="Arial" w:cs="Arial"/>
+          <w:sz w:val="24"/>
+          <w:szCs w:val="24"/>
+        </w:rPr>
+        <w:t>Cordova</w:t>
+      </w:r>
+    </w:p>
+    <w:p>
+      <w:pPr>
+        <w:pStyle w:val="ListParagraph"/>
+        <w:numPr>
+          <w:ilvl w:val="0"/>
+          <w:numId w:val="2"/>
+        </w:numPr>
+        <w:autoSpaceDE w:val="0"/>
+        <w:autoSpaceDN w:val="0"/>
+        <w:adjustRightInd w:val="0"/>
+        <w:spacing w:after="0" w:line="240" w:lineRule="auto"/>
+        <w:jc w:val="both"/>
+        <w:rPr>
+          <w:rFonts w:ascii="Arial" w:hAnsi="Arial" w:cs="Arial"/>
+          <w:sz w:val="24"/>
+          <w:szCs w:val="24"/>
+        </w:rPr>
+      </w:pPr>
+      <w:r>
+        <w:rPr>
+          <w:rFonts w:ascii="Arial" w:hAnsi="Arial" w:cs="Arial"/>
+          <w:sz w:val="24"/>
+          <w:szCs w:val="24"/>
+        </w:rPr>
+        <w:t>AfriGIS Maps API</w:t>
+      </w:r>
+    </w:p>
+    <w:p>
+      <w:pPr>
+        <w:autoSpaceDE w:val="0"/>
+        <w:autoSpaceDN w:val="0"/>
+        <w:adjustRightInd w:val="0"/>
+        <w:spacing w:after="0" w:line="240" w:lineRule="auto"/>
+        <w:jc w:val="both"/>
+        <w:rPr>
+          <w:rFonts w:ascii="Arial" w:hAnsi="Arial" w:cs="Arial"/>
+          <w:sz w:val="24"/>
+          <w:szCs w:val="24"/>
+        </w:rPr>
+      </w:pPr>
+    </w:p>
+    <w:p>
+      <w:pPr>
+        <w:autoSpaceDE w:val="0"/>
+        <w:autoSpaceDN w:val="0"/>
+        <w:adjustRightInd w:val="0"/>
+        <w:spacing w:after="0" w:line="240" w:lineRule="auto"/>
+        <w:jc w:val="both"/>
+        <w:rPr>
+          <w:rFonts w:ascii="Arial" w:hAnsi="Arial" w:cs="Arial"/>
+          <w:sz w:val="24"/>
+          <w:szCs w:val="24"/>
+        </w:rPr>
+      </w:pPr>
+      <w:r>
+        <w:rPr>
+          <w:rFonts w:ascii="Arial" w:hAnsi="Arial" w:cs="Arial"/>
+          <w:sz w:val="24"/>
+          <w:szCs w:val="24"/>
+        </w:rPr>
+        <w:t>Server:</w:t>
+      </w:r>
+    </w:p>
+    <w:p>
+      <w:pPr>
+        <w:pStyle w:val="ListParagraph"/>
+        <w:numPr>
+          <w:ilvl w:val="0"/>
+          <w:numId w:val="3"/>
+        </w:numPr>
+        <w:autoSpaceDE w:val="0"/>
+        <w:autoSpaceDN w:val="0"/>
+        <w:adjustRightInd w:val="0"/>
+        <w:spacing w:after="0" w:line="240" w:lineRule="auto"/>
+        <w:jc w:val="both"/>
+        <w:rPr>
+          <w:rFonts w:ascii="Arial" w:hAnsi="Arial" w:cs="Arial"/>
+          <w:sz w:val="24"/>
+          <w:szCs w:val="24"/>
+        </w:rPr>
+      </w:pPr>
+      <w:r>
+        <w:rPr>
+          <w:rFonts w:ascii="Arial" w:hAnsi="Arial" w:cs="Arial"/>
+          <w:sz w:val="24"/>
+          <w:szCs w:val="24"/>
+        </w:rPr>
+        <w:t>Java</w:t>
+      </w:r>
+    </w:p>
+    <w:p>
+      <w:pPr>
+        <w:pStyle w:val="ListParagraph"/>
+        <w:numPr>
+          <w:ilvl w:val="0"/>
+          <w:numId w:val="3"/>
+        </w:numPr>
+        <w:autoSpaceDE w:val="0"/>
+        <w:autoSpaceDN w:val="0"/>
+        <w:adjustRightInd w:val="0"/>
+        <w:spacing w:after="0" w:line="240" w:lineRule="auto"/>
+        <w:jc w:val="both"/>
+        <w:rPr>
+          <w:rFonts w:ascii="Arial" w:hAnsi="Arial" w:cs="Arial"/>
+          <w:sz w:val="24"/>
+          <w:szCs w:val="24"/>
+        </w:rPr>
+      </w:pPr>
+      <w:r>
+        <w:rPr>
+          <w:rFonts w:ascii="Arial" w:hAnsi="Arial" w:cs="Arial"/>
+          <w:sz w:val="24"/>
+          <w:szCs w:val="24"/>
+        </w:rPr>
+        <w:t>Hibernate</w:t>
+      </w:r>
+    </w:p>
+    <w:p>
+      <w:pPr>
+        <w:pStyle w:val="ListParagraph"/>
+        <w:numPr>
+          <w:ilvl w:val="0"/>
+          <w:numId w:val="3"/>
+        </w:numPr>
+        <w:autoSpaceDE w:val="0"/>
+        <w:autoSpaceDN w:val="0"/>
+        <w:adjustRightInd w:val="0"/>
+        <w:spacing w:after="0" w:line="240" w:lineRule="auto"/>
+        <w:jc w:val="both"/>
+        <w:rPr>
+          <w:rFonts w:ascii="Arial" w:hAnsi="Arial" w:cs="Arial"/>
+          <w:sz w:val="24"/>
+          <w:szCs w:val="24"/>
+        </w:rPr>
+      </w:pPr>
+      <w:r>
+        <w:rPr>
+          <w:rFonts w:ascii="Arial" w:hAnsi="Arial" w:cs="Arial"/>
+          <w:sz w:val="24"/>
+          <w:szCs w:val="24"/>
+        </w:rPr>
+        <w:t>Spring</w:t>
+      </w:r>
+    </w:p>
+    <w:p>
+      <w:pPr>
+        <w:pStyle w:val="ListParagraph"/>
+        <w:numPr>
+          <w:ilvl w:val="0"/>
+          <w:numId w:val="3"/>
+        </w:numPr>
+        <w:autoSpaceDE w:val="0"/>
+        <w:autoSpaceDN w:val="0"/>
+        <w:adjustRightInd w:val="0"/>
+        <w:spacing w:after="0" w:line="240" w:lineRule="auto"/>
+        <w:jc w:val="both"/>
+        <w:rPr>
+          <w:rFonts w:ascii="Arial" w:hAnsi="Arial" w:cs="Arial"/>
+          <w:sz w:val="24"/>
+          <w:szCs w:val="24"/>
+        </w:rPr>
+      </w:pPr>
       <w:proofErr w:type="spellStart"/>
       <w:r>
         <w:rPr>
@@ -1447,412 +1983,301 @@
           <w:sz w:val="24"/>
           <w:szCs w:val="24"/>
         </w:rPr>
-        <w:t>monitorability</w:t>
+        <w:t>Vaadin</w:t>
       </w:r>
       <w:proofErr w:type="spellEnd"/>
-      <w:r>
-        <w:rPr>
-          <w:rFonts w:ascii="Arial" w:hAnsi="Arial" w:cs="Arial"/>
-          <w:sz w:val="24"/>
-          <w:szCs w:val="24"/>
-        </w:rPr>
-        <w:t xml:space="preserve"> and auditability requirements including what aspects and through which</w:t>
-      </w:r>
-    </w:p>
-    <w:p>
-      <w:pPr>
-        <w:autoSpaceDE w:val="0"/>
-        <w:autoSpaceDN w:val="0"/>
-        <w:adjustRightInd w:val="0"/>
-        <w:spacing w:after="0" w:line="240" w:lineRule="auto"/>
-        <w:jc w:val="both"/>
-        <w:rPr>
-          <w:rFonts w:ascii="Arial" w:hAnsi="Arial" w:cs="Arial"/>
-          <w:sz w:val="24"/>
-          <w:szCs w:val="24"/>
-        </w:rPr>
-      </w:pPr>
-      <w:proofErr w:type="gramStart"/>
-      <w:r>
-        <w:rPr>
-          <w:rFonts w:ascii="Arial" w:hAnsi="Arial" w:cs="Arial"/>
-          <w:sz w:val="24"/>
-          <w:szCs w:val="24"/>
-        </w:rPr>
-        <w:t>channels</w:t>
-      </w:r>
-      <w:proofErr w:type="gramEnd"/>
-      <w:r>
-        <w:rPr>
-          <w:rFonts w:ascii="Arial" w:hAnsi="Arial" w:cs="Arial"/>
-          <w:sz w:val="24"/>
-          <w:szCs w:val="24"/>
-        </w:rPr>
-        <w:t xml:space="preserve"> the </w:t>
-      </w:r>
-      <w:proofErr w:type="spellStart"/>
-      <w:r>
-        <w:rPr>
-          <w:rFonts w:ascii="Arial" w:hAnsi="Arial" w:cs="Arial"/>
-          <w:sz w:val="24"/>
-          <w:szCs w:val="24"/>
-        </w:rPr>
-        <w:t>the</w:t>
-      </w:r>
-      <w:proofErr w:type="spellEnd"/>
-      <w:r>
-        <w:rPr>
-          <w:rFonts w:ascii="Arial" w:hAnsi="Arial" w:cs="Arial"/>
-          <w:sz w:val="24"/>
-          <w:szCs w:val="24"/>
-        </w:rPr>
-        <w:t xml:space="preserve"> system should be </w:t>
-      </w:r>
-      <w:proofErr w:type="spellStart"/>
-      <w:r>
-        <w:rPr>
-          <w:rFonts w:ascii="Arial" w:hAnsi="Arial" w:cs="Arial"/>
-          <w:sz w:val="24"/>
-          <w:szCs w:val="24"/>
-        </w:rPr>
-        <w:t>monitorable</w:t>
-      </w:r>
-      <w:proofErr w:type="spellEnd"/>
-      <w:r>
-        <w:rPr>
-          <w:rFonts w:ascii="Arial" w:hAnsi="Arial" w:cs="Arial"/>
-          <w:sz w:val="24"/>
-          <w:szCs w:val="24"/>
-        </w:rPr>
-        <w:t>, which information should be captured for au-</w:t>
-      </w:r>
-    </w:p>
-    <w:p>
-      <w:pPr>
-        <w:autoSpaceDE w:val="0"/>
-        <w:autoSpaceDN w:val="0"/>
-        <w:adjustRightInd w:val="0"/>
-        <w:spacing w:after="0" w:line="240" w:lineRule="auto"/>
-        <w:jc w:val="both"/>
-        <w:rPr>
-          <w:rFonts w:ascii="Arial" w:hAnsi="Arial" w:cs="Arial"/>
-          <w:sz w:val="24"/>
-          <w:szCs w:val="24"/>
-        </w:rPr>
-      </w:pPr>
-      <w:proofErr w:type="spellStart"/>
-      <w:proofErr w:type="gramStart"/>
-      <w:r>
-        <w:rPr>
-          <w:rFonts w:ascii="Arial" w:hAnsi="Arial" w:cs="Arial"/>
-          <w:sz w:val="24"/>
-          <w:szCs w:val="24"/>
-        </w:rPr>
-        <w:t>diting</w:t>
-      </w:r>
-      <w:proofErr w:type="spellEnd"/>
-      <w:proofErr w:type="gramEnd"/>
-      <w:r>
-        <w:rPr>
-          <w:rFonts w:ascii="Arial" w:hAnsi="Arial" w:cs="Arial"/>
-          <w:sz w:val="24"/>
-          <w:szCs w:val="24"/>
-        </w:rPr>
-        <w:t xml:space="preserve"> purposes and how the audit logs are made accessible.</w:t>
-      </w:r>
-    </w:p>
-    <w:p>
-      <w:pPr>
-        <w:autoSpaceDE w:val="0"/>
-        <w:autoSpaceDN w:val="0"/>
-        <w:adjustRightInd w:val="0"/>
-        <w:spacing w:after="0" w:line="240" w:lineRule="auto"/>
-        <w:jc w:val="both"/>
-        <w:rPr>
-          <w:rFonts w:ascii="Arial" w:hAnsi="Arial" w:cs="Arial"/>
-          <w:sz w:val="24"/>
-          <w:szCs w:val="24"/>
-        </w:rPr>
-      </w:pPr>
-      <w:r>
-        <w:rPr>
-          <w:rFonts w:ascii="Arial" w:hAnsi="Arial" w:cs="Arial"/>
-          <w:sz w:val="24"/>
-          <w:szCs w:val="24"/>
-        </w:rPr>
-        <w:t>3.7 Testability</w:t>
-      </w:r>
-    </w:p>
-    <w:p>
-      <w:pPr>
-        <w:autoSpaceDE w:val="0"/>
-        <w:autoSpaceDN w:val="0"/>
-        <w:adjustRightInd w:val="0"/>
-        <w:spacing w:after="0" w:line="240" w:lineRule="auto"/>
-        <w:jc w:val="both"/>
-        <w:rPr>
-          <w:rFonts w:ascii="Arial" w:hAnsi="Arial" w:cs="Arial"/>
-          <w:sz w:val="24"/>
-          <w:szCs w:val="24"/>
-        </w:rPr>
-      </w:pPr>
-      <w:r>
-        <w:rPr>
-          <w:rFonts w:ascii="Arial" w:hAnsi="Arial" w:cs="Arial"/>
-          <w:sz w:val="24"/>
-          <w:szCs w:val="24"/>
-        </w:rPr>
-        <w:t>Specify testability requirements.</w:t>
-      </w:r>
-    </w:p>
-    <w:p>
-      <w:pPr>
-        <w:autoSpaceDE w:val="0"/>
-        <w:autoSpaceDN w:val="0"/>
-        <w:adjustRightInd w:val="0"/>
-        <w:spacing w:after="0" w:line="240" w:lineRule="auto"/>
-        <w:jc w:val="both"/>
-        <w:rPr>
-          <w:rFonts w:ascii="Arial" w:hAnsi="Arial" w:cs="Arial"/>
-          <w:sz w:val="24"/>
-          <w:szCs w:val="24"/>
-        </w:rPr>
-      </w:pPr>
-      <w:r>
-        <w:rPr>
-          <w:rFonts w:ascii="Arial" w:hAnsi="Arial" w:cs="Arial"/>
-          <w:sz w:val="24"/>
-          <w:szCs w:val="24"/>
-        </w:rPr>
-        <w:t>3.8 Usability</w:t>
-      </w:r>
-    </w:p>
-    <w:p>
-      <w:pPr>
-        <w:autoSpaceDE w:val="0"/>
-        <w:autoSpaceDN w:val="0"/>
-        <w:adjustRightInd w:val="0"/>
-        <w:spacing w:after="0" w:line="240" w:lineRule="auto"/>
-        <w:jc w:val="both"/>
-        <w:rPr>
-          <w:rFonts w:ascii="Arial" w:hAnsi="Arial" w:cs="Arial"/>
-          <w:sz w:val="24"/>
-          <w:szCs w:val="24"/>
-        </w:rPr>
-      </w:pPr>
-      <w:r>
-        <w:rPr>
-          <w:rFonts w:ascii="Arial" w:hAnsi="Arial" w:cs="Arial"/>
-          <w:sz w:val="24"/>
-          <w:szCs w:val="24"/>
-        </w:rPr>
-        <w:t>Specify usability requirements.</w:t>
-      </w:r>
-    </w:p>
-    <w:p>
-      <w:pPr>
-        <w:autoSpaceDE w:val="0"/>
-        <w:autoSpaceDN w:val="0"/>
-        <w:adjustRightInd w:val="0"/>
-        <w:spacing w:after="0" w:line="240" w:lineRule="auto"/>
-        <w:jc w:val="both"/>
-        <w:rPr>
-          <w:rFonts w:ascii="Arial" w:hAnsi="Arial" w:cs="Arial"/>
-          <w:sz w:val="24"/>
-          <w:szCs w:val="24"/>
-        </w:rPr>
-      </w:pPr>
-      <w:r>
-        <w:rPr>
-          <w:rFonts w:ascii="Arial" w:hAnsi="Arial" w:cs="Arial"/>
-          <w:sz w:val="24"/>
-          <w:szCs w:val="24"/>
-        </w:rPr>
-        <w:t>3</w:t>
-      </w:r>
-    </w:p>
-    <w:p>
-      <w:pPr>
-        <w:autoSpaceDE w:val="0"/>
-        <w:autoSpaceDN w:val="0"/>
-        <w:adjustRightInd w:val="0"/>
-        <w:spacing w:after="0" w:line="240" w:lineRule="auto"/>
-        <w:jc w:val="both"/>
-        <w:rPr>
-          <w:rFonts w:ascii="Arial" w:hAnsi="Arial" w:cs="Arial"/>
-          <w:sz w:val="24"/>
-          <w:szCs w:val="24"/>
-        </w:rPr>
-      </w:pPr>
-      <w:r>
-        <w:rPr>
-          <w:rFonts w:ascii="Arial" w:hAnsi="Arial" w:cs="Arial"/>
-          <w:sz w:val="24"/>
-          <w:szCs w:val="24"/>
-        </w:rPr>
-        <w:t xml:space="preserve">3.9 </w:t>
-      </w:r>
-      <w:proofErr w:type="spellStart"/>
-      <w:r>
-        <w:rPr>
-          <w:rFonts w:ascii="Arial" w:hAnsi="Arial" w:cs="Arial"/>
-          <w:sz w:val="24"/>
-          <w:szCs w:val="24"/>
-        </w:rPr>
-        <w:t>Integrability</w:t>
-      </w:r>
-      <w:proofErr w:type="spellEnd"/>
-    </w:p>
-    <w:p>
-      <w:pPr>
-        <w:autoSpaceDE w:val="0"/>
-        <w:autoSpaceDN w:val="0"/>
-        <w:adjustRightInd w:val="0"/>
-        <w:spacing w:after="0" w:line="240" w:lineRule="auto"/>
-        <w:jc w:val="both"/>
-        <w:rPr>
-          <w:rFonts w:ascii="Arial" w:hAnsi="Arial" w:cs="Arial"/>
-          <w:sz w:val="24"/>
-          <w:szCs w:val="24"/>
-        </w:rPr>
-      </w:pPr>
-      <w:r>
-        <w:rPr>
-          <w:rFonts w:ascii="Arial" w:hAnsi="Arial" w:cs="Arial"/>
-          <w:sz w:val="24"/>
-          <w:szCs w:val="24"/>
-        </w:rPr>
-        <w:t>Specify integration requirements including required integration channels, protocols and quality</w:t>
-      </w:r>
-    </w:p>
-    <w:p>
-      <w:pPr>
-        <w:autoSpaceDE w:val="0"/>
-        <w:autoSpaceDN w:val="0"/>
-        <w:adjustRightInd w:val="0"/>
-        <w:spacing w:after="0" w:line="240" w:lineRule="auto"/>
-        <w:jc w:val="both"/>
-        <w:rPr>
-          <w:rFonts w:ascii="Arial" w:hAnsi="Arial" w:cs="Arial"/>
-          <w:sz w:val="24"/>
-          <w:szCs w:val="24"/>
-        </w:rPr>
-      </w:pPr>
-      <w:proofErr w:type="gramStart"/>
-      <w:r>
-        <w:rPr>
-          <w:rFonts w:ascii="Arial" w:hAnsi="Arial" w:cs="Arial"/>
-          <w:sz w:val="24"/>
-          <w:szCs w:val="24"/>
-        </w:rPr>
-        <w:t>requirements</w:t>
-      </w:r>
-      <w:proofErr w:type="gramEnd"/>
-      <w:r>
-        <w:rPr>
-          <w:rFonts w:ascii="Arial" w:hAnsi="Arial" w:cs="Arial"/>
-          <w:sz w:val="24"/>
-          <w:szCs w:val="24"/>
-        </w:rPr>
-        <w:t xml:space="preserve"> on integration channels</w:t>
-      </w:r>
-    </w:p>
-    <w:p>
-      <w:pPr>
-        <w:autoSpaceDE w:val="0"/>
-        <w:autoSpaceDN w:val="0"/>
-        <w:adjustRightInd w:val="0"/>
-        <w:spacing w:after="0" w:line="240" w:lineRule="auto"/>
-        <w:jc w:val="both"/>
-        <w:rPr>
-          <w:rFonts w:ascii="Arial" w:hAnsi="Arial" w:cs="Arial"/>
-          <w:sz w:val="24"/>
-          <w:szCs w:val="24"/>
-        </w:rPr>
-      </w:pPr>
-      <w:r>
-        <w:rPr>
-          <w:rFonts w:ascii="Arial" w:hAnsi="Arial" w:cs="Arial"/>
-          <w:sz w:val="24"/>
-          <w:szCs w:val="24"/>
-        </w:rPr>
-        <w:t>4 Architecture constraints</w:t>
-      </w:r>
-    </w:p>
-    <w:p>
-      <w:pPr>
-        <w:autoSpaceDE w:val="0"/>
-        <w:autoSpaceDN w:val="0"/>
-        <w:adjustRightInd w:val="0"/>
-        <w:spacing w:after="0" w:line="240" w:lineRule="auto"/>
-        <w:jc w:val="both"/>
-        <w:rPr>
-          <w:rFonts w:ascii="Arial" w:hAnsi="Arial" w:cs="Arial"/>
-          <w:sz w:val="24"/>
-          <w:szCs w:val="24"/>
-        </w:rPr>
-      </w:pPr>
-      <w:r>
-        <w:rPr>
-          <w:rFonts w:ascii="Arial" w:hAnsi="Arial" w:cs="Arial"/>
-          <w:sz w:val="24"/>
-          <w:szCs w:val="24"/>
-        </w:rPr>
-        <w:t xml:space="preserve">Specify any architectural constraints the client has </w:t>
-      </w:r>
-      <w:proofErr w:type="spellStart"/>
-      <w:r>
-        <w:rPr>
-          <w:rFonts w:ascii="Arial" w:hAnsi="Arial" w:cs="Arial"/>
-          <w:sz w:val="24"/>
-          <w:szCs w:val="24"/>
-        </w:rPr>
-        <w:t>speci_ed</w:t>
-      </w:r>
-      <w:proofErr w:type="spellEnd"/>
-      <w:r>
-        <w:rPr>
-          <w:rFonts w:ascii="Arial" w:hAnsi="Arial" w:cs="Arial"/>
-          <w:sz w:val="24"/>
-          <w:szCs w:val="24"/>
-        </w:rPr>
-        <w:t>, e.g. to use a particular relational</w:t>
-      </w:r>
-    </w:p>
-    <w:p>
-      <w:pPr>
-        <w:jc w:val="both"/>
-        <w:rPr>
-          <w:rFonts w:ascii="Arial" w:hAnsi="Arial" w:cs="Arial"/>
-          <w:sz w:val="24"/>
-          <w:szCs w:val="24"/>
-        </w:rPr>
-      </w:pPr>
-      <w:proofErr w:type="gramStart"/>
-      <w:r>
-        <w:rPr>
-          <w:rFonts w:ascii="Arial" w:hAnsi="Arial" w:cs="Arial"/>
-          <w:sz w:val="24"/>
-          <w:szCs w:val="24"/>
-        </w:rPr>
-        <w:t>database</w:t>
-      </w:r>
-      <w:proofErr w:type="gramEnd"/>
-      <w:r>
-        <w:rPr>
-          <w:rFonts w:ascii="Arial" w:hAnsi="Arial" w:cs="Arial"/>
-          <w:sz w:val="24"/>
-          <w:szCs w:val="24"/>
-        </w:rPr>
-        <w:t>, programming language or</w:t>
-      </w:r>
-      <w:r>
-        <w:rPr>
-          <w:rFonts w:ascii="Arial" w:hAnsi="Arial" w:cs="Arial"/>
-          <w:sz w:val="24"/>
-          <w:szCs w:val="24"/>
-        </w:rPr>
-        <w:t xml:space="preserve"> framework</w:t>
+    </w:p>
+    <w:p>
+      <w:pPr>
+        <w:autoSpaceDE w:val="0"/>
+        <w:autoSpaceDN w:val="0"/>
+        <w:adjustRightInd w:val="0"/>
+        <w:spacing w:after="0" w:line="240" w:lineRule="auto"/>
+        <w:jc w:val="both"/>
+        <w:rPr>
+          <w:rFonts w:ascii="Arial" w:hAnsi="Arial" w:cs="Arial"/>
+          <w:sz w:val="24"/>
+          <w:szCs w:val="24"/>
+        </w:rPr>
+      </w:pPr>
+    </w:p>
+    <w:p>
+      <w:pPr>
+        <w:autoSpaceDE w:val="0"/>
+        <w:autoSpaceDN w:val="0"/>
+        <w:adjustRightInd w:val="0"/>
+        <w:spacing w:after="0" w:line="240" w:lineRule="auto"/>
+        <w:jc w:val="both"/>
+        <w:rPr>
+          <w:rFonts w:ascii="Arial" w:hAnsi="Arial" w:cs="Arial"/>
+          <w:sz w:val="24"/>
+          <w:szCs w:val="24"/>
+        </w:rPr>
+      </w:pPr>
+      <w:r>
+        <w:rPr>
+          <w:rFonts w:ascii="Arial" w:hAnsi="Arial" w:cs="Arial"/>
+          <w:sz w:val="24"/>
+          <w:szCs w:val="24"/>
+        </w:rPr>
+        <w:t>Database:</w:t>
+      </w:r>
+    </w:p>
+    <w:p>
+      <w:pPr>
+        <w:pStyle w:val="ListParagraph"/>
+        <w:numPr>
+          <w:ilvl w:val="0"/>
+          <w:numId w:val="4"/>
+        </w:numPr>
+        <w:autoSpaceDE w:val="0"/>
+        <w:autoSpaceDN w:val="0"/>
+        <w:adjustRightInd w:val="0"/>
+        <w:spacing w:after="0" w:line="240" w:lineRule="auto"/>
+        <w:jc w:val="both"/>
+        <w:rPr>
+          <w:rFonts w:ascii="Arial" w:hAnsi="Arial" w:cs="Arial"/>
+          <w:sz w:val="24"/>
+          <w:szCs w:val="24"/>
+        </w:rPr>
+      </w:pPr>
+      <w:r>
+        <w:rPr>
+          <w:rFonts w:ascii="Arial" w:hAnsi="Arial" w:cs="Arial"/>
+          <w:sz w:val="24"/>
+          <w:szCs w:val="24"/>
+        </w:rPr>
+        <w:t>MySQL</w:t>
+      </w:r>
+    </w:p>
+    <w:p>
+      <w:pPr>
+        <w:jc w:val="both"/>
+        <w:rPr>
+          <w:rFonts w:ascii="Arial" w:hAnsi="Arial" w:cs="Arial"/>
+          <w:sz w:val="24"/>
+          <w:szCs w:val="24"/>
+        </w:rPr>
+      </w:pPr>
+    </w:p>
+    <w:p>
+      <w:pPr>
+        <w:jc w:val="both"/>
+        <w:rPr>
+          <w:rFonts w:ascii="Arial" w:hAnsi="Arial" w:cs="Arial"/>
+          <w:sz w:val="24"/>
+          <w:szCs w:val="24"/>
+        </w:rPr>
+      </w:pPr>
+    </w:p>
+    <w:p>
+      <w:pPr>
+        <w:autoSpaceDE w:val="0"/>
+        <w:autoSpaceDN w:val="0"/>
+        <w:adjustRightInd w:val="0"/>
+        <w:spacing w:after="0" w:line="240" w:lineRule="auto"/>
+        <w:jc w:val="both"/>
+        <w:rPr>
+          <w:rFonts w:ascii="Arial" w:hAnsi="Arial" w:cs="Arial"/>
+          <w:sz w:val="24"/>
+          <w:szCs w:val="24"/>
+        </w:rPr>
+      </w:pPr>
+      <w:r>
+        <w:rPr>
+          <w:rFonts w:ascii="Arial" w:hAnsi="Arial" w:cs="Arial"/>
+          <w:sz w:val="24"/>
+          <w:szCs w:val="24"/>
+        </w:rPr>
+        <w:t>Acronyms</w:t>
+      </w:r>
+    </w:p>
+    <w:p>
+      <w:pPr>
+        <w:autoSpaceDE w:val="0"/>
+        <w:autoSpaceDN w:val="0"/>
+        <w:adjustRightInd w:val="0"/>
+        <w:spacing w:after="0" w:line="240" w:lineRule="auto"/>
+        <w:jc w:val="both"/>
+        <w:rPr>
+          <w:rFonts w:ascii="Arial" w:hAnsi="Arial" w:cs="Arial"/>
+          <w:sz w:val="24"/>
+          <w:szCs w:val="24"/>
+        </w:rPr>
+      </w:pPr>
+    </w:p>
+    <w:p>
+      <w:pPr>
+        <w:autoSpaceDE w:val="0"/>
+        <w:autoSpaceDN w:val="0"/>
+        <w:adjustRightInd w:val="0"/>
+        <w:spacing w:after="0" w:line="240" w:lineRule="auto"/>
+        <w:jc w:val="both"/>
+        <w:rPr>
+          <w:rFonts w:ascii="Arial" w:hAnsi="Arial" w:cs="Arial"/>
+          <w:sz w:val="24"/>
+          <w:szCs w:val="24"/>
+        </w:rPr>
+      </w:pPr>
+      <w:r>
+        <w:rPr>
+          <w:rFonts w:ascii="Arial" w:hAnsi="Arial" w:cs="Arial"/>
+          <w:sz w:val="24"/>
+          <w:szCs w:val="24"/>
+        </w:rPr>
+        <w:t>API - A</w:t>
+      </w:r>
+      <w:r>
+        <w:rPr>
+          <w:rFonts w:ascii="Arial" w:hAnsi="Arial" w:cs="Arial"/>
+          <w:sz w:val="24"/>
+          <w:szCs w:val="24"/>
+        </w:rPr>
+        <w:t xml:space="preserve">pplication </w:t>
+      </w:r>
+      <w:r>
+        <w:rPr>
+          <w:rFonts w:ascii="Arial" w:hAnsi="Arial" w:cs="Arial"/>
+          <w:sz w:val="24"/>
+          <w:szCs w:val="24"/>
+        </w:rPr>
+        <w:t>Program I</w:t>
+      </w:r>
+      <w:r>
+        <w:rPr>
+          <w:rFonts w:ascii="Arial" w:hAnsi="Arial" w:cs="Arial"/>
+          <w:sz w:val="24"/>
+          <w:szCs w:val="24"/>
+        </w:rPr>
+        <w:t>nterface</w:t>
+      </w:r>
+    </w:p>
+    <w:p>
+      <w:pPr>
+        <w:autoSpaceDE w:val="0"/>
+        <w:autoSpaceDN w:val="0"/>
+        <w:adjustRightInd w:val="0"/>
+        <w:spacing w:after="0" w:line="240" w:lineRule="auto"/>
+        <w:jc w:val="both"/>
+        <w:rPr>
+          <w:rFonts w:ascii="Arial" w:hAnsi="Arial" w:cs="Arial"/>
+          <w:sz w:val="24"/>
+          <w:szCs w:val="24"/>
+        </w:rPr>
+      </w:pPr>
+      <w:r>
+        <w:rPr>
+          <w:rFonts w:ascii="Arial" w:hAnsi="Arial" w:cs="Arial"/>
+          <w:sz w:val="24"/>
+          <w:szCs w:val="24"/>
+        </w:rPr>
+        <w:t>CMS – Content Management Service</w:t>
+      </w:r>
+    </w:p>
+    <w:p>
+      <w:pPr>
+        <w:autoSpaceDE w:val="0"/>
+        <w:autoSpaceDN w:val="0"/>
+        <w:adjustRightInd w:val="0"/>
+        <w:spacing w:after="0" w:line="240" w:lineRule="auto"/>
+        <w:jc w:val="both"/>
+        <w:rPr>
+          <w:rFonts w:ascii="Arial" w:hAnsi="Arial" w:cs="Arial"/>
+          <w:sz w:val="24"/>
+          <w:szCs w:val="24"/>
+        </w:rPr>
+      </w:pPr>
+      <w:r>
+        <w:rPr>
+          <w:rFonts w:ascii="Arial" w:hAnsi="Arial" w:cs="Arial"/>
+          <w:sz w:val="24"/>
+          <w:szCs w:val="24"/>
+        </w:rPr>
+        <w:t>DBMS – Database Management Service</w:t>
+      </w:r>
+    </w:p>
+    <w:p>
+      <w:pPr>
+        <w:autoSpaceDE w:val="0"/>
+        <w:autoSpaceDN w:val="0"/>
+        <w:adjustRightInd w:val="0"/>
+        <w:spacing w:after="0" w:line="240" w:lineRule="auto"/>
+        <w:jc w:val="both"/>
+        <w:rPr>
+          <w:rFonts w:ascii="Arial" w:hAnsi="Arial" w:cs="Arial"/>
+          <w:sz w:val="24"/>
+          <w:szCs w:val="24"/>
+        </w:rPr>
+      </w:pPr>
+      <w:r>
+        <w:rPr>
+          <w:rFonts w:ascii="Arial" w:hAnsi="Arial" w:cs="Arial"/>
+          <w:sz w:val="24"/>
+          <w:szCs w:val="24"/>
+        </w:rPr>
+        <w:t>HTTP – Hypertext Transfer Protocol</w:t>
+      </w:r>
+    </w:p>
+    <w:p>
+      <w:pPr>
+        <w:autoSpaceDE w:val="0"/>
+        <w:autoSpaceDN w:val="0"/>
+        <w:adjustRightInd w:val="0"/>
+        <w:spacing w:after="0" w:line="240" w:lineRule="auto"/>
+        <w:jc w:val="both"/>
+        <w:rPr>
+          <w:rFonts w:ascii="Arial" w:hAnsi="Arial" w:cs="Arial"/>
+          <w:sz w:val="24"/>
+          <w:szCs w:val="24"/>
+        </w:rPr>
+      </w:pPr>
+      <w:r>
+        <w:rPr>
+          <w:rFonts w:ascii="Arial" w:hAnsi="Arial" w:cs="Arial"/>
+          <w:sz w:val="24"/>
+          <w:szCs w:val="24"/>
+        </w:rPr>
+        <w:t>HTTPS – Hypertext Transfer Protocol Secure</w:t>
+      </w:r>
+    </w:p>
+    <w:p>
+      <w:pPr>
+        <w:autoSpaceDE w:val="0"/>
+        <w:autoSpaceDN w:val="0"/>
+        <w:adjustRightInd w:val="0"/>
+        <w:spacing w:after="0" w:line="240" w:lineRule="auto"/>
+        <w:jc w:val="both"/>
+        <w:rPr>
+          <w:rFonts w:ascii="Arial" w:hAnsi="Arial" w:cs="Arial"/>
+          <w:sz w:val="24"/>
+          <w:szCs w:val="24"/>
+        </w:rPr>
+      </w:pPr>
+      <w:r>
+        <w:rPr>
+          <w:rFonts w:ascii="Arial" w:hAnsi="Arial" w:cs="Arial"/>
+          <w:sz w:val="24"/>
+          <w:szCs w:val="24"/>
+        </w:rPr>
+        <w:t>SQL – Structured Query Language</w:t>
+      </w:r>
+    </w:p>
+    <w:p>
+      <w:pPr>
+        <w:jc w:val="both"/>
+        <w:rPr>
+          <w:rFonts w:ascii="Arial" w:hAnsi="Arial" w:cs="Arial"/>
+          <w:sz w:val="24"/>
+          <w:szCs w:val="24"/>
+        </w:rPr>
+      </w:pPr>
+      <w:r>
+        <w:rPr>
+          <w:rFonts w:ascii="Arial" w:hAnsi="Arial" w:cs="Arial"/>
+          <w:sz w:val="24"/>
+          <w:szCs w:val="24"/>
+        </w:rPr>
+        <w:t>URL – Uniform Resource Locator</w:t>
       </w:r>
     </w:p>
     <w:sectPr>
@@ -1863,6 +2288,475 @@
     </w:sectPr>
   </w:body>
 </w:document>
+</file>
+
+<file path=word/numbering.xml><?xml version="1.0" encoding="utf-8"?>
+<w:numbering xmlns:wpc="http://schemas.microsoft.com/office/word/2010/wordprocessingCanvas" xmlns:mc="http://schemas.openxmlformats.org/markup-compatibility/2006" xmlns:o="urn:schemas-microsoft-com:office:office" xmlns:r="http://schemas.openxmlformats.org/officeDocument/2006/relationships" xmlns:m="http://schemas.openxmlformats.org/officeDocument/2006/math" xmlns:v="urn:schemas-microsoft-com:vml" xmlns:wp14="http://schemas.microsoft.com/office/word/2010/wordprocessingDrawing" xmlns:wp="http://schemas.openxmlformats.org/drawingml/2006/wordprocessingDrawing" xmlns:w10="urn:schemas-microsoft-com:office:word" xmlns:w="http://schemas.openxmlformats.org/wordprocessingml/2006/main" xmlns:w14="http://schemas.microsoft.com/office/word/2010/wordml" xmlns:w15="http://schemas.microsoft.com/office/word/2012/wordml" xmlns:wpg="http://schemas.microsoft.com/office/word/2010/wordprocessingGroup" xmlns:wpi="http://schemas.microsoft.com/office/word/2010/wordprocessingInk" xmlns:wne="http://schemas.microsoft.com/office/word/2006/wordml" xmlns:wps="http://schemas.microsoft.com/office/word/2010/wordprocessingShape" mc:Ignorable="w14 w15 wp14">
+  <w:abstractNum w:abstractNumId="0" w15:restartNumberingAfterBreak="0">
+    <w:nsid w:val="175A04FF"/>
+    <w:multiLevelType w:val="hybridMultilevel"/>
+    <w:tmpl w:val="C21C57C0"/>
+    <w:lvl w:ilvl="0" w:tplc="1C090001">
+      <w:start w:val="1"/>
+      <w:numFmt w:val="bullet"/>
+      <w:lvlText w:val=""/>
+      <w:lvlJc w:val="left"/>
+      <w:pPr>
+        <w:ind w:left="720" w:hanging="360"/>
+      </w:pPr>
+      <w:rPr>
+        <w:rFonts w:ascii="Symbol" w:hAnsi="Symbol" w:hint="default"/>
+      </w:rPr>
+    </w:lvl>
+    <w:lvl w:ilvl="1" w:tplc="1C090003" w:tentative="1">
+      <w:start w:val="1"/>
+      <w:numFmt w:val="bullet"/>
+      <w:lvlText w:val="o"/>
+      <w:lvlJc w:val="left"/>
+      <w:pPr>
+        <w:ind w:left="1440" w:hanging="360"/>
+      </w:pPr>
+      <w:rPr>
+        <w:rFonts w:ascii="Courier New" w:hAnsi="Courier New" w:cs="Courier New" w:hint="default"/>
+      </w:rPr>
+    </w:lvl>
+    <w:lvl w:ilvl="2" w:tplc="1C090005" w:tentative="1">
+      <w:start w:val="1"/>
+      <w:numFmt w:val="bullet"/>
+      <w:lvlText w:val=""/>
+      <w:lvlJc w:val="left"/>
+      <w:pPr>
+        <w:ind w:left="2160" w:hanging="360"/>
+      </w:pPr>
+      <w:rPr>
+        <w:rFonts w:ascii="Wingdings" w:hAnsi="Wingdings" w:hint="default"/>
+      </w:rPr>
+    </w:lvl>
+    <w:lvl w:ilvl="3" w:tplc="1C090001" w:tentative="1">
+      <w:start w:val="1"/>
+      <w:numFmt w:val="bullet"/>
+      <w:lvlText w:val=""/>
+      <w:lvlJc w:val="left"/>
+      <w:pPr>
+        <w:ind w:left="2880" w:hanging="360"/>
+      </w:pPr>
+      <w:rPr>
+        <w:rFonts w:ascii="Symbol" w:hAnsi="Symbol" w:hint="default"/>
+      </w:rPr>
+    </w:lvl>
+    <w:lvl w:ilvl="4" w:tplc="1C090003" w:tentative="1">
+      <w:start w:val="1"/>
+      <w:numFmt w:val="bullet"/>
+      <w:lvlText w:val="o"/>
+      <w:lvlJc w:val="left"/>
+      <w:pPr>
+        <w:ind w:left="3600" w:hanging="360"/>
+      </w:pPr>
+      <w:rPr>
+        <w:rFonts w:ascii="Courier New" w:hAnsi="Courier New" w:cs="Courier New" w:hint="default"/>
+      </w:rPr>
+    </w:lvl>
+    <w:lvl w:ilvl="5" w:tplc="1C090005" w:tentative="1">
+      <w:start w:val="1"/>
+      <w:numFmt w:val="bullet"/>
+      <w:lvlText w:val=""/>
+      <w:lvlJc w:val="left"/>
+      <w:pPr>
+        <w:ind w:left="4320" w:hanging="360"/>
+      </w:pPr>
+      <w:rPr>
+        <w:rFonts w:ascii="Wingdings" w:hAnsi="Wingdings" w:hint="default"/>
+      </w:rPr>
+    </w:lvl>
+    <w:lvl w:ilvl="6" w:tplc="1C090001" w:tentative="1">
+      <w:start w:val="1"/>
+      <w:numFmt w:val="bullet"/>
+      <w:lvlText w:val=""/>
+      <w:lvlJc w:val="left"/>
+      <w:pPr>
+        <w:ind w:left="5040" w:hanging="360"/>
+      </w:pPr>
+      <w:rPr>
+        <w:rFonts w:ascii="Symbol" w:hAnsi="Symbol" w:hint="default"/>
+      </w:rPr>
+    </w:lvl>
+    <w:lvl w:ilvl="7" w:tplc="1C090003" w:tentative="1">
+      <w:start w:val="1"/>
+      <w:numFmt w:val="bullet"/>
+      <w:lvlText w:val="o"/>
+      <w:lvlJc w:val="left"/>
+      <w:pPr>
+        <w:ind w:left="5760" w:hanging="360"/>
+      </w:pPr>
+      <w:rPr>
+        <w:rFonts w:ascii="Courier New" w:hAnsi="Courier New" w:cs="Courier New" w:hint="default"/>
+      </w:rPr>
+    </w:lvl>
+    <w:lvl w:ilvl="8" w:tplc="1C090005" w:tentative="1">
+      <w:start w:val="1"/>
+      <w:numFmt w:val="bullet"/>
+      <w:lvlText w:val=""/>
+      <w:lvlJc w:val="left"/>
+      <w:pPr>
+        <w:ind w:left="6480" w:hanging="360"/>
+      </w:pPr>
+      <w:rPr>
+        <w:rFonts w:ascii="Wingdings" w:hAnsi="Wingdings" w:hint="default"/>
+      </w:rPr>
+    </w:lvl>
+  </w:abstractNum>
+  <w:abstractNum w:abstractNumId="1" w15:restartNumberingAfterBreak="0">
+    <w:nsid w:val="5CA86989"/>
+    <w:multiLevelType w:val="hybridMultilevel"/>
+    <w:tmpl w:val="DDEE72F6"/>
+    <w:lvl w:ilvl="0" w:tplc="1C090001">
+      <w:start w:val="1"/>
+      <w:numFmt w:val="bullet"/>
+      <w:lvlText w:val=""/>
+      <w:lvlJc w:val="left"/>
+      <w:pPr>
+        <w:ind w:left="720" w:hanging="360"/>
+      </w:pPr>
+      <w:rPr>
+        <w:rFonts w:ascii="Symbol" w:hAnsi="Symbol" w:hint="default"/>
+      </w:rPr>
+    </w:lvl>
+    <w:lvl w:ilvl="1" w:tplc="1C090003" w:tentative="1">
+      <w:start w:val="1"/>
+      <w:numFmt w:val="bullet"/>
+      <w:lvlText w:val="o"/>
+      <w:lvlJc w:val="left"/>
+      <w:pPr>
+        <w:ind w:left="1440" w:hanging="360"/>
+      </w:pPr>
+      <w:rPr>
+        <w:rFonts w:ascii="Courier New" w:hAnsi="Courier New" w:cs="Courier New" w:hint="default"/>
+      </w:rPr>
+    </w:lvl>
+    <w:lvl w:ilvl="2" w:tplc="1C090005" w:tentative="1">
+      <w:start w:val="1"/>
+      <w:numFmt w:val="bullet"/>
+      <w:lvlText w:val=""/>
+      <w:lvlJc w:val="left"/>
+      <w:pPr>
+        <w:ind w:left="2160" w:hanging="360"/>
+      </w:pPr>
+      <w:rPr>
+        <w:rFonts w:ascii="Wingdings" w:hAnsi="Wingdings" w:hint="default"/>
+      </w:rPr>
+    </w:lvl>
+    <w:lvl w:ilvl="3" w:tplc="1C090001" w:tentative="1">
+      <w:start w:val="1"/>
+      <w:numFmt w:val="bullet"/>
+      <w:lvlText w:val=""/>
+      <w:lvlJc w:val="left"/>
+      <w:pPr>
+        <w:ind w:left="2880" w:hanging="360"/>
+      </w:pPr>
+      <w:rPr>
+        <w:rFonts w:ascii="Symbol" w:hAnsi="Symbol" w:hint="default"/>
+      </w:rPr>
+    </w:lvl>
+    <w:lvl w:ilvl="4" w:tplc="1C090003" w:tentative="1">
+      <w:start w:val="1"/>
+      <w:numFmt w:val="bullet"/>
+      <w:lvlText w:val="o"/>
+      <w:lvlJc w:val="left"/>
+      <w:pPr>
+        <w:ind w:left="3600" w:hanging="360"/>
+      </w:pPr>
+      <w:rPr>
+        <w:rFonts w:ascii="Courier New" w:hAnsi="Courier New" w:cs="Courier New" w:hint="default"/>
+      </w:rPr>
+    </w:lvl>
+    <w:lvl w:ilvl="5" w:tplc="1C090005" w:tentative="1">
+      <w:start w:val="1"/>
+      <w:numFmt w:val="bullet"/>
+      <w:lvlText w:val=""/>
+      <w:lvlJc w:val="left"/>
+      <w:pPr>
+        <w:ind w:left="4320" w:hanging="360"/>
+      </w:pPr>
+      <w:rPr>
+        <w:rFonts w:ascii="Wingdings" w:hAnsi="Wingdings" w:hint="default"/>
+      </w:rPr>
+    </w:lvl>
+    <w:lvl w:ilvl="6" w:tplc="1C090001" w:tentative="1">
+      <w:start w:val="1"/>
+      <w:numFmt w:val="bullet"/>
+      <w:lvlText w:val=""/>
+      <w:lvlJc w:val="left"/>
+      <w:pPr>
+        <w:ind w:left="5040" w:hanging="360"/>
+      </w:pPr>
+      <w:rPr>
+        <w:rFonts w:ascii="Symbol" w:hAnsi="Symbol" w:hint="default"/>
+      </w:rPr>
+    </w:lvl>
+    <w:lvl w:ilvl="7" w:tplc="1C090003" w:tentative="1">
+      <w:start w:val="1"/>
+      <w:numFmt w:val="bullet"/>
+      <w:lvlText w:val="o"/>
+      <w:lvlJc w:val="left"/>
+      <w:pPr>
+        <w:ind w:left="5760" w:hanging="360"/>
+      </w:pPr>
+      <w:rPr>
+        <w:rFonts w:ascii="Courier New" w:hAnsi="Courier New" w:cs="Courier New" w:hint="default"/>
+      </w:rPr>
+    </w:lvl>
+    <w:lvl w:ilvl="8" w:tplc="1C090005" w:tentative="1">
+      <w:start w:val="1"/>
+      <w:numFmt w:val="bullet"/>
+      <w:lvlText w:val=""/>
+      <w:lvlJc w:val="left"/>
+      <w:pPr>
+        <w:ind w:left="6480" w:hanging="360"/>
+      </w:pPr>
+      <w:rPr>
+        <w:rFonts w:ascii="Wingdings" w:hAnsi="Wingdings" w:hint="default"/>
+      </w:rPr>
+    </w:lvl>
+  </w:abstractNum>
+  <w:abstractNum w:abstractNumId="2" w15:restartNumberingAfterBreak="0">
+    <w:nsid w:val="77AA7487"/>
+    <w:multiLevelType w:val="hybridMultilevel"/>
+    <w:tmpl w:val="69568608"/>
+    <w:lvl w:ilvl="0" w:tplc="1C090001">
+      <w:start w:val="1"/>
+      <w:numFmt w:val="bullet"/>
+      <w:lvlText w:val=""/>
+      <w:lvlJc w:val="left"/>
+      <w:pPr>
+        <w:ind w:left="720" w:hanging="360"/>
+      </w:pPr>
+      <w:rPr>
+        <w:rFonts w:ascii="Symbol" w:hAnsi="Symbol" w:hint="default"/>
+      </w:rPr>
+    </w:lvl>
+    <w:lvl w:ilvl="1" w:tplc="1C090003" w:tentative="1">
+      <w:start w:val="1"/>
+      <w:numFmt w:val="bullet"/>
+      <w:lvlText w:val="o"/>
+      <w:lvlJc w:val="left"/>
+      <w:pPr>
+        <w:ind w:left="1440" w:hanging="360"/>
+      </w:pPr>
+      <w:rPr>
+        <w:rFonts w:ascii="Courier New" w:hAnsi="Courier New" w:cs="Courier New" w:hint="default"/>
+      </w:rPr>
+    </w:lvl>
+    <w:lvl w:ilvl="2" w:tplc="1C090005" w:tentative="1">
+      <w:start w:val="1"/>
+      <w:numFmt w:val="bullet"/>
+      <w:lvlText w:val=""/>
+      <w:lvlJc w:val="left"/>
+      <w:pPr>
+        <w:ind w:left="2160" w:hanging="360"/>
+      </w:pPr>
+      <w:rPr>
+        <w:rFonts w:ascii="Wingdings" w:hAnsi="Wingdings" w:hint="default"/>
+      </w:rPr>
+    </w:lvl>
+    <w:lvl w:ilvl="3" w:tplc="1C090001" w:tentative="1">
+      <w:start w:val="1"/>
+      <w:numFmt w:val="bullet"/>
+      <w:lvlText w:val=""/>
+      <w:lvlJc w:val="left"/>
+      <w:pPr>
+        <w:ind w:left="2880" w:hanging="360"/>
+      </w:pPr>
+      <w:rPr>
+        <w:rFonts w:ascii="Symbol" w:hAnsi="Symbol" w:hint="default"/>
+      </w:rPr>
+    </w:lvl>
+    <w:lvl w:ilvl="4" w:tplc="1C090003" w:tentative="1">
+      <w:start w:val="1"/>
+      <w:numFmt w:val="bullet"/>
+      <w:lvlText w:val="o"/>
+      <w:lvlJc w:val="left"/>
+      <w:pPr>
+        <w:ind w:left="3600" w:hanging="360"/>
+      </w:pPr>
+      <w:rPr>
+        <w:rFonts w:ascii="Courier New" w:hAnsi="Courier New" w:cs="Courier New" w:hint="default"/>
+      </w:rPr>
+    </w:lvl>
+    <w:lvl w:ilvl="5" w:tplc="1C090005" w:tentative="1">
+      <w:start w:val="1"/>
+      <w:numFmt w:val="bullet"/>
+      <w:lvlText w:val=""/>
+      <w:lvlJc w:val="left"/>
+      <w:pPr>
+        <w:ind w:left="4320" w:hanging="360"/>
+      </w:pPr>
+      <w:rPr>
+        <w:rFonts w:ascii="Wingdings" w:hAnsi="Wingdings" w:hint="default"/>
+      </w:rPr>
+    </w:lvl>
+    <w:lvl w:ilvl="6" w:tplc="1C090001" w:tentative="1">
+      <w:start w:val="1"/>
+      <w:numFmt w:val="bullet"/>
+      <w:lvlText w:val=""/>
+      <w:lvlJc w:val="left"/>
+      <w:pPr>
+        <w:ind w:left="5040" w:hanging="360"/>
+      </w:pPr>
+      <w:rPr>
+        <w:rFonts w:ascii="Symbol" w:hAnsi="Symbol" w:hint="default"/>
+      </w:rPr>
+    </w:lvl>
+    <w:lvl w:ilvl="7" w:tplc="1C090003" w:tentative="1">
+      <w:start w:val="1"/>
+      <w:numFmt w:val="bullet"/>
+      <w:lvlText w:val="o"/>
+      <w:lvlJc w:val="left"/>
+      <w:pPr>
+        <w:ind w:left="5760" w:hanging="360"/>
+      </w:pPr>
+      <w:rPr>
+        <w:rFonts w:ascii="Courier New" w:hAnsi="Courier New" w:cs="Courier New" w:hint="default"/>
+      </w:rPr>
+    </w:lvl>
+    <w:lvl w:ilvl="8" w:tplc="1C090005" w:tentative="1">
+      <w:start w:val="1"/>
+      <w:numFmt w:val="bullet"/>
+      <w:lvlText w:val=""/>
+      <w:lvlJc w:val="left"/>
+      <w:pPr>
+        <w:ind w:left="6480" w:hanging="360"/>
+      </w:pPr>
+      <w:rPr>
+        <w:rFonts w:ascii="Wingdings" w:hAnsi="Wingdings" w:hint="default"/>
+      </w:rPr>
+    </w:lvl>
+  </w:abstractNum>
+  <w:abstractNum w:abstractNumId="3" w15:restartNumberingAfterBreak="0">
+    <w:nsid w:val="7F2E64B9"/>
+    <w:multiLevelType w:val="hybridMultilevel"/>
+    <w:tmpl w:val="D632E16C"/>
+    <w:lvl w:ilvl="0" w:tplc="1C090001">
+      <w:start w:val="1"/>
+      <w:numFmt w:val="bullet"/>
+      <w:lvlText w:val=""/>
+      <w:lvlJc w:val="left"/>
+      <w:pPr>
+        <w:ind w:left="720" w:hanging="360"/>
+      </w:pPr>
+      <w:rPr>
+        <w:rFonts w:ascii="Symbol" w:hAnsi="Symbol" w:hint="default"/>
+      </w:rPr>
+    </w:lvl>
+    <w:lvl w:ilvl="1" w:tplc="1C090003" w:tentative="1">
+      <w:start w:val="1"/>
+      <w:numFmt w:val="bullet"/>
+      <w:lvlText w:val="o"/>
+      <w:lvlJc w:val="left"/>
+      <w:pPr>
+        <w:ind w:left="1440" w:hanging="360"/>
+      </w:pPr>
+      <w:rPr>
+        <w:rFonts w:ascii="Courier New" w:hAnsi="Courier New" w:cs="Courier New" w:hint="default"/>
+      </w:rPr>
+    </w:lvl>
+    <w:lvl w:ilvl="2" w:tplc="1C090005" w:tentative="1">
+      <w:start w:val="1"/>
+      <w:numFmt w:val="bullet"/>
+      <w:lvlText w:val=""/>
+      <w:lvlJc w:val="left"/>
+      <w:pPr>
+        <w:ind w:left="2160" w:hanging="360"/>
+      </w:pPr>
+      <w:rPr>
+        <w:rFonts w:ascii="Wingdings" w:hAnsi="Wingdings" w:hint="default"/>
+      </w:rPr>
+    </w:lvl>
+    <w:lvl w:ilvl="3" w:tplc="1C090001" w:tentative="1">
+      <w:start w:val="1"/>
+      <w:numFmt w:val="bullet"/>
+      <w:lvlText w:val=""/>
+      <w:lvlJc w:val="left"/>
+      <w:pPr>
+        <w:ind w:left="2880" w:hanging="360"/>
+      </w:pPr>
+      <w:rPr>
+        <w:rFonts w:ascii="Symbol" w:hAnsi="Symbol" w:hint="default"/>
+      </w:rPr>
+    </w:lvl>
+    <w:lvl w:ilvl="4" w:tplc="1C090003" w:tentative="1">
+      <w:start w:val="1"/>
+      <w:numFmt w:val="bullet"/>
+      <w:lvlText w:val="o"/>
+      <w:lvlJc w:val="left"/>
+      <w:pPr>
+        <w:ind w:left="3600" w:hanging="360"/>
+      </w:pPr>
+      <w:rPr>
+        <w:rFonts w:ascii="Courier New" w:hAnsi="Courier New" w:cs="Courier New" w:hint="default"/>
+      </w:rPr>
+    </w:lvl>
+    <w:lvl w:ilvl="5" w:tplc="1C090005" w:tentative="1">
+      <w:start w:val="1"/>
+      <w:numFmt w:val="bullet"/>
+      <w:lvlText w:val=""/>
+      <w:lvlJc w:val="left"/>
+      <w:pPr>
+        <w:ind w:left="4320" w:hanging="360"/>
+      </w:pPr>
+      <w:rPr>
+        <w:rFonts w:ascii="Wingdings" w:hAnsi="Wingdings" w:hint="default"/>
+      </w:rPr>
+    </w:lvl>
+    <w:lvl w:ilvl="6" w:tplc="1C090001" w:tentative="1">
+      <w:start w:val="1"/>
+      <w:numFmt w:val="bullet"/>
+      <w:lvlText w:val=""/>
+      <w:lvlJc w:val="left"/>
+      <w:pPr>
+        <w:ind w:left="5040" w:hanging="360"/>
+      </w:pPr>
+      <w:rPr>
+        <w:rFonts w:ascii="Symbol" w:hAnsi="Symbol" w:hint="default"/>
+      </w:rPr>
+    </w:lvl>
+    <w:lvl w:ilvl="7" w:tplc="1C090003" w:tentative="1">
+      <w:start w:val="1"/>
+      <w:numFmt w:val="bullet"/>
+      <w:lvlText w:val="o"/>
+      <w:lvlJc w:val="left"/>
+      <w:pPr>
+        <w:ind w:left="5760" w:hanging="360"/>
+      </w:pPr>
+      <w:rPr>
+        <w:rFonts w:ascii="Courier New" w:hAnsi="Courier New" w:cs="Courier New" w:hint="default"/>
+      </w:rPr>
+    </w:lvl>
+    <w:lvl w:ilvl="8" w:tplc="1C090005" w:tentative="1">
+      <w:start w:val="1"/>
+      <w:numFmt w:val="bullet"/>
+      <w:lvlText w:val=""/>
+      <w:lvlJc w:val="left"/>
+      <w:pPr>
+        <w:ind w:left="6480" w:hanging="360"/>
+      </w:pPr>
+      <w:rPr>
+        <w:rFonts w:ascii="Wingdings" w:hAnsi="Wingdings" w:hint="default"/>
+      </w:rPr>
+    </w:lvl>
+  </w:abstractNum>
+  <w:num w:numId="1">
+    <w:abstractNumId w:val="1"/>
+  </w:num>
+  <w:num w:numId="2">
+    <w:abstractNumId w:val="0"/>
+  </w:num>
+  <w:num w:numId="3">
+    <w:abstractNumId w:val="3"/>
+  </w:num>
+  <w:num w:numId="4">
+    <w:abstractNumId w:val="2"/>
+  </w:num>
+</w:numbering>
 </file>
 
 <file path=word/styles.xml><?xml version="1.0" encoding="utf-8"?>
@@ -2286,6 +3180,17 @@
     <w:semiHidden/>
     <w:unhideWhenUsed/>
   </w:style>
+  <w:style w:type="paragraph" w:styleId="ListParagraph">
+    <w:name w:val="List Paragraph"/>
+    <w:basedOn w:val="Normal"/>
+    <w:uiPriority w:val="34"/>
+    <w:qFormat/>
+    <w:rsid w:val="00653C92"/>
+    <w:pPr>
+      <w:ind w:left="720"/>
+      <w:contextualSpacing/>
+    </w:pPr>
+  </w:style>
 </w:styles>
 </file>
 

--- a/Architectural specification.docx
+++ b/Architectural specification.docx
@@ -4,6 +4,1908 @@
   <w:body>
     <w:p>
       <w:pPr>
+        <w:pStyle w:val="NoSpacing"/>
+        <w:jc w:val="center"/>
+        <w:rPr>
+          <w:rFonts w:ascii="Arial" w:hAnsi="Arial" w:cs="Arial"/>
+          <w:sz w:val="24"/>
+          <w:szCs w:val="24"/>
+        </w:rPr>
+      </w:pPr>
+    </w:p>
+    <w:p>
+      <w:pPr>
+        <w:pStyle w:val="NoSpacing"/>
+        <w:jc w:val="center"/>
+        <w:rPr>
+          <w:rFonts w:ascii="Arial" w:hAnsi="Arial" w:cs="Arial"/>
+          <w:sz w:val="24"/>
+          <w:szCs w:val="24"/>
+        </w:rPr>
+      </w:pPr>
+    </w:p>
+    <w:p>
+      <w:pPr>
+        <w:pStyle w:val="NoSpacing"/>
+        <w:jc w:val="center"/>
+        <w:rPr>
+          <w:rFonts w:ascii="Arial" w:hAnsi="Arial" w:cs="Arial"/>
+          <w:sz w:val="24"/>
+          <w:szCs w:val="24"/>
+        </w:rPr>
+      </w:pPr>
+    </w:p>
+    <w:p>
+      <w:pPr>
+        <w:pStyle w:val="NoSpacing"/>
+        <w:jc w:val="center"/>
+        <w:rPr>
+          <w:rFonts w:ascii="Arial" w:hAnsi="Arial" w:cs="Arial"/>
+          <w:sz w:val="24"/>
+          <w:szCs w:val="24"/>
+        </w:rPr>
+      </w:pPr>
+      <w:bookmarkStart w:id="0" w:name="_GoBack"/>
+      <w:bookmarkEnd w:id="0"/>
+    </w:p>
+    <w:p>
+      <w:pPr>
+        <w:pStyle w:val="NoSpacing"/>
+        <w:jc w:val="center"/>
+        <w:rPr>
+          <w:rFonts w:ascii="Arial" w:hAnsi="Arial" w:cs="Arial"/>
+          <w:sz w:val="24"/>
+          <w:szCs w:val="24"/>
+        </w:rPr>
+      </w:pPr>
+    </w:p>
+    <w:p>
+      <w:pPr>
+        <w:pStyle w:val="NoSpacing"/>
+        <w:jc w:val="center"/>
+        <w:rPr>
+          <w:rFonts w:ascii="Arial" w:hAnsi="Arial" w:cs="Arial"/>
+          <w:sz w:val="24"/>
+          <w:szCs w:val="24"/>
+        </w:rPr>
+      </w:pPr>
+    </w:p>
+    <w:p>
+      <w:pPr>
+        <w:pStyle w:val="NoSpacing"/>
+        <w:jc w:val="center"/>
+        <w:rPr>
+          <w:rFonts w:ascii="Arial" w:hAnsi="Arial" w:cs="Arial"/>
+          <w:sz w:val="24"/>
+          <w:szCs w:val="24"/>
+        </w:rPr>
+      </w:pPr>
+      <w:r>
+        <w:rPr>
+          <w:rFonts w:ascii="Arial" w:hAnsi="Arial" w:cs="Arial"/>
+          <w:sz w:val="24"/>
+          <w:szCs w:val="24"/>
+        </w:rPr>
+        <w:t>Crowd/tidbits</w:t>
+      </w:r>
+    </w:p>
+    <w:p>
+      <w:pPr>
+        <w:pStyle w:val="NoSpacing"/>
+        <w:jc w:val="center"/>
+        <w:rPr>
+          <w:rFonts w:ascii="Arial" w:hAnsi="Arial" w:cs="Arial"/>
+          <w:sz w:val="24"/>
+          <w:szCs w:val="24"/>
+        </w:rPr>
+      </w:pPr>
+      <w:r>
+        <w:rPr>
+          <w:rFonts w:ascii="Arial" w:hAnsi="Arial" w:cs="Arial"/>
+          <w:sz w:val="24"/>
+          <w:szCs w:val="24"/>
+        </w:rPr>
+        <w:t>COS 790</w:t>
+      </w:r>
+    </w:p>
+    <w:p>
+      <w:pPr>
+        <w:pStyle w:val="NoSpacing"/>
+        <w:jc w:val="center"/>
+        <w:rPr>
+          <w:rFonts w:ascii="Arial" w:hAnsi="Arial" w:cs="Arial"/>
+          <w:sz w:val="24"/>
+          <w:szCs w:val="24"/>
+        </w:rPr>
+      </w:pPr>
+      <w:r>
+        <w:rPr>
+          <w:rFonts w:ascii="Arial" w:hAnsi="Arial" w:cs="Arial"/>
+          <w:sz w:val="24"/>
+          <w:szCs w:val="24"/>
+        </w:rPr>
+        <w:t>Architecture Specification</w:t>
+      </w:r>
+    </w:p>
+    <w:p>
+      <w:pPr>
+        <w:pStyle w:val="NoSpacing"/>
+        <w:jc w:val="center"/>
+        <w:rPr>
+          <w:rFonts w:ascii="Arial" w:hAnsi="Arial" w:cs="Arial"/>
+          <w:sz w:val="24"/>
+          <w:szCs w:val="24"/>
+        </w:rPr>
+      </w:pPr>
+    </w:p>
+    <w:p>
+      <w:pPr>
+        <w:pStyle w:val="NoSpacing"/>
+        <w:jc w:val="center"/>
+        <w:rPr>
+          <w:rFonts w:ascii="Arial" w:hAnsi="Arial" w:cs="Arial"/>
+          <w:sz w:val="24"/>
+          <w:szCs w:val="24"/>
+        </w:rPr>
+      </w:pPr>
+      <w:r>
+        <w:rPr>
+          <w:rFonts w:ascii="Arial" w:hAnsi="Arial" w:cs="Arial"/>
+          <w:sz w:val="24"/>
+          <w:szCs w:val="24"/>
+        </w:rPr>
+        <w:t>Collen Mphabantshi</w:t>
+      </w:r>
+    </w:p>
+    <w:p>
+      <w:pPr>
+        <w:pStyle w:val="NoSpacing"/>
+        <w:jc w:val="center"/>
+        <w:rPr>
+          <w:rFonts w:ascii="Arial" w:hAnsi="Arial" w:cs="Arial"/>
+          <w:sz w:val="24"/>
+          <w:szCs w:val="24"/>
+        </w:rPr>
+      </w:pPr>
+      <w:r>
+        <w:rPr>
+          <w:rFonts w:ascii="Arial" w:hAnsi="Arial" w:cs="Arial"/>
+          <w:sz w:val="24"/>
+          <w:szCs w:val="24"/>
+        </w:rPr>
+        <w:t>U10404687</w:t>
+      </w:r>
+    </w:p>
+    <w:p>
+      <w:pPr>
+        <w:pStyle w:val="NoSpacing"/>
+        <w:jc w:val="center"/>
+        <w:rPr>
+          <w:rFonts w:ascii="Arial" w:hAnsi="Arial" w:cs="Arial"/>
+          <w:sz w:val="24"/>
+          <w:szCs w:val="24"/>
+        </w:rPr>
+      </w:pPr>
+    </w:p>
+    <w:p>
+      <w:pPr>
+        <w:pStyle w:val="NoSpacing"/>
+        <w:jc w:val="center"/>
+        <w:rPr>
+          <w:rFonts w:ascii="Arial" w:hAnsi="Arial" w:cs="Arial"/>
+          <w:sz w:val="24"/>
+          <w:szCs w:val="24"/>
+        </w:rPr>
+      </w:pPr>
+      <w:r>
+        <w:rPr>
+          <w:rFonts w:ascii="Arial" w:hAnsi="Arial" w:cs="Arial"/>
+          <w:sz w:val="24"/>
+          <w:szCs w:val="24"/>
+        </w:rPr>
+        <w:t>Sydney Chadwick</w:t>
+      </w:r>
+    </w:p>
+    <w:p>
+      <w:pPr>
+        <w:jc w:val="center"/>
+        <w:rPr>
+          <w:rFonts w:ascii="Arial" w:hAnsi="Arial" w:cs="Arial"/>
+        </w:rPr>
+      </w:pPr>
+      <w:r>
+        <w:rPr>
+          <w:rFonts w:ascii="Arial" w:hAnsi="Arial" w:cs="Arial"/>
+          <w:sz w:val="24"/>
+          <w:szCs w:val="24"/>
+        </w:rPr>
+        <w:t>U29143595</w:t>
+      </w:r>
+      <w:r>
+        <w:rPr>
+          <w:rFonts w:ascii="Arial" w:hAnsi="Arial" w:cs="Arial"/>
+        </w:rPr>
+        <w:br w:type="page"/>
+      </w:r>
+    </w:p>
+    <w:sdt>
+      <w:sdtPr>
+        <w:id w:val="-1768679606"/>
+        <w:docPartObj>
+          <w:docPartGallery w:val="Table of Contents"/>
+          <w:docPartUnique/>
+        </w:docPartObj>
+      </w:sdtPr>
+      <w:sdtEndPr>
+        <w:rPr>
+          <w:rFonts w:asciiTheme="minorHAnsi" w:eastAsiaTheme="minorHAnsi" w:hAnsiTheme="minorHAnsi" w:cstheme="minorBidi"/>
+          <w:b/>
+          <w:bCs/>
+          <w:noProof/>
+          <w:color w:val="auto"/>
+          <w:sz w:val="22"/>
+          <w:szCs w:val="22"/>
+          <w:lang w:val="en-ZA"/>
+        </w:rPr>
+      </w:sdtEndPr>
+      <w:sdtContent>
+        <w:p>
+          <w:pPr>
+            <w:pStyle w:val="TOCHeading"/>
+          </w:pPr>
+          <w:r>
+            <w:t>Contents</w:t>
+          </w:r>
+        </w:p>
+        <w:p>
+          <w:pPr>
+            <w:pStyle w:val="TOC1"/>
+            <w:tabs>
+              <w:tab w:val="right" w:leader="dot" w:pos="8898"/>
+            </w:tabs>
+            <w:rPr>
+              <w:rFonts w:eastAsiaTheme="minorEastAsia"/>
+              <w:noProof/>
+              <w:lang w:eastAsia="en-ZA"/>
+            </w:rPr>
+          </w:pPr>
+          <w:r>
+            <w:fldChar w:fldCharType="begin"/>
+          </w:r>
+          <w:r>
+            <w:instrText xml:space="preserve"> TOC \o "1-3" \h \z \u </w:instrText>
+          </w:r>
+          <w:r>
+            <w:fldChar w:fldCharType="separate"/>
+          </w:r>
+          <w:hyperlink w:anchor="_Toc427871196" w:history="1">
+            <w:r>
+              <w:rPr>
+                <w:rStyle w:val="Hyperlink"/>
+                <w:rFonts w:ascii="Arial" w:hAnsi="Arial" w:cs="Arial"/>
+                <w:noProof/>
+              </w:rPr>
+              <w:t>Introduction</w:t>
+            </w:r>
+            <w:r>
+              <w:rPr>
+                <w:noProof/>
+                <w:webHidden/>
+              </w:rPr>
+              <w:tab/>
+            </w:r>
+            <w:r>
+              <w:rPr>
+                <w:noProof/>
+                <w:webHidden/>
+              </w:rPr>
+              <w:fldChar w:fldCharType="begin"/>
+            </w:r>
+            <w:r>
+              <w:rPr>
+                <w:noProof/>
+                <w:webHidden/>
+              </w:rPr>
+              <w:instrText xml:space="preserve"> PAGEREF _Toc427871196 \h </w:instrText>
+            </w:r>
+            <w:r>
+              <w:rPr>
+                <w:noProof/>
+                <w:webHidden/>
+              </w:rPr>
+            </w:r>
+            <w:r>
+              <w:rPr>
+                <w:noProof/>
+                <w:webHidden/>
+              </w:rPr>
+              <w:fldChar w:fldCharType="separate"/>
+            </w:r>
+            <w:r>
+              <w:rPr>
+                <w:noProof/>
+                <w:webHidden/>
+              </w:rPr>
+              <w:t>3</w:t>
+            </w:r>
+            <w:r>
+              <w:rPr>
+                <w:noProof/>
+                <w:webHidden/>
+              </w:rPr>
+              <w:fldChar w:fldCharType="end"/>
+            </w:r>
+          </w:hyperlink>
+        </w:p>
+        <w:p>
+          <w:pPr>
+            <w:pStyle w:val="TOC2"/>
+            <w:tabs>
+              <w:tab w:val="right" w:leader="dot" w:pos="8898"/>
+            </w:tabs>
+            <w:rPr>
+              <w:rFonts w:eastAsiaTheme="minorEastAsia"/>
+              <w:noProof/>
+              <w:lang w:eastAsia="en-ZA"/>
+            </w:rPr>
+          </w:pPr>
+          <w:hyperlink w:anchor="_Toc427871197" w:history="1">
+            <w:r>
+              <w:rPr>
+                <w:rStyle w:val="Hyperlink"/>
+                <w:rFonts w:ascii="Arial" w:hAnsi="Arial" w:cs="Arial"/>
+                <w:noProof/>
+              </w:rPr>
+              <w:t>Purpose of document</w:t>
+            </w:r>
+            <w:r>
+              <w:rPr>
+                <w:noProof/>
+                <w:webHidden/>
+              </w:rPr>
+              <w:tab/>
+            </w:r>
+            <w:r>
+              <w:rPr>
+                <w:noProof/>
+                <w:webHidden/>
+              </w:rPr>
+              <w:fldChar w:fldCharType="begin"/>
+            </w:r>
+            <w:r>
+              <w:rPr>
+                <w:noProof/>
+                <w:webHidden/>
+              </w:rPr>
+              <w:instrText xml:space="preserve"> PAGEREF _Toc427871197 \h </w:instrText>
+            </w:r>
+            <w:r>
+              <w:rPr>
+                <w:noProof/>
+                <w:webHidden/>
+              </w:rPr>
+            </w:r>
+            <w:r>
+              <w:rPr>
+                <w:noProof/>
+                <w:webHidden/>
+              </w:rPr>
+              <w:fldChar w:fldCharType="separate"/>
+            </w:r>
+            <w:r>
+              <w:rPr>
+                <w:noProof/>
+                <w:webHidden/>
+              </w:rPr>
+              <w:t>3</w:t>
+            </w:r>
+            <w:r>
+              <w:rPr>
+                <w:noProof/>
+                <w:webHidden/>
+              </w:rPr>
+              <w:fldChar w:fldCharType="end"/>
+            </w:r>
+          </w:hyperlink>
+        </w:p>
+        <w:p>
+          <w:pPr>
+            <w:pStyle w:val="TOC2"/>
+            <w:tabs>
+              <w:tab w:val="right" w:leader="dot" w:pos="8898"/>
+            </w:tabs>
+            <w:rPr>
+              <w:rFonts w:eastAsiaTheme="minorEastAsia"/>
+              <w:noProof/>
+              <w:lang w:eastAsia="en-ZA"/>
+            </w:rPr>
+          </w:pPr>
+          <w:hyperlink w:anchor="_Toc427871198" w:history="1">
+            <w:r>
+              <w:rPr>
+                <w:rStyle w:val="Hyperlink"/>
+                <w:rFonts w:ascii="Arial" w:hAnsi="Arial" w:cs="Arial"/>
+                <w:noProof/>
+              </w:rPr>
+              <w:t>Scope of project</w:t>
+            </w:r>
+            <w:r>
+              <w:rPr>
+                <w:noProof/>
+                <w:webHidden/>
+              </w:rPr>
+              <w:tab/>
+            </w:r>
+            <w:r>
+              <w:rPr>
+                <w:noProof/>
+                <w:webHidden/>
+              </w:rPr>
+              <w:fldChar w:fldCharType="begin"/>
+            </w:r>
+            <w:r>
+              <w:rPr>
+                <w:noProof/>
+                <w:webHidden/>
+              </w:rPr>
+              <w:instrText xml:space="preserve"> PAGEREF _Toc427871198 \h </w:instrText>
+            </w:r>
+            <w:r>
+              <w:rPr>
+                <w:noProof/>
+                <w:webHidden/>
+              </w:rPr>
+            </w:r>
+            <w:r>
+              <w:rPr>
+                <w:noProof/>
+                <w:webHidden/>
+              </w:rPr>
+              <w:fldChar w:fldCharType="separate"/>
+            </w:r>
+            <w:r>
+              <w:rPr>
+                <w:noProof/>
+                <w:webHidden/>
+              </w:rPr>
+              <w:t>3</w:t>
+            </w:r>
+            <w:r>
+              <w:rPr>
+                <w:noProof/>
+                <w:webHidden/>
+              </w:rPr>
+              <w:fldChar w:fldCharType="end"/>
+            </w:r>
+          </w:hyperlink>
+        </w:p>
+        <w:p>
+          <w:pPr>
+            <w:pStyle w:val="TOC1"/>
+            <w:tabs>
+              <w:tab w:val="right" w:leader="dot" w:pos="8898"/>
+            </w:tabs>
+            <w:rPr>
+              <w:rFonts w:eastAsiaTheme="minorEastAsia"/>
+              <w:noProof/>
+              <w:lang w:eastAsia="en-ZA"/>
+            </w:rPr>
+          </w:pPr>
+          <w:hyperlink w:anchor="_Toc427871199" w:history="1">
+            <w:r>
+              <w:rPr>
+                <w:rStyle w:val="Hyperlink"/>
+                <w:rFonts w:ascii="Arial" w:hAnsi="Arial" w:cs="Arial"/>
+                <w:noProof/>
+              </w:rPr>
+              <w:t>Access channels</w:t>
+            </w:r>
+            <w:r>
+              <w:rPr>
+                <w:noProof/>
+                <w:webHidden/>
+              </w:rPr>
+              <w:tab/>
+            </w:r>
+            <w:r>
+              <w:rPr>
+                <w:noProof/>
+                <w:webHidden/>
+              </w:rPr>
+              <w:fldChar w:fldCharType="begin"/>
+            </w:r>
+            <w:r>
+              <w:rPr>
+                <w:noProof/>
+                <w:webHidden/>
+              </w:rPr>
+              <w:instrText xml:space="preserve"> PAGEREF _Toc427871199 \h </w:instrText>
+            </w:r>
+            <w:r>
+              <w:rPr>
+                <w:noProof/>
+                <w:webHidden/>
+              </w:rPr>
+            </w:r>
+            <w:r>
+              <w:rPr>
+                <w:noProof/>
+                <w:webHidden/>
+              </w:rPr>
+              <w:fldChar w:fldCharType="separate"/>
+            </w:r>
+            <w:r>
+              <w:rPr>
+                <w:noProof/>
+                <w:webHidden/>
+              </w:rPr>
+              <w:t>3</w:t>
+            </w:r>
+            <w:r>
+              <w:rPr>
+                <w:noProof/>
+                <w:webHidden/>
+              </w:rPr>
+              <w:fldChar w:fldCharType="end"/>
+            </w:r>
+          </w:hyperlink>
+        </w:p>
+        <w:p>
+          <w:pPr>
+            <w:pStyle w:val="TOC1"/>
+            <w:tabs>
+              <w:tab w:val="right" w:leader="dot" w:pos="8898"/>
+            </w:tabs>
+            <w:rPr>
+              <w:rFonts w:eastAsiaTheme="minorEastAsia"/>
+              <w:noProof/>
+              <w:lang w:eastAsia="en-ZA"/>
+            </w:rPr>
+          </w:pPr>
+          <w:hyperlink w:anchor="_Toc427871200" w:history="1">
+            <w:r>
+              <w:rPr>
+                <w:rStyle w:val="Hyperlink"/>
+                <w:rFonts w:ascii="Arial" w:hAnsi="Arial" w:cs="Arial"/>
+                <w:noProof/>
+              </w:rPr>
+              <w:t>Integration channels</w:t>
+            </w:r>
+            <w:r>
+              <w:rPr>
+                <w:noProof/>
+                <w:webHidden/>
+              </w:rPr>
+              <w:tab/>
+            </w:r>
+            <w:r>
+              <w:rPr>
+                <w:noProof/>
+                <w:webHidden/>
+              </w:rPr>
+              <w:fldChar w:fldCharType="begin"/>
+            </w:r>
+            <w:r>
+              <w:rPr>
+                <w:noProof/>
+                <w:webHidden/>
+              </w:rPr>
+              <w:instrText xml:space="preserve"> PAGEREF _Toc427871200 \h </w:instrText>
+            </w:r>
+            <w:r>
+              <w:rPr>
+                <w:noProof/>
+                <w:webHidden/>
+              </w:rPr>
+            </w:r>
+            <w:r>
+              <w:rPr>
+                <w:noProof/>
+                <w:webHidden/>
+              </w:rPr>
+              <w:fldChar w:fldCharType="separate"/>
+            </w:r>
+            <w:r>
+              <w:rPr>
+                <w:noProof/>
+                <w:webHidden/>
+              </w:rPr>
+              <w:t>3</w:t>
+            </w:r>
+            <w:r>
+              <w:rPr>
+                <w:noProof/>
+                <w:webHidden/>
+              </w:rPr>
+              <w:fldChar w:fldCharType="end"/>
+            </w:r>
+          </w:hyperlink>
+        </w:p>
+        <w:p>
+          <w:pPr>
+            <w:pStyle w:val="TOC2"/>
+            <w:tabs>
+              <w:tab w:val="right" w:leader="dot" w:pos="8898"/>
+            </w:tabs>
+            <w:rPr>
+              <w:rFonts w:eastAsiaTheme="minorEastAsia"/>
+              <w:noProof/>
+              <w:lang w:eastAsia="en-ZA"/>
+            </w:rPr>
+          </w:pPr>
+          <w:hyperlink w:anchor="_Toc427871201" w:history="1">
+            <w:r>
+              <w:rPr>
+                <w:rStyle w:val="Hyperlink"/>
+                <w:rFonts w:ascii="Arial" w:hAnsi="Arial" w:cs="Arial"/>
+                <w:noProof/>
+              </w:rPr>
+              <w:t>Internal</w:t>
+            </w:r>
+            <w:r>
+              <w:rPr>
+                <w:noProof/>
+                <w:webHidden/>
+              </w:rPr>
+              <w:tab/>
+            </w:r>
+            <w:r>
+              <w:rPr>
+                <w:noProof/>
+                <w:webHidden/>
+              </w:rPr>
+              <w:fldChar w:fldCharType="begin"/>
+            </w:r>
+            <w:r>
+              <w:rPr>
+                <w:noProof/>
+                <w:webHidden/>
+              </w:rPr>
+              <w:instrText xml:space="preserve"> PAGEREF _Toc427871201 \h </w:instrText>
+            </w:r>
+            <w:r>
+              <w:rPr>
+                <w:noProof/>
+                <w:webHidden/>
+              </w:rPr>
+            </w:r>
+            <w:r>
+              <w:rPr>
+                <w:noProof/>
+                <w:webHidden/>
+              </w:rPr>
+              <w:fldChar w:fldCharType="separate"/>
+            </w:r>
+            <w:r>
+              <w:rPr>
+                <w:noProof/>
+                <w:webHidden/>
+              </w:rPr>
+              <w:t>3</w:t>
+            </w:r>
+            <w:r>
+              <w:rPr>
+                <w:noProof/>
+                <w:webHidden/>
+              </w:rPr>
+              <w:fldChar w:fldCharType="end"/>
+            </w:r>
+          </w:hyperlink>
+        </w:p>
+        <w:p>
+          <w:pPr>
+            <w:pStyle w:val="TOC2"/>
+            <w:tabs>
+              <w:tab w:val="right" w:leader="dot" w:pos="8898"/>
+            </w:tabs>
+            <w:rPr>
+              <w:rFonts w:eastAsiaTheme="minorEastAsia"/>
+              <w:noProof/>
+              <w:lang w:eastAsia="en-ZA"/>
+            </w:rPr>
+          </w:pPr>
+          <w:hyperlink w:anchor="_Toc427871202" w:history="1">
+            <w:r>
+              <w:rPr>
+                <w:rStyle w:val="Hyperlink"/>
+                <w:rFonts w:ascii="Arial" w:hAnsi="Arial" w:cs="Arial"/>
+                <w:noProof/>
+              </w:rPr>
+              <w:t>External</w:t>
+            </w:r>
+            <w:r>
+              <w:rPr>
+                <w:noProof/>
+                <w:webHidden/>
+              </w:rPr>
+              <w:tab/>
+            </w:r>
+            <w:r>
+              <w:rPr>
+                <w:noProof/>
+                <w:webHidden/>
+              </w:rPr>
+              <w:fldChar w:fldCharType="begin"/>
+            </w:r>
+            <w:r>
+              <w:rPr>
+                <w:noProof/>
+                <w:webHidden/>
+              </w:rPr>
+              <w:instrText xml:space="preserve"> PAGEREF _Toc427871202 \h </w:instrText>
+            </w:r>
+            <w:r>
+              <w:rPr>
+                <w:noProof/>
+                <w:webHidden/>
+              </w:rPr>
+            </w:r>
+            <w:r>
+              <w:rPr>
+                <w:noProof/>
+                <w:webHidden/>
+              </w:rPr>
+              <w:fldChar w:fldCharType="separate"/>
+            </w:r>
+            <w:r>
+              <w:rPr>
+                <w:noProof/>
+                <w:webHidden/>
+              </w:rPr>
+              <w:t>4</w:t>
+            </w:r>
+            <w:r>
+              <w:rPr>
+                <w:noProof/>
+                <w:webHidden/>
+              </w:rPr>
+              <w:fldChar w:fldCharType="end"/>
+            </w:r>
+          </w:hyperlink>
+        </w:p>
+        <w:p>
+          <w:pPr>
+            <w:pStyle w:val="TOC1"/>
+            <w:tabs>
+              <w:tab w:val="right" w:leader="dot" w:pos="8898"/>
+            </w:tabs>
+            <w:rPr>
+              <w:rFonts w:eastAsiaTheme="minorEastAsia"/>
+              <w:noProof/>
+              <w:lang w:eastAsia="en-ZA"/>
+            </w:rPr>
+          </w:pPr>
+          <w:hyperlink w:anchor="_Toc427871203" w:history="1">
+            <w:r>
+              <w:rPr>
+                <w:rStyle w:val="Hyperlink"/>
+                <w:rFonts w:ascii="Arial" w:hAnsi="Arial" w:cs="Arial"/>
+                <w:noProof/>
+              </w:rPr>
+              <w:t>Architectural responsibilities</w:t>
+            </w:r>
+            <w:r>
+              <w:rPr>
+                <w:noProof/>
+                <w:webHidden/>
+              </w:rPr>
+              <w:tab/>
+            </w:r>
+            <w:r>
+              <w:rPr>
+                <w:noProof/>
+                <w:webHidden/>
+              </w:rPr>
+              <w:fldChar w:fldCharType="begin"/>
+            </w:r>
+            <w:r>
+              <w:rPr>
+                <w:noProof/>
+                <w:webHidden/>
+              </w:rPr>
+              <w:instrText xml:space="preserve"> PAGEREF _Toc427871203 \h </w:instrText>
+            </w:r>
+            <w:r>
+              <w:rPr>
+                <w:noProof/>
+                <w:webHidden/>
+              </w:rPr>
+            </w:r>
+            <w:r>
+              <w:rPr>
+                <w:noProof/>
+                <w:webHidden/>
+              </w:rPr>
+              <w:fldChar w:fldCharType="separate"/>
+            </w:r>
+            <w:r>
+              <w:rPr>
+                <w:noProof/>
+                <w:webHidden/>
+              </w:rPr>
+              <w:t>4</w:t>
+            </w:r>
+            <w:r>
+              <w:rPr>
+                <w:noProof/>
+                <w:webHidden/>
+              </w:rPr>
+              <w:fldChar w:fldCharType="end"/>
+            </w:r>
+          </w:hyperlink>
+        </w:p>
+        <w:p>
+          <w:pPr>
+            <w:pStyle w:val="TOC1"/>
+            <w:tabs>
+              <w:tab w:val="right" w:leader="dot" w:pos="8898"/>
+            </w:tabs>
+            <w:rPr>
+              <w:rFonts w:eastAsiaTheme="minorEastAsia"/>
+              <w:noProof/>
+              <w:lang w:eastAsia="en-ZA"/>
+            </w:rPr>
+          </w:pPr>
+          <w:hyperlink w:anchor="_Toc427871204" w:history="1">
+            <w:r>
+              <w:rPr>
+                <w:rStyle w:val="Hyperlink"/>
+                <w:rFonts w:ascii="Arial" w:hAnsi="Arial" w:cs="Arial"/>
+                <w:noProof/>
+              </w:rPr>
+              <w:t>Quality requirements</w:t>
+            </w:r>
+            <w:r>
+              <w:rPr>
+                <w:noProof/>
+                <w:webHidden/>
+              </w:rPr>
+              <w:tab/>
+            </w:r>
+            <w:r>
+              <w:rPr>
+                <w:noProof/>
+                <w:webHidden/>
+              </w:rPr>
+              <w:fldChar w:fldCharType="begin"/>
+            </w:r>
+            <w:r>
+              <w:rPr>
+                <w:noProof/>
+                <w:webHidden/>
+              </w:rPr>
+              <w:instrText xml:space="preserve"> PAGEREF _Toc427871204 \h </w:instrText>
+            </w:r>
+            <w:r>
+              <w:rPr>
+                <w:noProof/>
+                <w:webHidden/>
+              </w:rPr>
+            </w:r>
+            <w:r>
+              <w:rPr>
+                <w:noProof/>
+                <w:webHidden/>
+              </w:rPr>
+              <w:fldChar w:fldCharType="separate"/>
+            </w:r>
+            <w:r>
+              <w:rPr>
+                <w:noProof/>
+                <w:webHidden/>
+              </w:rPr>
+              <w:t>4</w:t>
+            </w:r>
+            <w:r>
+              <w:rPr>
+                <w:noProof/>
+                <w:webHidden/>
+              </w:rPr>
+              <w:fldChar w:fldCharType="end"/>
+            </w:r>
+          </w:hyperlink>
+        </w:p>
+        <w:p>
+          <w:pPr>
+            <w:pStyle w:val="TOC2"/>
+            <w:tabs>
+              <w:tab w:val="right" w:leader="dot" w:pos="8898"/>
+            </w:tabs>
+            <w:rPr>
+              <w:rFonts w:eastAsiaTheme="minorEastAsia"/>
+              <w:noProof/>
+              <w:lang w:eastAsia="en-ZA"/>
+            </w:rPr>
+          </w:pPr>
+          <w:hyperlink w:anchor="_Toc427871205" w:history="1">
+            <w:r>
+              <w:rPr>
+                <w:rStyle w:val="Hyperlink"/>
+                <w:rFonts w:ascii="Arial" w:hAnsi="Arial" w:cs="Arial"/>
+                <w:noProof/>
+              </w:rPr>
+              <w:t>Scalability and performance</w:t>
+            </w:r>
+            <w:r>
+              <w:rPr>
+                <w:noProof/>
+                <w:webHidden/>
+              </w:rPr>
+              <w:tab/>
+            </w:r>
+            <w:r>
+              <w:rPr>
+                <w:noProof/>
+                <w:webHidden/>
+              </w:rPr>
+              <w:fldChar w:fldCharType="begin"/>
+            </w:r>
+            <w:r>
+              <w:rPr>
+                <w:noProof/>
+                <w:webHidden/>
+              </w:rPr>
+              <w:instrText xml:space="preserve"> PAGEREF _Toc427871205 \h </w:instrText>
+            </w:r>
+            <w:r>
+              <w:rPr>
+                <w:noProof/>
+                <w:webHidden/>
+              </w:rPr>
+            </w:r>
+            <w:r>
+              <w:rPr>
+                <w:noProof/>
+                <w:webHidden/>
+              </w:rPr>
+              <w:fldChar w:fldCharType="separate"/>
+            </w:r>
+            <w:r>
+              <w:rPr>
+                <w:noProof/>
+                <w:webHidden/>
+              </w:rPr>
+              <w:t>4</w:t>
+            </w:r>
+            <w:r>
+              <w:rPr>
+                <w:noProof/>
+                <w:webHidden/>
+              </w:rPr>
+              <w:fldChar w:fldCharType="end"/>
+            </w:r>
+          </w:hyperlink>
+        </w:p>
+        <w:p>
+          <w:pPr>
+            <w:pStyle w:val="TOC2"/>
+            <w:tabs>
+              <w:tab w:val="right" w:leader="dot" w:pos="8898"/>
+            </w:tabs>
+            <w:rPr>
+              <w:rFonts w:eastAsiaTheme="minorEastAsia"/>
+              <w:noProof/>
+              <w:lang w:eastAsia="en-ZA"/>
+            </w:rPr>
+          </w:pPr>
+          <w:hyperlink w:anchor="_Toc427871206" w:history="1">
+            <w:r>
+              <w:rPr>
+                <w:rStyle w:val="Hyperlink"/>
+                <w:rFonts w:ascii="Arial" w:hAnsi="Arial" w:cs="Arial"/>
+                <w:noProof/>
+              </w:rPr>
+              <w:t>Maintainability</w:t>
+            </w:r>
+            <w:r>
+              <w:rPr>
+                <w:noProof/>
+                <w:webHidden/>
+              </w:rPr>
+              <w:tab/>
+            </w:r>
+            <w:r>
+              <w:rPr>
+                <w:noProof/>
+                <w:webHidden/>
+              </w:rPr>
+              <w:fldChar w:fldCharType="begin"/>
+            </w:r>
+            <w:r>
+              <w:rPr>
+                <w:noProof/>
+                <w:webHidden/>
+              </w:rPr>
+              <w:instrText xml:space="preserve"> PAGEREF _Toc427871206 \h </w:instrText>
+            </w:r>
+            <w:r>
+              <w:rPr>
+                <w:noProof/>
+                <w:webHidden/>
+              </w:rPr>
+            </w:r>
+            <w:r>
+              <w:rPr>
+                <w:noProof/>
+                <w:webHidden/>
+              </w:rPr>
+              <w:fldChar w:fldCharType="separate"/>
+            </w:r>
+            <w:r>
+              <w:rPr>
+                <w:noProof/>
+                <w:webHidden/>
+              </w:rPr>
+              <w:t>4</w:t>
+            </w:r>
+            <w:r>
+              <w:rPr>
+                <w:noProof/>
+                <w:webHidden/>
+              </w:rPr>
+              <w:fldChar w:fldCharType="end"/>
+            </w:r>
+          </w:hyperlink>
+        </w:p>
+        <w:p>
+          <w:pPr>
+            <w:pStyle w:val="TOC2"/>
+            <w:tabs>
+              <w:tab w:val="right" w:leader="dot" w:pos="8898"/>
+            </w:tabs>
+            <w:rPr>
+              <w:rFonts w:eastAsiaTheme="minorEastAsia"/>
+              <w:noProof/>
+              <w:lang w:eastAsia="en-ZA"/>
+            </w:rPr>
+          </w:pPr>
+          <w:hyperlink w:anchor="_Toc427871207" w:history="1">
+            <w:r>
+              <w:rPr>
+                <w:rStyle w:val="Hyperlink"/>
+                <w:rFonts w:ascii="Arial" w:hAnsi="Arial" w:cs="Arial"/>
+                <w:noProof/>
+              </w:rPr>
+              <w:t>Security</w:t>
+            </w:r>
+            <w:r>
+              <w:rPr>
+                <w:noProof/>
+                <w:webHidden/>
+              </w:rPr>
+              <w:tab/>
+            </w:r>
+            <w:r>
+              <w:rPr>
+                <w:noProof/>
+                <w:webHidden/>
+              </w:rPr>
+              <w:fldChar w:fldCharType="begin"/>
+            </w:r>
+            <w:r>
+              <w:rPr>
+                <w:noProof/>
+                <w:webHidden/>
+              </w:rPr>
+              <w:instrText xml:space="preserve"> PAGEREF _Toc427871207 \h </w:instrText>
+            </w:r>
+            <w:r>
+              <w:rPr>
+                <w:noProof/>
+                <w:webHidden/>
+              </w:rPr>
+            </w:r>
+            <w:r>
+              <w:rPr>
+                <w:noProof/>
+                <w:webHidden/>
+              </w:rPr>
+              <w:fldChar w:fldCharType="separate"/>
+            </w:r>
+            <w:r>
+              <w:rPr>
+                <w:noProof/>
+                <w:webHidden/>
+              </w:rPr>
+              <w:t>4</w:t>
+            </w:r>
+            <w:r>
+              <w:rPr>
+                <w:noProof/>
+                <w:webHidden/>
+              </w:rPr>
+              <w:fldChar w:fldCharType="end"/>
+            </w:r>
+          </w:hyperlink>
+        </w:p>
+        <w:p>
+          <w:pPr>
+            <w:pStyle w:val="TOC3"/>
+            <w:tabs>
+              <w:tab w:val="right" w:leader="dot" w:pos="8898"/>
+            </w:tabs>
+            <w:rPr>
+              <w:rFonts w:eastAsiaTheme="minorEastAsia"/>
+              <w:noProof/>
+              <w:lang w:eastAsia="en-ZA"/>
+            </w:rPr>
+          </w:pPr>
+          <w:hyperlink w:anchor="_Toc427871208" w:history="1">
+            <w:r>
+              <w:rPr>
+                <w:rStyle w:val="Hyperlink"/>
+                <w:rFonts w:ascii="Arial" w:hAnsi="Arial" w:cs="Arial"/>
+                <w:noProof/>
+              </w:rPr>
+              <w:t>Application</w:t>
+            </w:r>
+            <w:r>
+              <w:rPr>
+                <w:noProof/>
+                <w:webHidden/>
+              </w:rPr>
+              <w:tab/>
+            </w:r>
+            <w:r>
+              <w:rPr>
+                <w:noProof/>
+                <w:webHidden/>
+              </w:rPr>
+              <w:fldChar w:fldCharType="begin"/>
+            </w:r>
+            <w:r>
+              <w:rPr>
+                <w:noProof/>
+                <w:webHidden/>
+              </w:rPr>
+              <w:instrText xml:space="preserve"> PAGEREF _Toc427871208 \h </w:instrText>
+            </w:r>
+            <w:r>
+              <w:rPr>
+                <w:noProof/>
+                <w:webHidden/>
+              </w:rPr>
+            </w:r>
+            <w:r>
+              <w:rPr>
+                <w:noProof/>
+                <w:webHidden/>
+              </w:rPr>
+              <w:fldChar w:fldCharType="separate"/>
+            </w:r>
+            <w:r>
+              <w:rPr>
+                <w:noProof/>
+                <w:webHidden/>
+              </w:rPr>
+              <w:t>5</w:t>
+            </w:r>
+            <w:r>
+              <w:rPr>
+                <w:noProof/>
+                <w:webHidden/>
+              </w:rPr>
+              <w:fldChar w:fldCharType="end"/>
+            </w:r>
+          </w:hyperlink>
+        </w:p>
+        <w:p>
+          <w:pPr>
+            <w:pStyle w:val="TOC3"/>
+            <w:tabs>
+              <w:tab w:val="right" w:leader="dot" w:pos="8898"/>
+            </w:tabs>
+            <w:rPr>
+              <w:rFonts w:eastAsiaTheme="minorEastAsia"/>
+              <w:noProof/>
+              <w:lang w:eastAsia="en-ZA"/>
+            </w:rPr>
+          </w:pPr>
+          <w:hyperlink w:anchor="_Toc427871209" w:history="1">
+            <w:r>
+              <w:rPr>
+                <w:rStyle w:val="Hyperlink"/>
+                <w:rFonts w:ascii="Arial" w:hAnsi="Arial" w:cs="Arial"/>
+                <w:noProof/>
+              </w:rPr>
+              <w:t>Database</w:t>
+            </w:r>
+            <w:r>
+              <w:rPr>
+                <w:noProof/>
+                <w:webHidden/>
+              </w:rPr>
+              <w:tab/>
+            </w:r>
+            <w:r>
+              <w:rPr>
+                <w:noProof/>
+                <w:webHidden/>
+              </w:rPr>
+              <w:fldChar w:fldCharType="begin"/>
+            </w:r>
+            <w:r>
+              <w:rPr>
+                <w:noProof/>
+                <w:webHidden/>
+              </w:rPr>
+              <w:instrText xml:space="preserve"> PAGEREF _Toc427871209 \h </w:instrText>
+            </w:r>
+            <w:r>
+              <w:rPr>
+                <w:noProof/>
+                <w:webHidden/>
+              </w:rPr>
+            </w:r>
+            <w:r>
+              <w:rPr>
+                <w:noProof/>
+                <w:webHidden/>
+              </w:rPr>
+              <w:fldChar w:fldCharType="separate"/>
+            </w:r>
+            <w:r>
+              <w:rPr>
+                <w:noProof/>
+                <w:webHidden/>
+              </w:rPr>
+              <w:t>5</w:t>
+            </w:r>
+            <w:r>
+              <w:rPr>
+                <w:noProof/>
+                <w:webHidden/>
+              </w:rPr>
+              <w:fldChar w:fldCharType="end"/>
+            </w:r>
+          </w:hyperlink>
+        </w:p>
+        <w:p>
+          <w:pPr>
+            <w:pStyle w:val="TOC2"/>
+            <w:tabs>
+              <w:tab w:val="right" w:leader="dot" w:pos="8898"/>
+            </w:tabs>
+            <w:rPr>
+              <w:rFonts w:eastAsiaTheme="minorEastAsia"/>
+              <w:noProof/>
+              <w:lang w:eastAsia="en-ZA"/>
+            </w:rPr>
+          </w:pPr>
+          <w:hyperlink w:anchor="_Toc427871210" w:history="1">
+            <w:r>
+              <w:rPr>
+                <w:rStyle w:val="Hyperlink"/>
+                <w:rFonts w:ascii="Arial" w:hAnsi="Arial" w:cs="Arial"/>
+                <w:noProof/>
+              </w:rPr>
+              <w:t>Monitoring and auditability</w:t>
+            </w:r>
+            <w:r>
+              <w:rPr>
+                <w:noProof/>
+                <w:webHidden/>
+              </w:rPr>
+              <w:tab/>
+            </w:r>
+            <w:r>
+              <w:rPr>
+                <w:noProof/>
+                <w:webHidden/>
+              </w:rPr>
+              <w:fldChar w:fldCharType="begin"/>
+            </w:r>
+            <w:r>
+              <w:rPr>
+                <w:noProof/>
+                <w:webHidden/>
+              </w:rPr>
+              <w:instrText xml:space="preserve"> PAGEREF _Toc427871210 \h </w:instrText>
+            </w:r>
+            <w:r>
+              <w:rPr>
+                <w:noProof/>
+                <w:webHidden/>
+              </w:rPr>
+            </w:r>
+            <w:r>
+              <w:rPr>
+                <w:noProof/>
+                <w:webHidden/>
+              </w:rPr>
+              <w:fldChar w:fldCharType="separate"/>
+            </w:r>
+            <w:r>
+              <w:rPr>
+                <w:noProof/>
+                <w:webHidden/>
+              </w:rPr>
+              <w:t>5</w:t>
+            </w:r>
+            <w:r>
+              <w:rPr>
+                <w:noProof/>
+                <w:webHidden/>
+              </w:rPr>
+              <w:fldChar w:fldCharType="end"/>
+            </w:r>
+          </w:hyperlink>
+        </w:p>
+        <w:p>
+          <w:pPr>
+            <w:pStyle w:val="TOC2"/>
+            <w:tabs>
+              <w:tab w:val="right" w:leader="dot" w:pos="8898"/>
+            </w:tabs>
+            <w:rPr>
+              <w:rFonts w:eastAsiaTheme="minorEastAsia"/>
+              <w:noProof/>
+              <w:lang w:eastAsia="en-ZA"/>
+            </w:rPr>
+          </w:pPr>
+          <w:hyperlink w:anchor="_Toc427871211" w:history="1">
+            <w:r>
+              <w:rPr>
+                <w:rStyle w:val="Hyperlink"/>
+                <w:rFonts w:ascii="Arial" w:hAnsi="Arial" w:cs="Arial"/>
+                <w:noProof/>
+              </w:rPr>
+              <w:t>Testability</w:t>
+            </w:r>
+            <w:r>
+              <w:rPr>
+                <w:noProof/>
+                <w:webHidden/>
+              </w:rPr>
+              <w:tab/>
+            </w:r>
+            <w:r>
+              <w:rPr>
+                <w:noProof/>
+                <w:webHidden/>
+              </w:rPr>
+              <w:fldChar w:fldCharType="begin"/>
+            </w:r>
+            <w:r>
+              <w:rPr>
+                <w:noProof/>
+                <w:webHidden/>
+              </w:rPr>
+              <w:instrText xml:space="preserve"> PAGEREF _Toc427871211 \h </w:instrText>
+            </w:r>
+            <w:r>
+              <w:rPr>
+                <w:noProof/>
+                <w:webHidden/>
+              </w:rPr>
+            </w:r>
+            <w:r>
+              <w:rPr>
+                <w:noProof/>
+                <w:webHidden/>
+              </w:rPr>
+              <w:fldChar w:fldCharType="separate"/>
+            </w:r>
+            <w:r>
+              <w:rPr>
+                <w:noProof/>
+                <w:webHidden/>
+              </w:rPr>
+              <w:t>5</w:t>
+            </w:r>
+            <w:r>
+              <w:rPr>
+                <w:noProof/>
+                <w:webHidden/>
+              </w:rPr>
+              <w:fldChar w:fldCharType="end"/>
+            </w:r>
+          </w:hyperlink>
+        </w:p>
+        <w:p>
+          <w:pPr>
+            <w:pStyle w:val="TOC2"/>
+            <w:tabs>
+              <w:tab w:val="right" w:leader="dot" w:pos="8898"/>
+            </w:tabs>
+            <w:rPr>
+              <w:rFonts w:eastAsiaTheme="minorEastAsia"/>
+              <w:noProof/>
+              <w:lang w:eastAsia="en-ZA"/>
+            </w:rPr>
+          </w:pPr>
+          <w:hyperlink w:anchor="_Toc427871212" w:history="1">
+            <w:r>
+              <w:rPr>
+                <w:rStyle w:val="Hyperlink"/>
+                <w:rFonts w:ascii="Arial" w:hAnsi="Arial" w:cs="Arial"/>
+                <w:noProof/>
+              </w:rPr>
+              <w:t>Usability</w:t>
+            </w:r>
+            <w:r>
+              <w:rPr>
+                <w:noProof/>
+                <w:webHidden/>
+              </w:rPr>
+              <w:tab/>
+            </w:r>
+            <w:r>
+              <w:rPr>
+                <w:noProof/>
+                <w:webHidden/>
+              </w:rPr>
+              <w:fldChar w:fldCharType="begin"/>
+            </w:r>
+            <w:r>
+              <w:rPr>
+                <w:noProof/>
+                <w:webHidden/>
+              </w:rPr>
+              <w:instrText xml:space="preserve"> PAGEREF _Toc427871212 \h </w:instrText>
+            </w:r>
+            <w:r>
+              <w:rPr>
+                <w:noProof/>
+                <w:webHidden/>
+              </w:rPr>
+            </w:r>
+            <w:r>
+              <w:rPr>
+                <w:noProof/>
+                <w:webHidden/>
+              </w:rPr>
+              <w:fldChar w:fldCharType="separate"/>
+            </w:r>
+            <w:r>
+              <w:rPr>
+                <w:noProof/>
+                <w:webHidden/>
+              </w:rPr>
+              <w:t>5</w:t>
+            </w:r>
+            <w:r>
+              <w:rPr>
+                <w:noProof/>
+                <w:webHidden/>
+              </w:rPr>
+              <w:fldChar w:fldCharType="end"/>
+            </w:r>
+          </w:hyperlink>
+        </w:p>
+        <w:p>
+          <w:pPr>
+            <w:pStyle w:val="TOC1"/>
+            <w:tabs>
+              <w:tab w:val="right" w:leader="dot" w:pos="8898"/>
+            </w:tabs>
+            <w:rPr>
+              <w:rFonts w:eastAsiaTheme="minorEastAsia"/>
+              <w:noProof/>
+              <w:lang w:eastAsia="en-ZA"/>
+            </w:rPr>
+          </w:pPr>
+          <w:hyperlink w:anchor="_Toc427871213" w:history="1">
+            <w:r>
+              <w:rPr>
+                <w:rStyle w:val="Hyperlink"/>
+                <w:rFonts w:ascii="Arial" w:hAnsi="Arial" w:cs="Arial"/>
+                <w:noProof/>
+              </w:rPr>
+              <w:t>Architecture constraints</w:t>
+            </w:r>
+            <w:r>
+              <w:rPr>
+                <w:noProof/>
+                <w:webHidden/>
+              </w:rPr>
+              <w:tab/>
+            </w:r>
+            <w:r>
+              <w:rPr>
+                <w:noProof/>
+                <w:webHidden/>
+              </w:rPr>
+              <w:fldChar w:fldCharType="begin"/>
+            </w:r>
+            <w:r>
+              <w:rPr>
+                <w:noProof/>
+                <w:webHidden/>
+              </w:rPr>
+              <w:instrText xml:space="preserve"> PAGEREF _Toc427871213 \h </w:instrText>
+            </w:r>
+            <w:r>
+              <w:rPr>
+                <w:noProof/>
+                <w:webHidden/>
+              </w:rPr>
+            </w:r>
+            <w:r>
+              <w:rPr>
+                <w:noProof/>
+                <w:webHidden/>
+              </w:rPr>
+              <w:fldChar w:fldCharType="separate"/>
+            </w:r>
+            <w:r>
+              <w:rPr>
+                <w:noProof/>
+                <w:webHidden/>
+              </w:rPr>
+              <w:t>6</w:t>
+            </w:r>
+            <w:r>
+              <w:rPr>
+                <w:noProof/>
+                <w:webHidden/>
+              </w:rPr>
+              <w:fldChar w:fldCharType="end"/>
+            </w:r>
+          </w:hyperlink>
+        </w:p>
+        <w:p>
+          <w:pPr>
+            <w:pStyle w:val="TOC2"/>
+            <w:tabs>
+              <w:tab w:val="right" w:leader="dot" w:pos="8898"/>
+            </w:tabs>
+            <w:rPr>
+              <w:rFonts w:eastAsiaTheme="minorEastAsia"/>
+              <w:noProof/>
+              <w:lang w:eastAsia="en-ZA"/>
+            </w:rPr>
+          </w:pPr>
+          <w:hyperlink w:anchor="_Toc427871214" w:history="1">
+            <w:r>
+              <w:rPr>
+                <w:rStyle w:val="Hyperlink"/>
+                <w:rFonts w:ascii="Arial" w:hAnsi="Arial" w:cs="Arial"/>
+                <w:noProof/>
+              </w:rPr>
+              <w:t>Application</w:t>
+            </w:r>
+            <w:r>
+              <w:rPr>
+                <w:noProof/>
+                <w:webHidden/>
+              </w:rPr>
+              <w:tab/>
+            </w:r>
+            <w:r>
+              <w:rPr>
+                <w:noProof/>
+                <w:webHidden/>
+              </w:rPr>
+              <w:fldChar w:fldCharType="begin"/>
+            </w:r>
+            <w:r>
+              <w:rPr>
+                <w:noProof/>
+                <w:webHidden/>
+              </w:rPr>
+              <w:instrText xml:space="preserve"> PAGEREF _Toc427871214 \h </w:instrText>
+            </w:r>
+            <w:r>
+              <w:rPr>
+                <w:noProof/>
+                <w:webHidden/>
+              </w:rPr>
+            </w:r>
+            <w:r>
+              <w:rPr>
+                <w:noProof/>
+                <w:webHidden/>
+              </w:rPr>
+              <w:fldChar w:fldCharType="separate"/>
+            </w:r>
+            <w:r>
+              <w:rPr>
+                <w:noProof/>
+                <w:webHidden/>
+              </w:rPr>
+              <w:t>6</w:t>
+            </w:r>
+            <w:r>
+              <w:rPr>
+                <w:noProof/>
+                <w:webHidden/>
+              </w:rPr>
+              <w:fldChar w:fldCharType="end"/>
+            </w:r>
+          </w:hyperlink>
+        </w:p>
+        <w:p>
+          <w:pPr>
+            <w:pStyle w:val="TOC2"/>
+            <w:tabs>
+              <w:tab w:val="right" w:leader="dot" w:pos="8898"/>
+            </w:tabs>
+            <w:rPr>
+              <w:rFonts w:eastAsiaTheme="minorEastAsia"/>
+              <w:noProof/>
+              <w:lang w:eastAsia="en-ZA"/>
+            </w:rPr>
+          </w:pPr>
+          <w:hyperlink w:anchor="_Toc427871215" w:history="1">
+            <w:r>
+              <w:rPr>
+                <w:rStyle w:val="Hyperlink"/>
+                <w:rFonts w:ascii="Arial" w:hAnsi="Arial" w:cs="Arial"/>
+                <w:noProof/>
+              </w:rPr>
+              <w:t>Server</w:t>
+            </w:r>
+            <w:r>
+              <w:rPr>
+                <w:noProof/>
+                <w:webHidden/>
+              </w:rPr>
+              <w:tab/>
+            </w:r>
+            <w:r>
+              <w:rPr>
+                <w:noProof/>
+                <w:webHidden/>
+              </w:rPr>
+              <w:fldChar w:fldCharType="begin"/>
+            </w:r>
+            <w:r>
+              <w:rPr>
+                <w:noProof/>
+                <w:webHidden/>
+              </w:rPr>
+              <w:instrText xml:space="preserve"> PAGEREF _Toc427871215 \h </w:instrText>
+            </w:r>
+            <w:r>
+              <w:rPr>
+                <w:noProof/>
+                <w:webHidden/>
+              </w:rPr>
+            </w:r>
+            <w:r>
+              <w:rPr>
+                <w:noProof/>
+                <w:webHidden/>
+              </w:rPr>
+              <w:fldChar w:fldCharType="separate"/>
+            </w:r>
+            <w:r>
+              <w:rPr>
+                <w:noProof/>
+                <w:webHidden/>
+              </w:rPr>
+              <w:t>6</w:t>
+            </w:r>
+            <w:r>
+              <w:rPr>
+                <w:noProof/>
+                <w:webHidden/>
+              </w:rPr>
+              <w:fldChar w:fldCharType="end"/>
+            </w:r>
+          </w:hyperlink>
+        </w:p>
+        <w:p>
+          <w:pPr>
+            <w:pStyle w:val="TOC2"/>
+            <w:tabs>
+              <w:tab w:val="right" w:leader="dot" w:pos="8898"/>
+            </w:tabs>
+            <w:rPr>
+              <w:rFonts w:eastAsiaTheme="minorEastAsia"/>
+              <w:noProof/>
+              <w:lang w:eastAsia="en-ZA"/>
+            </w:rPr>
+          </w:pPr>
+          <w:hyperlink w:anchor="_Toc427871216" w:history="1">
+            <w:r>
+              <w:rPr>
+                <w:rStyle w:val="Hyperlink"/>
+                <w:rFonts w:ascii="Arial" w:hAnsi="Arial" w:cs="Arial"/>
+                <w:noProof/>
+              </w:rPr>
+              <w:t>Database</w:t>
+            </w:r>
+            <w:r>
+              <w:rPr>
+                <w:noProof/>
+                <w:webHidden/>
+              </w:rPr>
+              <w:tab/>
+            </w:r>
+            <w:r>
+              <w:rPr>
+                <w:noProof/>
+                <w:webHidden/>
+              </w:rPr>
+              <w:fldChar w:fldCharType="begin"/>
+            </w:r>
+            <w:r>
+              <w:rPr>
+                <w:noProof/>
+                <w:webHidden/>
+              </w:rPr>
+              <w:instrText xml:space="preserve"> PAGEREF _Toc427871216 \h </w:instrText>
+            </w:r>
+            <w:r>
+              <w:rPr>
+                <w:noProof/>
+                <w:webHidden/>
+              </w:rPr>
+            </w:r>
+            <w:r>
+              <w:rPr>
+                <w:noProof/>
+                <w:webHidden/>
+              </w:rPr>
+              <w:fldChar w:fldCharType="separate"/>
+            </w:r>
+            <w:r>
+              <w:rPr>
+                <w:noProof/>
+                <w:webHidden/>
+              </w:rPr>
+              <w:t>6</w:t>
+            </w:r>
+            <w:r>
+              <w:rPr>
+                <w:noProof/>
+                <w:webHidden/>
+              </w:rPr>
+              <w:fldChar w:fldCharType="end"/>
+            </w:r>
+          </w:hyperlink>
+        </w:p>
+        <w:p>
+          <w:pPr>
+            <w:pStyle w:val="TOC1"/>
+            <w:tabs>
+              <w:tab w:val="right" w:leader="dot" w:pos="8898"/>
+            </w:tabs>
+            <w:rPr>
+              <w:rFonts w:eastAsiaTheme="minorEastAsia"/>
+              <w:noProof/>
+              <w:lang w:eastAsia="en-ZA"/>
+            </w:rPr>
+          </w:pPr>
+          <w:hyperlink w:anchor="_Toc427871217" w:history="1">
+            <w:r>
+              <w:rPr>
+                <w:rStyle w:val="Hyperlink"/>
+                <w:rFonts w:ascii="Arial" w:hAnsi="Arial" w:cs="Arial"/>
+                <w:noProof/>
+              </w:rPr>
+              <w:t>Acronyms</w:t>
+            </w:r>
+            <w:r>
+              <w:rPr>
+                <w:noProof/>
+                <w:webHidden/>
+              </w:rPr>
+              <w:tab/>
+            </w:r>
+            <w:r>
+              <w:rPr>
+                <w:noProof/>
+                <w:webHidden/>
+              </w:rPr>
+              <w:fldChar w:fldCharType="begin"/>
+            </w:r>
+            <w:r>
+              <w:rPr>
+                <w:noProof/>
+                <w:webHidden/>
+              </w:rPr>
+              <w:instrText xml:space="preserve"> PAGEREF _Toc427871217 \h </w:instrText>
+            </w:r>
+            <w:r>
+              <w:rPr>
+                <w:noProof/>
+                <w:webHidden/>
+              </w:rPr>
+            </w:r>
+            <w:r>
+              <w:rPr>
+                <w:noProof/>
+                <w:webHidden/>
+              </w:rPr>
+              <w:fldChar w:fldCharType="separate"/>
+            </w:r>
+            <w:r>
+              <w:rPr>
+                <w:noProof/>
+                <w:webHidden/>
+              </w:rPr>
+              <w:t>6</w:t>
+            </w:r>
+            <w:r>
+              <w:rPr>
+                <w:noProof/>
+                <w:webHidden/>
+              </w:rPr>
+              <w:fldChar w:fldCharType="end"/>
+            </w:r>
+          </w:hyperlink>
+        </w:p>
+        <w:p>
+          <w:r>
+            <w:rPr>
+              <w:b/>
+              <w:bCs/>
+              <w:noProof/>
+            </w:rPr>
+            <w:fldChar w:fldCharType="end"/>
+          </w:r>
+        </w:p>
+      </w:sdtContent>
+    </w:sdt>
+    <w:p>
+      <w:pPr>
+        <w:rPr>
+          <w:rFonts w:ascii="Arial" w:eastAsiaTheme="majorEastAsia" w:hAnsi="Arial" w:cs="Arial"/>
+          <w:color w:val="2E74B5" w:themeColor="accent1" w:themeShade="BF"/>
+          <w:sz w:val="32"/>
+          <w:szCs w:val="32"/>
+        </w:rPr>
+      </w:pPr>
+      <w:r>
+        <w:rPr>
+          <w:rFonts w:ascii="Arial" w:eastAsiaTheme="majorEastAsia" w:hAnsi="Arial" w:cs="Arial"/>
+          <w:color w:val="2E74B5" w:themeColor="accent1" w:themeShade="BF"/>
+          <w:sz w:val="32"/>
+          <w:szCs w:val="32"/>
+        </w:rPr>
+        <w:br w:type="page"/>
+      </w:r>
+    </w:p>
+    <w:p>
+      <w:pPr>
+        <w:pStyle w:val="Heading1"/>
+        <w:rPr>
+          <w:rFonts w:ascii="Arial" w:hAnsi="Arial" w:cs="Arial"/>
+        </w:rPr>
+      </w:pPr>
+      <w:bookmarkStart w:id="1" w:name="_Toc427871196"/>
+      <w:r>
+        <w:rPr>
+          <w:rFonts w:ascii="Arial" w:hAnsi="Arial" w:cs="Arial"/>
+        </w:rPr>
+        <w:lastRenderedPageBreak/>
+        <w:t>I</w:t>
+      </w:r>
+      <w:r>
+        <w:rPr>
+          <w:rFonts w:ascii="Arial" w:hAnsi="Arial" w:cs="Arial"/>
+        </w:rPr>
+        <w:t>ntroduction</w:t>
+      </w:r>
+      <w:bookmarkEnd w:id="1"/>
+    </w:p>
+    <w:p>
+      <w:pPr>
+        <w:pStyle w:val="Heading2"/>
+        <w:rPr>
+          <w:rFonts w:ascii="Arial" w:hAnsi="Arial" w:cs="Arial"/>
+        </w:rPr>
+      </w:pPr>
+      <w:bookmarkStart w:id="2" w:name="_Toc427871197"/>
+      <w:r>
+        <w:rPr>
+          <w:rFonts w:ascii="Arial" w:hAnsi="Arial" w:cs="Arial"/>
+        </w:rPr>
+        <w:t xml:space="preserve">Purpose </w:t>
+      </w:r>
+      <w:r>
+        <w:rPr>
+          <w:rFonts w:ascii="Arial" w:hAnsi="Arial" w:cs="Arial"/>
+        </w:rPr>
+        <w:t>of document</w:t>
+      </w:r>
+      <w:bookmarkEnd w:id="2"/>
+    </w:p>
+    <w:p>
+      <w:pPr>
         <w:autoSpaceDE w:val="0"/>
         <w:autoSpaceDN w:val="0"/>
         <w:adjustRightInd w:val="0"/>
@@ -15,13 +1917,51 @@
           <w:szCs w:val="24"/>
         </w:rPr>
       </w:pPr>
-      <w:r>
-        <w:rPr>
-          <w:rFonts w:ascii="Arial" w:hAnsi="Arial" w:cs="Arial"/>
-          <w:sz w:val="24"/>
-          <w:szCs w:val="24"/>
-        </w:rPr>
-        <w:t>Introduction</w:t>
+    </w:p>
+    <w:p>
+      <w:pPr>
+        <w:autoSpaceDE w:val="0"/>
+        <w:autoSpaceDN w:val="0"/>
+        <w:adjustRightInd w:val="0"/>
+        <w:spacing w:after="25" w:line="276" w:lineRule="auto"/>
+        <w:jc w:val="both"/>
+        <w:rPr>
+          <w:rFonts w:ascii="Arial" w:hAnsi="Arial" w:cs="Arial"/>
+          <w:sz w:val="24"/>
+          <w:szCs w:val="24"/>
+        </w:rPr>
+      </w:pPr>
+      <w:r>
+        <w:rPr>
+          <w:rFonts w:ascii="Arial" w:hAnsi="Arial" w:cs="Arial"/>
+          <w:sz w:val="24"/>
+          <w:szCs w:val="24"/>
+        </w:rPr>
+        <w:t>This document aims to provide an architectural overview of the</w:t>
+      </w:r>
+      <w:r>
+        <w:rPr>
+          <w:rFonts w:ascii="Arial" w:hAnsi="Arial" w:cs="Arial"/>
+          <w:sz w:val="24"/>
+          <w:szCs w:val="24"/>
+        </w:rPr>
+        <w:t xml:space="preserve"> Crowd/tidbits</w:t>
+      </w:r>
+      <w:r>
+        <w:rPr>
+          <w:rFonts w:ascii="Arial" w:hAnsi="Arial" w:cs="Arial"/>
+          <w:sz w:val="24"/>
+          <w:szCs w:val="24"/>
+        </w:rPr>
+        <w:t xml:space="preserve"> system, </w:t>
+      </w:r>
+      <w:r>
+        <w:rPr>
+          <w:rFonts w:ascii="Arial" w:hAnsi="Arial" w:cs="Arial"/>
+          <w:sz w:val="24"/>
+          <w:szCs w:val="24"/>
+        </w:rPr>
+        <w:t>and to describe the different aspects of the system with regard to architectural decisions made on the structure of the system.</w:t>
       </w:r>
     </w:p>
     <w:p>
@@ -37,22 +1977,22 @@
           <w:szCs w:val="24"/>
         </w:rPr>
       </w:pPr>
-      <w:r>
-        <w:rPr>
-          <w:rFonts w:ascii="Arial" w:hAnsi="Arial" w:cs="Arial"/>
-          <w:sz w:val="24"/>
-          <w:szCs w:val="24"/>
-        </w:rPr>
-        <w:t xml:space="preserve">Purpose </w:t>
-      </w:r>
-      <w:r>
-        <w:rPr>
-          <w:rFonts w:ascii="Arial" w:hAnsi="Arial" w:cs="Arial"/>
-          <w:sz w:val="24"/>
-          <w:szCs w:val="24"/>
-        </w:rPr>
-        <w:t>of document</w:t>
-      </w:r>
+    </w:p>
+    <w:p>
+      <w:pPr>
+        <w:pStyle w:val="Heading2"/>
+        <w:rPr>
+          <w:rFonts w:ascii="Arial" w:hAnsi="Arial" w:cs="Arial"/>
+        </w:rPr>
+      </w:pPr>
+      <w:bookmarkStart w:id="3" w:name="_Toc427871198"/>
+      <w:r>
+        <w:rPr>
+          <w:rFonts w:ascii="Arial" w:hAnsi="Arial" w:cs="Arial"/>
+        </w:rPr>
+        <w:t>Scope of project</w:t>
+      </w:r>
+      <w:bookmarkEnd w:id="3"/>
     </w:p>
     <w:p>
       <w:pPr>
@@ -73,6 +2013,28 @@
         <w:autoSpaceDE w:val="0"/>
         <w:autoSpaceDN w:val="0"/>
         <w:adjustRightInd w:val="0"/>
+        <w:spacing w:after="0" w:line="276" w:lineRule="auto"/>
+        <w:jc w:val="both"/>
+        <w:rPr>
+          <w:rFonts w:ascii="Arial" w:hAnsi="Arial" w:cs="Arial"/>
+          <w:sz w:val="24"/>
+          <w:szCs w:val="24"/>
+        </w:rPr>
+      </w:pPr>
+      <w:r>
+        <w:rPr>
+          <w:rFonts w:ascii="Arial" w:hAnsi="Arial" w:cs="Arial"/>
+          <w:sz w:val="24"/>
+          <w:szCs w:val="24"/>
+        </w:rPr>
+        <w:t>The system needs to provide a mobile application allowing users to upload messages that are relevant to a specific location. To this end, an iOS/Android application, a back-end HTTP server, and a persistence unit.</w:t>
+      </w:r>
+    </w:p>
+    <w:p>
+      <w:pPr>
+        <w:autoSpaceDE w:val="0"/>
+        <w:autoSpaceDN w:val="0"/>
+        <w:adjustRightInd w:val="0"/>
         <w:spacing w:after="0" w:line="240" w:lineRule="auto"/>
         <w:jc w:val="both"/>
         <w:rPr>
@@ -81,38 +2043,22 @@
           <w:szCs w:val="24"/>
         </w:rPr>
       </w:pPr>
-      <w:r>
-        <w:rPr>
-          <w:rFonts w:ascii="Arial" w:hAnsi="Arial" w:cs="Arial"/>
-          <w:sz w:val="24"/>
-          <w:szCs w:val="24"/>
-        </w:rPr>
-        <w:t>This document aims to provide an architectural overview of the</w:t>
-      </w:r>
-      <w:r>
-        <w:rPr>
-          <w:rFonts w:ascii="Arial" w:hAnsi="Arial" w:cs="Arial"/>
-          <w:sz w:val="24"/>
-          <w:szCs w:val="24"/>
-        </w:rPr>
-        <w:t xml:space="preserve"> Crowd/tidbits</w:t>
-      </w:r>
-      <w:r>
-        <w:rPr>
-          <w:rFonts w:ascii="Arial" w:hAnsi="Arial" w:cs="Arial"/>
-          <w:sz w:val="24"/>
-          <w:szCs w:val="24"/>
-        </w:rPr>
-        <w:t xml:space="preserve"> system, </w:t>
-      </w:r>
-      <w:r>
-        <w:rPr>
-          <w:rFonts w:ascii="Arial" w:hAnsi="Arial" w:cs="Arial"/>
-          <w:sz w:val="24"/>
-          <w:szCs w:val="24"/>
-        </w:rPr>
-        <w:t>and to describe the different aspects of the system with regard to architectural decisions made on the structure of the system.</w:t>
-      </w:r>
+    </w:p>
+    <w:p>
+      <w:pPr>
+        <w:pStyle w:val="Heading1"/>
+        <w:rPr>
+          <w:rFonts w:ascii="Arial" w:hAnsi="Arial" w:cs="Arial"/>
+        </w:rPr>
+      </w:pPr>
+      <w:bookmarkStart w:id="4" w:name="_Toc427871199"/>
+      <w:r>
+        <w:rPr>
+          <w:rFonts w:ascii="Arial" w:hAnsi="Arial" w:cs="Arial"/>
+        </w:rPr>
+        <w:t>Access channels</w:t>
+      </w:r>
+      <w:bookmarkEnd w:id="4"/>
     </w:p>
     <w:p>
       <w:pPr>
@@ -133,6 +2079,96 @@
         <w:autoSpaceDE w:val="0"/>
         <w:autoSpaceDN w:val="0"/>
         <w:adjustRightInd w:val="0"/>
+        <w:spacing w:after="0" w:line="276" w:lineRule="auto"/>
+        <w:jc w:val="both"/>
+        <w:rPr>
+          <w:rFonts w:ascii="Arial" w:hAnsi="Arial" w:cs="Arial"/>
+          <w:sz w:val="24"/>
+          <w:szCs w:val="24"/>
+        </w:rPr>
+      </w:pPr>
+      <w:r>
+        <w:rPr>
+          <w:rFonts w:ascii="Arial" w:hAnsi="Arial" w:cs="Arial"/>
+          <w:sz w:val="24"/>
+          <w:szCs w:val="24"/>
+        </w:rPr>
+        <w:t>The system provides two points of access</w:t>
+      </w:r>
+      <w:r>
+        <w:rPr>
+          <w:rFonts w:ascii="Arial" w:hAnsi="Arial" w:cs="Arial"/>
+          <w:sz w:val="24"/>
+          <w:szCs w:val="24"/>
+        </w:rPr>
+        <w:t>; both human access channels;</w:t>
+      </w:r>
+      <w:r>
+        <w:rPr>
+          <w:rFonts w:ascii="Arial" w:hAnsi="Arial" w:cs="Arial"/>
+          <w:sz w:val="24"/>
+          <w:szCs w:val="24"/>
+        </w:rPr>
+        <w:t xml:space="preserve"> namely the application proper and a web based CMS allowing administrators to interface with the database. </w:t>
+      </w:r>
+    </w:p>
+    <w:p>
+      <w:pPr>
+        <w:autoSpaceDE w:val="0"/>
+        <w:autoSpaceDN w:val="0"/>
+        <w:adjustRightInd w:val="0"/>
+        <w:spacing w:after="0" w:line="276" w:lineRule="auto"/>
+        <w:jc w:val="both"/>
+        <w:rPr>
+          <w:rFonts w:ascii="Arial" w:hAnsi="Arial" w:cs="Arial"/>
+          <w:sz w:val="24"/>
+          <w:szCs w:val="24"/>
+        </w:rPr>
+      </w:pPr>
+      <w:r>
+        <w:rPr>
+          <w:rFonts w:ascii="Arial" w:hAnsi="Arial" w:cs="Arial"/>
+          <w:sz w:val="24"/>
+          <w:szCs w:val="24"/>
+        </w:rPr>
+        <w:t>The application needs to run on mobile devices, and must have support for iOS version 7 and above, as well as Android version 3 and above. Although this is not strictly a requirement, adhering to the design guidelines of each operating system will be advantageous and is recommended.</w:t>
+      </w:r>
+    </w:p>
+    <w:p>
+      <w:pPr>
+        <w:autoSpaceDE w:val="0"/>
+        <w:autoSpaceDN w:val="0"/>
+        <w:adjustRightInd w:val="0"/>
+        <w:spacing w:after="0" w:line="276" w:lineRule="auto"/>
+        <w:jc w:val="both"/>
+        <w:rPr>
+          <w:rFonts w:ascii="Arial" w:hAnsi="Arial" w:cs="Arial"/>
+          <w:sz w:val="24"/>
+          <w:szCs w:val="24"/>
+        </w:rPr>
+      </w:pPr>
+      <w:r>
+        <w:rPr>
+          <w:rFonts w:ascii="Arial" w:hAnsi="Arial" w:cs="Arial"/>
+          <w:sz w:val="24"/>
+          <w:szCs w:val="24"/>
+        </w:rPr>
+        <w:t xml:space="preserve">The web front end, containing the CMS, will be a module that forms part of the </w:t>
+      </w:r>
+      <w:r>
+        <w:rPr>
+          <w:rFonts w:ascii="Arial" w:hAnsi="Arial" w:cs="Arial"/>
+          <w:sz w:val="24"/>
+          <w:szCs w:val="24"/>
+        </w:rPr>
+        <w:t>back end server. This will run as a servlet, which is accessed through the server URL. Given that only system administrators will have access to this interface, having it run as part of the server will not have any negative impact.</w:t>
+      </w:r>
+    </w:p>
+    <w:p>
+      <w:pPr>
+        <w:autoSpaceDE w:val="0"/>
+        <w:autoSpaceDN w:val="0"/>
+        <w:adjustRightInd w:val="0"/>
         <w:spacing w:after="0" w:line="240" w:lineRule="auto"/>
         <w:jc w:val="both"/>
         <w:rPr>
@@ -141,14 +2177,38 @@
           <w:szCs w:val="24"/>
         </w:rPr>
       </w:pPr>
-      <w:r>
-        <w:rPr>
-          <w:rFonts w:ascii="Arial" w:hAnsi="Arial" w:cs="Arial"/>
-          <w:sz w:val="24"/>
-          <w:szCs w:val="24"/>
-        </w:rPr>
-        <w:t>Scope of project</w:t>
-      </w:r>
+    </w:p>
+    <w:p>
+      <w:pPr>
+        <w:pStyle w:val="Heading1"/>
+        <w:rPr>
+          <w:rFonts w:ascii="Arial" w:hAnsi="Arial" w:cs="Arial"/>
+        </w:rPr>
+      </w:pPr>
+      <w:bookmarkStart w:id="5" w:name="_Toc427871200"/>
+      <w:r>
+        <w:rPr>
+          <w:rFonts w:ascii="Arial" w:hAnsi="Arial" w:cs="Arial"/>
+        </w:rPr>
+        <w:t>Integration channels</w:t>
+      </w:r>
+      <w:bookmarkEnd w:id="5"/>
+    </w:p>
+    <w:p>
+      <w:pPr>
+        <w:pStyle w:val="Heading2"/>
+        <w:rPr>
+          <w:rFonts w:ascii="Arial" w:hAnsi="Arial" w:cs="Arial"/>
+        </w:rPr>
+      </w:pPr>
+      <w:bookmarkStart w:id="6" w:name="_Toc427871201"/>
+      <w:r>
+        <w:rPr>
+          <w:rFonts w:ascii="Arial" w:hAnsi="Arial" w:cs="Arial"/>
+        </w:rPr>
+        <w:t>Internal</w:t>
+      </w:r>
+      <w:bookmarkEnd w:id="6"/>
     </w:p>
     <w:p>
       <w:pPr>
@@ -169,297 +2229,7 @@
         <w:autoSpaceDE w:val="0"/>
         <w:autoSpaceDN w:val="0"/>
         <w:adjustRightInd w:val="0"/>
-        <w:spacing w:after="0" w:line="240" w:lineRule="auto"/>
-        <w:jc w:val="both"/>
-        <w:rPr>
-          <w:rFonts w:ascii="Arial" w:hAnsi="Arial" w:cs="Arial"/>
-          <w:sz w:val="24"/>
-          <w:szCs w:val="24"/>
-        </w:rPr>
-      </w:pPr>
-      <w:r>
-        <w:rPr>
-          <w:rFonts w:ascii="Arial" w:hAnsi="Arial" w:cs="Arial"/>
-          <w:sz w:val="24"/>
-          <w:szCs w:val="24"/>
-        </w:rPr>
-        <w:t>The system needs to provide a mobile application allowing users to upload messages that are relevant to a specific location. To this end, an iOS/Android application, a back-end HTTP server, and a persistence unit.</w:t>
-      </w:r>
-    </w:p>
-    <w:p>
-      <w:pPr>
-        <w:autoSpaceDE w:val="0"/>
-        <w:autoSpaceDN w:val="0"/>
-        <w:adjustRightInd w:val="0"/>
-        <w:spacing w:after="0" w:line="240" w:lineRule="auto"/>
-        <w:jc w:val="both"/>
-        <w:rPr>
-          <w:rFonts w:ascii="Arial" w:hAnsi="Arial" w:cs="Arial"/>
-          <w:sz w:val="24"/>
-          <w:szCs w:val="24"/>
-        </w:rPr>
-      </w:pPr>
-    </w:p>
-    <w:p>
-      <w:pPr>
-        <w:autoSpaceDE w:val="0"/>
-        <w:autoSpaceDN w:val="0"/>
-        <w:adjustRightInd w:val="0"/>
-        <w:spacing w:after="0" w:line="240" w:lineRule="auto"/>
-        <w:jc w:val="both"/>
-        <w:rPr>
-          <w:rFonts w:ascii="Arial" w:hAnsi="Arial" w:cs="Arial"/>
-          <w:sz w:val="24"/>
-          <w:szCs w:val="24"/>
-        </w:rPr>
-      </w:pPr>
-      <w:r>
-        <w:rPr>
-          <w:rFonts w:ascii="Arial" w:hAnsi="Arial" w:cs="Arial"/>
-          <w:sz w:val="24"/>
-          <w:szCs w:val="24"/>
-        </w:rPr>
-        <w:t>Access channels</w:t>
-      </w:r>
-    </w:p>
-    <w:p>
-      <w:pPr>
-        <w:autoSpaceDE w:val="0"/>
-        <w:autoSpaceDN w:val="0"/>
-        <w:adjustRightInd w:val="0"/>
-        <w:spacing w:after="0" w:line="240" w:lineRule="auto"/>
-        <w:jc w:val="both"/>
-        <w:rPr>
-          <w:rFonts w:ascii="Arial" w:hAnsi="Arial" w:cs="Arial"/>
-          <w:sz w:val="24"/>
-          <w:szCs w:val="24"/>
-        </w:rPr>
-      </w:pPr>
-    </w:p>
-    <w:p>
-      <w:pPr>
-        <w:autoSpaceDE w:val="0"/>
-        <w:autoSpaceDN w:val="0"/>
-        <w:adjustRightInd w:val="0"/>
-        <w:spacing w:after="0" w:line="240" w:lineRule="auto"/>
-        <w:jc w:val="both"/>
-        <w:rPr>
-          <w:rFonts w:ascii="Arial" w:hAnsi="Arial" w:cs="Arial"/>
-          <w:sz w:val="24"/>
-          <w:szCs w:val="24"/>
-        </w:rPr>
-      </w:pPr>
-      <w:r>
-        <w:rPr>
-          <w:rFonts w:ascii="Arial" w:hAnsi="Arial" w:cs="Arial"/>
-          <w:sz w:val="24"/>
-          <w:szCs w:val="24"/>
-        </w:rPr>
-        <w:t>The system provides two points of access</w:t>
-      </w:r>
-      <w:r>
-        <w:rPr>
-          <w:rFonts w:ascii="Arial" w:hAnsi="Arial" w:cs="Arial"/>
-          <w:sz w:val="24"/>
-          <w:szCs w:val="24"/>
-        </w:rPr>
-        <w:t>; both human access channels;</w:t>
-      </w:r>
-      <w:r>
-        <w:rPr>
-          <w:rFonts w:ascii="Arial" w:hAnsi="Arial" w:cs="Arial"/>
-          <w:sz w:val="24"/>
-          <w:szCs w:val="24"/>
-        </w:rPr>
-        <w:t xml:space="preserve"> namely the application proper and a web based </w:t>
-      </w:r>
-      <w:r>
-        <w:rPr>
-          <w:rFonts w:ascii="Arial" w:hAnsi="Arial" w:cs="Arial"/>
-          <w:sz w:val="24"/>
-          <w:szCs w:val="24"/>
-        </w:rPr>
-        <w:t>CMS</w:t>
-      </w:r>
-      <w:r>
-        <w:rPr>
-          <w:rFonts w:ascii="Arial" w:hAnsi="Arial" w:cs="Arial"/>
-          <w:sz w:val="24"/>
-          <w:szCs w:val="24"/>
-        </w:rPr>
-        <w:t xml:space="preserve"> allowing administrators to interface with the database. </w:t>
-      </w:r>
-    </w:p>
-    <w:p>
-      <w:pPr>
-        <w:autoSpaceDE w:val="0"/>
-        <w:autoSpaceDN w:val="0"/>
-        <w:adjustRightInd w:val="0"/>
-        <w:spacing w:after="0" w:line="240" w:lineRule="auto"/>
-        <w:jc w:val="both"/>
-        <w:rPr>
-          <w:rFonts w:ascii="Arial" w:hAnsi="Arial" w:cs="Arial"/>
-          <w:sz w:val="24"/>
-          <w:szCs w:val="24"/>
-        </w:rPr>
-      </w:pPr>
-      <w:r>
-        <w:rPr>
-          <w:rFonts w:ascii="Arial" w:hAnsi="Arial" w:cs="Arial"/>
-          <w:sz w:val="24"/>
-          <w:szCs w:val="24"/>
-        </w:rPr>
-        <w:t>The application needs to run</w:t>
-      </w:r>
-      <w:r>
-        <w:rPr>
-          <w:rFonts w:ascii="Arial" w:hAnsi="Arial" w:cs="Arial"/>
-          <w:sz w:val="24"/>
-          <w:szCs w:val="24"/>
-        </w:rPr>
-        <w:t xml:space="preserve"> on mobile devices, and must have support for iOS version 7 and above, as well as </w:t>
-      </w:r>
-      <w:r>
-        <w:rPr>
-          <w:rFonts w:ascii="Arial" w:hAnsi="Arial" w:cs="Arial"/>
-          <w:sz w:val="24"/>
-          <w:szCs w:val="24"/>
-        </w:rPr>
-        <w:t>Android</w:t>
-      </w:r>
-      <w:r>
-        <w:rPr>
-          <w:rFonts w:ascii="Arial" w:hAnsi="Arial" w:cs="Arial"/>
-          <w:sz w:val="24"/>
-          <w:szCs w:val="24"/>
-        </w:rPr>
-        <w:t xml:space="preserve"> version 3 and above. Although this is not strictly a requirement, </w:t>
-      </w:r>
-      <w:r>
-        <w:rPr>
-          <w:rFonts w:ascii="Arial" w:hAnsi="Arial" w:cs="Arial"/>
-          <w:sz w:val="24"/>
-          <w:szCs w:val="24"/>
-        </w:rPr>
-        <w:t>adhering to the design guide</w:t>
-      </w:r>
-      <w:r>
-        <w:rPr>
-          <w:rFonts w:ascii="Arial" w:hAnsi="Arial" w:cs="Arial"/>
-          <w:sz w:val="24"/>
-          <w:szCs w:val="24"/>
-        </w:rPr>
-        <w:t>lines of each operating system will be advantageous and is recommended.</w:t>
-      </w:r>
-    </w:p>
-    <w:p>
-      <w:pPr>
-        <w:autoSpaceDE w:val="0"/>
-        <w:autoSpaceDN w:val="0"/>
-        <w:adjustRightInd w:val="0"/>
-        <w:spacing w:after="0" w:line="240" w:lineRule="auto"/>
-        <w:jc w:val="both"/>
-        <w:rPr>
-          <w:rFonts w:ascii="Arial" w:hAnsi="Arial" w:cs="Arial"/>
-          <w:sz w:val="24"/>
-          <w:szCs w:val="24"/>
-        </w:rPr>
-      </w:pPr>
-      <w:r>
-        <w:rPr>
-          <w:rFonts w:ascii="Arial" w:hAnsi="Arial" w:cs="Arial"/>
-          <w:sz w:val="24"/>
-          <w:szCs w:val="24"/>
-        </w:rPr>
-        <w:t xml:space="preserve">The web front end, containing the CMS, will be a module that forms part of the </w:t>
-      </w:r>
-      <w:r>
-        <w:rPr>
-          <w:rFonts w:ascii="Arial" w:hAnsi="Arial" w:cs="Arial"/>
-          <w:sz w:val="24"/>
-          <w:szCs w:val="24"/>
-        </w:rPr>
-        <w:t>back end server. This will run as a servlet, which is accessed through the server URL. Given that only system administrators will have access to this interface, having it run as part of the server will not have any negative impact.</w:t>
-      </w:r>
-    </w:p>
-    <w:p>
-      <w:pPr>
-        <w:autoSpaceDE w:val="0"/>
-        <w:autoSpaceDN w:val="0"/>
-        <w:adjustRightInd w:val="0"/>
-        <w:spacing w:after="0" w:line="240" w:lineRule="auto"/>
-        <w:jc w:val="both"/>
-        <w:rPr>
-          <w:rFonts w:ascii="Arial" w:hAnsi="Arial" w:cs="Arial"/>
-          <w:sz w:val="24"/>
-          <w:szCs w:val="24"/>
-        </w:rPr>
-      </w:pPr>
-    </w:p>
-    <w:p>
-      <w:pPr>
-        <w:autoSpaceDE w:val="0"/>
-        <w:autoSpaceDN w:val="0"/>
-        <w:adjustRightInd w:val="0"/>
-        <w:spacing w:after="0" w:line="240" w:lineRule="auto"/>
-        <w:jc w:val="both"/>
-        <w:rPr>
-          <w:rFonts w:ascii="Arial" w:hAnsi="Arial" w:cs="Arial"/>
-          <w:sz w:val="24"/>
-          <w:szCs w:val="24"/>
-        </w:rPr>
-      </w:pPr>
-      <w:r>
-        <w:rPr>
-          <w:rFonts w:ascii="Arial" w:hAnsi="Arial" w:cs="Arial"/>
-          <w:sz w:val="24"/>
-          <w:szCs w:val="24"/>
-        </w:rPr>
-        <w:t>Integration channels</w:t>
-      </w:r>
-    </w:p>
-    <w:p>
-      <w:pPr>
-        <w:autoSpaceDE w:val="0"/>
-        <w:autoSpaceDN w:val="0"/>
-        <w:adjustRightInd w:val="0"/>
-        <w:spacing w:after="0" w:line="240" w:lineRule="auto"/>
-        <w:jc w:val="both"/>
-        <w:rPr>
-          <w:rFonts w:ascii="Arial" w:hAnsi="Arial" w:cs="Arial"/>
-          <w:sz w:val="24"/>
-          <w:szCs w:val="24"/>
-        </w:rPr>
-      </w:pPr>
-      <w:r>
-        <w:rPr>
-          <w:rFonts w:ascii="Arial" w:hAnsi="Arial" w:cs="Arial"/>
-          <w:sz w:val="24"/>
-          <w:szCs w:val="24"/>
-        </w:rPr>
-        <w:t>Internal</w:t>
-      </w:r>
-    </w:p>
-    <w:p>
-      <w:pPr>
-        <w:autoSpaceDE w:val="0"/>
-        <w:autoSpaceDN w:val="0"/>
-        <w:adjustRightInd w:val="0"/>
-        <w:spacing w:after="0" w:line="240" w:lineRule="auto"/>
-        <w:jc w:val="both"/>
-        <w:rPr>
-          <w:rFonts w:ascii="Arial" w:hAnsi="Arial" w:cs="Arial"/>
-          <w:sz w:val="24"/>
-          <w:szCs w:val="24"/>
-        </w:rPr>
-      </w:pPr>
-    </w:p>
-    <w:p>
-      <w:pPr>
-        <w:autoSpaceDE w:val="0"/>
-        <w:autoSpaceDN w:val="0"/>
-        <w:adjustRightInd w:val="0"/>
-        <w:spacing w:after="0" w:line="240" w:lineRule="auto"/>
+        <w:spacing w:after="0" w:line="276" w:lineRule="auto"/>
         <w:jc w:val="both"/>
         <w:rPr>
           <w:rFonts w:ascii="Arial" w:hAnsi="Arial" w:cs="Arial"/>
@@ -481,7 +2251,7 @@
         <w:autoSpaceDE w:val="0"/>
         <w:autoSpaceDN w:val="0"/>
         <w:adjustRightInd w:val="0"/>
-        <w:spacing w:after="0" w:line="240" w:lineRule="auto"/>
+        <w:spacing w:after="0" w:line="276" w:lineRule="auto"/>
         <w:jc w:val="both"/>
         <w:rPr>
           <w:rFonts w:ascii="Arial" w:hAnsi="Arial" w:cs="Arial"/>
@@ -503,7 +2273,7 @@
         <w:autoSpaceDE w:val="0"/>
         <w:autoSpaceDN w:val="0"/>
         <w:adjustRightInd w:val="0"/>
-        <w:spacing w:after="0" w:line="240" w:lineRule="auto"/>
+        <w:spacing w:after="0" w:line="276" w:lineRule="auto"/>
         <w:jc w:val="both"/>
         <w:rPr>
           <w:rFonts w:ascii="Arial" w:hAnsi="Arial" w:cs="Arial"/>
@@ -539,6 +2309,23 @@
     </w:p>
     <w:p>
       <w:pPr>
+        <w:pStyle w:val="Heading2"/>
+        <w:rPr>
+          <w:rFonts w:ascii="Arial" w:hAnsi="Arial" w:cs="Arial"/>
+        </w:rPr>
+      </w:pPr>
+      <w:bookmarkStart w:id="7" w:name="_Toc427871202"/>
+      <w:r>
+        <w:rPr>
+          <w:rFonts w:ascii="Arial" w:hAnsi="Arial" w:cs="Arial"/>
+        </w:rPr>
+        <w:lastRenderedPageBreak/>
+        <w:t>External</w:t>
+      </w:r>
+      <w:bookmarkEnd w:id="7"/>
+    </w:p>
+    <w:p>
+      <w:pPr>
         <w:tabs>
           <w:tab w:val="left" w:pos="1755"/>
         </w:tabs>
@@ -553,14 +2340,6 @@
           <w:szCs w:val="24"/>
         </w:rPr>
       </w:pPr>
-      <w:r>
-        <w:rPr>
-          <w:rFonts w:ascii="Arial" w:hAnsi="Arial" w:cs="Arial"/>
-          <w:sz w:val="24"/>
-          <w:szCs w:val="24"/>
-        </w:rPr>
-        <w:t>External</w:t>
-      </w:r>
     </w:p>
     <w:p>
       <w:pPr>
@@ -570,6 +2349,28 @@
         <w:autoSpaceDE w:val="0"/>
         <w:autoSpaceDN w:val="0"/>
         <w:adjustRightInd w:val="0"/>
+        <w:spacing w:after="0" w:line="276" w:lineRule="auto"/>
+        <w:jc w:val="both"/>
+        <w:rPr>
+          <w:rFonts w:ascii="Arial" w:hAnsi="Arial" w:cs="Arial"/>
+          <w:sz w:val="24"/>
+          <w:szCs w:val="24"/>
+        </w:rPr>
+      </w:pPr>
+      <w:r>
+        <w:rPr>
+          <w:rFonts w:ascii="Arial" w:hAnsi="Arial" w:cs="Arial"/>
+          <w:sz w:val="24"/>
+          <w:szCs w:val="24"/>
+        </w:rPr>
+        <w:t xml:space="preserve">The application will require integration with a Maps API platform, in order to display the “tidbits” as nearby points on a map, as well as provide an overview map containing all tidbits on the screen area. </w:t>
+      </w:r>
+    </w:p>
+    <w:p>
+      <w:pPr>
+        <w:autoSpaceDE w:val="0"/>
+        <w:autoSpaceDN w:val="0"/>
+        <w:adjustRightInd w:val="0"/>
         <w:spacing w:after="0" w:line="240" w:lineRule="auto"/>
         <w:jc w:val="both"/>
         <w:rPr>
@@ -581,64 +2382,19 @@
     </w:p>
     <w:p>
       <w:pPr>
-        <w:tabs>
-          <w:tab w:val="left" w:pos="1755"/>
-        </w:tabs>
-        <w:autoSpaceDE w:val="0"/>
-        <w:autoSpaceDN w:val="0"/>
-        <w:adjustRightInd w:val="0"/>
-        <w:spacing w:after="0" w:line="240" w:lineRule="auto"/>
-        <w:jc w:val="both"/>
-        <w:rPr>
-          <w:rFonts w:ascii="Arial" w:hAnsi="Arial" w:cs="Arial"/>
-          <w:sz w:val="24"/>
-          <w:szCs w:val="24"/>
-        </w:rPr>
-      </w:pPr>
-      <w:r>
-        <w:rPr>
-          <w:rFonts w:ascii="Arial" w:hAnsi="Arial" w:cs="Arial"/>
-          <w:sz w:val="24"/>
-          <w:szCs w:val="24"/>
-        </w:rPr>
-        <w:t xml:space="preserve">The application will require integration with a Maps API platform, in order to display the “tidbits” as nearby points on a map, as well as provide an overview map containing all tidbits on the screen area. </w:t>
-      </w:r>
-    </w:p>
-    <w:p>
-      <w:pPr>
-        <w:autoSpaceDE w:val="0"/>
-        <w:autoSpaceDN w:val="0"/>
-        <w:adjustRightInd w:val="0"/>
-        <w:spacing w:after="0" w:line="240" w:lineRule="auto"/>
-        <w:jc w:val="both"/>
-        <w:rPr>
-          <w:rFonts w:ascii="Arial" w:hAnsi="Arial" w:cs="Arial"/>
-          <w:sz w:val="24"/>
-          <w:szCs w:val="24"/>
-        </w:rPr>
-      </w:pPr>
-    </w:p>
-    <w:p>
-      <w:pPr>
-        <w:autoSpaceDE w:val="0"/>
-        <w:autoSpaceDN w:val="0"/>
-        <w:adjustRightInd w:val="0"/>
-        <w:spacing w:after="0" w:line="240" w:lineRule="auto"/>
-        <w:jc w:val="both"/>
-        <w:rPr>
-          <w:rFonts w:ascii="Arial" w:hAnsi="Arial" w:cs="Arial"/>
-          <w:sz w:val="24"/>
-          <w:szCs w:val="24"/>
-        </w:rPr>
-      </w:pPr>
-      <w:r>
-        <w:rPr>
-          <w:rFonts w:ascii="Arial" w:hAnsi="Arial" w:cs="Arial"/>
-          <w:sz w:val="24"/>
-          <w:szCs w:val="24"/>
+        <w:pStyle w:val="Heading1"/>
+        <w:rPr>
+          <w:rFonts w:ascii="Arial" w:hAnsi="Arial" w:cs="Arial"/>
+        </w:rPr>
+      </w:pPr>
+      <w:bookmarkStart w:id="8" w:name="_Toc427871203"/>
+      <w:r>
+        <w:rPr>
+          <w:rFonts w:ascii="Arial" w:hAnsi="Arial" w:cs="Arial"/>
         </w:rPr>
         <w:t>Architectural responsibilities</w:t>
       </w:r>
+      <w:bookmarkEnd w:id="8"/>
     </w:p>
     <w:p>
       <w:pPr>
@@ -664,21 +2420,20 @@
         <w:autoSpaceDE w:val="0"/>
         <w:autoSpaceDN w:val="0"/>
         <w:adjustRightInd w:val="0"/>
-        <w:spacing w:after="0" w:line="240" w:lineRule="auto"/>
-        <w:jc w:val="both"/>
-        <w:rPr>
-          <w:rFonts w:ascii="Arial" w:hAnsi="Arial" w:cs="Arial"/>
-          <w:sz w:val="24"/>
-          <w:szCs w:val="24"/>
-        </w:rPr>
-      </w:pPr>
-      <w:r>
-        <w:rPr>
-          <w:rFonts w:ascii="Arial" w:hAnsi="Arial" w:cs="Arial"/>
-          <w:sz w:val="24"/>
-          <w:szCs w:val="24"/>
-        </w:rPr>
-        <w:lastRenderedPageBreak/>
+        <w:spacing w:after="0" w:line="276" w:lineRule="auto"/>
+        <w:jc w:val="both"/>
+        <w:rPr>
+          <w:rFonts w:ascii="Arial" w:hAnsi="Arial" w:cs="Arial"/>
+          <w:sz w:val="24"/>
+          <w:szCs w:val="24"/>
+        </w:rPr>
+      </w:pPr>
+      <w:r>
+        <w:rPr>
+          <w:rFonts w:ascii="Arial" w:hAnsi="Arial" w:cs="Arial"/>
+          <w:sz w:val="24"/>
+          <w:szCs w:val="24"/>
+        </w:rPr>
         <w:t>Log all requests to a separate log file, for ease of searching</w:t>
       </w:r>
     </w:p>
@@ -692,7 +2447,7 @@
         <w:autoSpaceDE w:val="0"/>
         <w:autoSpaceDN w:val="0"/>
         <w:adjustRightInd w:val="0"/>
-        <w:spacing w:after="0" w:line="240" w:lineRule="auto"/>
+        <w:spacing w:after="0" w:line="276" w:lineRule="auto"/>
         <w:jc w:val="both"/>
         <w:rPr>
           <w:rFonts w:ascii="Arial" w:hAnsi="Arial" w:cs="Arial"/>
@@ -719,7 +2474,7 @@
         <w:autoSpaceDE w:val="0"/>
         <w:autoSpaceDN w:val="0"/>
         <w:adjustRightInd w:val="0"/>
-        <w:spacing w:after="0" w:line="240" w:lineRule="auto"/>
+        <w:spacing w:after="0" w:line="276" w:lineRule="auto"/>
         <w:jc w:val="both"/>
         <w:rPr>
           <w:rFonts w:ascii="Arial" w:hAnsi="Arial" w:cs="Arial"/>
@@ -746,7 +2501,7 @@
         <w:autoSpaceDE w:val="0"/>
         <w:autoSpaceDN w:val="0"/>
         <w:adjustRightInd w:val="0"/>
-        <w:spacing w:after="0" w:line="240" w:lineRule="auto"/>
+        <w:spacing w:after="0" w:line="276" w:lineRule="auto"/>
         <w:jc w:val="both"/>
         <w:rPr>
           <w:rFonts w:ascii="Arial" w:hAnsi="Arial" w:cs="Arial"/>
@@ -773,7 +2528,7 @@
         <w:autoSpaceDE w:val="0"/>
         <w:autoSpaceDN w:val="0"/>
         <w:adjustRightInd w:val="0"/>
-        <w:spacing w:after="0" w:line="240" w:lineRule="auto"/>
+        <w:spacing w:after="0" w:line="276" w:lineRule="auto"/>
         <w:jc w:val="both"/>
         <w:rPr>
           <w:rFonts w:ascii="Arial" w:hAnsi="Arial" w:cs="Arial"/>
@@ -800,6 +2555,100 @@
         <w:autoSpaceDE w:val="0"/>
         <w:autoSpaceDN w:val="0"/>
         <w:adjustRightInd w:val="0"/>
+        <w:spacing w:after="0" w:line="276" w:lineRule="auto"/>
+        <w:jc w:val="both"/>
+        <w:rPr>
+          <w:rFonts w:ascii="Arial" w:hAnsi="Arial" w:cs="Arial"/>
+          <w:sz w:val="24"/>
+          <w:szCs w:val="24"/>
+        </w:rPr>
+      </w:pPr>
+      <w:r>
+        <w:rPr>
+          <w:rFonts w:ascii="Arial" w:hAnsi="Arial" w:cs="Arial"/>
+          <w:sz w:val="24"/>
+          <w:szCs w:val="24"/>
+        </w:rPr>
+        <w:t>Cater for intermittent signal of mobile data services</w:t>
+      </w:r>
+    </w:p>
+    <w:p>
+      <w:pPr>
+        <w:autoSpaceDE w:val="0"/>
+        <w:autoSpaceDN w:val="0"/>
+        <w:adjustRightInd w:val="0"/>
+        <w:spacing w:after="0" w:line="276" w:lineRule="auto"/>
+        <w:jc w:val="both"/>
+        <w:rPr>
+          <w:rFonts w:ascii="Arial" w:hAnsi="Arial" w:cs="Arial"/>
+          <w:sz w:val="24"/>
+          <w:szCs w:val="24"/>
+        </w:rPr>
+      </w:pPr>
+      <w:r>
+        <w:rPr>
+          <w:rFonts w:ascii="Arial" w:hAnsi="Arial" w:cs="Arial"/>
+          <w:noProof/>
+          <w:sz w:val="24"/>
+          <w:szCs w:val="24"/>
+          <w:lang w:eastAsia="en-ZA"/>
+        </w:rPr>
+        <w:drawing>
+          <wp:anchor distT="0" distB="0" distL="114300" distR="114300" simplePos="0" relativeHeight="251659264" behindDoc="0" locked="0" layoutInCell="1" allowOverlap="1">
+            <wp:simplePos x="0" y="0"/>
+            <wp:positionH relativeFrom="column">
+              <wp:posOffset>0</wp:posOffset>
+            </wp:positionH>
+            <wp:positionV relativeFrom="paragraph">
+              <wp:posOffset>3211195</wp:posOffset>
+            </wp:positionV>
+            <wp:extent cx="5656580" cy="5567680"/>
+            <wp:effectExtent l="0" t="0" r="1270" b="0"/>
+            <wp:wrapTopAndBottom/>
+            <wp:docPr id="1" name="Picture 1"/>
+            <wp:cNvGraphicFramePr>
+              <a:graphicFrameLocks xmlns:a="http://schemas.openxmlformats.org/drawingml/2006/main" noChangeAspect="1"/>
+            </wp:cNvGraphicFramePr>
+            <a:graphic xmlns:a="http://schemas.openxmlformats.org/drawingml/2006/main">
+              <a:graphicData uri="http://schemas.openxmlformats.org/drawingml/2006/picture">
+                <pic:pic xmlns:pic="http://schemas.openxmlformats.org/drawingml/2006/picture">
+                  <pic:nvPicPr>
+                    <pic:cNvPr id="1" name="layered architecture.png"/>
+                    <pic:cNvPicPr/>
+                  </pic:nvPicPr>
+                  <pic:blipFill>
+                    <a:blip r:embed="rId8">
+                      <a:extLst>
+                        <a:ext uri="{28A0092B-C50C-407E-A947-70E740481C1C}">
+                          <a14:useLocalDpi xmlns:a14="http://schemas.microsoft.com/office/drawing/2010/main" val="0"/>
+                        </a:ext>
+                      </a:extLst>
+                    </a:blip>
+                    <a:stretch>
+                      <a:fillRect/>
+                    </a:stretch>
+                  </pic:blipFill>
+                  <pic:spPr>
+                    <a:xfrm>
+                      <a:off x="0" y="0"/>
+                      <a:ext cx="5656580" cy="5567680"/>
+                    </a:xfrm>
+                    <a:prstGeom prst="rect">
+                      <a:avLst/>
+                    </a:prstGeom>
+                  </pic:spPr>
+                </pic:pic>
+              </a:graphicData>
+            </a:graphic>
+          </wp:anchor>
+        </w:drawing>
+      </w:r>
+    </w:p>
+    <w:p>
+      <w:pPr>
+        <w:autoSpaceDE w:val="0"/>
+        <w:autoSpaceDN w:val="0"/>
+        <w:adjustRightInd w:val="0"/>
         <w:spacing w:after="0" w:line="240" w:lineRule="auto"/>
         <w:jc w:val="both"/>
         <w:rPr>
@@ -808,14 +2657,38 @@
           <w:szCs w:val="24"/>
         </w:rPr>
       </w:pPr>
-      <w:r>
-        <w:rPr>
-          <w:rFonts w:ascii="Arial" w:hAnsi="Arial" w:cs="Arial"/>
-          <w:sz w:val="24"/>
-          <w:szCs w:val="24"/>
-        </w:rPr>
-        <w:t>Cater for intermittent signal of mobile data services</w:t>
-      </w:r>
+    </w:p>
+    <w:p>
+      <w:pPr>
+        <w:pStyle w:val="Heading1"/>
+        <w:rPr>
+          <w:rFonts w:ascii="Arial" w:hAnsi="Arial" w:cs="Arial"/>
+        </w:rPr>
+      </w:pPr>
+      <w:bookmarkStart w:id="9" w:name="_Toc427871204"/>
+      <w:r>
+        <w:rPr>
+          <w:rFonts w:ascii="Arial" w:hAnsi="Arial" w:cs="Arial"/>
+        </w:rPr>
+        <w:t>Quality requirements</w:t>
+      </w:r>
+      <w:bookmarkEnd w:id="9"/>
+    </w:p>
+    <w:p>
+      <w:pPr>
+        <w:pStyle w:val="Heading2"/>
+        <w:rPr>
+          <w:rFonts w:ascii="Arial" w:hAnsi="Arial" w:cs="Arial"/>
+        </w:rPr>
+      </w:pPr>
+      <w:bookmarkStart w:id="10" w:name="_Toc427871205"/>
+      <w:r>
+        <w:rPr>
+          <w:rFonts w:ascii="Arial" w:hAnsi="Arial" w:cs="Arial"/>
+        </w:rPr>
+        <w:t>Scalability and performance</w:t>
+      </w:r>
+      <w:bookmarkEnd w:id="10"/>
     </w:p>
     <w:p>
       <w:pPr>
@@ -836,6 +2709,28 @@
         <w:autoSpaceDE w:val="0"/>
         <w:autoSpaceDN w:val="0"/>
         <w:adjustRightInd w:val="0"/>
+        <w:spacing w:after="0" w:line="276" w:lineRule="auto"/>
+        <w:jc w:val="both"/>
+        <w:rPr>
+          <w:rFonts w:ascii="Arial" w:hAnsi="Arial" w:cs="Arial"/>
+          <w:sz w:val="24"/>
+          <w:szCs w:val="24"/>
+        </w:rPr>
+      </w:pPr>
+      <w:r>
+        <w:rPr>
+          <w:rFonts w:ascii="Arial" w:hAnsi="Arial" w:cs="Arial"/>
+          <w:sz w:val="24"/>
+          <w:szCs w:val="24"/>
+        </w:rPr>
+        <w:t>Since this is a proof of concept application, scalability is not really something that needs to be considered at this time. However, the server should provide concurrent HTTP connections and perform intensive actions asynchronously where possible to improve performance. The database should also have a connection pool, which is supplied by the application container. Allowing multiple connections makes the system more scalable, whilst improving performance at the same time. It is easier to develop with scalability in mind from the start, than to optimise at a later stage.</w:t>
+      </w:r>
+    </w:p>
+    <w:p>
+      <w:pPr>
+        <w:autoSpaceDE w:val="0"/>
+        <w:autoSpaceDN w:val="0"/>
+        <w:adjustRightInd w:val="0"/>
         <w:spacing w:after="0" w:line="240" w:lineRule="auto"/>
         <w:jc w:val="both"/>
         <w:rPr>
@@ -844,12 +2739,25 @@
           <w:szCs w:val="24"/>
         </w:rPr>
       </w:pPr>
-      <w:bookmarkStart w:id="0" w:name="_GoBack"/>
-      <w:bookmarkEnd w:id="0"/>
-    </w:p>
-    <w:p>
-      <w:pPr>
-        <w:shd w:val="clear" w:color="auto" w:fill="D9D9D9" w:themeFill="background1" w:themeFillShade="D9"/>
+    </w:p>
+    <w:p>
+      <w:pPr>
+        <w:pStyle w:val="Heading2"/>
+        <w:rPr>
+          <w:rFonts w:ascii="Arial" w:hAnsi="Arial" w:cs="Arial"/>
+        </w:rPr>
+      </w:pPr>
+      <w:bookmarkStart w:id="11" w:name="_Toc427871206"/>
+      <w:r>
+        <w:rPr>
+          <w:rFonts w:ascii="Arial" w:hAnsi="Arial" w:cs="Arial"/>
+        </w:rPr>
+        <w:t>Maintainability</w:t>
+      </w:r>
+      <w:bookmarkEnd w:id="11"/>
+    </w:p>
+    <w:p>
+      <w:pPr>
         <w:autoSpaceDE w:val="0"/>
         <w:autoSpaceDN w:val="0"/>
         <w:adjustRightInd w:val="0"/>
@@ -864,7 +2772,36 @@
     </w:p>
     <w:p>
       <w:pPr>
-        <w:shd w:val="clear" w:color="auto" w:fill="D9D9D9" w:themeFill="background1" w:themeFillShade="D9"/>
+        <w:autoSpaceDE w:val="0"/>
+        <w:autoSpaceDN w:val="0"/>
+        <w:adjustRightInd w:val="0"/>
+        <w:spacing w:after="0" w:line="276" w:lineRule="auto"/>
+        <w:jc w:val="both"/>
+        <w:rPr>
+          <w:rFonts w:ascii="Arial" w:hAnsi="Arial" w:cs="Arial"/>
+          <w:sz w:val="24"/>
+          <w:szCs w:val="24"/>
+        </w:rPr>
+      </w:pPr>
+      <w:r>
+        <w:rPr>
+          <w:rFonts w:ascii="Arial" w:hAnsi="Arial" w:cs="Arial"/>
+          <w:sz w:val="24"/>
+          <w:szCs w:val="24"/>
+        </w:rPr>
+        <w:t xml:space="preserve">Although change is not expected to occur often, the code should be easily maintainable. Using a dependency management framework, such as Maven, will make keeping libraries up to date simple. Following what is generally </w:t>
+      </w:r>
+      <w:r>
+        <w:rPr>
+          <w:rFonts w:ascii="Arial" w:hAnsi="Arial" w:cs="Arial"/>
+          <w:sz w:val="24"/>
+          <w:szCs w:val="24"/>
+        </w:rPr>
+        <w:t>accepted as good coding standards, along with the addition of code comments and Javadoc will improve maintainability should the developers working on the system change. Properties in the system that are likely to change often, such as URLs and system settings should not be hard coded; but should use a common configuration file that will allow values to be changed without having to modify the code and redeploy the application.</w:t>
+      </w:r>
+    </w:p>
+    <w:p>
+      <w:pPr>
         <w:autoSpaceDE w:val="0"/>
         <w:autoSpaceDN w:val="0"/>
         <w:adjustRightInd w:val="0"/>
@@ -876,18 +2813,25 @@
           <w:szCs w:val="24"/>
         </w:rPr>
       </w:pPr>
-      <w:r>
-        <w:rPr>
-          <w:rFonts w:ascii="Arial" w:hAnsi="Arial" w:cs="Arial"/>
-          <w:sz w:val="24"/>
-          <w:szCs w:val="24"/>
-        </w:rPr>
-        <w:t>3 Quality requirements</w:t>
-      </w:r>
-    </w:p>
-    <w:p>
-      <w:pPr>
-        <w:shd w:val="clear" w:color="auto" w:fill="D9D9D9" w:themeFill="background1" w:themeFillShade="D9"/>
+    </w:p>
+    <w:p>
+      <w:pPr>
+        <w:pStyle w:val="Heading2"/>
+        <w:rPr>
+          <w:rFonts w:ascii="Arial" w:hAnsi="Arial" w:cs="Arial"/>
+        </w:rPr>
+      </w:pPr>
+      <w:bookmarkStart w:id="12" w:name="_Toc427871207"/>
+      <w:r>
+        <w:rPr>
+          <w:rFonts w:ascii="Arial" w:hAnsi="Arial" w:cs="Arial"/>
+        </w:rPr>
+        <w:t>Security</w:t>
+      </w:r>
+      <w:bookmarkEnd w:id="12"/>
+    </w:p>
+    <w:p>
+      <w:pPr>
         <w:autoSpaceDE w:val="0"/>
         <w:autoSpaceDN w:val="0"/>
         <w:adjustRightInd w:val="0"/>
@@ -899,18 +2843,31 @@
           <w:szCs w:val="24"/>
         </w:rPr>
       </w:pPr>
-      <w:r>
-        <w:rPr>
-          <w:rFonts w:ascii="Arial" w:hAnsi="Arial" w:cs="Arial"/>
-          <w:sz w:val="24"/>
-          <w:szCs w:val="24"/>
-        </w:rPr>
-        <w:t>The quality requirements are the requirements around the quality attributes of the systems and the</w:t>
-      </w:r>
-    </w:p>
-    <w:p>
-      <w:pPr>
-        <w:shd w:val="clear" w:color="auto" w:fill="D9D9D9" w:themeFill="background1" w:themeFillShade="D9"/>
+    </w:p>
+    <w:p>
+      <w:pPr>
+        <w:autoSpaceDE w:val="0"/>
+        <w:autoSpaceDN w:val="0"/>
+        <w:adjustRightInd w:val="0"/>
+        <w:spacing w:after="0" w:line="276" w:lineRule="auto"/>
+        <w:jc w:val="both"/>
+        <w:rPr>
+          <w:rFonts w:ascii="Arial" w:hAnsi="Arial" w:cs="Arial"/>
+          <w:sz w:val="24"/>
+          <w:szCs w:val="24"/>
+        </w:rPr>
+      </w:pPr>
+      <w:r>
+        <w:rPr>
+          <w:rFonts w:ascii="Arial" w:hAnsi="Arial" w:cs="Arial"/>
+          <w:sz w:val="24"/>
+          <w:szCs w:val="24"/>
+        </w:rPr>
+        <w:t>Only application and database security are covered explicitly. The security involved for communication with the server is included under the heading of each.</w:t>
+      </w:r>
+    </w:p>
+    <w:p>
+      <w:pPr>
         <w:autoSpaceDE w:val="0"/>
         <w:autoSpaceDN w:val="0"/>
         <w:adjustRightInd w:val="0"/>
@@ -922,46 +2879,25 @@
           <w:szCs w:val="24"/>
         </w:rPr>
       </w:pPr>
-      <w:proofErr w:type="gramStart"/>
-      <w:r>
-        <w:rPr>
-          <w:rFonts w:ascii="Arial" w:hAnsi="Arial" w:cs="Arial"/>
-          <w:sz w:val="24"/>
-          <w:szCs w:val="24"/>
-        </w:rPr>
-        <w:t>services</w:t>
-      </w:r>
-      <w:proofErr w:type="gramEnd"/>
-      <w:r>
-        <w:rPr>
-          <w:rFonts w:ascii="Arial" w:hAnsi="Arial" w:cs="Arial"/>
-          <w:sz w:val="24"/>
-          <w:szCs w:val="24"/>
-        </w:rPr>
-        <w:t xml:space="preserve"> it provides. This includes requirements like performance, scalability, security, </w:t>
-      </w:r>
-      <w:proofErr w:type="spellStart"/>
-      <w:r>
-        <w:rPr>
-          <w:rFonts w:ascii="Arial" w:hAnsi="Arial" w:cs="Arial"/>
-          <w:sz w:val="24"/>
-          <w:szCs w:val="24"/>
-        </w:rPr>
-        <w:t>auditabilty</w:t>
-      </w:r>
-      <w:proofErr w:type="spellEnd"/>
-      <w:r>
-        <w:rPr>
-          <w:rFonts w:ascii="Arial" w:hAnsi="Arial" w:cs="Arial"/>
-          <w:sz w:val="24"/>
-          <w:szCs w:val="24"/>
-        </w:rPr>
-        <w:t>,</w:t>
-      </w:r>
-    </w:p>
-    <w:p>
-      <w:pPr>
-        <w:shd w:val="clear" w:color="auto" w:fill="D9D9D9" w:themeFill="background1" w:themeFillShade="D9"/>
+    </w:p>
+    <w:p>
+      <w:pPr>
+        <w:pStyle w:val="Heading3"/>
+        <w:rPr>
+          <w:rFonts w:ascii="Arial" w:hAnsi="Arial" w:cs="Arial"/>
+        </w:rPr>
+      </w:pPr>
+      <w:bookmarkStart w:id="13" w:name="_Toc427871208"/>
+      <w:r>
+        <w:rPr>
+          <w:rFonts w:ascii="Arial" w:hAnsi="Arial" w:cs="Arial"/>
+        </w:rPr>
+        <w:t>Application</w:t>
+      </w:r>
+      <w:bookmarkEnd w:id="13"/>
+    </w:p>
+    <w:p>
+      <w:pPr>
         <w:autoSpaceDE w:val="0"/>
         <w:autoSpaceDN w:val="0"/>
         <w:adjustRightInd w:val="0"/>
@@ -973,28 +2909,47 @@
           <w:szCs w:val="24"/>
         </w:rPr>
       </w:pPr>
-      <w:proofErr w:type="gramStart"/>
-      <w:r>
-        <w:rPr>
-          <w:rFonts w:ascii="Arial" w:hAnsi="Arial" w:cs="Arial"/>
-          <w:sz w:val="24"/>
-          <w:szCs w:val="24"/>
-        </w:rPr>
-        <w:t>usability</w:t>
-      </w:r>
-      <w:proofErr w:type="gramEnd"/>
-      <w:r>
-        <w:rPr>
-          <w:rFonts w:ascii="Arial" w:hAnsi="Arial" w:cs="Arial"/>
-          <w:sz w:val="24"/>
-          <w:szCs w:val="24"/>
-        </w:rPr>
-        <w:t>, and testability requirements.</w:t>
-      </w:r>
-    </w:p>
-    <w:p>
-      <w:pPr>
-        <w:shd w:val="clear" w:color="auto" w:fill="D9D9D9" w:themeFill="background1" w:themeFillShade="D9"/>
+    </w:p>
+    <w:p>
+      <w:pPr>
+        <w:autoSpaceDE w:val="0"/>
+        <w:autoSpaceDN w:val="0"/>
+        <w:adjustRightInd w:val="0"/>
+        <w:spacing w:after="0" w:line="276" w:lineRule="auto"/>
+        <w:jc w:val="both"/>
+        <w:rPr>
+          <w:rFonts w:ascii="Arial" w:hAnsi="Arial" w:cs="Arial"/>
+          <w:sz w:val="24"/>
+          <w:szCs w:val="24"/>
+        </w:rPr>
+      </w:pPr>
+      <w:r>
+        <w:rPr>
+          <w:rFonts w:ascii="Arial" w:hAnsi="Arial" w:cs="Arial"/>
+          <w:sz w:val="24"/>
+          <w:szCs w:val="24"/>
+        </w:rPr>
+        <w:t>Access to the application should be restricted, and a user must have a valid account in order to use the application. Any private data stored on the device, such as credentials, need to be encrypted to protect user data should the device the compromised.</w:t>
+      </w:r>
+      <w:r>
+        <w:rPr>
+          <w:rFonts w:ascii="Arial" w:hAnsi="Arial" w:cs="Arial"/>
+          <w:sz w:val="24"/>
+          <w:szCs w:val="24"/>
+        </w:rPr>
+        <w:t xml:space="preserve"> Com</w:t>
+      </w:r>
+      <w:r>
+        <w:rPr>
+          <w:rFonts w:ascii="Arial" w:hAnsi="Arial" w:cs="Arial"/>
+          <w:sz w:val="24"/>
+          <w:szCs w:val="24"/>
+        </w:rPr>
+        <w:t>munication with the server needs to securely transport credentials by making use of hashing algorithms, and HTTPS calls for the actual data transfer.</w:t>
+      </w:r>
+    </w:p>
+    <w:p>
+      <w:pPr>
         <w:autoSpaceDE w:val="0"/>
         <w:autoSpaceDN w:val="0"/>
         <w:adjustRightInd w:val="0"/>
@@ -1006,18 +2961,25 @@
           <w:szCs w:val="24"/>
         </w:rPr>
       </w:pPr>
-      <w:r>
-        <w:rPr>
-          <w:rFonts w:ascii="Arial" w:hAnsi="Arial" w:cs="Arial"/>
-          <w:sz w:val="24"/>
-          <w:szCs w:val="24"/>
-        </w:rPr>
-        <w:t>3.1 Scalability</w:t>
-      </w:r>
-    </w:p>
-    <w:p>
-      <w:pPr>
-        <w:shd w:val="clear" w:color="auto" w:fill="D9D9D9" w:themeFill="background1" w:themeFillShade="D9"/>
+    </w:p>
+    <w:p>
+      <w:pPr>
+        <w:pStyle w:val="Heading3"/>
+        <w:rPr>
+          <w:rFonts w:ascii="Arial" w:hAnsi="Arial" w:cs="Arial"/>
+        </w:rPr>
+      </w:pPr>
+      <w:bookmarkStart w:id="14" w:name="_Toc427871209"/>
+      <w:r>
+        <w:rPr>
+          <w:rFonts w:ascii="Arial" w:hAnsi="Arial" w:cs="Arial"/>
+        </w:rPr>
+        <w:t>Database</w:t>
+      </w:r>
+      <w:bookmarkEnd w:id="14"/>
+    </w:p>
+    <w:p>
+      <w:pPr>
         <w:autoSpaceDE w:val="0"/>
         <w:autoSpaceDN w:val="0"/>
         <w:adjustRightInd w:val="0"/>
@@ -1029,36 +2991,48 @@
           <w:szCs w:val="24"/>
         </w:rPr>
       </w:pPr>
-      <w:r>
-        <w:rPr>
-          <w:rFonts w:ascii="Arial" w:hAnsi="Arial" w:cs="Arial"/>
-          <w:sz w:val="24"/>
-          <w:szCs w:val="24"/>
-        </w:rPr>
-        <w:t xml:space="preserve">Specify </w:t>
-      </w:r>
-      <w:proofErr w:type="spellStart"/>
-      <w:r>
-        <w:rPr>
-          <w:rFonts w:ascii="Arial" w:hAnsi="Arial" w:cs="Arial"/>
-          <w:sz w:val="24"/>
-          <w:szCs w:val="24"/>
-        </w:rPr>
-        <w:t>quanti_ed</w:t>
-      </w:r>
-      <w:proofErr w:type="spellEnd"/>
-      <w:r>
-        <w:rPr>
-          <w:rFonts w:ascii="Arial" w:hAnsi="Arial" w:cs="Arial"/>
-          <w:sz w:val="24"/>
-          <w:szCs w:val="24"/>
-        </w:rPr>
-        <w:t xml:space="preserve"> scalability requirements.</w:t>
-      </w:r>
-    </w:p>
-    <w:p>
-      <w:pPr>
-        <w:shd w:val="clear" w:color="auto" w:fill="D9D9D9" w:themeFill="background1" w:themeFillShade="D9"/>
+    </w:p>
+    <w:p>
+      <w:pPr>
+        <w:autoSpaceDE w:val="0"/>
+        <w:autoSpaceDN w:val="0"/>
+        <w:adjustRightInd w:val="0"/>
+        <w:spacing w:after="0" w:line="276" w:lineRule="auto"/>
+        <w:jc w:val="both"/>
+        <w:rPr>
+          <w:rFonts w:ascii="Arial" w:hAnsi="Arial" w:cs="Arial"/>
+          <w:sz w:val="24"/>
+          <w:szCs w:val="24"/>
+        </w:rPr>
+      </w:pPr>
+      <w:r>
+        <w:rPr>
+          <w:rFonts w:ascii="Arial" w:hAnsi="Arial" w:cs="Arial"/>
+          <w:sz w:val="24"/>
+          <w:szCs w:val="24"/>
+        </w:rPr>
+        <w:t>The POPI act forbids the storage of any information that can be used to identify an individual. To comply with these requirements, all personal information (e.g. email address, MSISDN</w:t>
+      </w:r>
+      <w:r>
+        <w:rPr>
+          <w:rFonts w:ascii="Arial" w:hAnsi="Arial" w:cs="Arial"/>
+          <w:sz w:val="24"/>
+          <w:szCs w:val="24"/>
+        </w:rPr>
+        <w:t xml:space="preserve">, name) needs to be encrypted within the database. The use of the </w:t>
+      </w:r>
+      <w:r>
+        <w:rPr>
+          <w:rFonts w:ascii="Arial" w:hAnsi="Arial" w:cs="Arial"/>
+          <w:sz w:val="24"/>
+          <w:szCs w:val="24"/>
+        </w:rPr>
+        <w:lastRenderedPageBreak/>
+        <w:t>Hibernate framework on the server reduces the risk of SQL injection attacks, and also the potential of developer error in SQL commands resulting in security risks.</w:t>
+      </w:r>
+    </w:p>
+    <w:p>
+      <w:pPr>
         <w:autoSpaceDE w:val="0"/>
         <w:autoSpaceDN w:val="0"/>
         <w:adjustRightInd w:val="0"/>
@@ -1070,18 +3044,25 @@
           <w:szCs w:val="24"/>
         </w:rPr>
       </w:pPr>
-      <w:r>
-        <w:rPr>
-          <w:rFonts w:ascii="Arial" w:hAnsi="Arial" w:cs="Arial"/>
-          <w:sz w:val="24"/>
-          <w:szCs w:val="24"/>
-        </w:rPr>
-        <w:t>3.2 Performance requirements</w:t>
-      </w:r>
-    </w:p>
-    <w:p>
-      <w:pPr>
-        <w:shd w:val="clear" w:color="auto" w:fill="D9D9D9" w:themeFill="background1" w:themeFillShade="D9"/>
+    </w:p>
+    <w:p>
+      <w:pPr>
+        <w:pStyle w:val="Heading2"/>
+        <w:rPr>
+          <w:rFonts w:ascii="Arial" w:hAnsi="Arial" w:cs="Arial"/>
+        </w:rPr>
+      </w:pPr>
+      <w:bookmarkStart w:id="15" w:name="_Toc427871210"/>
+      <w:r>
+        <w:rPr>
+          <w:rFonts w:ascii="Arial" w:hAnsi="Arial" w:cs="Arial"/>
+        </w:rPr>
+        <w:t>Monitoring and auditability</w:t>
+      </w:r>
+      <w:bookmarkEnd w:id="15"/>
+    </w:p>
+    <w:p>
+      <w:pPr>
         <w:autoSpaceDE w:val="0"/>
         <w:autoSpaceDN w:val="0"/>
         <w:adjustRightInd w:val="0"/>
@@ -1093,36 +3074,69 @@
           <w:szCs w:val="24"/>
         </w:rPr>
       </w:pPr>
-      <w:r>
-        <w:rPr>
-          <w:rFonts w:ascii="Arial" w:hAnsi="Arial" w:cs="Arial"/>
-          <w:sz w:val="24"/>
-          <w:szCs w:val="24"/>
-        </w:rPr>
-        <w:t xml:space="preserve">Specify </w:t>
-      </w:r>
-      <w:proofErr w:type="spellStart"/>
-      <w:r>
-        <w:rPr>
-          <w:rFonts w:ascii="Arial" w:hAnsi="Arial" w:cs="Arial"/>
-          <w:sz w:val="24"/>
-          <w:szCs w:val="24"/>
-        </w:rPr>
-        <w:t>quanti_ed</w:t>
-      </w:r>
-      <w:proofErr w:type="spellEnd"/>
-      <w:r>
-        <w:rPr>
-          <w:rFonts w:ascii="Arial" w:hAnsi="Arial" w:cs="Arial"/>
-          <w:sz w:val="24"/>
-          <w:szCs w:val="24"/>
-        </w:rPr>
-        <w:t xml:space="preserve"> performance requirements.</w:t>
-      </w:r>
-    </w:p>
-    <w:p>
-      <w:pPr>
-        <w:shd w:val="clear" w:color="auto" w:fill="D9D9D9" w:themeFill="background1" w:themeFillShade="D9"/>
+    </w:p>
+    <w:p>
+      <w:pPr>
+        <w:autoSpaceDE w:val="0"/>
+        <w:autoSpaceDN w:val="0"/>
+        <w:adjustRightInd w:val="0"/>
+        <w:spacing w:after="0" w:line="276" w:lineRule="auto"/>
+        <w:jc w:val="both"/>
+        <w:rPr>
+          <w:rFonts w:ascii="Arial" w:hAnsi="Arial" w:cs="Arial"/>
+          <w:sz w:val="24"/>
+          <w:szCs w:val="24"/>
+        </w:rPr>
+      </w:pPr>
+      <w:r>
+        <w:rPr>
+          <w:rFonts w:ascii="Arial" w:hAnsi="Arial" w:cs="Arial"/>
+          <w:sz w:val="24"/>
+          <w:szCs w:val="24"/>
+        </w:rPr>
+        <w:t xml:space="preserve">Monitoring of the system should not be required, however auditing is of paramount importance. This will involve multiple logging files, at the very least an error log and a request log. The request log has to contain enough information to be able to trace those requests made by a certain number, however POPI compliance must still be taken into consideration. Use of a rolling log which maintains logs up to a certain age, and does automatic cleanup </w:t>
+      </w:r>
+      <w:r>
+        <w:rPr>
+          <w:rFonts w:ascii="Arial" w:hAnsi="Arial" w:cs="Arial"/>
+          <w:sz w:val="24"/>
+          <w:szCs w:val="24"/>
+        </w:rPr>
+        <w:t>of old files will improve maintainability of the system.</w:t>
+      </w:r>
+    </w:p>
+    <w:p>
+      <w:pPr>
+        <w:autoSpaceDE w:val="0"/>
+        <w:autoSpaceDN w:val="0"/>
+        <w:adjustRightInd w:val="0"/>
+        <w:spacing w:after="0" w:line="276" w:lineRule="auto"/>
+        <w:jc w:val="both"/>
+        <w:rPr>
+          <w:rFonts w:ascii="Arial" w:hAnsi="Arial" w:cs="Arial"/>
+          <w:sz w:val="24"/>
+          <w:szCs w:val="24"/>
+        </w:rPr>
+      </w:pPr>
+      <w:r>
+        <w:rPr>
+          <w:rFonts w:ascii="Arial" w:hAnsi="Arial" w:cs="Arial"/>
+          <w:sz w:val="24"/>
+          <w:szCs w:val="24"/>
+        </w:rPr>
+        <w:t>The Hibernate framework supplies the capability of automatica</w:t>
+      </w:r>
+      <w:r>
+        <w:rPr>
+          <w:rFonts w:ascii="Arial" w:hAnsi="Arial" w:cs="Arial"/>
+          <w:sz w:val="24"/>
+          <w:szCs w:val="24"/>
+        </w:rPr>
+        <w:t>lly generated database audit tables, which also maintain a history of database edits. Requests should not be logged in the database, as this will result in rapid growth in size; which is not recommended.</w:t>
+      </w:r>
+    </w:p>
+    <w:p>
+      <w:pPr>
         <w:autoSpaceDE w:val="0"/>
         <w:autoSpaceDN w:val="0"/>
         <w:adjustRightInd w:val="0"/>
@@ -1134,28 +3148,25 @@
           <w:szCs w:val="24"/>
         </w:rPr>
       </w:pPr>
-      <w:r>
-        <w:rPr>
-          <w:rFonts w:ascii="Arial" w:hAnsi="Arial" w:cs="Arial"/>
-          <w:sz w:val="24"/>
-          <w:szCs w:val="24"/>
-        </w:rPr>
-        <w:t xml:space="preserve">3.3 </w:t>
-      </w:r>
-      <w:proofErr w:type="spellStart"/>
-      <w:r>
-        <w:rPr>
-          <w:rFonts w:ascii="Arial" w:hAnsi="Arial" w:cs="Arial"/>
-          <w:sz w:val="24"/>
-          <w:szCs w:val="24"/>
-        </w:rPr>
-        <w:t>Maintainabilty</w:t>
-      </w:r>
-      <w:proofErr w:type="spellEnd"/>
-    </w:p>
-    <w:p>
-      <w:pPr>
-        <w:shd w:val="clear" w:color="auto" w:fill="D9D9D9" w:themeFill="background1" w:themeFillShade="D9"/>
+    </w:p>
+    <w:p>
+      <w:pPr>
+        <w:pStyle w:val="Heading2"/>
+        <w:rPr>
+          <w:rFonts w:ascii="Arial" w:hAnsi="Arial" w:cs="Arial"/>
+        </w:rPr>
+      </w:pPr>
+      <w:bookmarkStart w:id="16" w:name="_Toc427871211"/>
+      <w:r>
+        <w:rPr>
+          <w:rFonts w:ascii="Arial" w:hAnsi="Arial" w:cs="Arial"/>
+        </w:rPr>
+        <w:t>Testability</w:t>
+      </w:r>
+      <w:bookmarkEnd w:id="16"/>
+    </w:p>
+    <w:p>
+      <w:pPr>
         <w:autoSpaceDE w:val="0"/>
         <w:autoSpaceDN w:val="0"/>
         <w:adjustRightInd w:val="0"/>
@@ -1167,18 +3178,39 @@
           <w:szCs w:val="24"/>
         </w:rPr>
       </w:pPr>
-      <w:r>
-        <w:rPr>
-          <w:rFonts w:ascii="Arial" w:hAnsi="Arial" w:cs="Arial"/>
-          <w:sz w:val="24"/>
-          <w:szCs w:val="24"/>
-        </w:rPr>
-        <w:t>Specify the maintainability requirements including where change is expected and bounds to the</w:t>
-      </w:r>
-    </w:p>
-    <w:p>
-      <w:pPr>
-        <w:shd w:val="clear" w:color="auto" w:fill="D9D9D9" w:themeFill="background1" w:themeFillShade="D9"/>
+    </w:p>
+    <w:p>
+      <w:pPr>
+        <w:autoSpaceDE w:val="0"/>
+        <w:autoSpaceDN w:val="0"/>
+        <w:adjustRightInd w:val="0"/>
+        <w:spacing w:after="0" w:line="276" w:lineRule="auto"/>
+        <w:jc w:val="both"/>
+        <w:rPr>
+          <w:rFonts w:ascii="Arial" w:hAnsi="Arial" w:cs="Arial"/>
+          <w:sz w:val="24"/>
+          <w:szCs w:val="24"/>
+        </w:rPr>
+      </w:pPr>
+      <w:r>
+        <w:rPr>
+          <w:rFonts w:ascii="Arial" w:hAnsi="Arial" w:cs="Arial"/>
+          <w:sz w:val="24"/>
+          <w:szCs w:val="24"/>
+        </w:rPr>
+        <w:t xml:space="preserve">Unit tests are required to ensure proper functionality of the code, </w:t>
+      </w:r>
+      <w:r>
+        <w:rPr>
+          <w:rFonts w:ascii="Arial" w:hAnsi="Arial" w:cs="Arial"/>
+          <w:sz w:val="24"/>
+          <w:szCs w:val="24"/>
+        </w:rPr>
+        <w:t>as well as integration tests which will determine if the database access and web server calls function correctly. Testing should not modify the production environment, so mocking the database and the servlet in unit tests are essential.</w:t>
+      </w:r>
+    </w:p>
+    <w:p>
+      <w:pPr>
         <w:autoSpaceDE w:val="0"/>
         <w:autoSpaceDN w:val="0"/>
         <w:adjustRightInd w:val="0"/>
@@ -1190,30 +3222,25 @@
           <w:szCs w:val="24"/>
         </w:rPr>
       </w:pPr>
-      <w:proofErr w:type="spellStart"/>
-      <w:proofErr w:type="gramStart"/>
-      <w:r>
-        <w:rPr>
-          <w:rFonts w:ascii="Arial" w:hAnsi="Arial" w:cs="Arial"/>
-          <w:sz w:val="24"/>
-          <w:szCs w:val="24"/>
-        </w:rPr>
-        <w:t>e_ort</w:t>
-      </w:r>
-      <w:proofErr w:type="spellEnd"/>
-      <w:proofErr w:type="gramEnd"/>
-      <w:r>
-        <w:rPr>
-          <w:rFonts w:ascii="Arial" w:hAnsi="Arial" w:cs="Arial"/>
-          <w:sz w:val="24"/>
-          <w:szCs w:val="24"/>
-        </w:rPr>
-        <w:t xml:space="preserve"> required to apply changes to the system.</w:t>
-      </w:r>
-    </w:p>
-    <w:p>
-      <w:pPr>
-        <w:shd w:val="clear" w:color="auto" w:fill="D9D9D9" w:themeFill="background1" w:themeFillShade="D9"/>
+    </w:p>
+    <w:p>
+      <w:pPr>
+        <w:pStyle w:val="Heading2"/>
+        <w:rPr>
+          <w:rFonts w:ascii="Arial" w:hAnsi="Arial" w:cs="Arial"/>
+        </w:rPr>
+      </w:pPr>
+      <w:bookmarkStart w:id="17" w:name="_Toc427871212"/>
+      <w:r>
+        <w:rPr>
+          <w:rFonts w:ascii="Arial" w:hAnsi="Arial" w:cs="Arial"/>
+        </w:rPr>
+        <w:t>Usability</w:t>
+      </w:r>
+      <w:bookmarkEnd w:id="17"/>
+    </w:p>
+    <w:p>
+      <w:pPr>
         <w:autoSpaceDE w:val="0"/>
         <w:autoSpaceDN w:val="0"/>
         <w:adjustRightInd w:val="0"/>
@@ -1225,18 +3252,31 @@
           <w:szCs w:val="24"/>
         </w:rPr>
       </w:pPr>
-      <w:r>
-        <w:rPr>
-          <w:rFonts w:ascii="Arial" w:hAnsi="Arial" w:cs="Arial"/>
-          <w:sz w:val="24"/>
-          <w:szCs w:val="24"/>
-        </w:rPr>
-        <w:t>3.4 Reliability and Availability</w:t>
-      </w:r>
-    </w:p>
-    <w:p>
-      <w:pPr>
-        <w:shd w:val="clear" w:color="auto" w:fill="D9D9D9" w:themeFill="background1" w:themeFillShade="D9"/>
+    </w:p>
+    <w:p>
+      <w:pPr>
+        <w:autoSpaceDE w:val="0"/>
+        <w:autoSpaceDN w:val="0"/>
+        <w:adjustRightInd w:val="0"/>
+        <w:spacing w:after="0" w:line="276" w:lineRule="auto"/>
+        <w:jc w:val="both"/>
+        <w:rPr>
+          <w:rFonts w:ascii="Arial" w:hAnsi="Arial" w:cs="Arial"/>
+          <w:sz w:val="24"/>
+          <w:szCs w:val="24"/>
+        </w:rPr>
+      </w:pPr>
+      <w:r>
+        <w:rPr>
+          <w:rFonts w:ascii="Arial" w:hAnsi="Arial" w:cs="Arial"/>
+          <w:sz w:val="24"/>
+          <w:szCs w:val="24"/>
+        </w:rPr>
+        <w:t>The application needs to be used on mobile devices, which have intermittent and unreliable internet connections. Thus, the application must cater for requests and responses getting lost. Implementing retries from the application, along with checks for duplicate requests on the server side. The application also needs to be implemented in such a way that it is easy to use with a touch screen.</w:t>
+      </w:r>
+    </w:p>
+    <w:p>
+      <w:pPr>
         <w:autoSpaceDE w:val="0"/>
         <w:autoSpaceDN w:val="0"/>
         <w:adjustRightInd w:val="0"/>
@@ -1248,18 +3288,25 @@
           <w:szCs w:val="24"/>
         </w:rPr>
       </w:pPr>
-      <w:r>
-        <w:rPr>
-          <w:rFonts w:ascii="Arial" w:hAnsi="Arial" w:cs="Arial"/>
-          <w:sz w:val="24"/>
-          <w:szCs w:val="24"/>
-        </w:rPr>
-        <w:t>Specify reliability and availability requirements.</w:t>
-      </w:r>
-    </w:p>
-    <w:p>
-      <w:pPr>
-        <w:shd w:val="clear" w:color="auto" w:fill="D9D9D9" w:themeFill="background1" w:themeFillShade="D9"/>
+    </w:p>
+    <w:p>
+      <w:pPr>
+        <w:pStyle w:val="Heading1"/>
+        <w:rPr>
+          <w:rFonts w:ascii="Arial" w:hAnsi="Arial" w:cs="Arial"/>
+        </w:rPr>
+      </w:pPr>
+      <w:bookmarkStart w:id="18" w:name="_Toc427871213"/>
+      <w:r>
+        <w:rPr>
+          <w:rFonts w:ascii="Arial" w:hAnsi="Arial" w:cs="Arial"/>
+        </w:rPr>
+        <w:t>Architecture constraints</w:t>
+      </w:r>
+      <w:bookmarkEnd w:id="18"/>
+    </w:p>
+    <w:p>
+      <w:pPr>
         <w:autoSpaceDE w:val="0"/>
         <w:autoSpaceDN w:val="0"/>
         <w:adjustRightInd w:val="0"/>
@@ -1271,18 +3318,31 @@
           <w:szCs w:val="24"/>
         </w:rPr>
       </w:pPr>
-      <w:r>
-        <w:rPr>
-          <w:rFonts w:ascii="Arial" w:hAnsi="Arial" w:cs="Arial"/>
-          <w:sz w:val="24"/>
-          <w:szCs w:val="24"/>
-        </w:rPr>
-        <w:t>3.5 Security</w:t>
-      </w:r>
-    </w:p>
-    <w:p>
-      <w:pPr>
-        <w:shd w:val="clear" w:color="auto" w:fill="D9D9D9" w:themeFill="background1" w:themeFillShade="D9"/>
+    </w:p>
+    <w:p>
+      <w:pPr>
+        <w:autoSpaceDE w:val="0"/>
+        <w:autoSpaceDN w:val="0"/>
+        <w:adjustRightInd w:val="0"/>
+        <w:spacing w:after="0" w:line="276" w:lineRule="auto"/>
+        <w:jc w:val="both"/>
+        <w:rPr>
+          <w:rFonts w:ascii="Arial" w:hAnsi="Arial" w:cs="Arial"/>
+          <w:sz w:val="24"/>
+          <w:szCs w:val="24"/>
+        </w:rPr>
+      </w:pPr>
+      <w:r>
+        <w:rPr>
+          <w:rFonts w:ascii="Arial" w:hAnsi="Arial" w:cs="Arial"/>
+          <w:sz w:val="24"/>
+          <w:szCs w:val="24"/>
+        </w:rPr>
+        <w:t>The technologies that will be used are various, and the following should not be considered an exhaustive list.</w:t>
+      </w:r>
+    </w:p>
+    <w:p>
+      <w:pPr>
         <w:autoSpaceDE w:val="0"/>
         <w:autoSpaceDN w:val="0"/>
         <w:adjustRightInd w:val="0"/>
@@ -1294,498 +3354,23 @@
           <w:szCs w:val="24"/>
         </w:rPr>
       </w:pPr>
-      <w:r>
-        <w:rPr>
-          <w:rFonts w:ascii="Arial" w:hAnsi="Arial" w:cs="Arial"/>
-          <w:sz w:val="24"/>
-          <w:szCs w:val="24"/>
-        </w:rPr>
-        <w:t>Specify security requirements</w:t>
-      </w:r>
-    </w:p>
-    <w:p>
-      <w:pPr>
-        <w:shd w:val="clear" w:color="auto" w:fill="D9D9D9" w:themeFill="background1" w:themeFillShade="D9"/>
-        <w:autoSpaceDE w:val="0"/>
-        <w:autoSpaceDN w:val="0"/>
-        <w:adjustRightInd w:val="0"/>
-        <w:spacing w:after="0" w:line="240" w:lineRule="auto"/>
-        <w:jc w:val="both"/>
-        <w:rPr>
-          <w:rFonts w:ascii="Arial" w:hAnsi="Arial" w:cs="Arial"/>
-          <w:sz w:val="24"/>
-          <w:szCs w:val="24"/>
-        </w:rPr>
-      </w:pPr>
-      <w:r>
-        <w:rPr>
-          <w:rFonts w:ascii="Arial" w:hAnsi="Arial" w:cs="Arial"/>
-          <w:sz w:val="24"/>
-          <w:szCs w:val="24"/>
-        </w:rPr>
-        <w:t xml:space="preserve">3.6 </w:t>
-      </w:r>
-      <w:proofErr w:type="spellStart"/>
-      <w:r>
-        <w:rPr>
-          <w:rFonts w:ascii="Arial" w:hAnsi="Arial" w:cs="Arial"/>
-          <w:sz w:val="24"/>
-          <w:szCs w:val="24"/>
-        </w:rPr>
-        <w:t>Monitorability</w:t>
-      </w:r>
-      <w:proofErr w:type="spellEnd"/>
-      <w:r>
-        <w:rPr>
-          <w:rFonts w:ascii="Arial" w:hAnsi="Arial" w:cs="Arial"/>
-          <w:sz w:val="24"/>
-          <w:szCs w:val="24"/>
-        </w:rPr>
-        <w:t xml:space="preserve"> and Auditability</w:t>
-      </w:r>
-    </w:p>
-    <w:p>
-      <w:pPr>
-        <w:shd w:val="clear" w:color="auto" w:fill="D9D9D9" w:themeFill="background1" w:themeFillShade="D9"/>
-        <w:autoSpaceDE w:val="0"/>
-        <w:autoSpaceDN w:val="0"/>
-        <w:adjustRightInd w:val="0"/>
-        <w:spacing w:after="0" w:line="240" w:lineRule="auto"/>
-        <w:jc w:val="both"/>
-        <w:rPr>
-          <w:rFonts w:ascii="Arial" w:hAnsi="Arial" w:cs="Arial"/>
-          <w:sz w:val="24"/>
-          <w:szCs w:val="24"/>
-        </w:rPr>
-      </w:pPr>
-      <w:r>
-        <w:rPr>
-          <w:rFonts w:ascii="Arial" w:hAnsi="Arial" w:cs="Arial"/>
-          <w:sz w:val="24"/>
-          <w:szCs w:val="24"/>
-        </w:rPr>
-        <w:t xml:space="preserve">Discuss </w:t>
-      </w:r>
-      <w:proofErr w:type="spellStart"/>
-      <w:r>
-        <w:rPr>
-          <w:rFonts w:ascii="Arial" w:hAnsi="Arial" w:cs="Arial"/>
-          <w:sz w:val="24"/>
-          <w:szCs w:val="24"/>
-        </w:rPr>
-        <w:t>monitorability</w:t>
-      </w:r>
-      <w:proofErr w:type="spellEnd"/>
-      <w:r>
-        <w:rPr>
-          <w:rFonts w:ascii="Arial" w:hAnsi="Arial" w:cs="Arial"/>
-          <w:sz w:val="24"/>
-          <w:szCs w:val="24"/>
-        </w:rPr>
-        <w:t xml:space="preserve"> and auditability requirements including what aspects and through which</w:t>
-      </w:r>
-    </w:p>
-    <w:p>
-      <w:pPr>
-        <w:shd w:val="clear" w:color="auto" w:fill="D9D9D9" w:themeFill="background1" w:themeFillShade="D9"/>
-        <w:autoSpaceDE w:val="0"/>
-        <w:autoSpaceDN w:val="0"/>
-        <w:adjustRightInd w:val="0"/>
-        <w:spacing w:after="0" w:line="240" w:lineRule="auto"/>
-        <w:jc w:val="both"/>
-        <w:rPr>
-          <w:rFonts w:ascii="Arial" w:hAnsi="Arial" w:cs="Arial"/>
-          <w:sz w:val="24"/>
-          <w:szCs w:val="24"/>
-        </w:rPr>
-      </w:pPr>
-      <w:proofErr w:type="gramStart"/>
-      <w:r>
-        <w:rPr>
-          <w:rFonts w:ascii="Arial" w:hAnsi="Arial" w:cs="Arial"/>
-          <w:sz w:val="24"/>
-          <w:szCs w:val="24"/>
-        </w:rPr>
-        <w:t>channels</w:t>
-      </w:r>
-      <w:proofErr w:type="gramEnd"/>
-      <w:r>
-        <w:rPr>
-          <w:rFonts w:ascii="Arial" w:hAnsi="Arial" w:cs="Arial"/>
-          <w:sz w:val="24"/>
-          <w:szCs w:val="24"/>
-        </w:rPr>
-        <w:t xml:space="preserve"> the </w:t>
-      </w:r>
-      <w:proofErr w:type="spellStart"/>
-      <w:r>
-        <w:rPr>
-          <w:rFonts w:ascii="Arial" w:hAnsi="Arial" w:cs="Arial"/>
-          <w:sz w:val="24"/>
-          <w:szCs w:val="24"/>
-        </w:rPr>
-        <w:t>the</w:t>
-      </w:r>
-      <w:proofErr w:type="spellEnd"/>
-      <w:r>
-        <w:rPr>
-          <w:rFonts w:ascii="Arial" w:hAnsi="Arial" w:cs="Arial"/>
-          <w:sz w:val="24"/>
-          <w:szCs w:val="24"/>
-        </w:rPr>
-        <w:t xml:space="preserve"> system should be </w:t>
-      </w:r>
-      <w:proofErr w:type="spellStart"/>
-      <w:r>
-        <w:rPr>
-          <w:rFonts w:ascii="Arial" w:hAnsi="Arial" w:cs="Arial"/>
-          <w:sz w:val="24"/>
-          <w:szCs w:val="24"/>
-        </w:rPr>
-        <w:t>monitorable</w:t>
-      </w:r>
-      <w:proofErr w:type="spellEnd"/>
-      <w:r>
-        <w:rPr>
-          <w:rFonts w:ascii="Arial" w:hAnsi="Arial" w:cs="Arial"/>
-          <w:sz w:val="24"/>
-          <w:szCs w:val="24"/>
-        </w:rPr>
-        <w:t>, which information should be captured for au-</w:t>
-      </w:r>
-    </w:p>
-    <w:p>
-      <w:pPr>
-        <w:shd w:val="clear" w:color="auto" w:fill="D9D9D9" w:themeFill="background1" w:themeFillShade="D9"/>
-        <w:autoSpaceDE w:val="0"/>
-        <w:autoSpaceDN w:val="0"/>
-        <w:adjustRightInd w:val="0"/>
-        <w:spacing w:after="0" w:line="240" w:lineRule="auto"/>
-        <w:jc w:val="both"/>
-        <w:rPr>
-          <w:rFonts w:ascii="Arial" w:hAnsi="Arial" w:cs="Arial"/>
-          <w:sz w:val="24"/>
-          <w:szCs w:val="24"/>
-        </w:rPr>
-      </w:pPr>
-      <w:proofErr w:type="spellStart"/>
-      <w:proofErr w:type="gramStart"/>
-      <w:r>
-        <w:rPr>
-          <w:rFonts w:ascii="Arial" w:hAnsi="Arial" w:cs="Arial"/>
-          <w:sz w:val="24"/>
-          <w:szCs w:val="24"/>
-        </w:rPr>
-        <w:t>diting</w:t>
-      </w:r>
-      <w:proofErr w:type="spellEnd"/>
-      <w:proofErr w:type="gramEnd"/>
-      <w:r>
-        <w:rPr>
-          <w:rFonts w:ascii="Arial" w:hAnsi="Arial" w:cs="Arial"/>
-          <w:sz w:val="24"/>
-          <w:szCs w:val="24"/>
-        </w:rPr>
-        <w:t xml:space="preserve"> purposes and how the audit logs are made accessible.</w:t>
-      </w:r>
-    </w:p>
-    <w:p>
-      <w:pPr>
-        <w:shd w:val="clear" w:color="auto" w:fill="D9D9D9" w:themeFill="background1" w:themeFillShade="D9"/>
-        <w:autoSpaceDE w:val="0"/>
-        <w:autoSpaceDN w:val="0"/>
-        <w:adjustRightInd w:val="0"/>
-        <w:spacing w:after="0" w:line="240" w:lineRule="auto"/>
-        <w:jc w:val="both"/>
-        <w:rPr>
-          <w:rFonts w:ascii="Arial" w:hAnsi="Arial" w:cs="Arial"/>
-          <w:sz w:val="24"/>
-          <w:szCs w:val="24"/>
-        </w:rPr>
-      </w:pPr>
-      <w:r>
-        <w:rPr>
-          <w:rFonts w:ascii="Arial" w:hAnsi="Arial" w:cs="Arial"/>
-          <w:sz w:val="24"/>
-          <w:szCs w:val="24"/>
-        </w:rPr>
-        <w:t>3.7 Testability</w:t>
-      </w:r>
-    </w:p>
-    <w:p>
-      <w:pPr>
-        <w:shd w:val="clear" w:color="auto" w:fill="D9D9D9" w:themeFill="background1" w:themeFillShade="D9"/>
-        <w:autoSpaceDE w:val="0"/>
-        <w:autoSpaceDN w:val="0"/>
-        <w:adjustRightInd w:val="0"/>
-        <w:spacing w:after="0" w:line="240" w:lineRule="auto"/>
-        <w:jc w:val="both"/>
-        <w:rPr>
-          <w:rFonts w:ascii="Arial" w:hAnsi="Arial" w:cs="Arial"/>
-          <w:sz w:val="24"/>
-          <w:szCs w:val="24"/>
-        </w:rPr>
-      </w:pPr>
-      <w:r>
-        <w:rPr>
-          <w:rFonts w:ascii="Arial" w:hAnsi="Arial" w:cs="Arial"/>
-          <w:sz w:val="24"/>
-          <w:szCs w:val="24"/>
-        </w:rPr>
-        <w:t>Specify testability requirements.</w:t>
-      </w:r>
-    </w:p>
-    <w:p>
-      <w:pPr>
-        <w:shd w:val="clear" w:color="auto" w:fill="D9D9D9" w:themeFill="background1" w:themeFillShade="D9"/>
-        <w:autoSpaceDE w:val="0"/>
-        <w:autoSpaceDN w:val="0"/>
-        <w:adjustRightInd w:val="0"/>
-        <w:spacing w:after="0" w:line="240" w:lineRule="auto"/>
-        <w:jc w:val="both"/>
-        <w:rPr>
-          <w:rFonts w:ascii="Arial" w:hAnsi="Arial" w:cs="Arial"/>
-          <w:sz w:val="24"/>
-          <w:szCs w:val="24"/>
-        </w:rPr>
-      </w:pPr>
-      <w:r>
-        <w:rPr>
-          <w:rFonts w:ascii="Arial" w:hAnsi="Arial" w:cs="Arial"/>
-          <w:sz w:val="24"/>
-          <w:szCs w:val="24"/>
-        </w:rPr>
-        <w:t>3.8 Usability</w:t>
-      </w:r>
-    </w:p>
-    <w:p>
-      <w:pPr>
-        <w:shd w:val="clear" w:color="auto" w:fill="D9D9D9" w:themeFill="background1" w:themeFillShade="D9"/>
-        <w:autoSpaceDE w:val="0"/>
-        <w:autoSpaceDN w:val="0"/>
-        <w:adjustRightInd w:val="0"/>
-        <w:spacing w:after="0" w:line="240" w:lineRule="auto"/>
-        <w:jc w:val="both"/>
-        <w:rPr>
-          <w:rFonts w:ascii="Arial" w:hAnsi="Arial" w:cs="Arial"/>
-          <w:sz w:val="24"/>
-          <w:szCs w:val="24"/>
-        </w:rPr>
-      </w:pPr>
-      <w:r>
-        <w:rPr>
-          <w:rFonts w:ascii="Arial" w:hAnsi="Arial" w:cs="Arial"/>
-          <w:sz w:val="24"/>
-          <w:szCs w:val="24"/>
-        </w:rPr>
-        <w:t>Specify usability requirements.</w:t>
-      </w:r>
-    </w:p>
-    <w:p>
-      <w:pPr>
-        <w:shd w:val="clear" w:color="auto" w:fill="D9D9D9" w:themeFill="background1" w:themeFillShade="D9"/>
-        <w:autoSpaceDE w:val="0"/>
-        <w:autoSpaceDN w:val="0"/>
-        <w:adjustRightInd w:val="0"/>
-        <w:spacing w:after="0" w:line="240" w:lineRule="auto"/>
-        <w:jc w:val="both"/>
-        <w:rPr>
-          <w:rFonts w:ascii="Arial" w:hAnsi="Arial" w:cs="Arial"/>
-          <w:sz w:val="24"/>
-          <w:szCs w:val="24"/>
-        </w:rPr>
-      </w:pPr>
-      <w:r>
-        <w:rPr>
-          <w:rFonts w:ascii="Arial" w:hAnsi="Arial" w:cs="Arial"/>
-          <w:sz w:val="24"/>
-          <w:szCs w:val="24"/>
-        </w:rPr>
-        <w:t>3</w:t>
-      </w:r>
-    </w:p>
-    <w:p>
-      <w:pPr>
-        <w:shd w:val="clear" w:color="auto" w:fill="D9D9D9" w:themeFill="background1" w:themeFillShade="D9"/>
-        <w:autoSpaceDE w:val="0"/>
-        <w:autoSpaceDN w:val="0"/>
-        <w:adjustRightInd w:val="0"/>
-        <w:spacing w:after="0" w:line="240" w:lineRule="auto"/>
-        <w:jc w:val="both"/>
-        <w:rPr>
-          <w:rFonts w:ascii="Arial" w:hAnsi="Arial" w:cs="Arial"/>
-          <w:sz w:val="24"/>
-          <w:szCs w:val="24"/>
-        </w:rPr>
-      </w:pPr>
-      <w:r>
-        <w:rPr>
-          <w:rFonts w:ascii="Arial" w:hAnsi="Arial" w:cs="Arial"/>
-          <w:sz w:val="24"/>
-          <w:szCs w:val="24"/>
-        </w:rPr>
-        <w:t xml:space="preserve">3.9 </w:t>
-      </w:r>
-      <w:proofErr w:type="spellStart"/>
-      <w:r>
-        <w:rPr>
-          <w:rFonts w:ascii="Arial" w:hAnsi="Arial" w:cs="Arial"/>
-          <w:sz w:val="24"/>
-          <w:szCs w:val="24"/>
-        </w:rPr>
-        <w:t>Integrability</w:t>
-      </w:r>
-      <w:proofErr w:type="spellEnd"/>
-    </w:p>
-    <w:p>
-      <w:pPr>
-        <w:shd w:val="clear" w:color="auto" w:fill="D9D9D9" w:themeFill="background1" w:themeFillShade="D9"/>
-        <w:autoSpaceDE w:val="0"/>
-        <w:autoSpaceDN w:val="0"/>
-        <w:adjustRightInd w:val="0"/>
-        <w:spacing w:after="0" w:line="240" w:lineRule="auto"/>
-        <w:jc w:val="both"/>
-        <w:rPr>
-          <w:rFonts w:ascii="Arial" w:hAnsi="Arial" w:cs="Arial"/>
-          <w:sz w:val="24"/>
-          <w:szCs w:val="24"/>
-        </w:rPr>
-      </w:pPr>
-      <w:r>
-        <w:rPr>
-          <w:rFonts w:ascii="Arial" w:hAnsi="Arial" w:cs="Arial"/>
-          <w:sz w:val="24"/>
-          <w:szCs w:val="24"/>
-        </w:rPr>
-        <w:t>Specify integration requirements including required integration channels, protocols and quality</w:t>
-      </w:r>
-    </w:p>
-    <w:p>
-      <w:pPr>
-        <w:shd w:val="clear" w:color="auto" w:fill="D9D9D9" w:themeFill="background1" w:themeFillShade="D9"/>
-        <w:autoSpaceDE w:val="0"/>
-        <w:autoSpaceDN w:val="0"/>
-        <w:adjustRightInd w:val="0"/>
-        <w:spacing w:after="0" w:line="240" w:lineRule="auto"/>
-        <w:jc w:val="both"/>
-        <w:rPr>
-          <w:rFonts w:ascii="Arial" w:hAnsi="Arial" w:cs="Arial"/>
-          <w:sz w:val="24"/>
-          <w:szCs w:val="24"/>
-        </w:rPr>
-      </w:pPr>
-      <w:proofErr w:type="gramStart"/>
-      <w:r>
-        <w:rPr>
-          <w:rFonts w:ascii="Arial" w:hAnsi="Arial" w:cs="Arial"/>
-          <w:sz w:val="24"/>
-          <w:szCs w:val="24"/>
-        </w:rPr>
-        <w:t>requirements</w:t>
-      </w:r>
-      <w:proofErr w:type="gramEnd"/>
-      <w:r>
-        <w:rPr>
-          <w:rFonts w:ascii="Arial" w:hAnsi="Arial" w:cs="Arial"/>
-          <w:sz w:val="24"/>
-          <w:szCs w:val="24"/>
-        </w:rPr>
-        <w:t xml:space="preserve"> on integration channels</w:t>
-      </w:r>
-    </w:p>
-    <w:p>
-      <w:pPr>
-        <w:autoSpaceDE w:val="0"/>
-        <w:autoSpaceDN w:val="0"/>
-        <w:adjustRightInd w:val="0"/>
-        <w:spacing w:after="0" w:line="240" w:lineRule="auto"/>
-        <w:jc w:val="both"/>
-        <w:rPr>
-          <w:rFonts w:ascii="Arial" w:hAnsi="Arial" w:cs="Arial"/>
-          <w:sz w:val="24"/>
-          <w:szCs w:val="24"/>
-        </w:rPr>
-      </w:pPr>
-    </w:p>
-    <w:p>
-      <w:pPr>
-        <w:autoSpaceDE w:val="0"/>
-        <w:autoSpaceDN w:val="0"/>
-        <w:adjustRightInd w:val="0"/>
-        <w:spacing w:after="0" w:line="240" w:lineRule="auto"/>
-        <w:jc w:val="both"/>
-        <w:rPr>
-          <w:rFonts w:ascii="Arial" w:hAnsi="Arial" w:cs="Arial"/>
-          <w:sz w:val="24"/>
-          <w:szCs w:val="24"/>
-        </w:rPr>
-      </w:pPr>
-      <w:r>
-        <w:rPr>
-          <w:rFonts w:ascii="Arial" w:hAnsi="Arial" w:cs="Arial"/>
-          <w:sz w:val="24"/>
-          <w:szCs w:val="24"/>
-        </w:rPr>
-        <w:t>Architecture constraints</w:t>
-      </w:r>
-    </w:p>
-    <w:p>
-      <w:pPr>
-        <w:autoSpaceDE w:val="0"/>
-        <w:autoSpaceDN w:val="0"/>
-        <w:adjustRightInd w:val="0"/>
-        <w:spacing w:after="0" w:line="240" w:lineRule="auto"/>
-        <w:jc w:val="both"/>
-        <w:rPr>
-          <w:rFonts w:ascii="Arial" w:hAnsi="Arial" w:cs="Arial"/>
-          <w:sz w:val="24"/>
-          <w:szCs w:val="24"/>
-        </w:rPr>
-      </w:pPr>
-    </w:p>
-    <w:p>
-      <w:pPr>
-        <w:autoSpaceDE w:val="0"/>
-        <w:autoSpaceDN w:val="0"/>
-        <w:adjustRightInd w:val="0"/>
-        <w:spacing w:after="0" w:line="240" w:lineRule="auto"/>
-        <w:jc w:val="both"/>
-        <w:rPr>
-          <w:rFonts w:ascii="Arial" w:hAnsi="Arial" w:cs="Arial"/>
-          <w:sz w:val="24"/>
-          <w:szCs w:val="24"/>
-        </w:rPr>
-      </w:pPr>
-      <w:r>
-        <w:rPr>
-          <w:rFonts w:ascii="Arial" w:hAnsi="Arial" w:cs="Arial"/>
-          <w:sz w:val="24"/>
-          <w:szCs w:val="24"/>
-        </w:rPr>
-        <w:t>The technologies that will be used are various, and the following should not be considered an exhaustive list.</w:t>
-      </w:r>
-    </w:p>
-    <w:p>
-      <w:pPr>
-        <w:autoSpaceDE w:val="0"/>
-        <w:autoSpaceDN w:val="0"/>
-        <w:adjustRightInd w:val="0"/>
-        <w:spacing w:after="0" w:line="240" w:lineRule="auto"/>
-        <w:jc w:val="both"/>
-        <w:rPr>
-          <w:rFonts w:ascii="Arial" w:hAnsi="Arial" w:cs="Arial"/>
-          <w:sz w:val="24"/>
-          <w:szCs w:val="24"/>
-        </w:rPr>
-      </w:pPr>
-      <w:r>
-        <w:rPr>
-          <w:rFonts w:ascii="Arial" w:hAnsi="Arial" w:cs="Arial"/>
-          <w:sz w:val="24"/>
-          <w:szCs w:val="24"/>
-        </w:rPr>
-        <w:t>Application:</w:t>
-      </w:r>
+    </w:p>
+    <w:p>
+      <w:pPr>
+        <w:pStyle w:val="Heading2"/>
+        <w:spacing w:line="276" w:lineRule="auto"/>
+        <w:rPr>
+          <w:rFonts w:ascii="Arial" w:hAnsi="Arial" w:cs="Arial"/>
+        </w:rPr>
+      </w:pPr>
+      <w:bookmarkStart w:id="19" w:name="_Toc427871214"/>
+      <w:r>
+        <w:rPr>
+          <w:rFonts w:ascii="Arial" w:hAnsi="Arial" w:cs="Arial"/>
+        </w:rPr>
+        <w:t>Application</w:t>
+      </w:r>
+      <w:bookmarkEnd w:id="19"/>
     </w:p>
     <w:p>
       <w:pPr>
@@ -1797,7 +3382,7 @@
         <w:autoSpaceDE w:val="0"/>
         <w:autoSpaceDN w:val="0"/>
         <w:adjustRightInd w:val="0"/>
-        <w:spacing w:after="0" w:line="240" w:lineRule="auto"/>
+        <w:spacing w:after="0" w:line="276" w:lineRule="auto"/>
         <w:jc w:val="both"/>
         <w:rPr>
           <w:rFonts w:ascii="Arial" w:hAnsi="Arial" w:cs="Arial"/>
@@ -1824,6 +3409,28 @@
         <w:autoSpaceDE w:val="0"/>
         <w:autoSpaceDN w:val="0"/>
         <w:adjustRightInd w:val="0"/>
+        <w:spacing w:after="0" w:line="276" w:lineRule="auto"/>
+        <w:jc w:val="both"/>
+        <w:rPr>
+          <w:rFonts w:ascii="Arial" w:hAnsi="Arial" w:cs="Arial"/>
+          <w:sz w:val="24"/>
+          <w:szCs w:val="24"/>
+        </w:rPr>
+      </w:pPr>
+      <w:r>
+        <w:rPr>
+          <w:rFonts w:ascii="Arial" w:hAnsi="Arial" w:cs="Arial"/>
+          <w:sz w:val="24"/>
+          <w:szCs w:val="24"/>
+        </w:rPr>
+        <w:t>AfriGIS Maps API</w:t>
+      </w:r>
+    </w:p>
+    <w:p>
+      <w:pPr>
+        <w:autoSpaceDE w:val="0"/>
+        <w:autoSpaceDN w:val="0"/>
+        <w:adjustRightInd w:val="0"/>
         <w:spacing w:after="0" w:line="240" w:lineRule="auto"/>
         <w:jc w:val="both"/>
         <w:rPr>
@@ -1832,49 +3439,76 @@
           <w:szCs w:val="24"/>
         </w:rPr>
       </w:pPr>
-      <w:r>
-        <w:rPr>
-          <w:rFonts w:ascii="Arial" w:hAnsi="Arial" w:cs="Arial"/>
-          <w:sz w:val="24"/>
-          <w:szCs w:val="24"/>
-        </w:rPr>
-        <w:t>AfriGIS Maps API</w:t>
-      </w:r>
-    </w:p>
-    <w:p>
-      <w:pPr>
-        <w:autoSpaceDE w:val="0"/>
-        <w:autoSpaceDN w:val="0"/>
-        <w:adjustRightInd w:val="0"/>
-        <w:spacing w:after="0" w:line="240" w:lineRule="auto"/>
-        <w:jc w:val="both"/>
-        <w:rPr>
-          <w:rFonts w:ascii="Arial" w:hAnsi="Arial" w:cs="Arial"/>
-          <w:sz w:val="24"/>
-          <w:szCs w:val="24"/>
-        </w:rPr>
-      </w:pPr>
-    </w:p>
-    <w:p>
-      <w:pPr>
-        <w:autoSpaceDE w:val="0"/>
-        <w:autoSpaceDN w:val="0"/>
-        <w:adjustRightInd w:val="0"/>
-        <w:spacing w:after="0" w:line="240" w:lineRule="auto"/>
-        <w:jc w:val="both"/>
-        <w:rPr>
-          <w:rFonts w:ascii="Arial" w:hAnsi="Arial" w:cs="Arial"/>
-          <w:sz w:val="24"/>
-          <w:szCs w:val="24"/>
-        </w:rPr>
-      </w:pPr>
-      <w:r>
-        <w:rPr>
-          <w:rFonts w:ascii="Arial" w:hAnsi="Arial" w:cs="Arial"/>
-          <w:sz w:val="24"/>
-          <w:szCs w:val="24"/>
-        </w:rPr>
-        <w:t>Server:</w:t>
+    </w:p>
+    <w:p>
+      <w:pPr>
+        <w:pStyle w:val="Heading2"/>
+        <w:spacing w:line="276" w:lineRule="auto"/>
+        <w:rPr>
+          <w:rFonts w:ascii="Arial" w:hAnsi="Arial" w:cs="Arial"/>
+        </w:rPr>
+      </w:pPr>
+      <w:bookmarkStart w:id="20" w:name="_Toc427871215"/>
+      <w:r>
+        <w:rPr>
+          <w:rFonts w:ascii="Arial" w:hAnsi="Arial" w:cs="Arial"/>
+        </w:rPr>
+        <w:t>Server</w:t>
+      </w:r>
+      <w:bookmarkEnd w:id="20"/>
+    </w:p>
+    <w:p>
+      <w:pPr>
+        <w:pStyle w:val="ListParagraph"/>
+        <w:numPr>
+          <w:ilvl w:val="0"/>
+          <w:numId w:val="6"/>
+        </w:numPr>
+        <w:autoSpaceDE w:val="0"/>
+        <w:autoSpaceDN w:val="0"/>
+        <w:adjustRightInd w:val="0"/>
+        <w:spacing w:after="0" w:line="276" w:lineRule="auto"/>
+        <w:jc w:val="both"/>
+        <w:rPr>
+          <w:rFonts w:ascii="Arial" w:hAnsi="Arial" w:cs="Arial"/>
+          <w:sz w:val="24"/>
+          <w:szCs w:val="24"/>
+        </w:rPr>
+      </w:pPr>
+      <w:r>
+        <w:rPr>
+          <w:rFonts w:ascii="Arial" w:hAnsi="Arial" w:cs="Arial"/>
+          <w:sz w:val="24"/>
+          <w:szCs w:val="24"/>
+        </w:rPr>
+        <w:t>Apache Commons Libraries</w:t>
+      </w:r>
+    </w:p>
+    <w:p>
+      <w:pPr>
+        <w:pStyle w:val="ListParagraph"/>
+        <w:numPr>
+          <w:ilvl w:val="0"/>
+          <w:numId w:val="6"/>
+        </w:numPr>
+        <w:autoSpaceDE w:val="0"/>
+        <w:autoSpaceDN w:val="0"/>
+        <w:adjustRightInd w:val="0"/>
+        <w:spacing w:after="0" w:line="276" w:lineRule="auto"/>
+        <w:jc w:val="both"/>
+        <w:rPr>
+          <w:rFonts w:ascii="Arial" w:hAnsi="Arial" w:cs="Arial"/>
+          <w:sz w:val="24"/>
+          <w:szCs w:val="24"/>
+        </w:rPr>
+      </w:pPr>
+      <w:r>
+        <w:rPr>
+          <w:rFonts w:ascii="Arial" w:hAnsi="Arial" w:cs="Arial"/>
+          <w:sz w:val="24"/>
+          <w:szCs w:val="24"/>
+        </w:rPr>
+        <w:t>Glassfish application server</w:t>
       </w:r>
     </w:p>
     <w:p>
@@ -1887,20 +3521,21 @@
         <w:autoSpaceDE w:val="0"/>
         <w:autoSpaceDN w:val="0"/>
         <w:adjustRightInd w:val="0"/>
-        <w:spacing w:after="0" w:line="240" w:lineRule="auto"/>
-        <w:jc w:val="both"/>
-        <w:rPr>
-          <w:rFonts w:ascii="Arial" w:hAnsi="Arial" w:cs="Arial"/>
-          <w:sz w:val="24"/>
-          <w:szCs w:val="24"/>
-        </w:rPr>
-      </w:pPr>
-      <w:r>
-        <w:rPr>
-          <w:rFonts w:ascii="Arial" w:hAnsi="Arial" w:cs="Arial"/>
-          <w:sz w:val="24"/>
-          <w:szCs w:val="24"/>
-        </w:rPr>
+        <w:spacing w:after="0" w:line="276" w:lineRule="auto"/>
+        <w:jc w:val="both"/>
+        <w:rPr>
+          <w:rFonts w:ascii="Arial" w:hAnsi="Arial" w:cs="Arial"/>
+          <w:sz w:val="24"/>
+          <w:szCs w:val="24"/>
+        </w:rPr>
+      </w:pPr>
+      <w:r>
+        <w:rPr>
+          <w:rFonts w:ascii="Arial" w:hAnsi="Arial" w:cs="Arial"/>
+          <w:sz w:val="24"/>
+          <w:szCs w:val="24"/>
+        </w:rPr>
+        <w:lastRenderedPageBreak/>
         <w:t>Java</w:t>
       </w:r>
     </w:p>
@@ -1914,7 +3549,7 @@
         <w:autoSpaceDE w:val="0"/>
         <w:autoSpaceDN w:val="0"/>
         <w:adjustRightInd w:val="0"/>
-        <w:spacing w:after="0" w:line="240" w:lineRule="auto"/>
+        <w:spacing w:after="0" w:line="276" w:lineRule="auto"/>
         <w:jc w:val="both"/>
         <w:rPr>
           <w:rFonts w:ascii="Arial" w:hAnsi="Arial" w:cs="Arial"/>
@@ -1929,6 +3564,14 @@
           <w:szCs w:val="24"/>
         </w:rPr>
         <w:t>Hibernate</w:t>
+      </w:r>
+      <w:r>
+        <w:rPr>
+          <w:rFonts w:ascii="Arial" w:hAnsi="Arial" w:cs="Arial"/>
+          <w:sz w:val="24"/>
+          <w:szCs w:val="24"/>
+        </w:rPr>
+        <w:t xml:space="preserve"> entity framework</w:t>
       </w:r>
     </w:p>
     <w:p>
@@ -1941,21 +3584,21 @@
         <w:autoSpaceDE w:val="0"/>
         <w:autoSpaceDN w:val="0"/>
         <w:adjustRightInd w:val="0"/>
-        <w:spacing w:after="0" w:line="240" w:lineRule="auto"/>
-        <w:jc w:val="both"/>
-        <w:rPr>
-          <w:rFonts w:ascii="Arial" w:hAnsi="Arial" w:cs="Arial"/>
-          <w:sz w:val="24"/>
-          <w:szCs w:val="24"/>
-        </w:rPr>
-      </w:pPr>
-      <w:r>
-        <w:rPr>
-          <w:rFonts w:ascii="Arial" w:hAnsi="Arial" w:cs="Arial"/>
-          <w:sz w:val="24"/>
-          <w:szCs w:val="24"/>
-        </w:rPr>
-        <w:t>Spring</w:t>
+        <w:spacing w:after="0" w:line="276" w:lineRule="auto"/>
+        <w:jc w:val="both"/>
+        <w:rPr>
+          <w:rFonts w:ascii="Arial" w:hAnsi="Arial" w:cs="Arial"/>
+          <w:sz w:val="24"/>
+          <w:szCs w:val="24"/>
+        </w:rPr>
+      </w:pPr>
+      <w:r>
+        <w:rPr>
+          <w:rFonts w:ascii="Arial" w:hAnsi="Arial" w:cs="Arial"/>
+          <w:sz w:val="24"/>
+          <w:szCs w:val="24"/>
+        </w:rPr>
+        <w:t>Slf4j + Logback</w:t>
       </w:r>
     </w:p>
     <w:p>
@@ -1968,6 +3611,63 @@
         <w:autoSpaceDE w:val="0"/>
         <w:autoSpaceDN w:val="0"/>
         <w:adjustRightInd w:val="0"/>
+        <w:spacing w:after="0" w:line="276" w:lineRule="auto"/>
+        <w:jc w:val="both"/>
+        <w:rPr>
+          <w:rFonts w:ascii="Arial" w:hAnsi="Arial" w:cs="Arial"/>
+          <w:sz w:val="24"/>
+          <w:szCs w:val="24"/>
+        </w:rPr>
+      </w:pPr>
+      <w:r>
+        <w:rPr>
+          <w:rFonts w:ascii="Arial" w:hAnsi="Arial" w:cs="Arial"/>
+          <w:sz w:val="24"/>
+          <w:szCs w:val="24"/>
+        </w:rPr>
+        <w:t>Spring</w:t>
+      </w:r>
+      <w:r>
+        <w:rPr>
+          <w:rFonts w:ascii="Arial" w:hAnsi="Arial" w:cs="Arial"/>
+          <w:sz w:val="24"/>
+          <w:szCs w:val="24"/>
+        </w:rPr>
+        <w:t xml:space="preserve"> entity injection</w:t>
+      </w:r>
+    </w:p>
+    <w:p>
+      <w:pPr>
+        <w:pStyle w:val="ListParagraph"/>
+        <w:numPr>
+          <w:ilvl w:val="0"/>
+          <w:numId w:val="3"/>
+        </w:numPr>
+        <w:autoSpaceDE w:val="0"/>
+        <w:autoSpaceDN w:val="0"/>
+        <w:adjustRightInd w:val="0"/>
+        <w:spacing w:after="0" w:line="276" w:lineRule="auto"/>
+        <w:jc w:val="both"/>
+        <w:rPr>
+          <w:rFonts w:ascii="Arial" w:hAnsi="Arial" w:cs="Arial"/>
+          <w:sz w:val="24"/>
+          <w:szCs w:val="24"/>
+        </w:rPr>
+      </w:pPr>
+      <w:r>
+        <w:rPr>
+          <w:rFonts w:ascii="Arial" w:hAnsi="Arial" w:cs="Arial"/>
+          <w:sz w:val="24"/>
+          <w:szCs w:val="24"/>
+        </w:rPr>
+        <w:t>Vaadin</w:t>
+      </w:r>
+    </w:p>
+    <w:p>
+      <w:pPr>
+        <w:autoSpaceDE w:val="0"/>
+        <w:autoSpaceDN w:val="0"/>
+        <w:adjustRightInd w:val="0"/>
         <w:spacing w:after="0" w:line="240" w:lineRule="auto"/>
         <w:jc w:val="both"/>
         <w:rPr>
@@ -1976,52 +3676,23 @@
           <w:szCs w:val="24"/>
         </w:rPr>
       </w:pPr>
-      <w:proofErr w:type="spellStart"/>
-      <w:r>
-        <w:rPr>
-          <w:rFonts w:ascii="Arial" w:hAnsi="Arial" w:cs="Arial"/>
-          <w:sz w:val="24"/>
-          <w:szCs w:val="24"/>
-        </w:rPr>
-        <w:t>Vaadin</w:t>
-      </w:r>
-      <w:proofErr w:type="spellEnd"/>
-    </w:p>
-    <w:p>
-      <w:pPr>
-        <w:autoSpaceDE w:val="0"/>
-        <w:autoSpaceDN w:val="0"/>
-        <w:adjustRightInd w:val="0"/>
-        <w:spacing w:after="0" w:line="240" w:lineRule="auto"/>
-        <w:jc w:val="both"/>
-        <w:rPr>
-          <w:rFonts w:ascii="Arial" w:hAnsi="Arial" w:cs="Arial"/>
-          <w:sz w:val="24"/>
-          <w:szCs w:val="24"/>
-        </w:rPr>
-      </w:pPr>
-    </w:p>
-    <w:p>
-      <w:pPr>
-        <w:autoSpaceDE w:val="0"/>
-        <w:autoSpaceDN w:val="0"/>
-        <w:adjustRightInd w:val="0"/>
-        <w:spacing w:after="0" w:line="240" w:lineRule="auto"/>
-        <w:jc w:val="both"/>
-        <w:rPr>
-          <w:rFonts w:ascii="Arial" w:hAnsi="Arial" w:cs="Arial"/>
-          <w:sz w:val="24"/>
-          <w:szCs w:val="24"/>
-        </w:rPr>
-      </w:pPr>
-      <w:r>
-        <w:rPr>
-          <w:rFonts w:ascii="Arial" w:hAnsi="Arial" w:cs="Arial"/>
-          <w:sz w:val="24"/>
-          <w:szCs w:val="24"/>
-        </w:rPr>
-        <w:t>Database:</w:t>
-      </w:r>
+    </w:p>
+    <w:p>
+      <w:pPr>
+        <w:pStyle w:val="Heading2"/>
+        <w:spacing w:line="276" w:lineRule="auto"/>
+        <w:rPr>
+          <w:rFonts w:ascii="Arial" w:hAnsi="Arial" w:cs="Arial"/>
+        </w:rPr>
+      </w:pPr>
+      <w:bookmarkStart w:id="21" w:name="_Toc427871216"/>
+      <w:r>
+        <w:rPr>
+          <w:rFonts w:ascii="Arial" w:hAnsi="Arial" w:cs="Arial"/>
+        </w:rPr>
+        <w:t>Database</w:t>
+      </w:r>
+      <w:bookmarkEnd w:id="21"/>
     </w:p>
     <w:p>
       <w:pPr>
@@ -2033,6 +3704,54 @@
         <w:autoSpaceDE w:val="0"/>
         <w:autoSpaceDN w:val="0"/>
         <w:adjustRightInd w:val="0"/>
+        <w:spacing w:after="0" w:line="276" w:lineRule="auto"/>
+        <w:jc w:val="both"/>
+        <w:rPr>
+          <w:rFonts w:ascii="Arial" w:hAnsi="Arial" w:cs="Arial"/>
+          <w:sz w:val="24"/>
+          <w:szCs w:val="24"/>
+        </w:rPr>
+      </w:pPr>
+      <w:r>
+        <w:rPr>
+          <w:rFonts w:ascii="Arial" w:hAnsi="Arial" w:cs="Arial"/>
+          <w:sz w:val="24"/>
+          <w:szCs w:val="24"/>
+        </w:rPr>
+        <w:t>MySQL</w:t>
+      </w:r>
+    </w:p>
+    <w:p>
+      <w:pPr>
+        <w:jc w:val="both"/>
+        <w:rPr>
+          <w:rFonts w:ascii="Arial" w:hAnsi="Arial" w:cs="Arial"/>
+          <w:sz w:val="24"/>
+          <w:szCs w:val="24"/>
+        </w:rPr>
+      </w:pPr>
+    </w:p>
+    <w:p>
+      <w:pPr>
+        <w:pStyle w:val="Heading1"/>
+        <w:rPr>
+          <w:rFonts w:ascii="Arial" w:hAnsi="Arial" w:cs="Arial"/>
+        </w:rPr>
+      </w:pPr>
+      <w:bookmarkStart w:id="22" w:name="_Toc427871217"/>
+      <w:r>
+        <w:rPr>
+          <w:rFonts w:ascii="Arial" w:hAnsi="Arial" w:cs="Arial"/>
+        </w:rPr>
+        <w:t>Acronyms</w:t>
+      </w:r>
+      <w:bookmarkEnd w:id="22"/>
+    </w:p>
+    <w:p>
+      <w:pPr>
+        <w:autoSpaceDE w:val="0"/>
+        <w:autoSpaceDN w:val="0"/>
+        <w:adjustRightInd w:val="0"/>
         <w:spacing w:after="0" w:line="240" w:lineRule="auto"/>
         <w:jc w:val="both"/>
         <w:rPr>
@@ -2041,123 +3760,35 @@
           <w:szCs w:val="24"/>
         </w:rPr>
       </w:pPr>
-      <w:r>
-        <w:rPr>
-          <w:rFonts w:ascii="Arial" w:hAnsi="Arial" w:cs="Arial"/>
-          <w:sz w:val="24"/>
-          <w:szCs w:val="24"/>
-        </w:rPr>
-        <w:t>MySQL</w:t>
-      </w:r>
-    </w:p>
-    <w:p>
-      <w:pPr>
-        <w:jc w:val="both"/>
-        <w:rPr>
-          <w:rFonts w:ascii="Arial" w:hAnsi="Arial" w:cs="Arial"/>
-          <w:sz w:val="24"/>
-          <w:szCs w:val="24"/>
-        </w:rPr>
-      </w:pPr>
-    </w:p>
-    <w:p>
-      <w:pPr>
-        <w:jc w:val="both"/>
-        <w:rPr>
-          <w:rFonts w:ascii="Arial" w:hAnsi="Arial" w:cs="Arial"/>
-          <w:sz w:val="24"/>
-          <w:szCs w:val="24"/>
-        </w:rPr>
-      </w:pPr>
-    </w:p>
-    <w:p>
-      <w:pPr>
-        <w:autoSpaceDE w:val="0"/>
-        <w:autoSpaceDN w:val="0"/>
-        <w:adjustRightInd w:val="0"/>
-        <w:spacing w:after="0" w:line="240" w:lineRule="auto"/>
-        <w:jc w:val="both"/>
-        <w:rPr>
-          <w:rFonts w:ascii="Arial" w:hAnsi="Arial" w:cs="Arial"/>
-          <w:sz w:val="24"/>
-          <w:szCs w:val="24"/>
-        </w:rPr>
-      </w:pPr>
-      <w:r>
-        <w:rPr>
-          <w:rFonts w:ascii="Arial" w:hAnsi="Arial" w:cs="Arial"/>
-          <w:sz w:val="24"/>
-          <w:szCs w:val="24"/>
-        </w:rPr>
-        <w:t>Acronyms</w:t>
-      </w:r>
-    </w:p>
-    <w:p>
-      <w:pPr>
-        <w:autoSpaceDE w:val="0"/>
-        <w:autoSpaceDN w:val="0"/>
-        <w:adjustRightInd w:val="0"/>
-        <w:spacing w:after="0" w:line="240" w:lineRule="auto"/>
-        <w:jc w:val="both"/>
-        <w:rPr>
-          <w:rFonts w:ascii="Arial" w:hAnsi="Arial" w:cs="Arial"/>
-          <w:sz w:val="24"/>
-          <w:szCs w:val="24"/>
-        </w:rPr>
-      </w:pPr>
-    </w:p>
-    <w:p>
-      <w:pPr>
-        <w:autoSpaceDE w:val="0"/>
-        <w:autoSpaceDN w:val="0"/>
-        <w:adjustRightInd w:val="0"/>
-        <w:spacing w:after="0" w:line="240" w:lineRule="auto"/>
-        <w:jc w:val="both"/>
-        <w:rPr>
-          <w:rFonts w:ascii="Arial" w:hAnsi="Arial" w:cs="Arial"/>
-          <w:sz w:val="24"/>
-          <w:szCs w:val="24"/>
-        </w:rPr>
-      </w:pPr>
-      <w:r>
-        <w:rPr>
-          <w:rFonts w:ascii="Arial" w:hAnsi="Arial" w:cs="Arial"/>
-          <w:sz w:val="24"/>
-          <w:szCs w:val="24"/>
-        </w:rPr>
-        <w:t>API - A</w:t>
-      </w:r>
-      <w:r>
-        <w:rPr>
-          <w:rFonts w:ascii="Arial" w:hAnsi="Arial" w:cs="Arial"/>
-          <w:sz w:val="24"/>
-          <w:szCs w:val="24"/>
-        </w:rPr>
-        <w:t xml:space="preserve">pplication </w:t>
-      </w:r>
-      <w:r>
-        <w:rPr>
-          <w:rFonts w:ascii="Arial" w:hAnsi="Arial" w:cs="Arial"/>
-          <w:sz w:val="24"/>
-          <w:szCs w:val="24"/>
-        </w:rPr>
-        <w:t>Program I</w:t>
-      </w:r>
-      <w:r>
-        <w:rPr>
-          <w:rFonts w:ascii="Arial" w:hAnsi="Arial" w:cs="Arial"/>
-          <w:sz w:val="24"/>
-          <w:szCs w:val="24"/>
-        </w:rPr>
-        <w:t>nterface</w:t>
-      </w:r>
-    </w:p>
-    <w:p>
-      <w:pPr>
-        <w:autoSpaceDE w:val="0"/>
-        <w:autoSpaceDN w:val="0"/>
-        <w:adjustRightInd w:val="0"/>
-        <w:spacing w:after="0" w:line="240" w:lineRule="auto"/>
+    </w:p>
+    <w:p>
+      <w:pPr>
+        <w:autoSpaceDE w:val="0"/>
+        <w:autoSpaceDN w:val="0"/>
+        <w:adjustRightInd w:val="0"/>
+        <w:spacing w:after="0" w:line="276" w:lineRule="auto"/>
+        <w:jc w:val="both"/>
+        <w:rPr>
+          <w:rFonts w:ascii="Arial" w:hAnsi="Arial" w:cs="Arial"/>
+          <w:sz w:val="24"/>
+          <w:szCs w:val="24"/>
+        </w:rPr>
+      </w:pPr>
+      <w:r>
+        <w:rPr>
+          <w:rFonts w:ascii="Arial" w:hAnsi="Arial" w:cs="Arial"/>
+          <w:sz w:val="24"/>
+          <w:szCs w:val="24"/>
+        </w:rPr>
+        <w:t>API - Application Program Interface</w:t>
+      </w:r>
+    </w:p>
+    <w:p>
+      <w:pPr>
+        <w:autoSpaceDE w:val="0"/>
+        <w:autoSpaceDN w:val="0"/>
+        <w:adjustRightInd w:val="0"/>
+        <w:spacing w:after="0" w:line="276" w:lineRule="auto"/>
         <w:jc w:val="both"/>
         <w:rPr>
           <w:rFonts w:ascii="Arial" w:hAnsi="Arial" w:cs="Arial"/>
@@ -2179,7 +3810,7 @@
         <w:autoSpaceDE w:val="0"/>
         <w:autoSpaceDN w:val="0"/>
         <w:adjustRightInd w:val="0"/>
-        <w:spacing w:after="0" w:line="240" w:lineRule="auto"/>
+        <w:spacing w:after="0" w:line="276" w:lineRule="auto"/>
         <w:jc w:val="both"/>
         <w:rPr>
           <w:rFonts w:ascii="Arial" w:hAnsi="Arial" w:cs="Arial"/>
@@ -2201,7 +3832,7 @@
         <w:autoSpaceDE w:val="0"/>
         <w:autoSpaceDN w:val="0"/>
         <w:adjustRightInd w:val="0"/>
-        <w:spacing w:after="0" w:line="240" w:lineRule="auto"/>
+        <w:spacing w:after="0" w:line="276" w:lineRule="auto"/>
         <w:jc w:val="both"/>
         <w:rPr>
           <w:rFonts w:ascii="Arial" w:hAnsi="Arial" w:cs="Arial"/>
@@ -2223,7 +3854,7 @@
         <w:autoSpaceDE w:val="0"/>
         <w:autoSpaceDN w:val="0"/>
         <w:adjustRightInd w:val="0"/>
-        <w:spacing w:after="0" w:line="240" w:lineRule="auto"/>
+        <w:spacing w:after="0" w:line="276" w:lineRule="auto"/>
         <w:jc w:val="both"/>
         <w:rPr>
           <w:rFonts w:ascii="Arial" w:hAnsi="Arial" w:cs="Arial"/>
@@ -2245,7 +3876,51 @@
         <w:autoSpaceDE w:val="0"/>
         <w:autoSpaceDN w:val="0"/>
         <w:adjustRightInd w:val="0"/>
-        <w:spacing w:after="0" w:line="240" w:lineRule="auto"/>
+        <w:spacing w:after="0" w:line="276" w:lineRule="auto"/>
+        <w:jc w:val="both"/>
+        <w:rPr>
+          <w:rFonts w:ascii="Arial" w:hAnsi="Arial" w:cs="Arial"/>
+          <w:sz w:val="24"/>
+          <w:szCs w:val="24"/>
+        </w:rPr>
+      </w:pPr>
+      <w:r>
+        <w:rPr>
+          <w:rFonts w:ascii="Arial" w:hAnsi="Arial" w:cs="Arial"/>
+          <w:sz w:val="24"/>
+          <w:szCs w:val="24"/>
+        </w:rPr>
+        <w:t>MSISDN – Mobile Station International Subscriber Directory Number</w:t>
+      </w:r>
+    </w:p>
+    <w:p>
+      <w:pPr>
+        <w:autoSpaceDE w:val="0"/>
+        <w:autoSpaceDN w:val="0"/>
+        <w:adjustRightInd w:val="0"/>
+        <w:spacing w:after="0" w:line="276" w:lineRule="auto"/>
+        <w:jc w:val="both"/>
+        <w:rPr>
+          <w:rFonts w:ascii="Arial" w:hAnsi="Arial" w:cs="Arial"/>
+          <w:sz w:val="24"/>
+          <w:szCs w:val="24"/>
+        </w:rPr>
+      </w:pPr>
+      <w:r>
+        <w:rPr>
+          <w:rFonts w:ascii="Arial" w:hAnsi="Arial" w:cs="Arial"/>
+          <w:sz w:val="24"/>
+          <w:szCs w:val="24"/>
+        </w:rPr>
+        <w:t>POPI act – Protection of Personal Information act</w:t>
+      </w:r>
+    </w:p>
+    <w:p>
+      <w:pPr>
+        <w:autoSpaceDE w:val="0"/>
+        <w:autoSpaceDN w:val="0"/>
+        <w:adjustRightInd w:val="0"/>
+        <w:spacing w:after="0" w:line="276" w:lineRule="auto"/>
         <w:jc w:val="both"/>
         <w:rPr>
           <w:rFonts w:ascii="Arial" w:hAnsi="Arial" w:cs="Arial"/>
@@ -2264,6 +3939,7 @@
     </w:p>
     <w:p>
       <w:pPr>
+        <w:spacing w:line="276" w:lineRule="auto"/>
         <w:jc w:val="both"/>
         <w:rPr>
           <w:rFonts w:ascii="Arial" w:hAnsi="Arial" w:cs="Arial"/>
@@ -2281,8 +3957,10 @@
       </w:r>
     </w:p>
     <w:sectPr>
+      <w:headerReference w:type="default" r:id="rId9"/>
+      <w:footerReference w:type="default" r:id="rId10"/>
       <w:pgSz w:w="11906" w:h="16838"/>
-      <w:pgMar w:top="1440" w:right="1440" w:bottom="1440" w:left="1440" w:header="708" w:footer="708" w:gutter="0"/>
+      <w:pgMar w:top="1440" w:right="1558" w:bottom="1440" w:left="1440" w:header="708" w:footer="708" w:gutter="0"/>
       <w:cols w:space="708"/>
       <w:docGrid w:linePitch="360"/>
     </w:sectPr>
@@ -2290,9 +3968,246 @@
 </w:document>
 </file>
 
+<file path=word/endnotes.xml><?xml version="1.0" encoding="utf-8"?>
+<w:endnotes xmlns:wpc="http://schemas.microsoft.com/office/word/2010/wordprocessingCanvas" xmlns:mc="http://schemas.openxmlformats.org/markup-compatibility/2006" xmlns:o="urn:schemas-microsoft-com:office:office" xmlns:r="http://schemas.openxmlformats.org/officeDocument/2006/relationships" xmlns:m="http://schemas.openxmlformats.org/officeDocument/2006/math" xmlns:v="urn:schemas-microsoft-com:vml" xmlns:wp14="http://schemas.microsoft.com/office/word/2010/wordprocessingDrawing" xmlns:wp="http://schemas.openxmlformats.org/drawingml/2006/wordprocessingDrawing" xmlns:w10="urn:schemas-microsoft-com:office:word" xmlns:w="http://schemas.openxmlformats.org/wordprocessingml/2006/main" xmlns:w14="http://schemas.microsoft.com/office/word/2010/wordml" xmlns:w15="http://schemas.microsoft.com/office/word/2012/wordml" xmlns:wpg="http://schemas.microsoft.com/office/word/2010/wordprocessingGroup" xmlns:wpi="http://schemas.microsoft.com/office/word/2010/wordprocessingInk" xmlns:wne="http://schemas.microsoft.com/office/word/2006/wordml" xmlns:wps="http://schemas.microsoft.com/office/word/2010/wordprocessingShape" mc:Ignorable="w14 w15 wp14">
+  <w:endnote w:type="separator" w:id="-1">
+    <w:p>
+      <w:pPr>
+        <w:spacing w:after="0" w:line="240" w:lineRule="auto"/>
+      </w:pPr>
+      <w:r>
+        <w:separator/>
+      </w:r>
+    </w:p>
+  </w:endnote>
+  <w:endnote w:type="continuationSeparator" w:id="0">
+    <w:p>
+      <w:pPr>
+        <w:spacing w:after="0" w:line="240" w:lineRule="auto"/>
+      </w:pPr>
+      <w:r>
+        <w:continuationSeparator/>
+      </w:r>
+    </w:p>
+  </w:endnote>
+</w:endnotes>
+</file>
+
+<file path=word/footer1.xml><?xml version="1.0" encoding="utf-8"?>
+<w:ftr xmlns:wpc="http://schemas.microsoft.com/office/word/2010/wordprocessingCanvas" xmlns:mc="http://schemas.openxmlformats.org/markup-compatibility/2006" xmlns:o="urn:schemas-microsoft-com:office:office" xmlns:r="http://schemas.openxmlformats.org/officeDocument/2006/relationships" xmlns:m="http://schemas.openxmlformats.org/officeDocument/2006/math" xmlns:v="urn:schemas-microsoft-com:vml" xmlns:wp14="http://schemas.microsoft.com/office/word/2010/wordprocessingDrawing" xmlns:wp="http://schemas.openxmlformats.org/drawingml/2006/wordprocessingDrawing" xmlns:w10="urn:schemas-microsoft-com:office:word" xmlns:w="http://schemas.openxmlformats.org/wordprocessingml/2006/main" xmlns:w14="http://schemas.microsoft.com/office/word/2010/wordml" xmlns:w15="http://schemas.microsoft.com/office/word/2012/wordml" xmlns:wpg="http://schemas.microsoft.com/office/word/2010/wordprocessingGroup" xmlns:wpi="http://schemas.microsoft.com/office/word/2010/wordprocessingInk" xmlns:wne="http://schemas.microsoft.com/office/word/2006/wordml" xmlns:wps="http://schemas.microsoft.com/office/word/2010/wordprocessingShape" mc:Ignorable="w14 w15 wp14">
+  <w:sdt>
+    <w:sdtPr>
+      <w:id w:val="237362737"/>
+      <w:docPartObj>
+        <w:docPartGallery w:val="Page Numbers (Bottom of Page)"/>
+        <w:docPartUnique/>
+      </w:docPartObj>
+    </w:sdtPr>
+    <w:sdtEndPr>
+      <w:rPr>
+        <w:noProof/>
+      </w:rPr>
+    </w:sdtEndPr>
+    <w:sdtContent>
+      <w:p>
+        <w:pPr>
+          <w:pStyle w:val="Footer"/>
+          <w:jc w:val="center"/>
+        </w:pPr>
+        <w:r>
+          <w:fldChar w:fldCharType="begin"/>
+        </w:r>
+        <w:r>
+          <w:instrText xml:space="preserve"> PAGE   \* MERGEFORMAT </w:instrText>
+        </w:r>
+        <w:r>
+          <w:fldChar w:fldCharType="separate"/>
+        </w:r>
+        <w:r>
+          <w:rPr>
+            <w:noProof/>
+          </w:rPr>
+          <w:t>7</w:t>
+        </w:r>
+        <w:r>
+          <w:rPr>
+            <w:noProof/>
+          </w:rPr>
+          <w:fldChar w:fldCharType="end"/>
+        </w:r>
+      </w:p>
+    </w:sdtContent>
+  </w:sdt>
+  <w:p>
+    <w:pPr>
+      <w:pStyle w:val="Footer"/>
+    </w:pPr>
+  </w:p>
+</w:ftr>
+</file>
+
+<file path=word/footnotes.xml><?xml version="1.0" encoding="utf-8"?>
+<w:footnotes xmlns:wpc="http://schemas.microsoft.com/office/word/2010/wordprocessingCanvas" xmlns:mc="http://schemas.openxmlformats.org/markup-compatibility/2006" xmlns:o="urn:schemas-microsoft-com:office:office" xmlns:r="http://schemas.openxmlformats.org/officeDocument/2006/relationships" xmlns:m="http://schemas.openxmlformats.org/officeDocument/2006/math" xmlns:v="urn:schemas-microsoft-com:vml" xmlns:wp14="http://schemas.microsoft.com/office/word/2010/wordprocessingDrawing" xmlns:wp="http://schemas.openxmlformats.org/drawingml/2006/wordprocessingDrawing" xmlns:w10="urn:schemas-microsoft-com:office:word" xmlns:w="http://schemas.openxmlformats.org/wordprocessingml/2006/main" xmlns:w14="http://schemas.microsoft.com/office/word/2010/wordml" xmlns:w15="http://schemas.microsoft.com/office/word/2012/wordml" xmlns:wpg="http://schemas.microsoft.com/office/word/2010/wordprocessingGroup" xmlns:wpi="http://schemas.microsoft.com/office/word/2010/wordprocessingInk" xmlns:wne="http://schemas.microsoft.com/office/word/2006/wordml" xmlns:wps="http://schemas.microsoft.com/office/word/2010/wordprocessingShape" mc:Ignorable="w14 w15 wp14">
+  <w:footnote w:type="separator" w:id="-1">
+    <w:p>
+      <w:pPr>
+        <w:spacing w:after="0" w:line="240" w:lineRule="auto"/>
+      </w:pPr>
+      <w:r>
+        <w:separator/>
+      </w:r>
+    </w:p>
+  </w:footnote>
+  <w:footnote w:type="continuationSeparator" w:id="0">
+    <w:p>
+      <w:pPr>
+        <w:spacing w:after="0" w:line="240" w:lineRule="auto"/>
+      </w:pPr>
+      <w:r>
+        <w:continuationSeparator/>
+      </w:r>
+    </w:p>
+  </w:footnote>
+</w:footnotes>
+</file>
+
+<file path=word/header1.xml><?xml version="1.0" encoding="utf-8"?>
+<w:hdr xmlns:wpc="http://schemas.microsoft.com/office/word/2010/wordprocessingCanvas" xmlns:mc="http://schemas.openxmlformats.org/markup-compatibility/2006" xmlns:o="urn:schemas-microsoft-com:office:office" xmlns:r="http://schemas.openxmlformats.org/officeDocument/2006/relationships" xmlns:m="http://schemas.openxmlformats.org/officeDocument/2006/math" xmlns:v="urn:schemas-microsoft-com:vml" xmlns:wp14="http://schemas.microsoft.com/office/word/2010/wordprocessingDrawing" xmlns:wp="http://schemas.openxmlformats.org/drawingml/2006/wordprocessingDrawing" xmlns:w10="urn:schemas-microsoft-com:office:word" xmlns:w="http://schemas.openxmlformats.org/wordprocessingml/2006/main" xmlns:w14="http://schemas.microsoft.com/office/word/2010/wordml" xmlns:w15="http://schemas.microsoft.com/office/word/2012/wordml" xmlns:wpg="http://schemas.microsoft.com/office/word/2010/wordprocessingGroup" xmlns:wpi="http://schemas.microsoft.com/office/word/2010/wordprocessingInk" xmlns:wne="http://schemas.microsoft.com/office/word/2006/wordml" xmlns:wps="http://schemas.microsoft.com/office/word/2010/wordprocessingShape" mc:Ignorable="w14 w15 wp14">
+  <w:p>
+    <w:pPr>
+      <w:pStyle w:val="Header"/>
+    </w:pPr>
+    <w:r>
+      <w:t>COS790</w:t>
+    </w:r>
+    <w:r>
+      <w:tab/>
+      <w:t>Crowd/tidbits</w:t>
+    </w:r>
+    <w:r>
+      <w:tab/>
+      <w:t>Architecture specification</w:t>
+    </w:r>
+  </w:p>
+</w:hdr>
+</file>
+
 <file path=word/numbering.xml><?xml version="1.0" encoding="utf-8"?>
 <w:numbering xmlns:wpc="http://schemas.microsoft.com/office/word/2010/wordprocessingCanvas" xmlns:mc="http://schemas.openxmlformats.org/markup-compatibility/2006" xmlns:o="urn:schemas-microsoft-com:office:office" xmlns:r="http://schemas.openxmlformats.org/officeDocument/2006/relationships" xmlns:m="http://schemas.openxmlformats.org/officeDocument/2006/math" xmlns:v="urn:schemas-microsoft-com:vml" xmlns:wp14="http://schemas.microsoft.com/office/word/2010/wordprocessingDrawing" xmlns:wp="http://schemas.openxmlformats.org/drawingml/2006/wordprocessingDrawing" xmlns:w10="urn:schemas-microsoft-com:office:word" xmlns:w="http://schemas.openxmlformats.org/wordprocessingml/2006/main" xmlns:w14="http://schemas.microsoft.com/office/word/2010/wordml" xmlns:w15="http://schemas.microsoft.com/office/word/2012/wordml" xmlns:wpg="http://schemas.microsoft.com/office/word/2010/wordprocessingGroup" xmlns:wpi="http://schemas.microsoft.com/office/word/2010/wordprocessingInk" xmlns:wne="http://schemas.microsoft.com/office/word/2006/wordml" xmlns:wps="http://schemas.microsoft.com/office/word/2010/wordprocessingShape" mc:Ignorable="w14 w15 wp14">
   <w:abstractNum w:abstractNumId="0" w15:restartNumberingAfterBreak="0">
+    <w:nsid w:val="11201A66"/>
+    <w:multiLevelType w:val="hybridMultilevel"/>
+    <w:tmpl w:val="C7EC4C44"/>
+    <w:lvl w:ilvl="0" w:tplc="1C090001">
+      <w:start w:val="1"/>
+      <w:numFmt w:val="bullet"/>
+      <w:lvlText w:val=""/>
+      <w:lvlJc w:val="left"/>
+      <w:pPr>
+        <w:ind w:left="720" w:hanging="360"/>
+      </w:pPr>
+      <w:rPr>
+        <w:rFonts w:ascii="Symbol" w:hAnsi="Symbol" w:hint="default"/>
+      </w:rPr>
+    </w:lvl>
+    <w:lvl w:ilvl="1" w:tplc="1C090003" w:tentative="1">
+      <w:start w:val="1"/>
+      <w:numFmt w:val="bullet"/>
+      <w:lvlText w:val="o"/>
+      <w:lvlJc w:val="left"/>
+      <w:pPr>
+        <w:ind w:left="1440" w:hanging="360"/>
+      </w:pPr>
+      <w:rPr>
+        <w:rFonts w:ascii="Courier New" w:hAnsi="Courier New" w:cs="Courier New" w:hint="default"/>
+      </w:rPr>
+    </w:lvl>
+    <w:lvl w:ilvl="2" w:tplc="1C090005" w:tentative="1">
+      <w:start w:val="1"/>
+      <w:numFmt w:val="bullet"/>
+      <w:lvlText w:val=""/>
+      <w:lvlJc w:val="left"/>
+      <w:pPr>
+        <w:ind w:left="2160" w:hanging="360"/>
+      </w:pPr>
+      <w:rPr>
+        <w:rFonts w:ascii="Wingdings" w:hAnsi="Wingdings" w:hint="default"/>
+      </w:rPr>
+    </w:lvl>
+    <w:lvl w:ilvl="3" w:tplc="1C090001" w:tentative="1">
+      <w:start w:val="1"/>
+      <w:numFmt w:val="bullet"/>
+      <w:lvlText w:val=""/>
+      <w:lvlJc w:val="left"/>
+      <w:pPr>
+        <w:ind w:left="2880" w:hanging="360"/>
+      </w:pPr>
+      <w:rPr>
+        <w:rFonts w:ascii="Symbol" w:hAnsi="Symbol" w:hint="default"/>
+      </w:rPr>
+    </w:lvl>
+    <w:lvl w:ilvl="4" w:tplc="1C090003" w:tentative="1">
+      <w:start w:val="1"/>
+      <w:numFmt w:val="bullet"/>
+      <w:lvlText w:val="o"/>
+      <w:lvlJc w:val="left"/>
+      <w:pPr>
+        <w:ind w:left="3600" w:hanging="360"/>
+      </w:pPr>
+      <w:rPr>
+        <w:rFonts w:ascii="Courier New" w:hAnsi="Courier New" w:cs="Courier New" w:hint="default"/>
+      </w:rPr>
+    </w:lvl>
+    <w:lvl w:ilvl="5" w:tplc="1C090005" w:tentative="1">
+      <w:start w:val="1"/>
+      <w:numFmt w:val="bullet"/>
+      <w:lvlText w:val=""/>
+      <w:lvlJc w:val="left"/>
+      <w:pPr>
+        <w:ind w:left="4320" w:hanging="360"/>
+      </w:pPr>
+      <w:rPr>
+        <w:rFonts w:ascii="Wingdings" w:hAnsi="Wingdings" w:hint="default"/>
+      </w:rPr>
+    </w:lvl>
+    <w:lvl w:ilvl="6" w:tplc="1C090001" w:tentative="1">
+      <w:start w:val="1"/>
+      <w:numFmt w:val="bullet"/>
+      <w:lvlText w:val=""/>
+      <w:lvlJc w:val="left"/>
+      <w:pPr>
+        <w:ind w:left="5040" w:hanging="360"/>
+      </w:pPr>
+      <w:rPr>
+        <w:rFonts w:ascii="Symbol" w:hAnsi="Symbol" w:hint="default"/>
+      </w:rPr>
+    </w:lvl>
+    <w:lvl w:ilvl="7" w:tplc="1C090003" w:tentative="1">
+      <w:start w:val="1"/>
+      <w:numFmt w:val="bullet"/>
+      <w:lvlText w:val="o"/>
+      <w:lvlJc w:val="left"/>
+      <w:pPr>
+        <w:ind w:left="5760" w:hanging="360"/>
+      </w:pPr>
+      <w:rPr>
+        <w:rFonts w:ascii="Courier New" w:hAnsi="Courier New" w:cs="Courier New" w:hint="default"/>
+      </w:rPr>
+    </w:lvl>
+    <w:lvl w:ilvl="8" w:tplc="1C090005" w:tentative="1">
+      <w:start w:val="1"/>
+      <w:numFmt w:val="bullet"/>
+      <w:lvlText w:val=""/>
+      <w:lvlJc w:val="left"/>
+      <w:pPr>
+        <w:ind w:left="6480" w:hanging="360"/>
+      </w:pPr>
+      <w:rPr>
+        <w:rFonts w:ascii="Wingdings" w:hAnsi="Wingdings" w:hint="default"/>
+      </w:rPr>
+    </w:lvl>
+  </w:abstractNum>
+  <w:abstractNum w:abstractNumId="1" w15:restartNumberingAfterBreak="0">
     <w:nsid w:val="175A04FF"/>
     <w:multiLevelType w:val="hybridMultilevel"/>
     <w:tmpl w:val="C21C57C0"/>
@@ -2405,7 +4320,96 @@
       </w:rPr>
     </w:lvl>
   </w:abstractNum>
-  <w:abstractNum w:abstractNumId="1" w15:restartNumberingAfterBreak="0">
+  <w:abstractNum w:abstractNumId="2" w15:restartNumberingAfterBreak="0">
+    <w:nsid w:val="55961BA4"/>
+    <w:multiLevelType w:val="hybridMultilevel"/>
+    <w:tmpl w:val="ED3835AE"/>
+    <w:lvl w:ilvl="0" w:tplc="1C09000F">
+      <w:start w:val="1"/>
+      <w:numFmt w:val="decimal"/>
+      <w:lvlText w:val="%1."/>
+      <w:lvlJc w:val="left"/>
+      <w:pPr>
+        <w:ind w:left="720" w:hanging="360"/>
+      </w:pPr>
+      <w:rPr>
+        <w:rFonts w:hint="default"/>
+      </w:rPr>
+    </w:lvl>
+    <w:lvl w:ilvl="1" w:tplc="1C090019" w:tentative="1">
+      <w:start w:val="1"/>
+      <w:numFmt w:val="lowerLetter"/>
+      <w:lvlText w:val="%2."/>
+      <w:lvlJc w:val="left"/>
+      <w:pPr>
+        <w:ind w:left="1440" w:hanging="360"/>
+      </w:pPr>
+    </w:lvl>
+    <w:lvl w:ilvl="2" w:tplc="1C09001B" w:tentative="1">
+      <w:start w:val="1"/>
+      <w:numFmt w:val="lowerRoman"/>
+      <w:lvlText w:val="%3."/>
+      <w:lvlJc w:val="right"/>
+      <w:pPr>
+        <w:ind w:left="2160" w:hanging="180"/>
+      </w:pPr>
+    </w:lvl>
+    <w:lvl w:ilvl="3" w:tplc="1C09000F" w:tentative="1">
+      <w:start w:val="1"/>
+      <w:numFmt w:val="decimal"/>
+      <w:lvlText w:val="%4."/>
+      <w:lvlJc w:val="left"/>
+      <w:pPr>
+        <w:ind w:left="2880" w:hanging="360"/>
+      </w:pPr>
+    </w:lvl>
+    <w:lvl w:ilvl="4" w:tplc="1C090019" w:tentative="1">
+      <w:start w:val="1"/>
+      <w:numFmt w:val="lowerLetter"/>
+      <w:lvlText w:val="%5."/>
+      <w:lvlJc w:val="left"/>
+      <w:pPr>
+        <w:ind w:left="3600" w:hanging="360"/>
+      </w:pPr>
+    </w:lvl>
+    <w:lvl w:ilvl="5" w:tplc="1C09001B" w:tentative="1">
+      <w:start w:val="1"/>
+      <w:numFmt w:val="lowerRoman"/>
+      <w:lvlText w:val="%6."/>
+      <w:lvlJc w:val="right"/>
+      <w:pPr>
+        <w:ind w:left="4320" w:hanging="180"/>
+      </w:pPr>
+    </w:lvl>
+    <w:lvl w:ilvl="6" w:tplc="1C09000F" w:tentative="1">
+      <w:start w:val="1"/>
+      <w:numFmt w:val="decimal"/>
+      <w:lvlText w:val="%7."/>
+      <w:lvlJc w:val="left"/>
+      <w:pPr>
+        <w:ind w:left="5040" w:hanging="360"/>
+      </w:pPr>
+    </w:lvl>
+    <w:lvl w:ilvl="7" w:tplc="1C090019" w:tentative="1">
+      <w:start w:val="1"/>
+      <w:numFmt w:val="lowerLetter"/>
+      <w:lvlText w:val="%8."/>
+      <w:lvlJc w:val="left"/>
+      <w:pPr>
+        <w:ind w:left="5760" w:hanging="360"/>
+      </w:pPr>
+    </w:lvl>
+    <w:lvl w:ilvl="8" w:tplc="1C09001B" w:tentative="1">
+      <w:start w:val="1"/>
+      <w:numFmt w:val="lowerRoman"/>
+      <w:lvlText w:val="%9."/>
+      <w:lvlJc w:val="right"/>
+      <w:pPr>
+        <w:ind w:left="6480" w:hanging="180"/>
+      </w:pPr>
+    </w:lvl>
+  </w:abstractNum>
+  <w:abstractNum w:abstractNumId="3" w15:restartNumberingAfterBreak="0">
     <w:nsid w:val="5CA86989"/>
     <w:multiLevelType w:val="hybridMultilevel"/>
     <w:tmpl w:val="DDEE72F6"/>
@@ -2518,7 +4522,120 @@
       </w:rPr>
     </w:lvl>
   </w:abstractNum>
-  <w:abstractNum w:abstractNumId="2" w15:restartNumberingAfterBreak="0">
+  <w:abstractNum w:abstractNumId="4" w15:restartNumberingAfterBreak="0">
+    <w:nsid w:val="77584F5C"/>
+    <w:multiLevelType w:val="hybridMultilevel"/>
+    <w:tmpl w:val="84EE170E"/>
+    <w:lvl w:ilvl="0" w:tplc="1C090001">
+      <w:start w:val="1"/>
+      <w:numFmt w:val="bullet"/>
+      <w:lvlText w:val=""/>
+      <w:lvlJc w:val="left"/>
+      <w:pPr>
+        <w:ind w:left="720" w:hanging="360"/>
+      </w:pPr>
+      <w:rPr>
+        <w:rFonts w:ascii="Symbol" w:hAnsi="Symbol" w:hint="default"/>
+      </w:rPr>
+    </w:lvl>
+    <w:lvl w:ilvl="1" w:tplc="1C090003" w:tentative="1">
+      <w:start w:val="1"/>
+      <w:numFmt w:val="bullet"/>
+      <w:lvlText w:val="o"/>
+      <w:lvlJc w:val="left"/>
+      <w:pPr>
+        <w:ind w:left="1440" w:hanging="360"/>
+      </w:pPr>
+      <w:rPr>
+        <w:rFonts w:ascii="Courier New" w:hAnsi="Courier New" w:cs="Courier New" w:hint="default"/>
+      </w:rPr>
+    </w:lvl>
+    <w:lvl w:ilvl="2" w:tplc="1C090005" w:tentative="1">
+      <w:start w:val="1"/>
+      <w:numFmt w:val="bullet"/>
+      <w:lvlText w:val=""/>
+      <w:lvlJc w:val="left"/>
+      <w:pPr>
+        <w:ind w:left="2160" w:hanging="360"/>
+      </w:pPr>
+      <w:rPr>
+        <w:rFonts w:ascii="Wingdings" w:hAnsi="Wingdings" w:hint="default"/>
+      </w:rPr>
+    </w:lvl>
+    <w:lvl w:ilvl="3" w:tplc="1C090001" w:tentative="1">
+      <w:start w:val="1"/>
+      <w:numFmt w:val="bullet"/>
+      <w:lvlText w:val=""/>
+      <w:lvlJc w:val="left"/>
+      <w:pPr>
+        <w:ind w:left="2880" w:hanging="360"/>
+      </w:pPr>
+      <w:rPr>
+        <w:rFonts w:ascii="Symbol" w:hAnsi="Symbol" w:hint="default"/>
+      </w:rPr>
+    </w:lvl>
+    <w:lvl w:ilvl="4" w:tplc="1C090003" w:tentative="1">
+      <w:start w:val="1"/>
+      <w:numFmt w:val="bullet"/>
+      <w:lvlText w:val="o"/>
+      <w:lvlJc w:val="left"/>
+      <w:pPr>
+        <w:ind w:left="3600" w:hanging="360"/>
+      </w:pPr>
+      <w:rPr>
+        <w:rFonts w:ascii="Courier New" w:hAnsi="Courier New" w:cs="Courier New" w:hint="default"/>
+      </w:rPr>
+    </w:lvl>
+    <w:lvl w:ilvl="5" w:tplc="1C090005" w:tentative="1">
+      <w:start w:val="1"/>
+      <w:numFmt w:val="bullet"/>
+      <w:lvlText w:val=""/>
+      <w:lvlJc w:val="left"/>
+      <w:pPr>
+        <w:ind w:left="4320" w:hanging="360"/>
+      </w:pPr>
+      <w:rPr>
+        <w:rFonts w:ascii="Wingdings" w:hAnsi="Wingdings" w:hint="default"/>
+      </w:rPr>
+    </w:lvl>
+    <w:lvl w:ilvl="6" w:tplc="1C090001" w:tentative="1">
+      <w:start w:val="1"/>
+      <w:numFmt w:val="bullet"/>
+      <w:lvlText w:val=""/>
+      <w:lvlJc w:val="left"/>
+      <w:pPr>
+        <w:ind w:left="5040" w:hanging="360"/>
+      </w:pPr>
+      <w:rPr>
+        <w:rFonts w:ascii="Symbol" w:hAnsi="Symbol" w:hint="default"/>
+      </w:rPr>
+    </w:lvl>
+    <w:lvl w:ilvl="7" w:tplc="1C090003" w:tentative="1">
+      <w:start w:val="1"/>
+      <w:numFmt w:val="bullet"/>
+      <w:lvlText w:val="o"/>
+      <w:lvlJc w:val="left"/>
+      <w:pPr>
+        <w:ind w:left="5760" w:hanging="360"/>
+      </w:pPr>
+      <w:rPr>
+        <w:rFonts w:ascii="Courier New" w:hAnsi="Courier New" w:cs="Courier New" w:hint="default"/>
+      </w:rPr>
+    </w:lvl>
+    <w:lvl w:ilvl="8" w:tplc="1C090005" w:tentative="1">
+      <w:start w:val="1"/>
+      <w:numFmt w:val="bullet"/>
+      <w:lvlText w:val=""/>
+      <w:lvlJc w:val="left"/>
+      <w:pPr>
+        <w:ind w:left="6480" w:hanging="360"/>
+      </w:pPr>
+      <w:rPr>
+        <w:rFonts w:ascii="Wingdings" w:hAnsi="Wingdings" w:hint="default"/>
+      </w:rPr>
+    </w:lvl>
+  </w:abstractNum>
+  <w:abstractNum w:abstractNumId="5" w15:restartNumberingAfterBreak="0">
     <w:nsid w:val="77AA7487"/>
     <w:multiLevelType w:val="hybridMultilevel"/>
     <w:tmpl w:val="69568608"/>
@@ -2631,7 +4748,7 @@
       </w:rPr>
     </w:lvl>
   </w:abstractNum>
-  <w:abstractNum w:abstractNumId="3" w15:restartNumberingAfterBreak="0">
+  <w:abstractNum w:abstractNumId="6" w15:restartNumberingAfterBreak="0">
     <w:nsid w:val="7F2E64B9"/>
     <w:multiLevelType w:val="hybridMultilevel"/>
     <w:tmpl w:val="D632E16C"/>
@@ -2745,15 +4862,24 @@
     </w:lvl>
   </w:abstractNum>
   <w:num w:numId="1">
+    <w:abstractNumId w:val="3"/>
+  </w:num>
+  <w:num w:numId="2">
     <w:abstractNumId w:val="1"/>
   </w:num>
-  <w:num w:numId="2">
+  <w:num w:numId="3">
+    <w:abstractNumId w:val="6"/>
+  </w:num>
+  <w:num w:numId="4">
+    <w:abstractNumId w:val="5"/>
+  </w:num>
+  <w:num w:numId="5">
+    <w:abstractNumId w:val="4"/>
+  </w:num>
+  <w:num w:numId="6">
     <w:abstractNumId w:val="0"/>
   </w:num>
-  <w:num w:numId="3">
-    <w:abstractNumId w:val="3"/>
-  </w:num>
-  <w:num w:numId="4">
+  <w:num w:numId="7">
     <w:abstractNumId w:val="2"/>
   </w:num>
 </w:numbering>
@@ -3153,6 +5279,71 @@
     <w:name w:val="Normal"/>
     <w:qFormat/>
   </w:style>
+  <w:style w:type="paragraph" w:styleId="Heading1">
+    <w:name w:val="heading 1"/>
+    <w:basedOn w:val="Normal"/>
+    <w:next w:val="Normal"/>
+    <w:link w:val="Heading1Char"/>
+    <w:uiPriority w:val="9"/>
+    <w:qFormat/>
+    <w:rsid w:val="006E1DB1"/>
+    <w:pPr>
+      <w:keepNext/>
+      <w:keepLines/>
+      <w:spacing w:before="240" w:after="0"/>
+      <w:outlineLvl w:val="0"/>
+    </w:pPr>
+    <w:rPr>
+      <w:rFonts w:asciiTheme="majorHAnsi" w:eastAsiaTheme="majorEastAsia" w:hAnsiTheme="majorHAnsi" w:cstheme="majorBidi"/>
+      <w:color w:val="2E74B5" w:themeColor="accent1" w:themeShade="BF"/>
+      <w:sz w:val="32"/>
+      <w:szCs w:val="32"/>
+    </w:rPr>
+  </w:style>
+  <w:style w:type="paragraph" w:styleId="Heading2">
+    <w:name w:val="heading 2"/>
+    <w:basedOn w:val="Normal"/>
+    <w:next w:val="Normal"/>
+    <w:link w:val="Heading2Char"/>
+    <w:uiPriority w:val="9"/>
+    <w:unhideWhenUsed/>
+    <w:qFormat/>
+    <w:rsid w:val="006E1DB1"/>
+    <w:pPr>
+      <w:keepNext/>
+      <w:keepLines/>
+      <w:spacing w:before="40" w:after="0"/>
+      <w:outlineLvl w:val="1"/>
+    </w:pPr>
+    <w:rPr>
+      <w:rFonts w:asciiTheme="majorHAnsi" w:eastAsiaTheme="majorEastAsia" w:hAnsiTheme="majorHAnsi" w:cstheme="majorBidi"/>
+      <w:color w:val="2E74B5" w:themeColor="accent1" w:themeShade="BF"/>
+      <w:sz w:val="26"/>
+      <w:szCs w:val="26"/>
+    </w:rPr>
+  </w:style>
+  <w:style w:type="paragraph" w:styleId="Heading3">
+    <w:name w:val="heading 3"/>
+    <w:basedOn w:val="Normal"/>
+    <w:next w:val="Normal"/>
+    <w:link w:val="Heading3Char"/>
+    <w:uiPriority w:val="9"/>
+    <w:unhideWhenUsed/>
+    <w:qFormat/>
+    <w:rsid w:val="006E1DB1"/>
+    <w:pPr>
+      <w:keepNext/>
+      <w:keepLines/>
+      <w:spacing w:before="40" w:after="0"/>
+      <w:outlineLvl w:val="2"/>
+    </w:pPr>
+    <w:rPr>
+      <w:rFonts w:asciiTheme="majorHAnsi" w:eastAsiaTheme="majorEastAsia" w:hAnsiTheme="majorHAnsi" w:cstheme="majorBidi"/>
+      <w:color w:val="1F4D78" w:themeColor="accent1" w:themeShade="7F"/>
+      <w:sz w:val="24"/>
+      <w:szCs w:val="24"/>
+    </w:rPr>
+  </w:style>
   <w:style w:type="character" w:default="1" w:styleId="DefaultParagraphFont">
     <w:name w:val="Default Paragraph Font"/>
     <w:uiPriority w:val="1"/>
@@ -3189,6 +5380,162 @@
     <w:pPr>
       <w:ind w:left="720"/>
       <w:contextualSpacing/>
+    </w:pPr>
+  </w:style>
+  <w:style w:type="character" w:customStyle="1" w:styleId="Heading1Char">
+    <w:name w:val="Heading 1 Char"/>
+    <w:basedOn w:val="DefaultParagraphFont"/>
+    <w:link w:val="Heading1"/>
+    <w:uiPriority w:val="9"/>
+    <w:rsid w:val="006E1DB1"/>
+    <w:rPr>
+      <w:rFonts w:asciiTheme="majorHAnsi" w:eastAsiaTheme="majorEastAsia" w:hAnsiTheme="majorHAnsi" w:cstheme="majorBidi"/>
+      <w:color w:val="2E74B5" w:themeColor="accent1" w:themeShade="BF"/>
+      <w:sz w:val="32"/>
+      <w:szCs w:val="32"/>
+    </w:rPr>
+  </w:style>
+  <w:style w:type="character" w:customStyle="1" w:styleId="Heading2Char">
+    <w:name w:val="Heading 2 Char"/>
+    <w:basedOn w:val="DefaultParagraphFont"/>
+    <w:link w:val="Heading2"/>
+    <w:uiPriority w:val="9"/>
+    <w:rsid w:val="006E1DB1"/>
+    <w:rPr>
+      <w:rFonts w:asciiTheme="majorHAnsi" w:eastAsiaTheme="majorEastAsia" w:hAnsiTheme="majorHAnsi" w:cstheme="majorBidi"/>
+      <w:color w:val="2E74B5" w:themeColor="accent1" w:themeShade="BF"/>
+      <w:sz w:val="26"/>
+      <w:szCs w:val="26"/>
+    </w:rPr>
+  </w:style>
+  <w:style w:type="character" w:customStyle="1" w:styleId="Heading3Char">
+    <w:name w:val="Heading 3 Char"/>
+    <w:basedOn w:val="DefaultParagraphFont"/>
+    <w:link w:val="Heading3"/>
+    <w:uiPriority w:val="9"/>
+    <w:rsid w:val="006E1DB1"/>
+    <w:rPr>
+      <w:rFonts w:asciiTheme="majorHAnsi" w:eastAsiaTheme="majorEastAsia" w:hAnsiTheme="majorHAnsi" w:cstheme="majorBidi"/>
+      <w:color w:val="1F4D78" w:themeColor="accent1" w:themeShade="7F"/>
+      <w:sz w:val="24"/>
+      <w:szCs w:val="24"/>
+    </w:rPr>
+  </w:style>
+  <w:style w:type="paragraph" w:styleId="TOCHeading">
+    <w:name w:val="TOC Heading"/>
+    <w:basedOn w:val="Heading1"/>
+    <w:next w:val="Normal"/>
+    <w:uiPriority w:val="39"/>
+    <w:unhideWhenUsed/>
+    <w:qFormat/>
+    <w:rsid w:val="00BA2131"/>
+    <w:pPr>
+      <w:outlineLvl w:val="9"/>
+    </w:pPr>
+    <w:rPr>
+      <w:lang w:val="en-US"/>
+    </w:rPr>
+  </w:style>
+  <w:style w:type="paragraph" w:styleId="TOC1">
+    <w:name w:val="toc 1"/>
+    <w:basedOn w:val="Normal"/>
+    <w:next w:val="Normal"/>
+    <w:autoRedefine/>
+    <w:uiPriority w:val="39"/>
+    <w:unhideWhenUsed/>
+    <w:rsid w:val="00BA2131"/>
+    <w:pPr>
+      <w:spacing w:after="100"/>
+    </w:pPr>
+  </w:style>
+  <w:style w:type="paragraph" w:styleId="TOC2">
+    <w:name w:val="toc 2"/>
+    <w:basedOn w:val="Normal"/>
+    <w:next w:val="Normal"/>
+    <w:autoRedefine/>
+    <w:uiPriority w:val="39"/>
+    <w:unhideWhenUsed/>
+    <w:rsid w:val="00BA2131"/>
+    <w:pPr>
+      <w:spacing w:after="100"/>
+      <w:ind w:left="220"/>
+    </w:pPr>
+  </w:style>
+  <w:style w:type="paragraph" w:styleId="TOC3">
+    <w:name w:val="toc 3"/>
+    <w:basedOn w:val="Normal"/>
+    <w:next w:val="Normal"/>
+    <w:autoRedefine/>
+    <w:uiPriority w:val="39"/>
+    <w:unhideWhenUsed/>
+    <w:rsid w:val="00BA2131"/>
+    <w:pPr>
+      <w:spacing w:after="100"/>
+      <w:ind w:left="440"/>
+    </w:pPr>
+  </w:style>
+  <w:style w:type="character" w:styleId="Hyperlink">
+    <w:name w:val="Hyperlink"/>
+    <w:basedOn w:val="DefaultParagraphFont"/>
+    <w:uiPriority w:val="99"/>
+    <w:unhideWhenUsed/>
+    <w:rsid w:val="00BA2131"/>
+    <w:rPr>
+      <w:color w:val="0563C1" w:themeColor="hyperlink"/>
+      <w:u w:val="single"/>
+    </w:rPr>
+  </w:style>
+  <w:style w:type="paragraph" w:styleId="Header">
+    <w:name w:val="header"/>
+    <w:basedOn w:val="Normal"/>
+    <w:link w:val="HeaderChar"/>
+    <w:uiPriority w:val="99"/>
+    <w:unhideWhenUsed/>
+    <w:rsid w:val="00646570"/>
+    <w:pPr>
+      <w:tabs>
+        <w:tab w:val="center" w:pos="4513"/>
+        <w:tab w:val="right" w:pos="9026"/>
+      </w:tabs>
+      <w:spacing w:after="0" w:line="240" w:lineRule="auto"/>
+    </w:pPr>
+  </w:style>
+  <w:style w:type="character" w:customStyle="1" w:styleId="HeaderChar">
+    <w:name w:val="Header Char"/>
+    <w:basedOn w:val="DefaultParagraphFont"/>
+    <w:link w:val="Header"/>
+    <w:uiPriority w:val="99"/>
+    <w:rsid w:val="00646570"/>
+  </w:style>
+  <w:style w:type="paragraph" w:styleId="Footer">
+    <w:name w:val="footer"/>
+    <w:basedOn w:val="Normal"/>
+    <w:link w:val="FooterChar"/>
+    <w:uiPriority w:val="99"/>
+    <w:unhideWhenUsed/>
+    <w:rsid w:val="00646570"/>
+    <w:pPr>
+      <w:tabs>
+        <w:tab w:val="center" w:pos="4513"/>
+        <w:tab w:val="right" w:pos="9026"/>
+      </w:tabs>
+      <w:spacing w:after="0" w:line="240" w:lineRule="auto"/>
+    </w:pPr>
+  </w:style>
+  <w:style w:type="character" w:customStyle="1" w:styleId="FooterChar">
+    <w:name w:val="Footer Char"/>
+    <w:basedOn w:val="DefaultParagraphFont"/>
+    <w:link w:val="Footer"/>
+    <w:uiPriority w:val="99"/>
+    <w:rsid w:val="00646570"/>
+  </w:style>
+  <w:style w:type="paragraph" w:styleId="NoSpacing">
+    <w:name w:val="No Spacing"/>
+    <w:uiPriority w:val="1"/>
+    <w:qFormat/>
+    <w:rsid w:val="00646570"/>
+    <w:pPr>
+      <w:spacing w:after="0" w:line="240" w:lineRule="auto"/>
     </w:pPr>
   </w:style>
 </w:styles>
@@ -3453,4 +5800,16 @@
     </a:ext>
   </a:extLst>
 </a:theme>
+</file>
+
+<file path=customXml/item1.xml><?xml version="1.0" encoding="utf-8"?>
+<b:Sources xmlns:b="http://schemas.openxmlformats.org/officeDocument/2006/bibliography" xmlns="http://schemas.openxmlformats.org/officeDocument/2006/bibliography" SelectedStyle="\HarvardAnglia2008OfficeOnline.xsl" StyleName="Harvard - Anglia" Version="2008"/>
+</file>
+
+<file path=customXml/itemProps1.xml><?xml version="1.0" encoding="utf-8"?>
+<ds:datastoreItem xmlns:ds="http://schemas.openxmlformats.org/officeDocument/2006/customXml" ds:itemID="{6D20C997-F3B0-4282-8925-6780B837C34A}">
+  <ds:schemaRefs>
+    <ds:schemaRef ds:uri="http://schemas.openxmlformats.org/officeDocument/2006/bibliography"/>
+  </ds:schemaRefs>
+</ds:datastoreItem>
 </file>
--- a/Architectural specification.docx
+++ b/Architectural specification.docx
@@ -45,8 +45,6 @@
           <w:szCs w:val="24"/>
         </w:rPr>
       </w:pPr>
-      <w:bookmarkStart w:id="0" w:name="_GoBack"/>
-      <w:bookmarkEnd w:id="0"/>
     </w:p>
     <w:p>
       <w:pPr>
@@ -83,10 +81,52 @@
       <w:r>
         <w:rPr>
           <w:rFonts w:ascii="Arial" w:hAnsi="Arial" w:cs="Arial"/>
-          <w:sz w:val="24"/>
-          <w:szCs w:val="24"/>
-        </w:rPr>
-        <w:t>Crowd/tidbits</w:t>
+          <w:noProof/>
+          <w:sz w:val="24"/>
+          <w:szCs w:val="24"/>
+          <w:lang w:val="en-US"/>
+        </w:rPr>
+        <w:drawing>
+          <wp:inline distT="0" distB="0" distL="0" distR="0">
+            <wp:extent cx="3352381" cy="3133333"/>
+            <wp:effectExtent l="0" t="0" r="635" b="0"/>
+            <wp:docPr id="2" name="Picture 2"/>
+            <wp:cNvGraphicFramePr>
+              <a:graphicFrameLocks xmlns:a="http://schemas.openxmlformats.org/drawingml/2006/main" noChangeAspect="1"/>
+            </wp:cNvGraphicFramePr>
+            <a:graphic xmlns:a="http://schemas.openxmlformats.org/drawingml/2006/main">
+              <a:graphicData uri="http://schemas.openxmlformats.org/drawingml/2006/picture">
+                <pic:pic xmlns:pic="http://schemas.openxmlformats.org/drawingml/2006/picture">
+                  <pic:nvPicPr>
+                    <pic:cNvPr id="2" name="logo.png"/>
+                    <pic:cNvPicPr/>
+                  </pic:nvPicPr>
+                  <pic:blipFill>
+                    <a:blip r:embed="rId8">
+                      <a:extLst>
+                        <a:ext uri="{28A0092B-C50C-407E-A947-70E740481C1C}">
+                          <a14:useLocalDpi xmlns:a14="http://schemas.microsoft.com/office/drawing/2010/main" val="0"/>
+                        </a:ext>
+                      </a:extLst>
+                    </a:blip>
+                    <a:stretch>
+                      <a:fillRect/>
+                    </a:stretch>
+                  </pic:blipFill>
+                  <pic:spPr>
+                    <a:xfrm>
+                      <a:off x="0" y="0"/>
+                      <a:ext cx="3352381" cy="3133333"/>
+                    </a:xfrm>
+                    <a:prstGeom prst="rect">
+                      <a:avLst/>
+                    </a:prstGeom>
+                  </pic:spPr>
+                </pic:pic>
+              </a:graphicData>
+            </a:graphic>
+          </wp:inline>
+        </w:drawing>
       </w:r>
     </w:p>
     <w:p>
@@ -99,14 +139,6 @@
           <w:szCs w:val="24"/>
         </w:rPr>
       </w:pPr>
-      <w:r>
-        <w:rPr>
-          <w:rFonts w:ascii="Arial" w:hAnsi="Arial" w:cs="Arial"/>
-          <w:sz w:val="24"/>
-          <w:szCs w:val="24"/>
-        </w:rPr>
-        <w:t>COS 790</w:t>
-      </w:r>
     </w:p>
     <w:p>
       <w:pPr>
@@ -114,17 +146,28 @@
         <w:jc w:val="center"/>
         <w:rPr>
           <w:rFonts w:ascii="Arial" w:hAnsi="Arial" w:cs="Arial"/>
-          <w:sz w:val="24"/>
-          <w:szCs w:val="24"/>
-        </w:rPr>
-      </w:pPr>
-      <w:r>
-        <w:rPr>
-          <w:rFonts w:ascii="Arial" w:hAnsi="Arial" w:cs="Arial"/>
-          <w:sz w:val="24"/>
-          <w:szCs w:val="24"/>
-        </w:rPr>
-        <w:t>Architecture Specification</w:t>
+          <w:b/>
+          <w:sz w:val="24"/>
+          <w:szCs w:val="24"/>
+        </w:rPr>
+      </w:pPr>
+      <w:r>
+        <w:rPr>
+          <w:rFonts w:ascii="Arial" w:hAnsi="Arial" w:cs="Arial"/>
+          <w:b/>
+          <w:sz w:val="24"/>
+          <w:szCs w:val="24"/>
+        </w:rPr>
+        <w:t>Crowd-</w:t>
+      </w:r>
+      <w:r>
+        <w:rPr>
+          <w:rFonts w:ascii="Arial" w:hAnsi="Arial" w:cs="Arial"/>
+          <w:b/>
+          <w:sz w:val="24"/>
+          <w:szCs w:val="24"/>
+        </w:rPr>
+        <w:t>tidbits</w:t>
       </w:r>
     </w:p>
     <w:p>
@@ -133,6 +176,7 @@
         <w:jc w:val="center"/>
         <w:rPr>
           <w:rFonts w:ascii="Arial" w:hAnsi="Arial" w:cs="Arial"/>
+          <w:b/>
           <w:sz w:val="24"/>
           <w:szCs w:val="24"/>
         </w:rPr>
@@ -144,18 +188,11 @@
         <w:jc w:val="center"/>
         <w:rPr>
           <w:rFonts w:ascii="Arial" w:hAnsi="Arial" w:cs="Arial"/>
-          <w:sz w:val="24"/>
-          <w:szCs w:val="24"/>
-        </w:rPr>
-      </w:pPr>
-      <w:r>
-        <w:rPr>
-          <w:rFonts w:ascii="Arial" w:hAnsi="Arial" w:cs="Arial"/>
-          <w:sz w:val="24"/>
-          <w:szCs w:val="24"/>
-        </w:rPr>
-        <w:t>Collen Mphabantshi</w:t>
-      </w:r>
+          <w:b/>
+          <w:sz w:val="24"/>
+          <w:szCs w:val="24"/>
+        </w:rPr>
+      </w:pPr>
     </w:p>
     <w:p>
       <w:pPr>
@@ -163,18 +200,11 @@
         <w:jc w:val="center"/>
         <w:rPr>
           <w:rFonts w:ascii="Arial" w:hAnsi="Arial" w:cs="Arial"/>
-          <w:sz w:val="24"/>
-          <w:szCs w:val="24"/>
-        </w:rPr>
-      </w:pPr>
-      <w:r>
-        <w:rPr>
-          <w:rFonts w:ascii="Arial" w:hAnsi="Arial" w:cs="Arial"/>
-          <w:sz w:val="24"/>
-          <w:szCs w:val="24"/>
-        </w:rPr>
-        <w:t>U10404687</w:t>
-      </w:r>
+          <w:b/>
+          <w:sz w:val="24"/>
+          <w:szCs w:val="24"/>
+        </w:rPr>
+      </w:pPr>
     </w:p>
     <w:p>
       <w:pPr>
@@ -182,10 +212,20 @@
         <w:jc w:val="center"/>
         <w:rPr>
           <w:rFonts w:ascii="Arial" w:hAnsi="Arial" w:cs="Arial"/>
-          <w:sz w:val="24"/>
-          <w:szCs w:val="24"/>
-        </w:rPr>
-      </w:pPr>
+          <w:b/>
+          <w:sz w:val="24"/>
+          <w:szCs w:val="24"/>
+        </w:rPr>
+      </w:pPr>
+      <w:r>
+        <w:rPr>
+          <w:rFonts w:ascii="Arial" w:hAnsi="Arial" w:cs="Arial"/>
+          <w:b/>
+          <w:sz w:val="24"/>
+          <w:szCs w:val="24"/>
+        </w:rPr>
+        <w:t>COS 790</w:t>
+      </w:r>
     </w:p>
     <w:p>
       <w:pPr>
@@ -193,13 +233,102 @@
         <w:jc w:val="center"/>
         <w:rPr>
           <w:rFonts w:ascii="Arial" w:hAnsi="Arial" w:cs="Arial"/>
-          <w:sz w:val="24"/>
-          <w:szCs w:val="24"/>
-        </w:rPr>
-      </w:pPr>
-      <w:r>
-        <w:rPr>
-          <w:rFonts w:ascii="Arial" w:hAnsi="Arial" w:cs="Arial"/>
+          <w:b/>
+          <w:sz w:val="24"/>
+          <w:szCs w:val="24"/>
+        </w:rPr>
+      </w:pPr>
+      <w:r>
+        <w:rPr>
+          <w:rFonts w:ascii="Arial" w:hAnsi="Arial" w:cs="Arial"/>
+          <w:b/>
+          <w:sz w:val="24"/>
+          <w:szCs w:val="24"/>
+        </w:rPr>
+        <w:t>Architecture Specification</w:t>
+      </w:r>
+    </w:p>
+    <w:p>
+      <w:pPr>
+        <w:pStyle w:val="NoSpacing"/>
+        <w:jc w:val="center"/>
+        <w:rPr>
+          <w:rFonts w:ascii="Arial" w:hAnsi="Arial" w:cs="Arial"/>
+          <w:b/>
+          <w:sz w:val="24"/>
+          <w:szCs w:val="24"/>
+        </w:rPr>
+      </w:pPr>
+    </w:p>
+    <w:p>
+      <w:pPr>
+        <w:pStyle w:val="NoSpacing"/>
+        <w:jc w:val="center"/>
+        <w:rPr>
+          <w:rFonts w:ascii="Arial" w:hAnsi="Arial" w:cs="Arial"/>
+          <w:b/>
+          <w:sz w:val="24"/>
+          <w:szCs w:val="24"/>
+        </w:rPr>
+      </w:pPr>
+      <w:r>
+        <w:rPr>
+          <w:rFonts w:ascii="Arial" w:hAnsi="Arial" w:cs="Arial"/>
+          <w:b/>
+          <w:sz w:val="24"/>
+          <w:szCs w:val="24"/>
+        </w:rPr>
+        <w:t>Collen Mphabantshi</w:t>
+      </w:r>
+    </w:p>
+    <w:p>
+      <w:pPr>
+        <w:pStyle w:val="NoSpacing"/>
+        <w:jc w:val="center"/>
+        <w:rPr>
+          <w:rFonts w:ascii="Arial" w:hAnsi="Arial" w:cs="Arial"/>
+          <w:b/>
+          <w:sz w:val="24"/>
+          <w:szCs w:val="24"/>
+        </w:rPr>
+      </w:pPr>
+      <w:r>
+        <w:rPr>
+          <w:rFonts w:ascii="Arial" w:hAnsi="Arial" w:cs="Arial"/>
+          <w:b/>
+          <w:sz w:val="24"/>
+          <w:szCs w:val="24"/>
+        </w:rPr>
+        <w:t>U10404687</w:t>
+      </w:r>
+    </w:p>
+    <w:p>
+      <w:pPr>
+        <w:pStyle w:val="NoSpacing"/>
+        <w:jc w:val="center"/>
+        <w:rPr>
+          <w:rFonts w:ascii="Arial" w:hAnsi="Arial" w:cs="Arial"/>
+          <w:b/>
+          <w:sz w:val="24"/>
+          <w:szCs w:val="24"/>
+        </w:rPr>
+      </w:pPr>
+    </w:p>
+    <w:p>
+      <w:pPr>
+        <w:pStyle w:val="NoSpacing"/>
+        <w:jc w:val="center"/>
+        <w:rPr>
+          <w:rFonts w:ascii="Arial" w:hAnsi="Arial" w:cs="Arial"/>
+          <w:b/>
+          <w:sz w:val="24"/>
+          <w:szCs w:val="24"/>
+        </w:rPr>
+      </w:pPr>
+      <w:r>
+        <w:rPr>
+          <w:rFonts w:ascii="Arial" w:hAnsi="Arial" w:cs="Arial"/>
+          <w:b/>
           <w:sz w:val="24"/>
           <w:szCs w:val="24"/>
         </w:rPr>
@@ -216,6 +345,7 @@
       <w:r>
         <w:rPr>
           <w:rFonts w:ascii="Arial" w:hAnsi="Arial" w:cs="Arial"/>
+          <w:b/>
           <w:sz w:val="24"/>
           <w:szCs w:val="24"/>
         </w:rPr>
@@ -230,6 +360,13 @@
     </w:p>
     <w:sdt>
       <w:sdtPr>
+        <w:rPr>
+          <w:rFonts w:asciiTheme="minorHAnsi" w:eastAsiaTheme="minorHAnsi" w:hAnsiTheme="minorHAnsi" w:cstheme="minorBidi"/>
+          <w:color w:val="auto"/>
+          <w:sz w:val="22"/>
+          <w:szCs w:val="22"/>
+          <w:lang w:val="en-ZA"/>
+        </w:rPr>
         <w:id w:val="-1768679606"/>
         <w:docPartObj>
           <w:docPartGallery w:val="Table of Contents"/>
@@ -238,14 +375,9 @@
       </w:sdtPr>
       <w:sdtEndPr>
         <w:rPr>
-          <w:rFonts w:asciiTheme="minorHAnsi" w:eastAsiaTheme="minorHAnsi" w:hAnsiTheme="minorHAnsi" w:cstheme="minorBidi"/>
           <w:b/>
           <w:bCs/>
           <w:noProof/>
-          <w:color w:val="auto"/>
-          <w:sz w:val="22"/>
-          <w:szCs w:val="22"/>
-          <w:lang w:val="en-ZA"/>
         </w:rPr>
       </w:sdtEndPr>
       <w:sdtContent>
@@ -1866,7 +1998,7 @@
           <w:rFonts w:ascii="Arial" w:hAnsi="Arial" w:cs="Arial"/>
         </w:rPr>
       </w:pPr>
-      <w:bookmarkStart w:id="1" w:name="_Toc427871196"/>
+      <w:bookmarkStart w:id="0" w:name="_Toc427871196"/>
       <w:r>
         <w:rPr>
           <w:rFonts w:ascii="Arial" w:hAnsi="Arial" w:cs="Arial"/>
@@ -1880,29 +2012,137 @@
         </w:rPr>
         <w:t>ntroduction</w:t>
       </w:r>
+      <w:bookmarkEnd w:id="0"/>
+    </w:p>
+    <w:p>
+      <w:pPr>
+        <w:pStyle w:val="Heading2"/>
+        <w:rPr>
+          <w:rFonts w:ascii="Arial" w:hAnsi="Arial" w:cs="Arial"/>
+        </w:rPr>
+      </w:pPr>
+      <w:bookmarkStart w:id="1" w:name="_Toc427871197"/>
+      <w:r>
+        <w:rPr>
+          <w:rFonts w:ascii="Arial" w:hAnsi="Arial" w:cs="Arial"/>
+        </w:rPr>
+        <w:t xml:space="preserve">Purpose </w:t>
+      </w:r>
+      <w:r>
+        <w:rPr>
+          <w:rFonts w:ascii="Arial" w:hAnsi="Arial" w:cs="Arial"/>
+        </w:rPr>
+        <w:t>of document</w:t>
+      </w:r>
       <w:bookmarkEnd w:id="1"/>
     </w:p>
     <w:p>
       <w:pPr>
+        <w:autoSpaceDE w:val="0"/>
+        <w:autoSpaceDN w:val="0"/>
+        <w:adjustRightInd w:val="0"/>
+        <w:spacing w:after="0" w:line="240" w:lineRule="auto"/>
+        <w:jc w:val="both"/>
+        <w:rPr>
+          <w:rFonts w:ascii="Arial" w:hAnsi="Arial" w:cs="Arial"/>
+          <w:sz w:val="24"/>
+          <w:szCs w:val="24"/>
+        </w:rPr>
+      </w:pPr>
+    </w:p>
+    <w:p>
+      <w:pPr>
+        <w:autoSpaceDE w:val="0"/>
+        <w:autoSpaceDN w:val="0"/>
+        <w:adjustRightInd w:val="0"/>
+        <w:spacing w:after="25" w:line="276" w:lineRule="auto"/>
+        <w:jc w:val="both"/>
+        <w:rPr>
+          <w:rFonts w:ascii="Arial" w:hAnsi="Arial" w:cs="Arial"/>
+          <w:sz w:val="24"/>
+          <w:szCs w:val="24"/>
+        </w:rPr>
+      </w:pPr>
+      <w:r>
+        <w:rPr>
+          <w:rFonts w:ascii="Arial" w:hAnsi="Arial" w:cs="Arial"/>
+          <w:sz w:val="24"/>
+          <w:szCs w:val="24"/>
+        </w:rPr>
+        <w:t>This document aims to provide an architectural overview of the</w:t>
+      </w:r>
+      <w:r>
+        <w:rPr>
+          <w:rFonts w:ascii="Arial" w:hAnsi="Arial" w:cs="Arial"/>
+          <w:sz w:val="24"/>
+          <w:szCs w:val="24"/>
+        </w:rPr>
+        <w:t xml:space="preserve"> Crowd-</w:t>
+      </w:r>
+      <w:r>
+        <w:rPr>
+          <w:rFonts w:ascii="Arial" w:hAnsi="Arial" w:cs="Arial"/>
+          <w:sz w:val="24"/>
+          <w:szCs w:val="24"/>
+        </w:rPr>
+        <w:t>tidbits</w:t>
+      </w:r>
+      <w:r>
+        <w:rPr>
+          <w:rFonts w:ascii="Arial" w:hAnsi="Arial" w:cs="Arial"/>
+          <w:sz w:val="24"/>
+          <w:szCs w:val="24"/>
+        </w:rPr>
+        <w:t xml:space="preserve"> system, </w:t>
+      </w:r>
+      <w:r>
+        <w:rPr>
+          <w:rFonts w:ascii="Arial" w:hAnsi="Arial" w:cs="Arial"/>
+          <w:sz w:val="24"/>
+          <w:szCs w:val="24"/>
+        </w:rPr>
+        <w:t>and to describe th</w:t>
+      </w:r>
+      <w:bookmarkStart w:id="2" w:name="_GoBack"/>
+      <w:bookmarkEnd w:id="2"/>
+      <w:r>
+        <w:rPr>
+          <w:rFonts w:ascii="Arial" w:hAnsi="Arial" w:cs="Arial"/>
+          <w:sz w:val="24"/>
+          <w:szCs w:val="24"/>
+        </w:rPr>
+        <w:t>e different aspects of the system with regard to architectural decisions made on the structure of the system.</w:t>
+      </w:r>
+    </w:p>
+    <w:p>
+      <w:pPr>
+        <w:autoSpaceDE w:val="0"/>
+        <w:autoSpaceDN w:val="0"/>
+        <w:adjustRightInd w:val="0"/>
+        <w:spacing w:after="0" w:line="240" w:lineRule="auto"/>
+        <w:jc w:val="both"/>
+        <w:rPr>
+          <w:rFonts w:ascii="Arial" w:hAnsi="Arial" w:cs="Arial"/>
+          <w:sz w:val="24"/>
+          <w:szCs w:val="24"/>
+        </w:rPr>
+      </w:pPr>
+    </w:p>
+    <w:p>
+      <w:pPr>
         <w:pStyle w:val="Heading2"/>
         <w:rPr>
           <w:rFonts w:ascii="Arial" w:hAnsi="Arial" w:cs="Arial"/>
         </w:rPr>
       </w:pPr>
-      <w:bookmarkStart w:id="2" w:name="_Toc427871197"/>
-      <w:r>
-        <w:rPr>
-          <w:rFonts w:ascii="Arial" w:hAnsi="Arial" w:cs="Arial"/>
-        </w:rPr>
-        <w:t xml:space="preserve">Purpose </w:t>
-      </w:r>
-      <w:r>
-        <w:rPr>
-          <w:rFonts w:ascii="Arial" w:hAnsi="Arial" w:cs="Arial"/>
-        </w:rPr>
-        <w:t>of document</w:t>
-      </w:r>
-      <w:bookmarkEnd w:id="2"/>
+      <w:bookmarkStart w:id="3" w:name="_Toc427871198"/>
+      <w:r>
+        <w:rPr>
+          <w:rFonts w:ascii="Arial" w:hAnsi="Arial" w:cs="Arial"/>
+        </w:rPr>
+        <w:t>Scope of project</w:t>
+      </w:r>
+      <w:bookmarkEnd w:id="3"/>
     </w:p>
     <w:p>
       <w:pPr>
@@ -1923,96 +2163,6 @@
         <w:autoSpaceDE w:val="0"/>
         <w:autoSpaceDN w:val="0"/>
         <w:adjustRightInd w:val="0"/>
-        <w:spacing w:after="25" w:line="276" w:lineRule="auto"/>
-        <w:jc w:val="both"/>
-        <w:rPr>
-          <w:rFonts w:ascii="Arial" w:hAnsi="Arial" w:cs="Arial"/>
-          <w:sz w:val="24"/>
-          <w:szCs w:val="24"/>
-        </w:rPr>
-      </w:pPr>
-      <w:r>
-        <w:rPr>
-          <w:rFonts w:ascii="Arial" w:hAnsi="Arial" w:cs="Arial"/>
-          <w:sz w:val="24"/>
-          <w:szCs w:val="24"/>
-        </w:rPr>
-        <w:t>This document aims to provide an architectural overview of the</w:t>
-      </w:r>
-      <w:r>
-        <w:rPr>
-          <w:rFonts w:ascii="Arial" w:hAnsi="Arial" w:cs="Arial"/>
-          <w:sz w:val="24"/>
-          <w:szCs w:val="24"/>
-        </w:rPr>
-        <w:t xml:space="preserve"> Crowd/tidbits</w:t>
-      </w:r>
-      <w:r>
-        <w:rPr>
-          <w:rFonts w:ascii="Arial" w:hAnsi="Arial" w:cs="Arial"/>
-          <w:sz w:val="24"/>
-          <w:szCs w:val="24"/>
-        </w:rPr>
-        <w:t xml:space="preserve"> system, </w:t>
-      </w:r>
-      <w:r>
-        <w:rPr>
-          <w:rFonts w:ascii="Arial" w:hAnsi="Arial" w:cs="Arial"/>
-          <w:sz w:val="24"/>
-          <w:szCs w:val="24"/>
-        </w:rPr>
-        <w:t>and to describe the different aspects of the system with regard to architectural decisions made on the structure of the system.</w:t>
-      </w:r>
-    </w:p>
-    <w:p>
-      <w:pPr>
-        <w:autoSpaceDE w:val="0"/>
-        <w:autoSpaceDN w:val="0"/>
-        <w:adjustRightInd w:val="0"/>
-        <w:spacing w:after="0" w:line="240" w:lineRule="auto"/>
-        <w:jc w:val="both"/>
-        <w:rPr>
-          <w:rFonts w:ascii="Arial" w:hAnsi="Arial" w:cs="Arial"/>
-          <w:sz w:val="24"/>
-          <w:szCs w:val="24"/>
-        </w:rPr>
-      </w:pPr>
-    </w:p>
-    <w:p>
-      <w:pPr>
-        <w:pStyle w:val="Heading2"/>
-        <w:rPr>
-          <w:rFonts w:ascii="Arial" w:hAnsi="Arial" w:cs="Arial"/>
-        </w:rPr>
-      </w:pPr>
-      <w:bookmarkStart w:id="3" w:name="_Toc427871198"/>
-      <w:r>
-        <w:rPr>
-          <w:rFonts w:ascii="Arial" w:hAnsi="Arial" w:cs="Arial"/>
-        </w:rPr>
-        <w:t>Scope of project</w:t>
-      </w:r>
-      <w:bookmarkEnd w:id="3"/>
-    </w:p>
-    <w:p>
-      <w:pPr>
-        <w:autoSpaceDE w:val="0"/>
-        <w:autoSpaceDN w:val="0"/>
-        <w:adjustRightInd w:val="0"/>
-        <w:spacing w:after="0" w:line="240" w:lineRule="auto"/>
-        <w:jc w:val="both"/>
-        <w:rPr>
-          <w:rFonts w:ascii="Arial" w:hAnsi="Arial" w:cs="Arial"/>
-          <w:sz w:val="24"/>
-          <w:szCs w:val="24"/>
-        </w:rPr>
-      </w:pPr>
-    </w:p>
-    <w:p>
-      <w:pPr>
-        <w:autoSpaceDE w:val="0"/>
-        <w:autoSpaceDN w:val="0"/>
-        <w:adjustRightInd w:val="0"/>
         <w:spacing w:after="0" w:line="276" w:lineRule="auto"/>
         <w:jc w:val="both"/>
         <w:rPr>
@@ -2032,47 +2182,23 @@
     </w:p>
     <w:p>
       <w:pPr>
-        <w:autoSpaceDE w:val="0"/>
-        <w:autoSpaceDN w:val="0"/>
-        <w:adjustRightInd w:val="0"/>
-        <w:spacing w:after="0" w:line="240" w:lineRule="auto"/>
-        <w:jc w:val="both"/>
-        <w:rPr>
-          <w:rFonts w:ascii="Arial" w:hAnsi="Arial" w:cs="Arial"/>
-          <w:sz w:val="24"/>
-          <w:szCs w:val="24"/>
-        </w:rPr>
-      </w:pPr>
-    </w:p>
-    <w:p>
-      <w:pPr>
         <w:pStyle w:val="Heading1"/>
         <w:rPr>
           <w:rFonts w:ascii="Arial" w:hAnsi="Arial" w:cs="Arial"/>
         </w:rPr>
       </w:pPr>
-      <w:bookmarkStart w:id="4" w:name="_Toc427871199"/>
-      <w:r>
-        <w:rPr>
-          <w:rFonts w:ascii="Arial" w:hAnsi="Arial" w:cs="Arial"/>
-        </w:rPr>
-        <w:t>Access channels</w:t>
-      </w:r>
-      <w:bookmarkEnd w:id="4"/>
-    </w:p>
-    <w:p>
-      <w:pPr>
-        <w:autoSpaceDE w:val="0"/>
-        <w:autoSpaceDN w:val="0"/>
-        <w:adjustRightInd w:val="0"/>
-        <w:spacing w:after="0" w:line="240" w:lineRule="auto"/>
-        <w:jc w:val="both"/>
-        <w:rPr>
-          <w:rFonts w:ascii="Arial" w:hAnsi="Arial" w:cs="Arial"/>
-          <w:sz w:val="24"/>
-          <w:szCs w:val="24"/>
-        </w:rPr>
-      </w:pPr>
+      <w:r>
+        <w:rPr>
+          <w:rFonts w:ascii="Arial" w:hAnsi="Arial" w:cs="Arial"/>
+        </w:rPr>
+        <w:t>Client-Server architecture</w:t>
+      </w:r>
+      <w:r>
+        <w:rPr>
+          <w:rFonts w:ascii="Arial" w:hAnsi="Arial" w:cs="Arial"/>
+        </w:rPr>
+        <w:t xml:space="preserve"> </w:t>
+      </w:r>
     </w:p>
     <w:p>
       <w:pPr>
@@ -2087,30 +2213,6 @@
           <w:szCs w:val="24"/>
         </w:rPr>
       </w:pPr>
-      <w:r>
-        <w:rPr>
-          <w:rFonts w:ascii="Arial" w:hAnsi="Arial" w:cs="Arial"/>
-          <w:sz w:val="24"/>
-          <w:szCs w:val="24"/>
-        </w:rPr>
-        <w:t>The system provides two points of access</w:t>
-      </w:r>
-      <w:r>
-        <w:rPr>
-          <w:rFonts w:ascii="Arial" w:hAnsi="Arial" w:cs="Arial"/>
-          <w:sz w:val="24"/>
-          <w:szCs w:val="24"/>
-        </w:rPr>
-        <w:t>; both human access channels;</w:t>
-      </w:r>
-      <w:r>
-        <w:rPr>
-          <w:rFonts w:ascii="Arial" w:hAnsi="Arial" w:cs="Arial"/>
-          <w:sz w:val="24"/>
-          <w:szCs w:val="24"/>
-        </w:rPr>
-        <w:t xml:space="preserve"> namely the application proper and a web based CMS allowing administrators to interface with the database. </w:t>
-      </w:r>
     </w:p>
     <w:p>
       <w:pPr>
@@ -2128,484 +2230,16 @@
       <w:r>
         <w:rPr>
           <w:rFonts w:ascii="Arial" w:hAnsi="Arial" w:cs="Arial"/>
-          <w:sz w:val="24"/>
-          <w:szCs w:val="24"/>
-        </w:rPr>
-        <w:t>The application needs to run on mobile devices, and must have support for iOS version 7 and above, as well as Android version 3 and above. Although this is not strictly a requirement, adhering to the design guidelines of each operating system will be advantageous and is recommended.</w:t>
-      </w:r>
-    </w:p>
-    <w:p>
-      <w:pPr>
-        <w:autoSpaceDE w:val="0"/>
-        <w:autoSpaceDN w:val="0"/>
-        <w:adjustRightInd w:val="0"/>
-        <w:spacing w:after="0" w:line="276" w:lineRule="auto"/>
-        <w:jc w:val="both"/>
-        <w:rPr>
-          <w:rFonts w:ascii="Arial" w:hAnsi="Arial" w:cs="Arial"/>
-          <w:sz w:val="24"/>
-          <w:szCs w:val="24"/>
-        </w:rPr>
-      </w:pPr>
-      <w:r>
-        <w:rPr>
-          <w:rFonts w:ascii="Arial" w:hAnsi="Arial" w:cs="Arial"/>
-          <w:sz w:val="24"/>
-          <w:szCs w:val="24"/>
-        </w:rPr>
-        <w:t xml:space="preserve">The web front end, containing the CMS, will be a module that forms part of the </w:t>
-      </w:r>
-      <w:r>
-        <w:rPr>
-          <w:rFonts w:ascii="Arial" w:hAnsi="Arial" w:cs="Arial"/>
-          <w:sz w:val="24"/>
-          <w:szCs w:val="24"/>
-        </w:rPr>
-        <w:t>back end server. This will run as a servlet, which is accessed through the server URL. Given that only system administrators will have access to this interface, having it run as part of the server will not have any negative impact.</w:t>
-      </w:r>
-    </w:p>
-    <w:p>
-      <w:pPr>
-        <w:autoSpaceDE w:val="0"/>
-        <w:autoSpaceDN w:val="0"/>
-        <w:adjustRightInd w:val="0"/>
-        <w:spacing w:after="0" w:line="240" w:lineRule="auto"/>
-        <w:jc w:val="both"/>
-        <w:rPr>
-          <w:rFonts w:ascii="Arial" w:hAnsi="Arial" w:cs="Arial"/>
-          <w:sz w:val="24"/>
-          <w:szCs w:val="24"/>
-        </w:rPr>
-      </w:pPr>
-    </w:p>
-    <w:p>
-      <w:pPr>
-        <w:pStyle w:val="Heading1"/>
-        <w:rPr>
-          <w:rFonts w:ascii="Arial" w:hAnsi="Arial" w:cs="Arial"/>
-        </w:rPr>
-      </w:pPr>
-      <w:bookmarkStart w:id="5" w:name="_Toc427871200"/>
-      <w:r>
-        <w:rPr>
-          <w:rFonts w:ascii="Arial" w:hAnsi="Arial" w:cs="Arial"/>
-        </w:rPr>
-        <w:t>Integration channels</w:t>
-      </w:r>
-      <w:bookmarkEnd w:id="5"/>
-    </w:p>
-    <w:p>
-      <w:pPr>
-        <w:pStyle w:val="Heading2"/>
-        <w:rPr>
-          <w:rFonts w:ascii="Arial" w:hAnsi="Arial" w:cs="Arial"/>
-        </w:rPr>
-      </w:pPr>
-      <w:bookmarkStart w:id="6" w:name="_Toc427871201"/>
-      <w:r>
-        <w:rPr>
-          <w:rFonts w:ascii="Arial" w:hAnsi="Arial" w:cs="Arial"/>
-        </w:rPr>
-        <w:t>Internal</w:t>
-      </w:r>
-      <w:bookmarkEnd w:id="6"/>
-    </w:p>
-    <w:p>
-      <w:pPr>
-        <w:autoSpaceDE w:val="0"/>
-        <w:autoSpaceDN w:val="0"/>
-        <w:adjustRightInd w:val="0"/>
-        <w:spacing w:after="0" w:line="240" w:lineRule="auto"/>
-        <w:jc w:val="both"/>
-        <w:rPr>
-          <w:rFonts w:ascii="Arial" w:hAnsi="Arial" w:cs="Arial"/>
-          <w:sz w:val="24"/>
-          <w:szCs w:val="24"/>
-        </w:rPr>
-      </w:pPr>
-    </w:p>
-    <w:p>
-      <w:pPr>
-        <w:autoSpaceDE w:val="0"/>
-        <w:autoSpaceDN w:val="0"/>
-        <w:adjustRightInd w:val="0"/>
-        <w:spacing w:after="0" w:line="276" w:lineRule="auto"/>
-        <w:jc w:val="both"/>
-        <w:rPr>
-          <w:rFonts w:ascii="Arial" w:hAnsi="Arial" w:cs="Arial"/>
-          <w:sz w:val="24"/>
-          <w:szCs w:val="24"/>
-        </w:rPr>
-      </w:pPr>
-      <w:r>
-        <w:rPr>
-          <w:rFonts w:ascii="Arial" w:hAnsi="Arial" w:cs="Arial"/>
-          <w:sz w:val="24"/>
-          <w:szCs w:val="24"/>
-        </w:rPr>
-        <w:t>Two internal integration interfaces are required. The server needs to integrate with the DBMS, as well as with the application.</w:t>
-      </w:r>
-    </w:p>
-    <w:p>
-      <w:pPr>
-        <w:autoSpaceDE w:val="0"/>
-        <w:autoSpaceDN w:val="0"/>
-        <w:adjustRightInd w:val="0"/>
-        <w:spacing w:after="0" w:line="276" w:lineRule="auto"/>
-        <w:jc w:val="both"/>
-        <w:rPr>
-          <w:rFonts w:ascii="Arial" w:hAnsi="Arial" w:cs="Arial"/>
-          <w:sz w:val="24"/>
-          <w:szCs w:val="24"/>
-        </w:rPr>
-      </w:pPr>
-      <w:r>
-        <w:rPr>
-          <w:rFonts w:ascii="Arial" w:hAnsi="Arial" w:cs="Arial"/>
-          <w:sz w:val="24"/>
-          <w:szCs w:val="24"/>
-        </w:rPr>
-        <w:t>The server-application integration will take place over HTTP POST calls, and therefore security is paramount to the implementation of the communication. Making secure calls with HTTPS, along with hashing of secret data such as passwords, are both requirements that must be taken into consideration.</w:t>
-      </w:r>
-    </w:p>
-    <w:p>
-      <w:pPr>
-        <w:autoSpaceDE w:val="0"/>
-        <w:autoSpaceDN w:val="0"/>
-        <w:adjustRightInd w:val="0"/>
-        <w:spacing w:after="0" w:line="276" w:lineRule="auto"/>
-        <w:jc w:val="both"/>
-        <w:rPr>
-          <w:rFonts w:ascii="Arial" w:hAnsi="Arial" w:cs="Arial"/>
-          <w:sz w:val="24"/>
-          <w:szCs w:val="24"/>
-        </w:rPr>
-      </w:pPr>
-      <w:r>
-        <w:rPr>
-          <w:rFonts w:ascii="Arial" w:hAnsi="Arial" w:cs="Arial"/>
-          <w:sz w:val="24"/>
-          <w:szCs w:val="24"/>
-        </w:rPr>
-        <w:t>The server and the DBMS are likely to run on the same server, so the communication channels between the two need not be extremely secure; however, to prepare for future scaling secure channels should be considered. Integration will take place using the Hibernate entity management framework for Java, which also protects against SQL injection attacks.</w:t>
-      </w:r>
-    </w:p>
-    <w:p>
-      <w:pPr>
-        <w:tabs>
-          <w:tab w:val="left" w:pos="1755"/>
-        </w:tabs>
-        <w:autoSpaceDE w:val="0"/>
-        <w:autoSpaceDN w:val="0"/>
-        <w:adjustRightInd w:val="0"/>
-        <w:spacing w:after="0" w:line="240" w:lineRule="auto"/>
-        <w:jc w:val="both"/>
-        <w:rPr>
-          <w:rFonts w:ascii="Arial" w:hAnsi="Arial" w:cs="Arial"/>
-          <w:sz w:val="24"/>
-          <w:szCs w:val="24"/>
-        </w:rPr>
-      </w:pPr>
-    </w:p>
-    <w:p>
-      <w:pPr>
-        <w:pStyle w:val="Heading2"/>
-        <w:rPr>
-          <w:rFonts w:ascii="Arial" w:hAnsi="Arial" w:cs="Arial"/>
-        </w:rPr>
-      </w:pPr>
-      <w:bookmarkStart w:id="7" w:name="_Toc427871202"/>
-      <w:r>
-        <w:rPr>
-          <w:rFonts w:ascii="Arial" w:hAnsi="Arial" w:cs="Arial"/>
-        </w:rPr>
-        <w:lastRenderedPageBreak/>
-        <w:t>External</w:t>
-      </w:r>
-      <w:bookmarkEnd w:id="7"/>
-    </w:p>
-    <w:p>
-      <w:pPr>
-        <w:tabs>
-          <w:tab w:val="left" w:pos="1755"/>
-        </w:tabs>
-        <w:autoSpaceDE w:val="0"/>
-        <w:autoSpaceDN w:val="0"/>
-        <w:adjustRightInd w:val="0"/>
-        <w:spacing w:after="0" w:line="240" w:lineRule="auto"/>
-        <w:jc w:val="both"/>
-        <w:rPr>
-          <w:rFonts w:ascii="Arial" w:hAnsi="Arial" w:cs="Arial"/>
-          <w:sz w:val="24"/>
-          <w:szCs w:val="24"/>
-        </w:rPr>
-      </w:pPr>
-    </w:p>
-    <w:p>
-      <w:pPr>
-        <w:tabs>
-          <w:tab w:val="left" w:pos="1755"/>
-        </w:tabs>
-        <w:autoSpaceDE w:val="0"/>
-        <w:autoSpaceDN w:val="0"/>
-        <w:adjustRightInd w:val="0"/>
-        <w:spacing w:after="0" w:line="276" w:lineRule="auto"/>
-        <w:jc w:val="both"/>
-        <w:rPr>
-          <w:rFonts w:ascii="Arial" w:hAnsi="Arial" w:cs="Arial"/>
-          <w:sz w:val="24"/>
-          <w:szCs w:val="24"/>
-        </w:rPr>
-      </w:pPr>
-      <w:r>
-        <w:rPr>
-          <w:rFonts w:ascii="Arial" w:hAnsi="Arial" w:cs="Arial"/>
-          <w:sz w:val="24"/>
-          <w:szCs w:val="24"/>
-        </w:rPr>
-        <w:t xml:space="preserve">The application will require integration with a Maps API platform, in order to display the “tidbits” as nearby points on a map, as well as provide an overview map containing all tidbits on the screen area. </w:t>
-      </w:r>
-    </w:p>
-    <w:p>
-      <w:pPr>
-        <w:autoSpaceDE w:val="0"/>
-        <w:autoSpaceDN w:val="0"/>
-        <w:adjustRightInd w:val="0"/>
-        <w:spacing w:after="0" w:line="240" w:lineRule="auto"/>
-        <w:jc w:val="both"/>
-        <w:rPr>
-          <w:rFonts w:ascii="Arial" w:hAnsi="Arial" w:cs="Arial"/>
-          <w:sz w:val="24"/>
-          <w:szCs w:val="24"/>
-        </w:rPr>
-      </w:pPr>
-    </w:p>
-    <w:p>
-      <w:pPr>
-        <w:pStyle w:val="Heading1"/>
-        <w:rPr>
-          <w:rFonts w:ascii="Arial" w:hAnsi="Arial" w:cs="Arial"/>
-        </w:rPr>
-      </w:pPr>
-      <w:bookmarkStart w:id="8" w:name="_Toc427871203"/>
-      <w:r>
-        <w:rPr>
-          <w:rFonts w:ascii="Arial" w:hAnsi="Arial" w:cs="Arial"/>
-        </w:rPr>
-        <w:t>Architectural responsibilities</w:t>
-      </w:r>
-      <w:bookmarkEnd w:id="8"/>
-    </w:p>
-    <w:p>
-      <w:pPr>
-        <w:autoSpaceDE w:val="0"/>
-        <w:autoSpaceDN w:val="0"/>
-        <w:adjustRightInd w:val="0"/>
-        <w:spacing w:after="0" w:line="240" w:lineRule="auto"/>
-        <w:jc w:val="both"/>
-        <w:rPr>
-          <w:rFonts w:ascii="Arial" w:hAnsi="Arial" w:cs="Arial"/>
-          <w:sz w:val="24"/>
-          <w:szCs w:val="24"/>
-        </w:rPr>
-      </w:pPr>
-    </w:p>
-    <w:p>
-      <w:pPr>
-        <w:pStyle w:val="ListParagraph"/>
-        <w:numPr>
-          <w:ilvl w:val="0"/>
-          <w:numId w:val="1"/>
-        </w:numPr>
-        <w:autoSpaceDE w:val="0"/>
-        <w:autoSpaceDN w:val="0"/>
-        <w:adjustRightInd w:val="0"/>
-        <w:spacing w:after="0" w:line="276" w:lineRule="auto"/>
-        <w:jc w:val="both"/>
-        <w:rPr>
-          <w:rFonts w:ascii="Arial" w:hAnsi="Arial" w:cs="Arial"/>
-          <w:sz w:val="24"/>
-          <w:szCs w:val="24"/>
-        </w:rPr>
-      </w:pPr>
-      <w:r>
-        <w:rPr>
-          <w:rFonts w:ascii="Arial" w:hAnsi="Arial" w:cs="Arial"/>
-          <w:sz w:val="24"/>
-          <w:szCs w:val="24"/>
-        </w:rPr>
-        <w:t>Log all requests to a separate log file, for ease of searching</w:t>
-      </w:r>
-    </w:p>
-    <w:p>
-      <w:pPr>
-        <w:pStyle w:val="ListParagraph"/>
-        <w:numPr>
-          <w:ilvl w:val="0"/>
-          <w:numId w:val="1"/>
-        </w:numPr>
-        <w:autoSpaceDE w:val="0"/>
-        <w:autoSpaceDN w:val="0"/>
-        <w:adjustRightInd w:val="0"/>
-        <w:spacing w:after="0" w:line="276" w:lineRule="auto"/>
-        <w:jc w:val="both"/>
-        <w:rPr>
-          <w:rFonts w:ascii="Arial" w:hAnsi="Arial" w:cs="Arial"/>
-          <w:sz w:val="24"/>
-          <w:szCs w:val="24"/>
-        </w:rPr>
-      </w:pPr>
-      <w:r>
-        <w:rPr>
-          <w:rFonts w:ascii="Arial" w:hAnsi="Arial" w:cs="Arial"/>
-          <w:sz w:val="24"/>
-          <w:szCs w:val="24"/>
-        </w:rPr>
-        <w:t>Persist information received from users</w:t>
-      </w:r>
-    </w:p>
-    <w:p>
-      <w:pPr>
-        <w:pStyle w:val="ListParagraph"/>
-        <w:numPr>
-          <w:ilvl w:val="0"/>
-          <w:numId w:val="1"/>
-        </w:numPr>
-        <w:autoSpaceDE w:val="0"/>
-        <w:autoSpaceDN w:val="0"/>
-        <w:adjustRightInd w:val="0"/>
-        <w:spacing w:after="0" w:line="276" w:lineRule="auto"/>
-        <w:jc w:val="both"/>
-        <w:rPr>
-          <w:rFonts w:ascii="Arial" w:hAnsi="Arial" w:cs="Arial"/>
-          <w:sz w:val="24"/>
-          <w:szCs w:val="24"/>
-        </w:rPr>
-      </w:pPr>
-      <w:r>
-        <w:rPr>
-          <w:rFonts w:ascii="Arial" w:hAnsi="Arial" w:cs="Arial"/>
-          <w:sz w:val="24"/>
-          <w:szCs w:val="24"/>
-        </w:rPr>
-        <w:t>Communicate with Maps API</w:t>
-      </w:r>
-    </w:p>
-    <w:p>
-      <w:pPr>
-        <w:pStyle w:val="ListParagraph"/>
-        <w:numPr>
-          <w:ilvl w:val="0"/>
-          <w:numId w:val="1"/>
-        </w:numPr>
-        <w:autoSpaceDE w:val="0"/>
-        <w:autoSpaceDN w:val="0"/>
-        <w:adjustRightInd w:val="0"/>
-        <w:spacing w:after="0" w:line="276" w:lineRule="auto"/>
-        <w:jc w:val="both"/>
-        <w:rPr>
-          <w:rFonts w:ascii="Arial" w:hAnsi="Arial" w:cs="Arial"/>
-          <w:sz w:val="24"/>
-          <w:szCs w:val="24"/>
-        </w:rPr>
-      </w:pPr>
-      <w:r>
-        <w:rPr>
-          <w:rFonts w:ascii="Arial" w:hAnsi="Arial" w:cs="Arial"/>
-          <w:sz w:val="24"/>
-          <w:szCs w:val="24"/>
-        </w:rPr>
-        <w:t>Keep transferred data to a minimum</w:t>
-      </w:r>
-    </w:p>
-    <w:p>
-      <w:pPr>
-        <w:pStyle w:val="ListParagraph"/>
-        <w:numPr>
-          <w:ilvl w:val="0"/>
-          <w:numId w:val="1"/>
-        </w:numPr>
-        <w:autoSpaceDE w:val="0"/>
-        <w:autoSpaceDN w:val="0"/>
-        <w:adjustRightInd w:val="0"/>
-        <w:spacing w:after="0" w:line="276" w:lineRule="auto"/>
-        <w:jc w:val="both"/>
-        <w:rPr>
-          <w:rFonts w:ascii="Arial" w:hAnsi="Arial" w:cs="Arial"/>
-          <w:sz w:val="24"/>
-          <w:szCs w:val="24"/>
-        </w:rPr>
-      </w:pPr>
-      <w:r>
-        <w:rPr>
-          <w:rFonts w:ascii="Arial" w:hAnsi="Arial" w:cs="Arial"/>
-          <w:sz w:val="24"/>
-          <w:szCs w:val="24"/>
-        </w:rPr>
-        <w:t>Secure transfer of information</w:t>
-      </w:r>
-    </w:p>
-    <w:p>
-      <w:pPr>
-        <w:pStyle w:val="ListParagraph"/>
-        <w:numPr>
-          <w:ilvl w:val="0"/>
-          <w:numId w:val="1"/>
-        </w:numPr>
-        <w:autoSpaceDE w:val="0"/>
-        <w:autoSpaceDN w:val="0"/>
-        <w:adjustRightInd w:val="0"/>
-        <w:spacing w:after="0" w:line="276" w:lineRule="auto"/>
-        <w:jc w:val="both"/>
-        <w:rPr>
-          <w:rFonts w:ascii="Arial" w:hAnsi="Arial" w:cs="Arial"/>
-          <w:sz w:val="24"/>
-          <w:szCs w:val="24"/>
-        </w:rPr>
-      </w:pPr>
-      <w:r>
-        <w:rPr>
-          <w:rFonts w:ascii="Arial" w:hAnsi="Arial" w:cs="Arial"/>
-          <w:sz w:val="24"/>
-          <w:szCs w:val="24"/>
-        </w:rPr>
-        <w:t>Cater for intermittent signal of mobile data services</w:t>
-      </w:r>
-    </w:p>
-    <w:p>
-      <w:pPr>
-        <w:autoSpaceDE w:val="0"/>
-        <w:autoSpaceDN w:val="0"/>
-        <w:adjustRightInd w:val="0"/>
-        <w:spacing w:after="0" w:line="276" w:lineRule="auto"/>
-        <w:jc w:val="both"/>
-        <w:rPr>
-          <w:rFonts w:ascii="Arial" w:hAnsi="Arial" w:cs="Arial"/>
-          <w:sz w:val="24"/>
-          <w:szCs w:val="24"/>
-        </w:rPr>
-      </w:pPr>
-      <w:r>
-        <w:rPr>
-          <w:rFonts w:ascii="Arial" w:hAnsi="Arial" w:cs="Arial"/>
           <w:noProof/>
           <w:sz w:val="24"/>
           <w:szCs w:val="24"/>
-          <w:lang w:eastAsia="en-ZA"/>
+          <w:lang w:val="en-US"/>
         </w:rPr>
         <w:drawing>
-          <wp:anchor distT="0" distB="0" distL="114300" distR="114300" simplePos="0" relativeHeight="251659264" behindDoc="0" locked="0" layoutInCell="1" allowOverlap="1">
-            <wp:simplePos x="0" y="0"/>
-            <wp:positionH relativeFrom="column">
-              <wp:posOffset>0</wp:posOffset>
-            </wp:positionH>
-            <wp:positionV relativeFrom="paragraph">
-              <wp:posOffset>3211195</wp:posOffset>
-            </wp:positionV>
-            <wp:extent cx="5656580" cy="5567680"/>
+          <wp:inline distT="0" distB="0" distL="0" distR="0">
+            <wp:extent cx="5656580" cy="3957955"/>
             <wp:effectExtent l="0" t="0" r="1270" b="0"/>
-            <wp:wrapTopAndBottom/>
-            <wp:docPr id="1" name="Picture 1"/>
+            <wp:docPr id="4" name="Picture 4"/>
             <wp:cNvGraphicFramePr>
               <a:graphicFrameLocks xmlns:a="http://schemas.openxmlformats.org/drawingml/2006/main" noChangeAspect="1"/>
             </wp:cNvGraphicFramePr>
@@ -2613,11 +2247,96 @@
               <a:graphicData uri="http://schemas.openxmlformats.org/drawingml/2006/picture">
                 <pic:pic xmlns:pic="http://schemas.openxmlformats.org/drawingml/2006/picture">
                   <pic:nvPicPr>
-                    <pic:cNvPr id="1" name="layered architecture.png"/>
+                    <pic:cNvPr id="4" name="client server pattern.png"/>
                     <pic:cNvPicPr/>
                   </pic:nvPicPr>
                   <pic:blipFill>
-                    <a:blip r:embed="rId8">
+                    <a:blip r:embed="rId9">
+                      <a:extLst>
+                        <a:ext uri="{28A0092B-C50C-407E-A947-70E740481C1C}">
+                          <a14:useLocalDpi xmlns:a14="http://schemas.microsoft.com/office/drawing/2010/main" val="0"/>
+                        </a:ext>
+                      </a:extLst>
+                    </a:blip>
+                    <a:stretch>
+                      <a:fillRect/>
+                    </a:stretch>
+                  </pic:blipFill>
+                  <pic:spPr>
+                    <a:xfrm>
+                      <a:off x="0" y="0"/>
+                      <a:ext cx="5656580" cy="3957955"/>
+                    </a:xfrm>
+                    <a:prstGeom prst="rect">
+                      <a:avLst/>
+                    </a:prstGeom>
+                  </pic:spPr>
+                </pic:pic>
+              </a:graphicData>
+            </a:graphic>
+          </wp:inline>
+        </w:drawing>
+      </w:r>
+    </w:p>
+    <w:p>
+      <w:pPr>
+        <w:pStyle w:val="Heading1"/>
+        <w:rPr>
+          <w:rFonts w:ascii="Arial" w:hAnsi="Arial" w:cs="Arial"/>
+        </w:rPr>
+      </w:pPr>
+      <w:r>
+        <w:rPr>
+          <w:rFonts w:ascii="Arial" w:hAnsi="Arial" w:cs="Arial"/>
+        </w:rPr>
+        <w:lastRenderedPageBreak/>
+        <w:t>Three-tie</w:t>
+      </w:r>
+      <w:r>
+        <w:rPr>
+          <w:rFonts w:ascii="Arial" w:hAnsi="Arial" w:cs="Arial"/>
+        </w:rPr>
+        <w:t xml:space="preserve"> pattern</w:t>
+      </w:r>
+    </w:p>
+    <w:p>
+      <w:pPr>
+        <w:autoSpaceDE w:val="0"/>
+        <w:autoSpaceDN w:val="0"/>
+        <w:adjustRightInd w:val="0"/>
+        <w:spacing w:after="0" w:line="276" w:lineRule="auto"/>
+        <w:jc w:val="both"/>
+        <w:rPr>
+          <w:rFonts w:ascii="Arial" w:hAnsi="Arial" w:cs="Arial"/>
+          <w:sz w:val="24"/>
+          <w:szCs w:val="24"/>
+        </w:rPr>
+      </w:pPr>
+      <w:r>
+        <w:rPr>
+          <w:rFonts w:ascii="Arial" w:hAnsi="Arial" w:cs="Arial"/>
+          <w:noProof/>
+          <w:sz w:val="24"/>
+          <w:szCs w:val="24"/>
+          <w:lang w:val="en-US"/>
+        </w:rPr>
+        <w:drawing>
+          <wp:inline distT="0" distB="0" distL="0" distR="0">
+            <wp:extent cx="5656580" cy="5567680"/>
+            <wp:effectExtent l="0" t="0" r="1270" b="0"/>
+            <wp:docPr id="3" name="Picture 3"/>
+            <wp:cNvGraphicFramePr>
+              <a:graphicFrameLocks xmlns:a="http://schemas.openxmlformats.org/drawingml/2006/main" noChangeAspect="1"/>
+            </wp:cNvGraphicFramePr>
+            <a:graphic xmlns:a="http://schemas.openxmlformats.org/drawingml/2006/main">
+              <a:graphicData uri="http://schemas.openxmlformats.org/drawingml/2006/picture">
+                <pic:pic xmlns:pic="http://schemas.openxmlformats.org/drawingml/2006/picture">
+                  <pic:nvPicPr>
+                    <pic:cNvPr id="3" name="layered architecture.png"/>
+                    <pic:cNvPicPr/>
+                  </pic:nvPicPr>
+                  <pic:blipFill>
+                    <a:blip r:embed="rId10">
                       <a:extLst>
                         <a:ext uri="{28A0092B-C50C-407E-A947-70E740481C1C}">
                           <a14:useLocalDpi xmlns:a14="http://schemas.microsoft.com/office/drawing/2010/main" val="0"/>
@@ -2640,7 +2359,7 @@
                 </pic:pic>
               </a:graphicData>
             </a:graphic>
-          </wp:anchor>
+          </wp:inline>
         </w:drawing>
       </w:r>
     </w:p>
@@ -2649,6 +2368,118 @@
         <w:autoSpaceDE w:val="0"/>
         <w:autoSpaceDN w:val="0"/>
         <w:adjustRightInd w:val="0"/>
+        <w:spacing w:after="0" w:line="276" w:lineRule="auto"/>
+        <w:jc w:val="both"/>
+        <w:rPr>
+          <w:rFonts w:ascii="Arial" w:hAnsi="Arial" w:cs="Arial"/>
+          <w:sz w:val="24"/>
+          <w:szCs w:val="24"/>
+        </w:rPr>
+      </w:pPr>
+    </w:p>
+    <w:p>
+      <w:pPr>
+        <w:autoSpaceDE w:val="0"/>
+        <w:autoSpaceDN w:val="0"/>
+        <w:adjustRightInd w:val="0"/>
+        <w:spacing w:after="0" w:line="276" w:lineRule="auto"/>
+        <w:jc w:val="both"/>
+        <w:rPr>
+          <w:rFonts w:ascii="Arial" w:hAnsi="Arial" w:cs="Arial"/>
+          <w:sz w:val="24"/>
+          <w:szCs w:val="24"/>
+        </w:rPr>
+      </w:pPr>
+    </w:p>
+    <w:p>
+      <w:pPr>
+        <w:autoSpaceDE w:val="0"/>
+        <w:autoSpaceDN w:val="0"/>
+        <w:adjustRightInd w:val="0"/>
+        <w:spacing w:after="0" w:line="276" w:lineRule="auto"/>
+        <w:jc w:val="both"/>
+        <w:rPr>
+          <w:rFonts w:ascii="Arial" w:hAnsi="Arial" w:cs="Arial"/>
+          <w:sz w:val="24"/>
+          <w:szCs w:val="24"/>
+        </w:rPr>
+      </w:pPr>
+    </w:p>
+    <w:p>
+      <w:pPr>
+        <w:autoSpaceDE w:val="0"/>
+        <w:autoSpaceDN w:val="0"/>
+        <w:adjustRightInd w:val="0"/>
+        <w:spacing w:after="0" w:line="276" w:lineRule="auto"/>
+        <w:jc w:val="both"/>
+        <w:rPr>
+          <w:rFonts w:ascii="Arial" w:hAnsi="Arial" w:cs="Arial"/>
+          <w:sz w:val="24"/>
+          <w:szCs w:val="24"/>
+        </w:rPr>
+      </w:pPr>
+    </w:p>
+    <w:p>
+      <w:pPr>
+        <w:autoSpaceDE w:val="0"/>
+        <w:autoSpaceDN w:val="0"/>
+        <w:adjustRightInd w:val="0"/>
+        <w:spacing w:after="0" w:line="276" w:lineRule="auto"/>
+        <w:jc w:val="both"/>
+        <w:rPr>
+          <w:rFonts w:ascii="Arial" w:hAnsi="Arial" w:cs="Arial"/>
+          <w:sz w:val="24"/>
+          <w:szCs w:val="24"/>
+        </w:rPr>
+      </w:pPr>
+    </w:p>
+    <w:p>
+      <w:pPr>
+        <w:autoSpaceDE w:val="0"/>
+        <w:autoSpaceDN w:val="0"/>
+        <w:adjustRightInd w:val="0"/>
+        <w:spacing w:after="0" w:line="276" w:lineRule="auto"/>
+        <w:jc w:val="both"/>
+        <w:rPr>
+          <w:rFonts w:ascii="Arial" w:hAnsi="Arial" w:cs="Arial"/>
+          <w:sz w:val="24"/>
+          <w:szCs w:val="24"/>
+        </w:rPr>
+      </w:pPr>
+    </w:p>
+    <w:p>
+      <w:pPr>
+        <w:autoSpaceDE w:val="0"/>
+        <w:autoSpaceDN w:val="0"/>
+        <w:adjustRightInd w:val="0"/>
+        <w:spacing w:after="0" w:line="276" w:lineRule="auto"/>
+        <w:jc w:val="both"/>
+        <w:rPr>
+          <w:rFonts w:ascii="Arial" w:hAnsi="Arial" w:cs="Arial"/>
+          <w:sz w:val="24"/>
+          <w:szCs w:val="24"/>
+        </w:rPr>
+      </w:pPr>
+    </w:p>
+    <w:p>
+      <w:pPr>
+        <w:autoSpaceDE w:val="0"/>
+        <w:autoSpaceDN w:val="0"/>
+        <w:adjustRightInd w:val="0"/>
+        <w:spacing w:after="0" w:line="276" w:lineRule="auto"/>
+        <w:jc w:val="both"/>
+        <w:rPr>
+          <w:rFonts w:ascii="Arial" w:hAnsi="Arial" w:cs="Arial"/>
+          <w:sz w:val="24"/>
+          <w:szCs w:val="24"/>
+        </w:rPr>
+      </w:pPr>
+    </w:p>
+    <w:p>
+      <w:pPr>
+        <w:autoSpaceDE w:val="0"/>
+        <w:autoSpaceDN w:val="0"/>
+        <w:adjustRightInd w:val="0"/>
         <w:spacing w:after="0" w:line="240" w:lineRule="auto"/>
         <w:jc w:val="both"/>
         <w:rPr>
@@ -2665,11 +2496,584 @@
           <w:rFonts w:ascii="Arial" w:hAnsi="Arial" w:cs="Arial"/>
         </w:rPr>
       </w:pPr>
+      <w:bookmarkStart w:id="4" w:name="_Toc427871199"/>
+      <w:r>
+        <w:rPr>
+          <w:rFonts w:ascii="Arial" w:hAnsi="Arial" w:cs="Arial"/>
+        </w:rPr>
+        <w:t>Access channels</w:t>
+      </w:r>
+      <w:bookmarkEnd w:id="4"/>
+    </w:p>
+    <w:p>
+      <w:pPr>
+        <w:autoSpaceDE w:val="0"/>
+        <w:autoSpaceDN w:val="0"/>
+        <w:adjustRightInd w:val="0"/>
+        <w:spacing w:after="0" w:line="240" w:lineRule="auto"/>
+        <w:jc w:val="both"/>
+        <w:rPr>
+          <w:rFonts w:ascii="Arial" w:hAnsi="Arial" w:cs="Arial"/>
+          <w:sz w:val="24"/>
+          <w:szCs w:val="24"/>
+        </w:rPr>
+      </w:pPr>
+    </w:p>
+    <w:p>
+      <w:pPr>
+        <w:autoSpaceDE w:val="0"/>
+        <w:autoSpaceDN w:val="0"/>
+        <w:adjustRightInd w:val="0"/>
+        <w:spacing w:after="0" w:line="276" w:lineRule="auto"/>
+        <w:jc w:val="both"/>
+        <w:rPr>
+          <w:rFonts w:ascii="Arial" w:hAnsi="Arial" w:cs="Arial"/>
+          <w:sz w:val="24"/>
+          <w:szCs w:val="24"/>
+        </w:rPr>
+      </w:pPr>
+      <w:r>
+        <w:rPr>
+          <w:rFonts w:ascii="Arial" w:hAnsi="Arial" w:cs="Arial"/>
+          <w:sz w:val="24"/>
+          <w:szCs w:val="24"/>
+        </w:rPr>
+        <w:t>The system provides two points of access</w:t>
+      </w:r>
+      <w:r>
+        <w:rPr>
+          <w:rFonts w:ascii="Arial" w:hAnsi="Arial" w:cs="Arial"/>
+          <w:sz w:val="24"/>
+          <w:szCs w:val="24"/>
+        </w:rPr>
+        <w:t>; both human access channels;</w:t>
+      </w:r>
+      <w:r>
+        <w:rPr>
+          <w:rFonts w:ascii="Arial" w:hAnsi="Arial" w:cs="Arial"/>
+          <w:sz w:val="24"/>
+          <w:szCs w:val="24"/>
+        </w:rPr>
+        <w:t xml:space="preserve"> namely the application proper and a web based CMS allowing administrators to interface with the database. </w:t>
+      </w:r>
+    </w:p>
+    <w:p>
+      <w:pPr>
+        <w:autoSpaceDE w:val="0"/>
+        <w:autoSpaceDN w:val="0"/>
+        <w:adjustRightInd w:val="0"/>
+        <w:spacing w:after="0" w:line="276" w:lineRule="auto"/>
+        <w:jc w:val="both"/>
+        <w:rPr>
+          <w:rFonts w:ascii="Arial" w:hAnsi="Arial" w:cs="Arial"/>
+          <w:sz w:val="24"/>
+          <w:szCs w:val="24"/>
+        </w:rPr>
+      </w:pPr>
+      <w:r>
+        <w:rPr>
+          <w:rFonts w:ascii="Arial" w:hAnsi="Arial" w:cs="Arial"/>
+          <w:sz w:val="24"/>
+          <w:szCs w:val="24"/>
+        </w:rPr>
+        <w:lastRenderedPageBreak/>
+        <w:t>The application needs to run on mobile devices, and must have support for iOS version 7 and abo</w:t>
+      </w:r>
+      <w:r>
+        <w:rPr>
+          <w:rFonts w:ascii="Arial" w:hAnsi="Arial" w:cs="Arial"/>
+          <w:sz w:val="24"/>
+          <w:szCs w:val="24"/>
+        </w:rPr>
+        <w:t>ve, as well as Android version 12</w:t>
+      </w:r>
+      <w:r>
+        <w:rPr>
+          <w:rFonts w:ascii="Arial" w:hAnsi="Arial" w:cs="Arial"/>
+          <w:sz w:val="24"/>
+          <w:szCs w:val="24"/>
+        </w:rPr>
+        <w:t xml:space="preserve"> and above. Although this is not strictly a requirement, adhering to the design guidelines of each operating system will be advantageous and is recommended.</w:t>
+      </w:r>
+    </w:p>
+    <w:p>
+      <w:pPr>
+        <w:autoSpaceDE w:val="0"/>
+        <w:autoSpaceDN w:val="0"/>
+        <w:adjustRightInd w:val="0"/>
+        <w:spacing w:after="0" w:line="276" w:lineRule="auto"/>
+        <w:jc w:val="both"/>
+        <w:rPr>
+          <w:rFonts w:ascii="Arial" w:hAnsi="Arial" w:cs="Arial"/>
+          <w:sz w:val="24"/>
+          <w:szCs w:val="24"/>
+        </w:rPr>
+      </w:pPr>
+      <w:r>
+        <w:rPr>
+          <w:rFonts w:ascii="Arial" w:hAnsi="Arial" w:cs="Arial"/>
+          <w:sz w:val="24"/>
+          <w:szCs w:val="24"/>
+        </w:rPr>
+        <w:t xml:space="preserve">The web front end, containing the CMS, will be a module that forms part of the </w:t>
+      </w:r>
+      <w:r>
+        <w:rPr>
+          <w:rFonts w:ascii="Arial" w:hAnsi="Arial" w:cs="Arial"/>
+          <w:sz w:val="24"/>
+          <w:szCs w:val="24"/>
+        </w:rPr>
+        <w:t>back end server. This will run as a servlet, which is accessed through the server URL. Given that only system administrators will have access to this interface, having it run as part of the server will not have any negative impact.</w:t>
+      </w:r>
+    </w:p>
+    <w:p>
+      <w:pPr>
+        <w:autoSpaceDE w:val="0"/>
+        <w:autoSpaceDN w:val="0"/>
+        <w:adjustRightInd w:val="0"/>
+        <w:spacing w:after="0" w:line="240" w:lineRule="auto"/>
+        <w:jc w:val="both"/>
+        <w:rPr>
+          <w:rFonts w:ascii="Arial" w:hAnsi="Arial" w:cs="Arial"/>
+          <w:sz w:val="24"/>
+          <w:szCs w:val="24"/>
+        </w:rPr>
+      </w:pPr>
+    </w:p>
+    <w:p>
+      <w:pPr>
+        <w:pStyle w:val="Heading1"/>
+        <w:rPr>
+          <w:rFonts w:ascii="Arial" w:hAnsi="Arial" w:cs="Arial"/>
+        </w:rPr>
+      </w:pPr>
+      <w:bookmarkStart w:id="5" w:name="_Toc427871200"/>
+      <w:r>
+        <w:rPr>
+          <w:rFonts w:ascii="Arial" w:hAnsi="Arial" w:cs="Arial"/>
+        </w:rPr>
+        <w:t>Integration channels</w:t>
+      </w:r>
+      <w:bookmarkEnd w:id="5"/>
+    </w:p>
+    <w:p>
+      <w:pPr>
+        <w:pStyle w:val="Heading2"/>
+        <w:rPr>
+          <w:rFonts w:ascii="Arial" w:hAnsi="Arial" w:cs="Arial"/>
+        </w:rPr>
+      </w:pPr>
+      <w:bookmarkStart w:id="6" w:name="_Toc427871201"/>
+      <w:r>
+        <w:rPr>
+          <w:rFonts w:ascii="Arial" w:hAnsi="Arial" w:cs="Arial"/>
+        </w:rPr>
+        <w:t>Internal</w:t>
+      </w:r>
+      <w:bookmarkEnd w:id="6"/>
+    </w:p>
+    <w:p>
+      <w:pPr>
+        <w:autoSpaceDE w:val="0"/>
+        <w:autoSpaceDN w:val="0"/>
+        <w:adjustRightInd w:val="0"/>
+        <w:spacing w:after="0" w:line="240" w:lineRule="auto"/>
+        <w:jc w:val="both"/>
+        <w:rPr>
+          <w:rFonts w:ascii="Arial" w:hAnsi="Arial" w:cs="Arial"/>
+          <w:sz w:val="24"/>
+          <w:szCs w:val="24"/>
+        </w:rPr>
+      </w:pPr>
+    </w:p>
+    <w:p>
+      <w:pPr>
+        <w:autoSpaceDE w:val="0"/>
+        <w:autoSpaceDN w:val="0"/>
+        <w:adjustRightInd w:val="0"/>
+        <w:spacing w:after="0" w:line="276" w:lineRule="auto"/>
+        <w:jc w:val="both"/>
+        <w:rPr>
+          <w:rFonts w:ascii="Arial" w:hAnsi="Arial" w:cs="Arial"/>
+          <w:sz w:val="24"/>
+          <w:szCs w:val="24"/>
+        </w:rPr>
+      </w:pPr>
+      <w:r>
+        <w:rPr>
+          <w:rFonts w:ascii="Arial" w:hAnsi="Arial" w:cs="Arial"/>
+          <w:sz w:val="24"/>
+          <w:szCs w:val="24"/>
+        </w:rPr>
+        <w:t>Two internal integration interfaces are required. The server needs to integrate with the DBMS, as well as with the application.</w:t>
+      </w:r>
+    </w:p>
+    <w:p>
+      <w:pPr>
+        <w:autoSpaceDE w:val="0"/>
+        <w:autoSpaceDN w:val="0"/>
+        <w:adjustRightInd w:val="0"/>
+        <w:spacing w:after="0" w:line="276" w:lineRule="auto"/>
+        <w:jc w:val="both"/>
+        <w:rPr>
+          <w:rFonts w:ascii="Arial" w:hAnsi="Arial" w:cs="Arial"/>
+          <w:sz w:val="24"/>
+          <w:szCs w:val="24"/>
+        </w:rPr>
+      </w:pPr>
+      <w:r>
+        <w:rPr>
+          <w:rFonts w:ascii="Arial" w:hAnsi="Arial" w:cs="Arial"/>
+          <w:sz w:val="24"/>
+          <w:szCs w:val="24"/>
+        </w:rPr>
+        <w:t>The server-application integration will take place over HTTP POST calls, and therefore security is paramount to the implementation of the communication. Making secure calls with HTTPS, along with hashing of secret data such as passwords, are both requirements that must be taken into consideration.</w:t>
+      </w:r>
+    </w:p>
+    <w:p>
+      <w:pPr>
+        <w:autoSpaceDE w:val="0"/>
+        <w:autoSpaceDN w:val="0"/>
+        <w:adjustRightInd w:val="0"/>
+        <w:spacing w:after="0" w:line="276" w:lineRule="auto"/>
+        <w:jc w:val="both"/>
+        <w:rPr>
+          <w:rFonts w:ascii="Arial" w:hAnsi="Arial" w:cs="Arial"/>
+          <w:sz w:val="24"/>
+          <w:szCs w:val="24"/>
+        </w:rPr>
+      </w:pPr>
+      <w:r>
+        <w:rPr>
+          <w:rFonts w:ascii="Arial" w:hAnsi="Arial" w:cs="Arial"/>
+          <w:sz w:val="24"/>
+          <w:szCs w:val="24"/>
+        </w:rPr>
+        <w:t>The server and the DBMS are likely to run on the same server, so the communication channels between the two need not be extremely secure; however, to prepare for future scaling secure channels should be considered. Integration will take place using the Hibernate entity management framework for Java, which also protects against SQL injection attacks.</w:t>
+      </w:r>
+    </w:p>
+    <w:p>
+      <w:pPr>
+        <w:tabs>
+          <w:tab w:val="left" w:pos="1755"/>
+        </w:tabs>
+        <w:autoSpaceDE w:val="0"/>
+        <w:autoSpaceDN w:val="0"/>
+        <w:adjustRightInd w:val="0"/>
+        <w:spacing w:after="0" w:line="240" w:lineRule="auto"/>
+        <w:jc w:val="both"/>
+        <w:rPr>
+          <w:rFonts w:ascii="Arial" w:hAnsi="Arial" w:cs="Arial"/>
+          <w:sz w:val="24"/>
+          <w:szCs w:val="24"/>
+        </w:rPr>
+      </w:pPr>
+    </w:p>
+    <w:p>
+      <w:pPr>
+        <w:pStyle w:val="Heading2"/>
+        <w:rPr>
+          <w:rFonts w:ascii="Arial" w:hAnsi="Arial" w:cs="Arial"/>
+        </w:rPr>
+      </w:pPr>
+      <w:bookmarkStart w:id="7" w:name="_Toc427871202"/>
+      <w:r>
+        <w:rPr>
+          <w:rFonts w:ascii="Arial" w:hAnsi="Arial" w:cs="Arial"/>
+        </w:rPr>
+        <w:t>External</w:t>
+      </w:r>
+      <w:bookmarkEnd w:id="7"/>
+    </w:p>
+    <w:p>
+      <w:pPr>
+        <w:tabs>
+          <w:tab w:val="left" w:pos="1755"/>
+        </w:tabs>
+        <w:autoSpaceDE w:val="0"/>
+        <w:autoSpaceDN w:val="0"/>
+        <w:adjustRightInd w:val="0"/>
+        <w:spacing w:after="0" w:line="240" w:lineRule="auto"/>
+        <w:jc w:val="both"/>
+        <w:rPr>
+          <w:rFonts w:ascii="Arial" w:hAnsi="Arial" w:cs="Arial"/>
+          <w:sz w:val="24"/>
+          <w:szCs w:val="24"/>
+        </w:rPr>
+      </w:pPr>
+    </w:p>
+    <w:p>
+      <w:pPr>
+        <w:tabs>
+          <w:tab w:val="left" w:pos="1755"/>
+        </w:tabs>
+        <w:autoSpaceDE w:val="0"/>
+        <w:autoSpaceDN w:val="0"/>
+        <w:adjustRightInd w:val="0"/>
+        <w:spacing w:after="0" w:line="276" w:lineRule="auto"/>
+        <w:jc w:val="both"/>
+        <w:rPr>
+          <w:rFonts w:ascii="Arial" w:hAnsi="Arial" w:cs="Arial"/>
+          <w:sz w:val="24"/>
+          <w:szCs w:val="24"/>
+        </w:rPr>
+      </w:pPr>
+      <w:r>
+        <w:rPr>
+          <w:rFonts w:ascii="Arial" w:hAnsi="Arial" w:cs="Arial"/>
+          <w:sz w:val="24"/>
+          <w:szCs w:val="24"/>
+        </w:rPr>
+        <w:t xml:space="preserve">The application will require integration with a Maps API platform, in order to display the “tidbits” as nearby points on a map, as well as provide an overview map containing all tidbits on the screen area. </w:t>
+      </w:r>
+    </w:p>
+    <w:p>
+      <w:pPr>
+        <w:autoSpaceDE w:val="0"/>
+        <w:autoSpaceDN w:val="0"/>
+        <w:adjustRightInd w:val="0"/>
+        <w:spacing w:after="0" w:line="240" w:lineRule="auto"/>
+        <w:jc w:val="both"/>
+        <w:rPr>
+          <w:rFonts w:ascii="Arial" w:hAnsi="Arial" w:cs="Arial"/>
+          <w:sz w:val="24"/>
+          <w:szCs w:val="24"/>
+        </w:rPr>
+      </w:pPr>
+    </w:p>
+    <w:p>
+      <w:pPr>
+        <w:pStyle w:val="Heading1"/>
+        <w:rPr>
+          <w:rFonts w:ascii="Arial" w:hAnsi="Arial" w:cs="Arial"/>
+        </w:rPr>
+      </w:pPr>
+      <w:bookmarkStart w:id="8" w:name="_Toc427871203"/>
+      <w:r>
+        <w:rPr>
+          <w:rFonts w:ascii="Arial" w:hAnsi="Arial" w:cs="Arial"/>
+        </w:rPr>
+        <w:t>Architectural responsibilities</w:t>
+      </w:r>
+      <w:bookmarkEnd w:id="8"/>
+    </w:p>
+    <w:p>
+      <w:pPr>
+        <w:autoSpaceDE w:val="0"/>
+        <w:autoSpaceDN w:val="0"/>
+        <w:adjustRightInd w:val="0"/>
+        <w:spacing w:after="0" w:line="240" w:lineRule="auto"/>
+        <w:jc w:val="both"/>
+        <w:rPr>
+          <w:rFonts w:ascii="Arial" w:hAnsi="Arial" w:cs="Arial"/>
+          <w:sz w:val="24"/>
+          <w:szCs w:val="24"/>
+        </w:rPr>
+      </w:pPr>
+    </w:p>
+    <w:p>
+      <w:pPr>
+        <w:pStyle w:val="ListParagraph"/>
+        <w:numPr>
+          <w:ilvl w:val="0"/>
+          <w:numId w:val="1"/>
+        </w:numPr>
+        <w:autoSpaceDE w:val="0"/>
+        <w:autoSpaceDN w:val="0"/>
+        <w:adjustRightInd w:val="0"/>
+        <w:spacing w:after="0" w:line="276" w:lineRule="auto"/>
+        <w:jc w:val="both"/>
+        <w:rPr>
+          <w:rFonts w:ascii="Arial" w:hAnsi="Arial" w:cs="Arial"/>
+          <w:sz w:val="24"/>
+          <w:szCs w:val="24"/>
+        </w:rPr>
+      </w:pPr>
+      <w:r>
+        <w:rPr>
+          <w:rFonts w:ascii="Arial" w:hAnsi="Arial" w:cs="Arial"/>
+          <w:sz w:val="24"/>
+          <w:szCs w:val="24"/>
+        </w:rPr>
+        <w:t>Log all requests to a separate log file, for ease of searching</w:t>
+      </w:r>
+    </w:p>
+    <w:p>
+      <w:pPr>
+        <w:pStyle w:val="ListParagraph"/>
+        <w:numPr>
+          <w:ilvl w:val="0"/>
+          <w:numId w:val="1"/>
+        </w:numPr>
+        <w:autoSpaceDE w:val="0"/>
+        <w:autoSpaceDN w:val="0"/>
+        <w:adjustRightInd w:val="0"/>
+        <w:spacing w:after="0" w:line="276" w:lineRule="auto"/>
+        <w:jc w:val="both"/>
+        <w:rPr>
+          <w:rFonts w:ascii="Arial" w:hAnsi="Arial" w:cs="Arial"/>
+          <w:sz w:val="24"/>
+          <w:szCs w:val="24"/>
+        </w:rPr>
+      </w:pPr>
+      <w:r>
+        <w:rPr>
+          <w:rFonts w:ascii="Arial" w:hAnsi="Arial" w:cs="Arial"/>
+          <w:sz w:val="24"/>
+          <w:szCs w:val="24"/>
+        </w:rPr>
+        <w:t>Persist information received from users</w:t>
+      </w:r>
+    </w:p>
+    <w:p>
+      <w:pPr>
+        <w:pStyle w:val="ListParagraph"/>
+        <w:numPr>
+          <w:ilvl w:val="0"/>
+          <w:numId w:val="1"/>
+        </w:numPr>
+        <w:autoSpaceDE w:val="0"/>
+        <w:autoSpaceDN w:val="0"/>
+        <w:adjustRightInd w:val="0"/>
+        <w:spacing w:after="0" w:line="276" w:lineRule="auto"/>
+        <w:jc w:val="both"/>
+        <w:rPr>
+          <w:rFonts w:ascii="Arial" w:hAnsi="Arial" w:cs="Arial"/>
+          <w:sz w:val="24"/>
+          <w:szCs w:val="24"/>
+        </w:rPr>
+      </w:pPr>
+      <w:r>
+        <w:rPr>
+          <w:rFonts w:ascii="Arial" w:hAnsi="Arial" w:cs="Arial"/>
+          <w:sz w:val="24"/>
+          <w:szCs w:val="24"/>
+        </w:rPr>
+        <w:t>Communicate with Maps API</w:t>
+      </w:r>
+    </w:p>
+    <w:p>
+      <w:pPr>
+        <w:pStyle w:val="ListParagraph"/>
+        <w:numPr>
+          <w:ilvl w:val="0"/>
+          <w:numId w:val="1"/>
+        </w:numPr>
+        <w:autoSpaceDE w:val="0"/>
+        <w:autoSpaceDN w:val="0"/>
+        <w:adjustRightInd w:val="0"/>
+        <w:spacing w:after="0" w:line="276" w:lineRule="auto"/>
+        <w:jc w:val="both"/>
+        <w:rPr>
+          <w:rFonts w:ascii="Arial" w:hAnsi="Arial" w:cs="Arial"/>
+          <w:sz w:val="24"/>
+          <w:szCs w:val="24"/>
+        </w:rPr>
+      </w:pPr>
+      <w:r>
+        <w:rPr>
+          <w:rFonts w:ascii="Arial" w:hAnsi="Arial" w:cs="Arial"/>
+          <w:sz w:val="24"/>
+          <w:szCs w:val="24"/>
+        </w:rPr>
+        <w:t>Keep transferred data to a minimum</w:t>
+      </w:r>
+    </w:p>
+    <w:p>
+      <w:pPr>
+        <w:pStyle w:val="ListParagraph"/>
+        <w:numPr>
+          <w:ilvl w:val="0"/>
+          <w:numId w:val="1"/>
+        </w:numPr>
+        <w:autoSpaceDE w:val="0"/>
+        <w:autoSpaceDN w:val="0"/>
+        <w:adjustRightInd w:val="0"/>
+        <w:spacing w:after="0" w:line="276" w:lineRule="auto"/>
+        <w:jc w:val="both"/>
+        <w:rPr>
+          <w:rFonts w:ascii="Arial" w:hAnsi="Arial" w:cs="Arial"/>
+          <w:sz w:val="24"/>
+          <w:szCs w:val="24"/>
+        </w:rPr>
+      </w:pPr>
+      <w:r>
+        <w:rPr>
+          <w:rFonts w:ascii="Arial" w:hAnsi="Arial" w:cs="Arial"/>
+          <w:sz w:val="24"/>
+          <w:szCs w:val="24"/>
+        </w:rPr>
+        <w:t>Secure transfer of information</w:t>
+      </w:r>
+    </w:p>
+    <w:p>
+      <w:pPr>
+        <w:pStyle w:val="ListParagraph"/>
+        <w:numPr>
+          <w:ilvl w:val="0"/>
+          <w:numId w:val="1"/>
+        </w:numPr>
+        <w:autoSpaceDE w:val="0"/>
+        <w:autoSpaceDN w:val="0"/>
+        <w:adjustRightInd w:val="0"/>
+        <w:spacing w:after="0" w:line="276" w:lineRule="auto"/>
+        <w:jc w:val="both"/>
+        <w:rPr>
+          <w:rFonts w:ascii="Arial" w:hAnsi="Arial" w:cs="Arial"/>
+          <w:sz w:val="24"/>
+          <w:szCs w:val="24"/>
+        </w:rPr>
+      </w:pPr>
+      <w:r>
+        <w:rPr>
+          <w:rFonts w:ascii="Arial" w:hAnsi="Arial" w:cs="Arial"/>
+          <w:sz w:val="24"/>
+          <w:szCs w:val="24"/>
+        </w:rPr>
+        <w:t>Cater for intermittent signal of mobile data services</w:t>
+      </w:r>
+    </w:p>
+    <w:p>
+      <w:pPr>
+        <w:autoSpaceDE w:val="0"/>
+        <w:autoSpaceDN w:val="0"/>
+        <w:adjustRightInd w:val="0"/>
+        <w:spacing w:after="0" w:line="276" w:lineRule="auto"/>
+        <w:jc w:val="both"/>
+        <w:rPr>
+          <w:rFonts w:ascii="Arial" w:hAnsi="Arial" w:cs="Arial"/>
+          <w:sz w:val="24"/>
+          <w:szCs w:val="24"/>
+        </w:rPr>
+      </w:pPr>
+    </w:p>
+    <w:p>
+      <w:pPr>
+        <w:autoSpaceDE w:val="0"/>
+        <w:autoSpaceDN w:val="0"/>
+        <w:adjustRightInd w:val="0"/>
+        <w:spacing w:after="0" w:line="240" w:lineRule="auto"/>
+        <w:jc w:val="both"/>
+        <w:rPr>
+          <w:rFonts w:ascii="Arial" w:hAnsi="Arial" w:cs="Arial"/>
+          <w:sz w:val="24"/>
+          <w:szCs w:val="24"/>
+        </w:rPr>
+      </w:pPr>
+    </w:p>
+    <w:p>
+      <w:pPr>
+        <w:pStyle w:val="Heading1"/>
+        <w:rPr>
+          <w:rFonts w:ascii="Arial" w:hAnsi="Arial" w:cs="Arial"/>
+        </w:rPr>
+      </w:pPr>
       <w:bookmarkStart w:id="9" w:name="_Toc427871204"/>
       <w:r>
         <w:rPr>
           <w:rFonts w:ascii="Arial" w:hAnsi="Arial" w:cs="Arial"/>
         </w:rPr>
+        <w:lastRenderedPageBreak/>
         <w:t>Quality requirements</w:t>
       </w:r>
       <w:bookmarkEnd w:id="9"/>
@@ -3019,44 +3423,36 @@
           <w:sz w:val="24"/>
           <w:szCs w:val="24"/>
         </w:rPr>
-        <w:t xml:space="preserve">, name) needs to be encrypted within the database. The use of the </w:t>
-      </w:r>
-      <w:r>
-        <w:rPr>
-          <w:rFonts w:ascii="Arial" w:hAnsi="Arial" w:cs="Arial"/>
-          <w:sz w:val="24"/>
-          <w:szCs w:val="24"/>
+        <w:t>, name) needs to be encrypted within the database. The use of the Hibernate framework on the server reduces the risk of SQL injection attacks, and also the potential of developer error in SQL commands resulting in security risks.</w:t>
+      </w:r>
+    </w:p>
+    <w:p>
+      <w:pPr>
+        <w:autoSpaceDE w:val="0"/>
+        <w:autoSpaceDN w:val="0"/>
+        <w:adjustRightInd w:val="0"/>
+        <w:spacing w:after="0" w:line="240" w:lineRule="auto"/>
+        <w:jc w:val="both"/>
+        <w:rPr>
+          <w:rFonts w:ascii="Arial" w:hAnsi="Arial" w:cs="Arial"/>
+          <w:sz w:val="24"/>
+          <w:szCs w:val="24"/>
+        </w:rPr>
+      </w:pPr>
+    </w:p>
+    <w:p>
+      <w:pPr>
+        <w:pStyle w:val="Heading2"/>
+        <w:rPr>
+          <w:rFonts w:ascii="Arial" w:hAnsi="Arial" w:cs="Arial"/>
+        </w:rPr>
+      </w:pPr>
+      <w:bookmarkStart w:id="15" w:name="_Toc427871210"/>
+      <w:r>
+        <w:rPr>
+          <w:rFonts w:ascii="Arial" w:hAnsi="Arial" w:cs="Arial"/>
         </w:rPr>
         <w:lastRenderedPageBreak/>
-        <w:t>Hibernate framework on the server reduces the risk of SQL injection attacks, and also the potential of developer error in SQL commands resulting in security risks.</w:t>
-      </w:r>
-    </w:p>
-    <w:p>
-      <w:pPr>
-        <w:autoSpaceDE w:val="0"/>
-        <w:autoSpaceDN w:val="0"/>
-        <w:adjustRightInd w:val="0"/>
-        <w:spacing w:after="0" w:line="240" w:lineRule="auto"/>
-        <w:jc w:val="both"/>
-        <w:rPr>
-          <w:rFonts w:ascii="Arial" w:hAnsi="Arial" w:cs="Arial"/>
-          <w:sz w:val="24"/>
-          <w:szCs w:val="24"/>
-        </w:rPr>
-      </w:pPr>
-    </w:p>
-    <w:p>
-      <w:pPr>
-        <w:pStyle w:val="Heading2"/>
-        <w:rPr>
-          <w:rFonts w:ascii="Arial" w:hAnsi="Arial" w:cs="Arial"/>
-        </w:rPr>
-      </w:pPr>
-      <w:bookmarkStart w:id="15" w:name="_Toc427871210"/>
-      <w:r>
-        <w:rPr>
-          <w:rFonts w:ascii="Arial" w:hAnsi="Arial" w:cs="Arial"/>
-        </w:rPr>
         <w:t>Monitoring and auditability</w:t>
       </w:r>
       <w:bookmarkEnd w:id="15"/>
@@ -3396,7 +3792,7 @@
           <w:sz w:val="24"/>
           <w:szCs w:val="24"/>
         </w:rPr>
-        <w:t>Cordova</w:t>
+        <w:t>Android native</w:t>
       </w:r>
     </w:p>
     <w:p>
@@ -3423,7 +3819,15 @@
           <w:sz w:val="24"/>
           <w:szCs w:val="24"/>
         </w:rPr>
-        <w:t>AfriGIS Maps API</w:t>
+        <w:t>Google</w:t>
+      </w:r>
+      <w:r>
+        <w:rPr>
+          <w:rFonts w:ascii="Arial" w:hAnsi="Arial" w:cs="Arial"/>
+          <w:sz w:val="24"/>
+          <w:szCs w:val="24"/>
+        </w:rPr>
+        <w:t xml:space="preserve"> Maps API</w:t>
       </w:r>
     </w:p>
     <w:p>
@@ -3535,7 +3939,6 @@
           <w:sz w:val="24"/>
           <w:szCs w:val="24"/>
         </w:rPr>
-        <w:lastRenderedPageBreak/>
         <w:t>Java</w:t>
       </w:r>
     </w:p>
@@ -3625,6 +4028,7 @@
           <w:sz w:val="24"/>
           <w:szCs w:val="24"/>
         </w:rPr>
+        <w:lastRenderedPageBreak/>
         <w:t>Spring</w:t>
       </w:r>
       <w:r>
@@ -3957,8 +4361,8 @@
       </w:r>
     </w:p>
     <w:sectPr>
-      <w:headerReference w:type="default" r:id="rId9"/>
-      <w:footerReference w:type="default" r:id="rId10"/>
+      <w:headerReference w:type="default" r:id="rId11"/>
+      <w:footerReference w:type="default" r:id="rId12"/>
       <w:pgSz w:w="11906" w:h="16838"/>
       <w:pgMar w:top="1440" w:right="1558" w:bottom="1440" w:left="1440" w:header="708" w:footer="708" w:gutter="0"/>
       <w:cols w:space="708"/>
@@ -4027,7 +4431,7 @@
           <w:rPr>
             <w:noProof/>
           </w:rPr>
-          <w:t>7</w:t>
+          <w:t>3</w:t>
         </w:r>
         <w:r>
           <w:rPr>
@@ -4082,7 +4486,10 @@
     </w:r>
     <w:r>
       <w:tab/>
-      <w:t>Crowd/tidbits</w:t>
+      <w:t>Crowd-</w:t>
+    </w:r>
+    <w:r>
+      <w:t>tidbits</w:t>
     </w:r>
     <w:r>
       <w:tab/>
@@ -5807,7 +6214,7 @@
 </file>
 
 <file path=customXml/itemProps1.xml><?xml version="1.0" encoding="utf-8"?>
-<ds:datastoreItem xmlns:ds="http://schemas.openxmlformats.org/officeDocument/2006/customXml" ds:itemID="{6D20C997-F3B0-4282-8925-6780B837C34A}">
+<ds:datastoreItem xmlns:ds="http://schemas.openxmlformats.org/officeDocument/2006/customXml" ds:itemID="{E3DEAA40-49FB-49EC-A9E2-6923A5B4D3E0}">
   <ds:schemaRefs>
     <ds:schemaRef ds:uri="http://schemas.openxmlformats.org/officeDocument/2006/bibliography"/>
   </ds:schemaRefs>

--- a/Architectural specification.docx
+++ b/Architectural specification.docx
@@ -160,6 +160,7 @@
         </w:rPr>
         <w:t>Crowd-</w:t>
       </w:r>
+      <w:proofErr w:type="spellStart"/>
       <w:r>
         <w:rPr>
           <w:rFonts w:ascii="Arial" w:hAnsi="Arial" w:cs="Arial"/>
@@ -169,6 +170,7 @@
         </w:rPr>
         <w:t>tidbits</w:t>
       </w:r>
+      <w:proofErr w:type="spellEnd"/>
     </w:p>
     <w:p>
       <w:pPr>
@@ -278,8 +280,19 @@
           <w:sz w:val="24"/>
           <w:szCs w:val="24"/>
         </w:rPr>
-        <w:t>Collen Mphabantshi</w:t>
-      </w:r>
+        <w:t xml:space="preserve">Collen </w:t>
+      </w:r>
+      <w:proofErr w:type="spellStart"/>
+      <w:r>
+        <w:rPr>
+          <w:rFonts w:ascii="Arial" w:hAnsi="Arial" w:cs="Arial"/>
+          <w:b/>
+          <w:sz w:val="24"/>
+          <w:szCs w:val="24"/>
+        </w:rPr>
+        <w:t>Mphabantshi</w:t>
+      </w:r>
+      <w:proofErr w:type="spellEnd"/>
     </w:p>
     <w:p>
       <w:pPr>
@@ -2079,6 +2092,7 @@
         </w:rPr>
         <w:t xml:space="preserve"> Crowd-</w:t>
       </w:r>
+      <w:proofErr w:type="spellStart"/>
       <w:r>
         <w:rPr>
           <w:rFonts w:ascii="Arial" w:hAnsi="Arial" w:cs="Arial"/>
@@ -2087,6 +2101,7 @@
         </w:rPr>
         <w:t>tidbits</w:t>
       </w:r>
+      <w:proofErr w:type="spellEnd"/>
       <w:r>
         <w:rPr>
           <w:rFonts w:ascii="Arial" w:hAnsi="Arial" w:cs="Arial"/>
@@ -2101,48 +2116,38 @@
           <w:sz w:val="24"/>
           <w:szCs w:val="24"/>
         </w:rPr>
-        <w:t>and to describe th</w:t>
-      </w:r>
-      <w:bookmarkStart w:id="2" w:name="_GoBack"/>
+        <w:t>and to describe the different aspects of the system with regard to architectural decisions made on the structure of the system.</w:t>
+      </w:r>
+    </w:p>
+    <w:p>
+      <w:pPr>
+        <w:autoSpaceDE w:val="0"/>
+        <w:autoSpaceDN w:val="0"/>
+        <w:adjustRightInd w:val="0"/>
+        <w:spacing w:after="0" w:line="240" w:lineRule="auto"/>
+        <w:jc w:val="both"/>
+        <w:rPr>
+          <w:rFonts w:ascii="Arial" w:hAnsi="Arial" w:cs="Arial"/>
+          <w:sz w:val="24"/>
+          <w:szCs w:val="24"/>
+        </w:rPr>
+      </w:pPr>
+    </w:p>
+    <w:p>
+      <w:pPr>
+        <w:pStyle w:val="Heading2"/>
+        <w:rPr>
+          <w:rFonts w:ascii="Arial" w:hAnsi="Arial" w:cs="Arial"/>
+        </w:rPr>
+      </w:pPr>
+      <w:bookmarkStart w:id="2" w:name="_Toc427871198"/>
+      <w:r>
+        <w:rPr>
+          <w:rFonts w:ascii="Arial" w:hAnsi="Arial" w:cs="Arial"/>
+        </w:rPr>
+        <w:t>Scope of project</w:t>
+      </w:r>
       <w:bookmarkEnd w:id="2"/>
-      <w:r>
-        <w:rPr>
-          <w:rFonts w:ascii="Arial" w:hAnsi="Arial" w:cs="Arial"/>
-          <w:sz w:val="24"/>
-          <w:szCs w:val="24"/>
-        </w:rPr>
-        <w:t>e different aspects of the system with regard to architectural decisions made on the structure of the system.</w:t>
-      </w:r>
-    </w:p>
-    <w:p>
-      <w:pPr>
-        <w:autoSpaceDE w:val="0"/>
-        <w:autoSpaceDN w:val="0"/>
-        <w:adjustRightInd w:val="0"/>
-        <w:spacing w:after="0" w:line="240" w:lineRule="auto"/>
-        <w:jc w:val="both"/>
-        <w:rPr>
-          <w:rFonts w:ascii="Arial" w:hAnsi="Arial" w:cs="Arial"/>
-          <w:sz w:val="24"/>
-          <w:szCs w:val="24"/>
-        </w:rPr>
-      </w:pPr>
-    </w:p>
-    <w:p>
-      <w:pPr>
-        <w:pStyle w:val="Heading2"/>
-        <w:rPr>
-          <w:rFonts w:ascii="Arial" w:hAnsi="Arial" w:cs="Arial"/>
-        </w:rPr>
-      </w:pPr>
-      <w:bookmarkStart w:id="3" w:name="_Toc427871198"/>
-      <w:r>
-        <w:rPr>
-          <w:rFonts w:ascii="Arial" w:hAnsi="Arial" w:cs="Arial"/>
-        </w:rPr>
-        <w:t>Scope of project</w:t>
-      </w:r>
-      <w:bookmarkEnd w:id="3"/>
     </w:p>
     <w:p>
       <w:pPr>
@@ -2296,6 +2301,12 @@
         <w:rPr>
           <w:rFonts w:ascii="Arial" w:hAnsi="Arial" w:cs="Arial"/>
         </w:rPr>
+        <w:t>r</w:t>
+      </w:r>
+      <w:r>
+        <w:rPr>
+          <w:rFonts w:ascii="Arial" w:hAnsi="Arial" w:cs="Arial"/>
+        </w:rPr>
         <w:t xml:space="preserve"> pattern</w:t>
       </w:r>
     </w:p>
@@ -2312,6 +2323,7 @@
           <w:szCs w:val="24"/>
         </w:rPr>
       </w:pPr>
+      <w:bookmarkStart w:id="3" w:name="_GoBack"/>
       <w:r>
         <w:rPr>
           <w:rFonts w:ascii="Arial" w:hAnsi="Arial" w:cs="Arial"/>
@@ -2362,6 +2374,7 @@
           </wp:inline>
         </w:drawing>
       </w:r>
+      <w:bookmarkEnd w:id="3"/>
     </w:p>
     <w:p>
       <w:pPr>
@@ -2824,7 +2837,43 @@
           <w:sz w:val="24"/>
           <w:szCs w:val="24"/>
         </w:rPr>
-        <w:t xml:space="preserve">The application will require integration with a Maps API platform, in order to display the “tidbits” as nearby points on a map, as well as provide an overview map containing all tidbits on the screen area. </w:t>
+        <w:t>The application will require integration with a Maps API platform, in order to display the “</w:t>
+      </w:r>
+      <w:proofErr w:type="spellStart"/>
+      <w:r>
+        <w:rPr>
+          <w:rFonts w:ascii="Arial" w:hAnsi="Arial" w:cs="Arial"/>
+          <w:sz w:val="24"/>
+          <w:szCs w:val="24"/>
+        </w:rPr>
+        <w:t>tidbits</w:t>
+      </w:r>
+      <w:proofErr w:type="spellEnd"/>
+      <w:r>
+        <w:rPr>
+          <w:rFonts w:ascii="Arial" w:hAnsi="Arial" w:cs="Arial"/>
+          <w:sz w:val="24"/>
+          <w:szCs w:val="24"/>
+        </w:rPr>
+        <w:t xml:space="preserve">” as nearby points on a map, as well as provide an overview map containing all </w:t>
+      </w:r>
+      <w:proofErr w:type="spellStart"/>
+      <w:r>
+        <w:rPr>
+          <w:rFonts w:ascii="Arial" w:hAnsi="Arial" w:cs="Arial"/>
+          <w:sz w:val="24"/>
+          <w:szCs w:val="24"/>
+        </w:rPr>
+        <w:t>tidbits</w:t>
+      </w:r>
+      <w:proofErr w:type="spellEnd"/>
+      <w:r>
+        <w:rPr>
+          <w:rFonts w:ascii="Arial" w:hAnsi="Arial" w:cs="Arial"/>
+          <w:sz w:val="24"/>
+          <w:szCs w:val="24"/>
+        </w:rPr>
+        <w:t xml:space="preserve"> on the screen area. </w:t>
       </w:r>
     </w:p>
     <w:p>
@@ -3490,7 +3539,25 @@
           <w:sz w:val="24"/>
           <w:szCs w:val="24"/>
         </w:rPr>
-        <w:t xml:space="preserve">Monitoring of the system should not be required, however auditing is of paramount importance. This will involve multiple logging files, at the very least an error log and a request log. The request log has to contain enough information to be able to trace those requests made by a certain number, however POPI compliance must still be taken into consideration. Use of a rolling log which maintains logs up to a certain age, and does automatic cleanup </w:t>
+        <w:t xml:space="preserve">Monitoring of the system should not be required, however auditing is of paramount importance. This will involve multiple logging files, at the very least an error log and a request log. The request log has to contain enough information to be able to trace those requests made by a certain number, however POPI compliance must still be taken into consideration. Use of a rolling log which maintains logs up to a certain age, and does automatic </w:t>
+      </w:r>
+      <w:proofErr w:type="spellStart"/>
+      <w:r>
+        <w:rPr>
+          <w:rFonts w:ascii="Arial" w:hAnsi="Arial" w:cs="Arial"/>
+          <w:sz w:val="24"/>
+          <w:szCs w:val="24"/>
+        </w:rPr>
+        <w:t>cleanup</w:t>
+      </w:r>
+      <w:proofErr w:type="spellEnd"/>
+      <w:r>
+        <w:rPr>
+          <w:rFonts w:ascii="Arial" w:hAnsi="Arial" w:cs="Arial"/>
+          <w:sz w:val="24"/>
+          <w:szCs w:val="24"/>
+        </w:rPr>
+        <w:t xml:space="preserve"> </w:t>
       </w:r>
       <w:r>
         <w:rPr>
@@ -4001,8 +4068,18 @@
           <w:sz w:val="24"/>
           <w:szCs w:val="24"/>
         </w:rPr>
-        <w:t>Slf4j + Logback</w:t>
-      </w:r>
+        <w:t xml:space="preserve">Slf4j + </w:t>
+      </w:r>
+      <w:proofErr w:type="spellStart"/>
+      <w:r>
+        <w:rPr>
+          <w:rFonts w:ascii="Arial" w:hAnsi="Arial" w:cs="Arial"/>
+          <w:sz w:val="24"/>
+          <w:szCs w:val="24"/>
+        </w:rPr>
+        <w:t>Logback</w:t>
+      </w:r>
+      <w:proofErr w:type="spellEnd"/>
     </w:p>
     <w:p>
       <w:pPr>
@@ -4058,6 +4135,7 @@
           <w:szCs w:val="24"/>
         </w:rPr>
       </w:pPr>
+      <w:proofErr w:type="spellStart"/>
       <w:r>
         <w:rPr>
           <w:rFonts w:ascii="Arial" w:hAnsi="Arial" w:cs="Arial"/>
@@ -4066,6 +4144,7 @@
         </w:rPr>
         <w:t>Vaadin</w:t>
       </w:r>
+      <w:proofErr w:type="spellEnd"/>
     </w:p>
     <w:p>
       <w:pPr>
@@ -4431,7 +4510,7 @@
           <w:rPr>
             <w:noProof/>
           </w:rPr>
-          <w:t>3</w:t>
+          <w:t>4</w:t>
         </w:r>
         <w:r>
           <w:rPr>
@@ -4488,9 +4567,11 @@
       <w:tab/>
       <w:t>Crowd-</w:t>
     </w:r>
+    <w:proofErr w:type="spellStart"/>
     <w:r>
       <w:t>tidbits</w:t>
     </w:r>
+    <w:proofErr w:type="spellEnd"/>
     <w:r>
       <w:tab/>
       <w:t>Architecture specification</w:t>
@@ -6214,7 +6295,7 @@
 </file>
 
 <file path=customXml/itemProps1.xml><?xml version="1.0" encoding="utf-8"?>
-<ds:datastoreItem xmlns:ds="http://schemas.openxmlformats.org/officeDocument/2006/customXml" ds:itemID="{E3DEAA40-49FB-49EC-A9E2-6923A5B4D3E0}">
+<ds:datastoreItem xmlns:ds="http://schemas.openxmlformats.org/officeDocument/2006/customXml" ds:itemID="{C2DC01BA-2C67-48C5-9096-72958F1F0ACF}">
   <ds:schemaRefs>
     <ds:schemaRef ds:uri="http://schemas.openxmlformats.org/officeDocument/2006/bibliography"/>
   </ds:schemaRefs>
